--- a/public/bases-word/IS/DESEMPEÑO/10. IS PAR.docx
+++ b/public/bases-word/IS/DESEMPEÑO/10. IS PAR.docx
@@ -33,7 +33,7 @@
               <w:spacing w:after="120" w:line="276" w:lineRule="auto"/>
               <w:jc w:val="both"/>
               <w:rPr>
-                <w:rFonts w:ascii="Arial" w:eastAsia="Arial" w:hAnsi="Arial" w:cs="Arial"/>
+                <w:rFonts w:ascii="Regesto Grotesk" w:eastAsia="Arial" w:hAnsi="Regesto Grotesk" w:cs="Arial"/>
                 <w:b/>
                 <w:sz w:val="20"/>
                 <w:szCs w:val="20"/>
@@ -43,7 +43,7 @@
             <w:bookmarkStart w:id="0" w:name="_Hlk117066034"/>
             <w:r>
               <w:rPr>
-                <w:rFonts w:ascii="Arial" w:eastAsia="Arial" w:hAnsi="Arial" w:cs="Arial"/>
+                <w:rFonts w:ascii="Regesto Grotesk" w:eastAsia="Arial" w:hAnsi="Regesto Grotesk" w:cs="Arial"/>
                 <w:b/>
                 <w:sz w:val="20"/>
                 <w:szCs w:val="20"/>
@@ -54,6 +54,7 @@
             <w:sdt>
               <w:sdtPr>
                 <w:rPr>
+                  <w:rFonts w:ascii="Regesto Grotesk" w:hAnsi="Regesto Grotesk"/>
                   <w:sz w:val="20"/>
                   <w:szCs w:val="20"/>
                 </w:rPr>
@@ -65,7 +66,7 @@
             </w:sdt>
             <w:r>
               <w:rPr>
-                <w:rFonts w:ascii="Arial" w:eastAsia="Arial" w:hAnsi="Arial" w:cs="Arial"/>
+                <w:rFonts w:ascii="Regesto Grotesk" w:eastAsia="Arial" w:hAnsi="Regesto Grotesk" w:cs="Arial"/>
                 <w:b/>
                 <w:sz w:val="20"/>
                 <w:szCs w:val="20"/>
@@ -84,7 +85,7 @@
               <w:spacing w:after="120" w:line="276" w:lineRule="auto"/>
               <w:jc w:val="both"/>
               <w:rPr>
-                <w:rFonts w:ascii="Arial" w:eastAsia="Arial" w:hAnsi="Arial" w:cs="Arial"/>
+                <w:rFonts w:ascii="Regesto Grotesk" w:eastAsia="Arial" w:hAnsi="Regesto Grotesk" w:cs="Arial"/>
                 <w:b/>
                 <w:sz w:val="20"/>
                 <w:szCs w:val="20"/>
@@ -94,7 +95,7 @@
             <w:commentRangeStart w:id="1"/>
             <w:r>
               <w:rPr>
-                <w:rFonts w:ascii="Arial" w:eastAsia="Arial" w:hAnsi="Arial" w:cs="Arial"/>
+                <w:rFonts w:ascii="Regesto Grotesk" w:eastAsia="Arial" w:hAnsi="Regesto Grotesk" w:cs="Arial"/>
                 <w:sz w:val="20"/>
                 <w:szCs w:val="20"/>
               </w:rPr>
@@ -104,7 +105,7 @@
             <w:r>
               <w:rPr>
                 <w:rStyle w:val="Refdecomentario"/>
-                <w:rFonts w:ascii="Times New Roman" w:eastAsia="Times New Roman" w:hAnsi="Times New Roman" w:cs="Times New Roman"/>
+                <w:rFonts w:ascii="Regesto Grotesk" w:eastAsia="Times New Roman" w:hAnsi="Regesto Grotesk" w:cs="Times New Roman"/>
                 <w:lang w:val="es-ES_tradnl" w:eastAsia="es-ES"/>
               </w:rPr>
               <w:commentReference w:id="1"/>
@@ -125,7 +126,7 @@
               <w:spacing w:after="120" w:line="276" w:lineRule="auto"/>
               <w:jc w:val="both"/>
               <w:rPr>
-                <w:rFonts w:ascii="Arial" w:eastAsia="Arial" w:hAnsi="Arial" w:cs="Arial"/>
+                <w:rFonts w:ascii="Regesto Grotesk" w:eastAsia="Arial" w:hAnsi="Regesto Grotesk" w:cs="Arial"/>
                 <w:b/>
                 <w:sz w:val="20"/>
                 <w:szCs w:val="20"/>
@@ -134,7 +135,7 @@
             </w:pPr>
             <w:r>
               <w:rPr>
-                <w:rFonts w:ascii="Arial" w:eastAsia="Arial" w:hAnsi="Arial" w:cs="Arial"/>
+                <w:rFonts w:ascii="Regesto Grotesk" w:eastAsia="Arial" w:hAnsi="Regesto Grotesk" w:cs="Arial"/>
                 <w:b/>
                 <w:sz w:val="20"/>
                 <w:szCs w:val="20"/>
@@ -153,7 +154,7 @@
               <w:spacing w:after="120" w:line="276" w:lineRule="auto"/>
               <w:jc w:val="both"/>
               <w:rPr>
-                <w:rFonts w:ascii="Arial" w:eastAsia="Arial" w:hAnsi="Arial" w:cs="Arial"/>
+                <w:rFonts w:ascii="Regesto Grotesk" w:eastAsia="Arial" w:hAnsi="Regesto Grotesk" w:cs="Arial"/>
                 <w:b/>
                 <w:sz w:val="20"/>
                 <w:szCs w:val="20"/>
@@ -162,7 +163,7 @@
             </w:pPr>
             <w:r>
               <w:rPr>
-                <w:rFonts w:ascii="Arial" w:eastAsia="Arial" w:hAnsi="Arial" w:cs="Arial"/>
+                <w:rFonts w:ascii="Regesto Grotesk" w:eastAsia="Arial" w:hAnsi="Regesto Grotesk" w:cs="Arial"/>
                 <w:sz w:val="20"/>
                 <w:szCs w:val="20"/>
               </w:rPr>
@@ -170,7 +171,7 @@
             </w:r>
             <w:r>
               <w:rPr>
-                <w:rFonts w:ascii="Arial" w:eastAsia="Arial" w:hAnsi="Arial" w:cs="Arial"/>
+                <w:rFonts w:ascii="Regesto Grotesk" w:eastAsia="Arial" w:hAnsi="Regesto Grotesk" w:cs="Arial"/>
                 <w:sz w:val="20"/>
                 <w:szCs w:val="20"/>
               </w:rPr>
@@ -178,7 +179,7 @@
             </w:r>
             <w:r>
               <w:rPr>
-                <w:rFonts w:ascii="Arial" w:eastAsia="Arial" w:hAnsi="Arial" w:cs="Arial"/>
+                <w:rFonts w:ascii="Regesto Grotesk" w:eastAsia="Arial" w:hAnsi="Regesto Grotesk" w:cs="Arial"/>
                 <w:sz w:val="20"/>
                 <w:szCs w:val="20"/>
               </w:rPr>
@@ -200,7 +201,7 @@
               <w:spacing w:after="120" w:line="276" w:lineRule="auto"/>
               <w:jc w:val="both"/>
               <w:rPr>
-                <w:rFonts w:ascii="Arial" w:eastAsia="Arial" w:hAnsi="Arial" w:cs="Arial"/>
+                <w:rFonts w:ascii="Regesto Grotesk" w:eastAsia="Arial" w:hAnsi="Regesto Grotesk" w:cs="Arial"/>
                 <w:b/>
                 <w:sz w:val="20"/>
                 <w:szCs w:val="20"/>
@@ -209,7 +210,7 @@
             </w:pPr>
             <w:r>
               <w:rPr>
-                <w:rFonts w:ascii="Arial" w:eastAsia="Arial" w:hAnsi="Arial" w:cs="Arial"/>
+                <w:rFonts w:ascii="Regesto Grotesk" w:eastAsia="Arial" w:hAnsi="Regesto Grotesk" w:cs="Arial"/>
                 <w:b/>
                 <w:sz w:val="20"/>
                 <w:szCs w:val="20"/>
@@ -228,7 +229,7 @@
               <w:spacing w:after="120" w:line="276" w:lineRule="auto"/>
               <w:jc w:val="both"/>
               <w:rPr>
-                <w:rFonts w:ascii="Arial" w:eastAsia="Arial" w:hAnsi="Arial" w:cs="Arial"/>
+                <w:rFonts w:ascii="Regesto Grotesk" w:eastAsia="Arial" w:hAnsi="Regesto Grotesk" w:cs="Arial"/>
                 <w:b/>
                 <w:sz w:val="20"/>
                 <w:szCs w:val="20"/>
@@ -238,7 +239,7 @@
             <w:commentRangeStart w:id="2"/>
             <w:r>
               <w:rPr>
-                <w:rFonts w:ascii="Arial" w:eastAsia="Arial" w:hAnsi="Arial" w:cs="Arial"/>
+                <w:rFonts w:ascii="Regesto Grotesk" w:eastAsia="Arial" w:hAnsi="Regesto Grotesk" w:cs="Arial"/>
                 <w:sz w:val="20"/>
                 <w:szCs w:val="20"/>
               </w:rPr>
@@ -248,7 +249,7 @@
             <w:r>
               <w:rPr>
                 <w:rStyle w:val="Refdecomentario"/>
-                <w:rFonts w:ascii="Times New Roman" w:eastAsia="Times New Roman" w:hAnsi="Times New Roman" w:cs="Times New Roman"/>
+                <w:rFonts w:ascii="Regesto Grotesk" w:eastAsia="Times New Roman" w:hAnsi="Regesto Grotesk" w:cs="Times New Roman"/>
                 <w:lang w:val="es-ES_tradnl" w:eastAsia="es-ES"/>
               </w:rPr>
               <w:commentReference w:id="2"/>
@@ -265,7 +266,7 @@
         </w:tabs>
         <w:spacing w:before="240" w:after="240" w:line="276" w:lineRule="auto"/>
         <w:rPr>
-          <w:rFonts w:ascii="Arial" w:eastAsia="Arial" w:hAnsi="Arial" w:cs="Arial"/>
+          <w:rFonts w:ascii="Regesto Grotesk" w:eastAsia="Arial" w:hAnsi="Regesto Grotesk" w:cs="Arial"/>
           <w:b/>
           <w:sz w:val="20"/>
           <w:szCs w:val="20"/>
@@ -274,7 +275,7 @@
       </w:pPr>
       <w:r>
         <w:rPr>
-          <w:rFonts w:ascii="Arial" w:eastAsia="Arial" w:hAnsi="Arial" w:cs="Arial"/>
+          <w:rFonts w:ascii="Regesto Grotesk" w:eastAsia="Arial" w:hAnsi="Regesto Grotesk" w:cs="Arial"/>
           <w:b/>
           <w:sz w:val="20"/>
           <w:szCs w:val="20"/>
@@ -283,7 +284,7 @@
       </w:r>
       <w:r>
         <w:rPr>
-          <w:rFonts w:ascii="Arial" w:eastAsia="Arial" w:hAnsi="Arial" w:cs="Arial"/>
+          <w:rFonts w:ascii="Regesto Grotesk" w:eastAsia="Arial" w:hAnsi="Regesto Grotesk" w:cs="Arial"/>
           <w:b/>
           <w:sz w:val="20"/>
           <w:szCs w:val="20"/>
@@ -292,7 +293,7 @@
       </w:r>
       <w:r>
         <w:rPr>
-          <w:rFonts w:ascii="Arial" w:eastAsia="Arial" w:hAnsi="Arial" w:cs="Arial"/>
+          <w:rFonts w:ascii="Regesto Grotesk" w:eastAsia="Arial" w:hAnsi="Regesto Grotesk" w:cs="Arial"/>
           <w:b/>
           <w:sz w:val="20"/>
           <w:szCs w:val="20"/>
@@ -306,7 +307,7 @@
         <w:spacing w:before="240" w:after="240" w:line="276" w:lineRule="auto"/>
         <w:jc w:val="both"/>
         <w:rPr>
-          <w:rFonts w:ascii="Arial" w:eastAsia="Arial" w:hAnsi="Arial" w:cs="Arial"/>
+          <w:rFonts w:ascii="Regesto Grotesk" w:eastAsia="Arial" w:hAnsi="Regesto Grotesk" w:cs="Arial"/>
           <w:sz w:val="20"/>
           <w:szCs w:val="20"/>
         </w:rPr>
@@ -314,7 +315,7 @@
       <w:commentRangeStart w:id="3"/>
       <w:r>
         <w:rPr>
-          <w:rFonts w:ascii="Arial" w:eastAsia="Arial" w:hAnsi="Arial" w:cs="Arial"/>
+          <w:rFonts w:ascii="Regesto Grotesk" w:eastAsia="Arial" w:hAnsi="Regesto Grotesk" w:cs="Arial"/>
           <w:sz w:val="20"/>
           <w:szCs w:val="20"/>
         </w:rPr>
@@ -322,7 +323,7 @@
       </w:r>
       <w:r>
         <w:rPr>
-          <w:rFonts w:ascii="Arial" w:eastAsia="Arial" w:hAnsi="Arial" w:cs="Arial"/>
+          <w:rFonts w:ascii="Regesto Grotesk" w:eastAsia="Arial" w:hAnsi="Regesto Grotesk" w:cs="Arial"/>
           <w:i/>
           <w:sz w:val="20"/>
           <w:szCs w:val="20"/>
@@ -331,7 +332,7 @@
       </w:r>
       <w:r>
         <w:rPr>
-          <w:rFonts w:ascii="Arial" w:eastAsia="Arial" w:hAnsi="Arial" w:cs="Arial"/>
+          <w:rFonts w:ascii="Regesto Grotesk" w:eastAsia="Arial" w:hAnsi="Regesto Grotesk" w:cs="Arial"/>
           <w:sz w:val="20"/>
           <w:szCs w:val="20"/>
         </w:rPr>
@@ -339,7 +340,7 @@
       </w:r>
       <w:r>
         <w:rPr>
-          <w:rFonts w:ascii="Arial" w:eastAsia="Arial" w:hAnsi="Arial" w:cs="Arial"/>
+          <w:rFonts w:ascii="Regesto Grotesk" w:eastAsia="Arial" w:hAnsi="Regesto Grotesk" w:cs="Arial"/>
           <w:sz w:val="20"/>
           <w:szCs w:val="20"/>
         </w:rPr>
@@ -349,7 +350,7 @@
       <w:r>
         <w:rPr>
           <w:rStyle w:val="Refdecomentario"/>
-          <w:rFonts w:ascii="Times New Roman" w:eastAsia="Times New Roman" w:hAnsi="Times New Roman" w:cs="Times New Roman"/>
+          <w:rFonts w:ascii="Regesto Grotesk" w:eastAsia="Times New Roman" w:hAnsi="Regesto Grotesk" w:cs="Times New Roman"/>
           <w:lang w:val="es-ES_tradnl" w:eastAsia="es-ES"/>
         </w:rPr>
         <w:commentReference w:id="3"/>
@@ -364,7 +365,7 @@
         <w:spacing w:line="276" w:lineRule="auto"/>
         <w:jc w:val="both"/>
         <w:rPr>
-          <w:rFonts w:ascii="Arial" w:hAnsi="Arial" w:cs="Arial"/>
+          <w:rFonts w:ascii="Regesto Grotesk" w:hAnsi="Regesto Grotesk" w:cs="Arial"/>
           <w:sz w:val="20"/>
           <w:szCs w:val="20"/>
         </w:rPr>
@@ -372,7 +373,7 @@
       <w:bookmarkStart w:id="4" w:name="_Hlk95752868"/>
       <w:r>
         <w:rPr>
-          <w:rFonts w:ascii="Arial" w:eastAsia="Arial" w:hAnsi="Arial" w:cs="Arial"/>
+          <w:rFonts w:ascii="Regesto Grotesk" w:eastAsia="Arial" w:hAnsi="Regesto Grotesk" w:cs="Arial"/>
           <w:sz w:val="20"/>
           <w:szCs w:val="20"/>
         </w:rPr>
@@ -380,7 +381,7 @@
       </w:r>
       <w:r>
         <w:rPr>
-          <w:rFonts w:ascii="Arial" w:eastAsia="Arial" w:hAnsi="Arial" w:cs="Arial"/>
+          <w:rFonts w:ascii="Regesto Grotesk" w:eastAsia="Arial" w:hAnsi="Regesto Grotesk" w:cs="Arial"/>
           <w:sz w:val="20"/>
           <w:szCs w:val="20"/>
         </w:rPr>
@@ -388,7 +389,7 @@
       </w:r>
       <w:r>
         <w:rPr>
-          <w:rFonts w:ascii="Arial" w:hAnsi="Arial" w:cs="Arial"/>
+          <w:rFonts w:ascii="Regesto Grotesk" w:hAnsi="Regesto Grotesk" w:cs="Arial"/>
           <w:bCs/>
           <w:sz w:val="20"/>
           <w:szCs w:val="20"/>
@@ -397,43 +398,34 @@
       </w:r>
       <w:r>
         <w:rPr>
-          <w:rFonts w:ascii="Arial" w:hAnsi="Arial" w:cs="Arial"/>
+          <w:rFonts w:ascii="Regesto Grotesk" w:hAnsi="Regesto Grotesk" w:cs="Arial"/>
           <w:b/>
           <w:sz w:val="20"/>
           <w:szCs w:val="20"/>
         </w:rPr>
-        <w:t xml:space="preserve">Auditoría </w:t>
-      </w:r>
-      <w:r>
-        <w:rPr>
-          <w:rFonts w:ascii="Arial" w:hAnsi="Arial" w:cs="Arial"/>
+        <w:t xml:space="preserve">Auditoría de </w:t>
+      </w:r>
+      <w:r>
+        <w:rPr>
+          <w:rFonts w:ascii="Regesto Grotesk" w:hAnsi="Regesto Grotesk" w:cs="Arial"/>
           <w:b/>
           <w:sz w:val="20"/>
           <w:szCs w:val="20"/>
         </w:rPr>
-        <w:t xml:space="preserve">de </w:t>
-      </w:r>
-      <w:r>
-        <w:rPr>
-          <w:rFonts w:ascii="Arial" w:hAnsi="Arial" w:cs="Arial"/>
+        <w:t>Desempeño</w:t>
+      </w:r>
+      <w:r>
+        <w:rPr>
+          <w:rFonts w:ascii="Regesto Grotesk" w:hAnsi="Regesto Grotesk" w:cs="Arial"/>
           <w:b/>
           <w:sz w:val="20"/>
           <w:szCs w:val="20"/>
         </w:rPr>
-        <w:t>Desempeño</w:t>
-      </w:r>
-      <w:r>
-        <w:rPr>
-          <w:rFonts w:ascii="Arial" w:hAnsi="Arial" w:cs="Arial"/>
-          <w:b/>
-          <w:sz w:val="20"/>
-          <w:szCs w:val="20"/>
-        </w:rPr>
         <w:t xml:space="preserve">, </w:t>
       </w:r>
       <w:r>
         <w:rPr>
-          <w:rFonts w:ascii="Arial" w:eastAsia="Arial" w:hAnsi="Arial" w:cs="Arial"/>
+          <w:rFonts w:ascii="Regesto Grotesk" w:eastAsia="Arial" w:hAnsi="Regesto Grotesk" w:cs="Arial"/>
           <w:b/>
           <w:sz w:val="20"/>
           <w:szCs w:val="20"/>
@@ -443,6 +435,7 @@
       <w:sdt>
         <w:sdtPr>
           <w:rPr>
+            <w:rFonts w:ascii="Regesto Grotesk" w:hAnsi="Regesto Grotesk"/>
             <w:b/>
           </w:rPr>
           <w:tag w:val="goog_rdk_4"/>
@@ -455,7 +448,7 @@
       </w:sdt>
       <w:r>
         <w:rPr>
-          <w:rFonts w:ascii="Arial" w:eastAsia="Arial" w:hAnsi="Arial" w:cs="Arial"/>
+          <w:rFonts w:ascii="Regesto Grotesk" w:eastAsia="Arial" w:hAnsi="Regesto Grotesk" w:cs="Arial"/>
           <w:b/>
           <w:sz w:val="20"/>
           <w:szCs w:val="20"/>
@@ -465,13 +458,14 @@
       <w:commentRangeEnd w:id="5"/>
       <w:r>
         <w:rPr>
+          <w:rFonts w:ascii="Regesto Grotesk" w:hAnsi="Regesto Grotesk"/>
           <w:b/>
         </w:rPr>
         <w:commentReference w:id="5"/>
       </w:r>
       <w:r>
         <w:rPr>
-          <w:rFonts w:ascii="Arial" w:eastAsia="Arial" w:hAnsi="Arial" w:cs="Arial"/>
+          <w:rFonts w:ascii="Regesto Grotesk" w:eastAsia="Arial" w:hAnsi="Regesto Grotesk" w:cs="Arial"/>
           <w:b/>
           <w:sz w:val="20"/>
           <w:szCs w:val="20"/>
@@ -481,6 +475,7 @@
       <w:sdt>
         <w:sdtPr>
           <w:rPr>
+            <w:rFonts w:ascii="Regesto Grotesk" w:hAnsi="Regesto Grotesk"/>
             <w:b/>
           </w:rPr>
           <w:tag w:val="goog_rdk_5"/>
@@ -493,7 +488,7 @@
       </w:sdt>
       <w:r>
         <w:rPr>
-          <w:rFonts w:ascii="Arial" w:eastAsia="Arial" w:hAnsi="Arial" w:cs="Arial"/>
+          <w:rFonts w:ascii="Regesto Grotesk" w:eastAsia="Arial" w:hAnsi="Regesto Grotesk" w:cs="Arial"/>
           <w:b/>
           <w:sz w:val="20"/>
           <w:szCs w:val="20"/>
@@ -503,13 +498,14 @@
       <w:commentRangeEnd w:id="6"/>
       <w:r>
         <w:rPr>
+          <w:rFonts w:ascii="Regesto Grotesk" w:hAnsi="Regesto Grotesk"/>
           <w:b/>
         </w:rPr>
         <w:commentReference w:id="6"/>
       </w:r>
       <w:r>
         <w:rPr>
-          <w:rFonts w:ascii="Arial" w:hAnsi="Arial" w:cs="Arial"/>
+          <w:rFonts w:ascii="Regesto Grotesk" w:hAnsi="Regesto Grotesk" w:cs="Arial"/>
           <w:bCs/>
           <w:sz w:val="20"/>
           <w:szCs w:val="20"/>
@@ -518,7 +514,7 @@
       </w:r>
       <w:r>
         <w:rPr>
-          <w:rFonts w:ascii="Arial" w:hAnsi="Arial" w:cs="Arial"/>
+          <w:rFonts w:ascii="Regesto Grotesk" w:hAnsi="Regesto Grotesk" w:cs="Arial"/>
           <w:b/>
           <w:bCs/>
           <w:sz w:val="20"/>
@@ -528,7 +524,7 @@
       </w:r>
       <w:r>
         <w:rPr>
-          <w:rFonts w:ascii="Arial" w:eastAsia="Arial" w:hAnsi="Arial" w:cs="Arial"/>
+          <w:rFonts w:ascii="Regesto Grotesk" w:eastAsia="Arial" w:hAnsi="Regesto Grotesk" w:cs="Arial"/>
           <w:b/>
           <w:sz w:val="20"/>
           <w:szCs w:val="20"/>
@@ -537,7 +533,7 @@
       </w:r>
       <w:r>
         <w:rPr>
-          <w:rFonts w:ascii="Arial" w:hAnsi="Arial" w:cs="Arial"/>
+          <w:rFonts w:ascii="Regesto Grotesk" w:hAnsi="Regesto Grotesk" w:cs="Arial"/>
           <w:b/>
           <w:bCs/>
           <w:sz w:val="20"/>
@@ -548,7 +544,7 @@
       <w:commentRangeStart w:id="7"/>
       <w:r>
         <w:rPr>
-          <w:rFonts w:ascii="Arial" w:hAnsi="Arial" w:cs="Arial"/>
+          <w:rFonts w:ascii="Regesto Grotesk" w:hAnsi="Regesto Grotesk" w:cs="Arial"/>
           <w:b/>
           <w:bCs/>
           <w:sz w:val="20"/>
@@ -560,13 +556,14 @@
       <w:r>
         <w:rPr>
           <w:rStyle w:val="Refdecomentario"/>
+          <w:rFonts w:ascii="Regesto Grotesk" w:hAnsi="Regesto Grotesk"/>
           <w:b/>
         </w:rPr>
         <w:commentReference w:id="7"/>
       </w:r>
       <w:r>
         <w:rPr>
-          <w:rFonts w:ascii="Arial" w:hAnsi="Arial" w:cs="Arial"/>
+          <w:rFonts w:ascii="Regesto Grotesk" w:hAnsi="Regesto Grotesk" w:cs="Arial"/>
           <w:bCs/>
           <w:sz w:val="20"/>
           <w:szCs w:val="20"/>
@@ -575,7 +572,7 @@
       </w:r>
       <w:r>
         <w:rPr>
-          <w:rFonts w:ascii="Arial" w:eastAsia="Arial" w:hAnsi="Arial" w:cs="Arial"/>
+          <w:rFonts w:ascii="Regesto Grotesk" w:eastAsia="Arial" w:hAnsi="Regesto Grotesk" w:cs="Arial"/>
           <w:sz w:val="20"/>
           <w:szCs w:val="20"/>
         </w:rPr>
@@ -584,7 +581,7 @@
       <w:bookmarkStart w:id="8" w:name="_Hlk191979870"/>
       <w:r>
         <w:rPr>
-          <w:rFonts w:ascii="Arial" w:hAnsi="Arial" w:cs="Arial"/>
+          <w:rFonts w:ascii="Regesto Grotesk" w:hAnsi="Regesto Grotesk" w:cs="Arial"/>
           <w:bCs/>
           <w:sz w:val="20"/>
           <w:szCs w:val="20"/>
@@ -595,7 +592,7 @@
       <w:commentRangeStart w:id="10"/>
       <w:r>
         <w:rPr>
-          <w:rFonts w:ascii="Arial" w:hAnsi="Arial" w:cs="Arial"/>
+          <w:rFonts w:ascii="Regesto Grotesk" w:hAnsi="Regesto Grotesk" w:cs="Arial"/>
           <w:bCs/>
           <w:sz w:val="20"/>
           <w:szCs w:val="20"/>
@@ -606,14 +603,14 @@
       <w:r>
         <w:rPr>
           <w:rStyle w:val="Refdecomentario"/>
-          <w:rFonts w:ascii="Times New Roman" w:eastAsia="Times New Roman" w:hAnsi="Times New Roman" w:cs="Times New Roman"/>
+          <w:rFonts w:ascii="Regesto Grotesk" w:eastAsia="Times New Roman" w:hAnsi="Regesto Grotesk" w:cs="Times New Roman"/>
           <w:lang w:val="es-ES_tradnl" w:eastAsia="es-ES"/>
         </w:rPr>
         <w:commentReference w:id="10"/>
       </w:r>
       <w:r>
         <w:rPr>
-          <w:rFonts w:ascii="Arial" w:hAnsi="Arial" w:cs="Arial"/>
+          <w:rFonts w:ascii="Regesto Grotesk" w:hAnsi="Regesto Grotesk" w:cs="Arial"/>
           <w:bCs/>
           <w:sz w:val="20"/>
           <w:szCs w:val="20"/>
@@ -624,7 +621,7 @@
       <w:bookmarkEnd w:id="9"/>
       <w:r>
         <w:rPr>
-          <w:rFonts w:ascii="Arial" w:hAnsi="Arial" w:cs="Arial"/>
+          <w:rFonts w:ascii="Regesto Grotesk" w:hAnsi="Regesto Grotesk" w:cs="Arial"/>
           <w:sz w:val="20"/>
           <w:szCs w:val="20"/>
         </w:rPr>
@@ -633,7 +630,7 @@
       <w:bookmarkEnd w:id="11"/>
       <w:r>
         <w:rPr>
-          <w:rFonts w:ascii="Arial" w:hAnsi="Arial" w:cs="Arial"/>
+          <w:rFonts w:ascii="Regesto Grotesk" w:hAnsi="Regesto Grotesk" w:cs="Arial"/>
           <w:sz w:val="20"/>
           <w:szCs w:val="20"/>
         </w:rPr>
@@ -641,7 +638,7 @@
       </w:r>
       <w:r>
         <w:rPr>
-          <w:rFonts w:ascii="Arial" w:hAnsi="Arial" w:cs="Arial"/>
+          <w:rFonts w:ascii="Regesto Grotesk" w:hAnsi="Regesto Grotesk" w:cs="Arial"/>
           <w:bCs/>
           <w:sz w:val="20"/>
           <w:szCs w:val="20"/>
@@ -653,7 +650,7 @@
       <w:commentRangeStart w:id="14"/>
       <w:r>
         <w:rPr>
-          <w:rFonts w:ascii="Arial" w:hAnsi="Arial" w:cs="Arial"/>
+          <w:rFonts w:ascii="Regesto Grotesk" w:hAnsi="Regesto Grotesk" w:cs="Arial"/>
           <w:b/>
           <w:bCs/>
           <w:sz w:val="20"/>
@@ -665,7 +662,7 @@
       <w:r>
         <w:rPr>
           <w:rStyle w:val="Refdecomentario"/>
-          <w:rFonts w:ascii="Times New Roman" w:eastAsia="Times New Roman" w:hAnsi="Times New Roman" w:cs="Times New Roman"/>
+          <w:rFonts w:ascii="Regesto Grotesk" w:eastAsia="Times New Roman" w:hAnsi="Regesto Grotesk" w:cs="Times New Roman"/>
           <w:lang w:val="es-ES_tradnl" w:eastAsia="es-ES"/>
         </w:rPr>
         <w:commentReference w:id="14"/>
@@ -673,7 +670,7 @@
       <w:bookmarkEnd w:id="12"/>
       <w:r>
         <w:rPr>
-          <w:rFonts w:ascii="Arial" w:hAnsi="Arial" w:cs="Arial"/>
+          <w:rFonts w:ascii="Regesto Grotesk" w:hAnsi="Regesto Grotesk" w:cs="Arial"/>
           <w:sz w:val="20"/>
           <w:szCs w:val="20"/>
         </w:rPr>
@@ -683,7 +680,7 @@
       <w:bookmarkEnd w:id="13"/>
       <w:r>
         <w:rPr>
-          <w:rFonts w:ascii="Arial" w:hAnsi="Arial" w:cs="Arial"/>
+          <w:rFonts w:ascii="Regesto Grotesk" w:hAnsi="Regesto Grotesk" w:cs="Arial"/>
           <w:sz w:val="20"/>
           <w:szCs w:val="20"/>
         </w:rPr>
@@ -692,23 +689,15 @@
       <w:bookmarkStart w:id="16" w:name="_Hlk191977070"/>
       <w:r>
         <w:rPr>
-          <w:rFonts w:ascii="Arial" w:hAnsi="Arial" w:cs="Arial"/>
-          <w:sz w:val="20"/>
-          <w:szCs w:val="20"/>
-        </w:rPr>
-        <w:t xml:space="preserve">se le hizo </w:t>
-      </w:r>
-      <w:r>
-        <w:rPr>
-          <w:rFonts w:ascii="Arial" w:hAnsi="Arial" w:cs="Arial"/>
-          <w:sz w:val="20"/>
-          <w:szCs w:val="20"/>
-        </w:rPr>
-        <w:t xml:space="preserve">del conocimiento la emisión del Acuerdo de Radicación respectivo y se le citó </w:t>
-      </w:r>
-      <w:r>
-        <w:rPr>
-          <w:rFonts w:ascii="Arial" w:eastAsia="Arial" w:hAnsi="Arial" w:cs="Arial"/>
+          <w:rFonts w:ascii="Regesto Grotesk" w:hAnsi="Regesto Grotesk" w:cs="Arial"/>
+          <w:sz w:val="20"/>
+          <w:szCs w:val="20"/>
+        </w:rPr>
+        <w:t xml:space="preserve">se le hizo del conocimiento la emisión del Acuerdo de Radicación respectivo y se le citó </w:t>
+      </w:r>
+      <w:r>
+        <w:rPr>
+          <w:rFonts w:ascii="Regesto Grotesk" w:eastAsia="Arial" w:hAnsi="Regesto Grotesk" w:cs="Arial"/>
           <w:sz w:val="20"/>
           <w:szCs w:val="20"/>
         </w:rPr>
@@ -717,7 +706,7 @@
       <w:commentRangeStart w:id="17"/>
       <w:r>
         <w:rPr>
-          <w:rFonts w:ascii="Arial" w:eastAsia="Arial" w:hAnsi="Arial" w:cs="Arial"/>
+          <w:rFonts w:ascii="Regesto Grotesk" w:eastAsia="Arial" w:hAnsi="Regesto Grotesk" w:cs="Arial"/>
           <w:sz w:val="20"/>
           <w:szCs w:val="20"/>
         </w:rPr>
@@ -725,7 +714,7 @@
       </w:r>
       <w:r>
         <w:rPr>
-          <w:rFonts w:ascii="Arial" w:hAnsi="Arial" w:cs="Arial"/>
+          <w:rFonts w:ascii="Regesto Grotesk" w:hAnsi="Regesto Grotesk" w:cs="Arial"/>
           <w:sz w:val="20"/>
           <w:szCs w:val="20"/>
         </w:rPr>
@@ -735,30 +724,22 @@
       <w:r>
         <w:rPr>
           <w:rStyle w:val="Refdecomentario"/>
-          <w:rFonts w:ascii="Times New Roman" w:eastAsia="Times New Roman" w:hAnsi="Times New Roman" w:cs="Times New Roman"/>
+          <w:rFonts w:ascii="Regesto Grotesk" w:eastAsia="Times New Roman" w:hAnsi="Regesto Grotesk" w:cs="Times New Roman"/>
           <w:lang w:val="es-ES_tradnl" w:eastAsia="es-ES"/>
         </w:rPr>
         <w:commentReference w:id="17"/>
       </w:r>
       <w:r>
         <w:rPr>
-          <w:rFonts w:ascii="Arial" w:hAnsi="Arial" w:cs="Arial"/>
-          <w:sz w:val="20"/>
-          <w:szCs w:val="20"/>
-        </w:rPr>
-        <w:t xml:space="preserve"> </w:t>
-      </w:r>
-      <w:r>
-        <w:rPr>
-          <w:rFonts w:ascii="Arial" w:hAnsi="Arial" w:cs="Arial"/>
-          <w:sz w:val="20"/>
-          <w:szCs w:val="20"/>
-        </w:rPr>
-        <w:t>d</w:t>
-      </w:r>
-      <w:r>
-        <w:rPr>
-          <w:rFonts w:ascii="Arial" w:eastAsia="Arial" w:hAnsi="Arial" w:cs="Arial"/>
+          <w:rFonts w:ascii="Regesto Grotesk" w:hAnsi="Regesto Grotesk" w:cs="Arial"/>
+          <w:sz w:val="20"/>
+          <w:szCs w:val="20"/>
+        </w:rPr>
+        <w:t xml:space="preserve"> d</w:t>
+      </w:r>
+      <w:r>
+        <w:rPr>
+          <w:rFonts w:ascii="Regesto Grotesk" w:eastAsia="Arial" w:hAnsi="Regesto Grotesk" w:cs="Arial"/>
           <w:sz w:val="20"/>
           <w:szCs w:val="20"/>
         </w:rPr>
@@ -768,7 +749,7 @@
       <w:bookmarkEnd w:id="16"/>
       <w:r>
         <w:rPr>
-          <w:rFonts w:ascii="Arial" w:eastAsia="Arial" w:hAnsi="Arial" w:cs="Arial"/>
+          <w:rFonts w:ascii="Regesto Grotesk" w:eastAsia="Arial" w:hAnsi="Regesto Grotesk" w:cs="Arial"/>
           <w:sz w:val="20"/>
           <w:szCs w:val="20"/>
         </w:rPr>
@@ -778,7 +759,7 @@
       <w:bookmarkStart w:id="19" w:name="_Hlk191978863"/>
       <w:r>
         <w:rPr>
-          <w:rFonts w:ascii="Arial" w:hAnsi="Arial" w:cs="Arial"/>
+          <w:rFonts w:ascii="Regesto Grotesk" w:hAnsi="Regesto Grotesk" w:cs="Arial"/>
           <w:sz w:val="20"/>
           <w:szCs w:val="20"/>
         </w:rPr>
@@ -787,7 +768,7 @@
       <w:commentRangeStart w:id="20"/>
       <w:r>
         <w:rPr>
-          <w:rFonts w:ascii="Arial" w:hAnsi="Arial" w:cs="Arial"/>
+          <w:rFonts w:ascii="Regesto Grotesk" w:hAnsi="Regesto Grotesk" w:cs="Arial"/>
           <w:sz w:val="20"/>
           <w:szCs w:val="20"/>
         </w:rPr>
@@ -798,14 +779,14 @@
       <w:r>
         <w:rPr>
           <w:rStyle w:val="Refdecomentario"/>
-          <w:rFonts w:ascii="Times New Roman" w:eastAsia="Times New Roman" w:hAnsi="Times New Roman" w:cs="Times New Roman"/>
+          <w:rFonts w:ascii="Regesto Grotesk" w:eastAsia="Times New Roman" w:hAnsi="Regesto Grotesk" w:cs="Times New Roman"/>
           <w:lang w:val="es-ES_tradnl" w:eastAsia="es-ES"/>
         </w:rPr>
         <w:commentReference w:id="20"/>
       </w:r>
       <w:r>
         <w:rPr>
-          <w:rFonts w:ascii="Arial" w:hAnsi="Arial" w:cs="Arial"/>
+          <w:rFonts w:ascii="Regesto Grotesk" w:hAnsi="Regesto Grotesk" w:cs="Arial"/>
           <w:sz w:val="20"/>
           <w:szCs w:val="20"/>
         </w:rPr>
@@ -813,7 +794,7 @@
       </w:r>
       <w:r>
         <w:rPr>
-          <w:rFonts w:ascii="Arial" w:eastAsia="Arial" w:hAnsi="Arial" w:cs="Arial"/>
+          <w:rFonts w:ascii="Regesto Grotesk" w:eastAsia="Arial" w:hAnsi="Regesto Grotesk" w:cs="Arial"/>
           <w:sz w:val="20"/>
           <w:szCs w:val="20"/>
         </w:rPr>
@@ -822,7 +803,7 @@
       <w:bookmarkStart w:id="21" w:name="_Hlk191977105"/>
       <w:r>
         <w:rPr>
-          <w:rFonts w:ascii="Arial" w:hAnsi="Arial" w:cs="Arial"/>
+          <w:rFonts w:ascii="Regesto Grotesk" w:hAnsi="Regesto Grotesk" w:cs="Arial"/>
           <w:sz w:val="20"/>
           <w:szCs w:val="20"/>
         </w:rPr>
@@ -831,7 +812,7 @@
       <w:commentRangeStart w:id="22"/>
       <w:r>
         <w:rPr>
-          <w:rFonts w:ascii="Arial" w:hAnsi="Arial" w:cs="Arial"/>
+          <w:rFonts w:ascii="Regesto Grotesk" w:hAnsi="Regesto Grotesk" w:cs="Arial"/>
           <w:sz w:val="20"/>
           <w:szCs w:val="20"/>
         </w:rPr>
@@ -841,31 +822,23 @@
       <w:r>
         <w:rPr>
           <w:rStyle w:val="Refdecomentario"/>
-          <w:rFonts w:ascii="Times New Roman" w:eastAsia="Times New Roman" w:hAnsi="Times New Roman" w:cs="Times New Roman"/>
+          <w:rFonts w:ascii="Regesto Grotesk" w:eastAsia="Times New Roman" w:hAnsi="Regesto Grotesk" w:cs="Times New Roman"/>
           <w:lang w:val="es-ES_tradnl" w:eastAsia="es-ES"/>
         </w:rPr>
         <w:commentReference w:id="22"/>
       </w:r>
       <w:r>
         <w:rPr>
-          <w:rFonts w:ascii="Arial" w:hAnsi="Arial" w:cs="Arial"/>
-          <w:sz w:val="20"/>
-          <w:szCs w:val="20"/>
-        </w:rPr>
-        <w:t>, o en su caso, justificara su improcedenci</w:t>
-      </w:r>
-      <w:r>
-        <w:rPr>
-          <w:rFonts w:ascii="Arial" w:hAnsi="Arial" w:cs="Arial"/>
-          <w:sz w:val="20"/>
-          <w:szCs w:val="20"/>
-        </w:rPr>
-        <w:t xml:space="preserve">a dentro del plazo de </w:t>
+          <w:rFonts w:ascii="Regesto Grotesk" w:hAnsi="Regesto Grotesk" w:cs="Arial"/>
+          <w:sz w:val="20"/>
+          <w:szCs w:val="20"/>
+        </w:rPr>
+        <w:t xml:space="preserve">, o en su caso, justificara su improcedencia dentro del plazo de </w:t>
       </w:r>
       <w:commentRangeStart w:id="23"/>
       <w:r>
         <w:rPr>
-          <w:rFonts w:ascii="Arial" w:eastAsia="Arial" w:hAnsi="Arial" w:cs="Arial"/>
+          <w:rFonts w:ascii="Regesto Grotesk" w:eastAsia="Arial" w:hAnsi="Regesto Grotesk" w:cs="Arial"/>
           <w:sz w:val="20"/>
           <w:szCs w:val="20"/>
         </w:rPr>
@@ -875,14 +848,14 @@
       <w:r>
         <w:rPr>
           <w:rStyle w:val="Refdecomentario"/>
-          <w:rFonts w:ascii="Times New Roman" w:eastAsia="Times New Roman" w:hAnsi="Times New Roman" w:cs="Times New Roman"/>
+          <w:rFonts w:ascii="Regesto Grotesk" w:eastAsia="Times New Roman" w:hAnsi="Regesto Grotesk" w:cs="Times New Roman"/>
           <w:lang w:val="es-ES_tradnl" w:eastAsia="es-ES"/>
         </w:rPr>
         <w:commentReference w:id="23"/>
       </w:r>
       <w:r>
         <w:rPr>
-          <w:rFonts w:ascii="Arial" w:eastAsia="Arial" w:hAnsi="Arial" w:cs="Arial"/>
+          <w:rFonts w:ascii="Regesto Grotesk" w:eastAsia="Arial" w:hAnsi="Regesto Grotesk" w:cs="Arial"/>
           <w:sz w:val="20"/>
           <w:szCs w:val="20"/>
         </w:rPr>
@@ -891,7 +864,7 @@
       <w:commentRangeStart w:id="24"/>
       <w:r>
         <w:rPr>
-          <w:rFonts w:ascii="Arial" w:eastAsia="Arial" w:hAnsi="Arial" w:cs="Arial"/>
+          <w:rFonts w:ascii="Regesto Grotesk" w:eastAsia="Arial" w:hAnsi="Regesto Grotesk" w:cs="Arial"/>
           <w:sz w:val="20"/>
           <w:szCs w:val="20"/>
         </w:rPr>
@@ -901,14 +874,14 @@
       <w:r>
         <w:rPr>
           <w:rStyle w:val="Refdecomentario"/>
-          <w:rFonts w:ascii="Times New Roman" w:eastAsia="Times New Roman" w:hAnsi="Times New Roman" w:cs="Times New Roman"/>
+          <w:rFonts w:ascii="Regesto Grotesk" w:eastAsia="Times New Roman" w:hAnsi="Regesto Grotesk" w:cs="Times New Roman"/>
           <w:lang w:val="es-ES_tradnl" w:eastAsia="es-ES"/>
         </w:rPr>
         <w:commentReference w:id="24"/>
       </w:r>
       <w:r>
         <w:rPr>
-          <w:rFonts w:ascii="Arial" w:eastAsia="Arial" w:hAnsi="Arial" w:cs="Arial"/>
+          <w:rFonts w:ascii="Regesto Grotesk" w:eastAsia="Arial" w:hAnsi="Regesto Grotesk" w:cs="Arial"/>
           <w:sz w:val="20"/>
           <w:szCs w:val="20"/>
         </w:rPr>
@@ -917,7 +890,7 @@
       <w:sdt>
         <w:sdtPr>
           <w:rPr>
-            <w:rFonts w:ascii="Arial" w:eastAsia="Arial" w:hAnsi="Arial" w:cs="Arial"/>
+            <w:rFonts w:ascii="Regesto Grotesk" w:eastAsia="Arial" w:hAnsi="Regesto Grotesk" w:cs="Arial"/>
             <w:sz w:val="20"/>
             <w:szCs w:val="20"/>
           </w:rPr>
@@ -928,7 +901,7 @@
         <w:sdtContent>
           <w:r>
             <w:rPr>
-              <w:rFonts w:ascii="Arial" w:eastAsia="Arial" w:hAnsi="Arial" w:cs="Arial"/>
+              <w:rFonts w:ascii="Regesto Grotesk" w:eastAsia="Arial" w:hAnsi="Regesto Grotesk" w:cs="Arial"/>
               <w:sz w:val="20"/>
               <w:szCs w:val="20"/>
             </w:rPr>
@@ -939,7 +912,7 @@
       <w:sdt>
         <w:sdtPr>
           <w:rPr>
-            <w:rFonts w:ascii="Arial" w:eastAsia="Arial" w:hAnsi="Arial" w:cs="Arial"/>
+            <w:rFonts w:ascii="Regesto Grotesk" w:eastAsia="Arial" w:hAnsi="Regesto Grotesk" w:cs="Arial"/>
             <w:sz w:val="20"/>
             <w:szCs w:val="20"/>
           </w:rPr>
@@ -950,7 +923,7 @@
         <w:sdtContent>
           <w:r>
             <w:rPr>
-              <w:rFonts w:ascii="Arial" w:eastAsia="Arial" w:hAnsi="Arial" w:cs="Arial"/>
+              <w:rFonts w:ascii="Regesto Grotesk" w:eastAsia="Arial" w:hAnsi="Regesto Grotesk" w:cs="Arial"/>
               <w:sz w:val="20"/>
               <w:szCs w:val="20"/>
             </w:rPr>
@@ -960,7 +933,7 @@
       </w:sdt>
       <w:r>
         <w:rPr>
-          <w:rFonts w:ascii="Arial" w:eastAsia="Arial" w:hAnsi="Arial" w:cs="Arial"/>
+          <w:rFonts w:ascii="Regesto Grotesk" w:eastAsia="Arial" w:hAnsi="Regesto Grotesk" w:cs="Arial"/>
           <w:sz w:val="20"/>
           <w:szCs w:val="20"/>
         </w:rPr>
@@ -969,7 +942,7 @@
       <w:sdt>
         <w:sdtPr>
           <w:rPr>
-            <w:rFonts w:ascii="Arial" w:eastAsia="Arial" w:hAnsi="Arial" w:cs="Arial"/>
+            <w:rFonts w:ascii="Regesto Grotesk" w:eastAsia="Arial" w:hAnsi="Regesto Grotesk" w:cs="Arial"/>
             <w:sz w:val="20"/>
             <w:szCs w:val="20"/>
           </w:rPr>
@@ -980,7 +953,7 @@
         <w:sdtContent>
           <w:r>
             <w:rPr>
-              <w:rFonts w:ascii="Arial" w:eastAsia="Arial" w:hAnsi="Arial" w:cs="Arial"/>
+              <w:rFonts w:ascii="Regesto Grotesk" w:eastAsia="Arial" w:hAnsi="Regesto Grotesk" w:cs="Arial"/>
               <w:sz w:val="20"/>
               <w:szCs w:val="20"/>
             </w:rPr>
@@ -990,7 +963,7 @@
       </w:sdt>
       <w:r>
         <w:rPr>
-          <w:rFonts w:ascii="Arial" w:eastAsia="Arial" w:hAnsi="Arial" w:cs="Arial"/>
+          <w:rFonts w:ascii="Regesto Grotesk" w:eastAsia="Arial" w:hAnsi="Regesto Grotesk" w:cs="Arial"/>
           <w:sz w:val="20"/>
           <w:szCs w:val="20"/>
         </w:rPr>
@@ -999,7 +972,7 @@
       <w:sdt>
         <w:sdtPr>
           <w:rPr>
-            <w:rFonts w:ascii="Arial" w:eastAsia="Arial" w:hAnsi="Arial" w:cs="Arial"/>
+            <w:rFonts w:ascii="Regesto Grotesk" w:eastAsia="Arial" w:hAnsi="Regesto Grotesk" w:cs="Arial"/>
             <w:sz w:val="20"/>
             <w:szCs w:val="20"/>
           </w:rPr>
@@ -1010,7 +983,7 @@
         <w:sdtContent>
           <w:r>
             <w:rPr>
-              <w:rFonts w:ascii="Arial" w:eastAsia="Arial" w:hAnsi="Arial" w:cs="Arial"/>
+              <w:rFonts w:ascii="Regesto Grotesk" w:eastAsia="Arial" w:hAnsi="Regesto Grotesk" w:cs="Arial"/>
               <w:sz w:val="20"/>
               <w:szCs w:val="20"/>
             </w:rPr>
@@ -1020,7 +993,7 @@
       </w:sdt>
       <w:r>
         <w:rPr>
-          <w:rFonts w:ascii="Arial" w:eastAsia="Arial" w:hAnsi="Arial" w:cs="Arial"/>
+          <w:rFonts w:ascii="Regesto Grotesk" w:eastAsia="Arial" w:hAnsi="Regesto Grotesk" w:cs="Arial"/>
           <w:sz w:val="20"/>
           <w:szCs w:val="20"/>
         </w:rPr>
@@ -1028,7 +1001,7 @@
       </w:r>
       <w:r>
         <w:rPr>
-          <w:rFonts w:ascii="Arial" w:hAnsi="Arial" w:cs="Arial"/>
+          <w:rFonts w:ascii="Regesto Grotesk" w:hAnsi="Regesto Grotesk" w:cs="Arial"/>
           <w:sz w:val="20"/>
           <w:szCs w:val="20"/>
         </w:rPr>
@@ -1043,7 +1016,7 @@
         <w:spacing w:before="240" w:after="240" w:line="276" w:lineRule="auto"/>
         <w:jc w:val="both"/>
         <w:rPr>
-          <w:rFonts w:ascii="Arial" w:hAnsi="Arial" w:cs="Arial"/>
+          <w:rFonts w:ascii="Regesto Grotesk" w:hAnsi="Regesto Grotesk" w:cs="Arial"/>
           <w:sz w:val="20"/>
           <w:szCs w:val="20"/>
         </w:rPr>
@@ -1058,7 +1031,7 @@
       <w:commentRangeStart w:id="29"/>
       <w:r>
         <w:rPr>
-          <w:rFonts w:ascii="Arial" w:hAnsi="Arial" w:cs="Arial"/>
+          <w:rFonts w:ascii="Regesto Grotesk" w:hAnsi="Regesto Grotesk" w:cs="Arial"/>
           <w:sz w:val="20"/>
           <w:szCs w:val="20"/>
         </w:rPr>
@@ -1068,7 +1041,7 @@
       <w:commentRangeStart w:id="31"/>
       <w:r>
         <w:rPr>
-          <w:rFonts w:ascii="Arial" w:hAnsi="Arial" w:cs="Arial"/>
+          <w:rFonts w:ascii="Regesto Grotesk" w:hAnsi="Regesto Grotesk" w:cs="Arial"/>
           <w:sz w:val="20"/>
           <w:szCs w:val="20"/>
         </w:rPr>
@@ -1078,14 +1051,14 @@
       <w:r>
         <w:rPr>
           <w:rStyle w:val="Refdecomentario"/>
-          <w:rFonts w:ascii="Times New Roman" w:eastAsia="Times New Roman" w:hAnsi="Times New Roman" w:cs="Times New Roman"/>
+          <w:rFonts w:ascii="Regesto Grotesk" w:eastAsia="Times New Roman" w:hAnsi="Regesto Grotesk" w:cs="Times New Roman"/>
           <w:lang w:val="es-ES_tradnl" w:eastAsia="es-ES"/>
         </w:rPr>
         <w:commentReference w:id="30"/>
       </w:r>
       <w:r>
         <w:rPr>
-          <w:rFonts w:ascii="Arial" w:hAnsi="Arial" w:cs="Arial"/>
+          <w:rFonts w:ascii="Regesto Grotesk" w:hAnsi="Regesto Grotesk" w:cs="Arial"/>
           <w:sz w:val="20"/>
           <w:szCs w:val="20"/>
         </w:rPr>
@@ -1094,7 +1067,7 @@
       <w:commentRangeStart w:id="32"/>
       <w:r>
         <w:rPr>
-          <w:rFonts w:ascii="Arial" w:hAnsi="Arial" w:cs="Arial"/>
+          <w:rFonts w:ascii="Regesto Grotesk" w:hAnsi="Regesto Grotesk" w:cs="Arial"/>
           <w:sz w:val="20"/>
           <w:szCs w:val="20"/>
         </w:rPr>
@@ -1104,14 +1077,14 @@
       <w:r>
         <w:rPr>
           <w:rStyle w:val="Refdecomentario"/>
-          <w:rFonts w:ascii="Times New Roman" w:eastAsia="Times New Roman" w:hAnsi="Times New Roman" w:cs="Times New Roman"/>
+          <w:rFonts w:ascii="Regesto Grotesk" w:eastAsia="Times New Roman" w:hAnsi="Regesto Grotesk" w:cs="Times New Roman"/>
           <w:lang w:val="es-ES_tradnl" w:eastAsia="es-ES"/>
         </w:rPr>
         <w:commentReference w:id="32"/>
       </w:r>
       <w:r>
         <w:rPr>
-          <w:rFonts w:ascii="Arial" w:hAnsi="Arial" w:cs="Arial"/>
+          <w:rFonts w:ascii="Regesto Grotesk" w:hAnsi="Regesto Grotesk" w:cs="Arial"/>
           <w:sz w:val="20"/>
           <w:szCs w:val="20"/>
         </w:rPr>
@@ -1120,7 +1093,7 @@
       <w:commentRangeStart w:id="33"/>
       <w:r>
         <w:rPr>
-          <w:rFonts w:ascii="Arial" w:hAnsi="Arial" w:cs="Arial"/>
+          <w:rFonts w:ascii="Regesto Grotesk" w:hAnsi="Regesto Grotesk" w:cs="Arial"/>
           <w:sz w:val="20"/>
           <w:szCs w:val="20"/>
         </w:rPr>
@@ -1130,14 +1103,14 @@
       <w:r>
         <w:rPr>
           <w:rStyle w:val="Refdecomentario"/>
-          <w:rFonts w:ascii="Times New Roman" w:eastAsia="Times New Roman" w:hAnsi="Times New Roman" w:cs="Times New Roman"/>
+          <w:rFonts w:ascii="Regesto Grotesk" w:eastAsia="Times New Roman" w:hAnsi="Regesto Grotesk" w:cs="Times New Roman"/>
           <w:lang w:val="es-ES_tradnl" w:eastAsia="es-ES"/>
         </w:rPr>
         <w:commentReference w:id="33"/>
       </w:r>
       <w:r>
         <w:rPr>
-          <w:rFonts w:ascii="Arial" w:hAnsi="Arial" w:cs="Arial"/>
+          <w:rFonts w:ascii="Regesto Grotesk" w:hAnsi="Regesto Grotesk" w:cs="Arial"/>
           <w:sz w:val="20"/>
           <w:szCs w:val="20"/>
         </w:rPr>
@@ -1146,7 +1119,7 @@
       <w:commentRangeStart w:id="34"/>
       <w:r>
         <w:rPr>
-          <w:rFonts w:ascii="Arial" w:hAnsi="Arial" w:cs="Arial"/>
+          <w:rFonts w:ascii="Regesto Grotesk" w:hAnsi="Regesto Grotesk" w:cs="Arial"/>
           <w:sz w:val="20"/>
           <w:szCs w:val="20"/>
         </w:rPr>
@@ -1156,14 +1129,14 @@
       <w:r>
         <w:rPr>
           <w:rStyle w:val="Refdecomentario"/>
-          <w:rFonts w:ascii="Times New Roman" w:eastAsia="Times New Roman" w:hAnsi="Times New Roman" w:cs="Times New Roman"/>
+          <w:rFonts w:ascii="Regesto Grotesk" w:eastAsia="Times New Roman" w:hAnsi="Regesto Grotesk" w:cs="Times New Roman"/>
           <w:lang w:val="es-ES_tradnl" w:eastAsia="es-ES"/>
         </w:rPr>
         <w:commentReference w:id="34"/>
       </w:r>
       <w:r>
         <w:rPr>
-          <w:rFonts w:ascii="Arial" w:hAnsi="Arial" w:cs="Arial"/>
+          <w:rFonts w:ascii="Regesto Grotesk" w:hAnsi="Regesto Grotesk" w:cs="Arial"/>
           <w:sz w:val="20"/>
           <w:szCs w:val="20"/>
         </w:rPr>
@@ -1172,7 +1145,7 @@
       <w:commentRangeStart w:id="35"/>
       <w:r>
         <w:rPr>
-          <w:rFonts w:ascii="Arial" w:hAnsi="Arial" w:cs="Arial"/>
+          <w:rFonts w:ascii="Regesto Grotesk" w:hAnsi="Regesto Grotesk" w:cs="Arial"/>
           <w:sz w:val="20"/>
           <w:szCs w:val="20"/>
         </w:rPr>
@@ -1182,14 +1155,14 @@
       <w:r>
         <w:rPr>
           <w:rStyle w:val="Refdecomentario"/>
-          <w:rFonts w:ascii="Times New Roman" w:eastAsia="Times New Roman" w:hAnsi="Times New Roman" w:cs="Times New Roman"/>
+          <w:rFonts w:ascii="Regesto Grotesk" w:eastAsia="Times New Roman" w:hAnsi="Regesto Grotesk" w:cs="Times New Roman"/>
           <w:lang w:val="es-ES_tradnl" w:eastAsia="es-ES"/>
         </w:rPr>
         <w:commentReference w:id="35"/>
       </w:r>
       <w:r>
         <w:rPr>
-          <w:rFonts w:ascii="Arial" w:hAnsi="Arial" w:cs="Arial"/>
+          <w:rFonts w:ascii="Regesto Grotesk" w:hAnsi="Regesto Grotesk" w:cs="Arial"/>
           <w:sz w:val="20"/>
           <w:szCs w:val="20"/>
         </w:rPr>
@@ -1198,7 +1171,7 @@
       <w:commentRangeStart w:id="36"/>
       <w:r>
         <w:rPr>
-          <w:rFonts w:ascii="Arial" w:hAnsi="Arial" w:cs="Arial"/>
+          <w:rFonts w:ascii="Regesto Grotesk" w:hAnsi="Regesto Grotesk" w:cs="Arial"/>
           <w:sz w:val="20"/>
           <w:szCs w:val="20"/>
         </w:rPr>
@@ -1208,14 +1181,14 @@
       <w:r>
         <w:rPr>
           <w:rStyle w:val="Refdecomentario"/>
-          <w:rFonts w:ascii="Times New Roman" w:eastAsia="Times New Roman" w:hAnsi="Times New Roman" w:cs="Times New Roman"/>
+          <w:rFonts w:ascii="Regesto Grotesk" w:eastAsia="Times New Roman" w:hAnsi="Regesto Grotesk" w:cs="Times New Roman"/>
           <w:lang w:val="es-ES_tradnl" w:eastAsia="es-ES"/>
         </w:rPr>
         <w:commentReference w:id="36"/>
       </w:r>
       <w:r>
         <w:rPr>
-          <w:rFonts w:ascii="Arial" w:hAnsi="Arial" w:cs="Arial"/>
+          <w:rFonts w:ascii="Regesto Grotesk" w:hAnsi="Regesto Grotesk" w:cs="Arial"/>
           <w:sz w:val="20"/>
           <w:szCs w:val="20"/>
         </w:rPr>
@@ -1224,7 +1197,7 @@
       <w:commentRangeStart w:id="37"/>
       <w:r>
         <w:rPr>
-          <w:rFonts w:ascii="Arial" w:hAnsi="Arial" w:cs="Arial"/>
+          <w:rFonts w:ascii="Regesto Grotesk" w:hAnsi="Regesto Grotesk" w:cs="Arial"/>
           <w:sz w:val="20"/>
           <w:szCs w:val="20"/>
         </w:rPr>
@@ -1234,14 +1207,14 @@
       <w:r>
         <w:rPr>
           <w:rStyle w:val="Refdecomentario"/>
-          <w:rFonts w:ascii="Times New Roman" w:eastAsia="Times New Roman" w:hAnsi="Times New Roman" w:cs="Times New Roman"/>
+          <w:rFonts w:ascii="Regesto Grotesk" w:eastAsia="Times New Roman" w:hAnsi="Regesto Grotesk" w:cs="Times New Roman"/>
           <w:lang w:val="es-ES_tradnl" w:eastAsia="es-ES"/>
         </w:rPr>
         <w:commentReference w:id="37"/>
       </w:r>
       <w:r>
         <w:rPr>
-          <w:rFonts w:ascii="Arial" w:hAnsi="Arial" w:cs="Arial"/>
+          <w:rFonts w:ascii="Regesto Grotesk" w:hAnsi="Regesto Grotesk" w:cs="Arial"/>
           <w:sz w:val="20"/>
           <w:szCs w:val="20"/>
         </w:rPr>
@@ -1249,7 +1222,7 @@
       </w:r>
       <w:r>
         <w:rPr>
-          <w:rFonts w:ascii="Arial" w:eastAsia="Arial" w:hAnsi="Arial" w:cs="Arial"/>
+          <w:rFonts w:ascii="Regesto Grotesk" w:eastAsia="Arial" w:hAnsi="Regesto Grotesk" w:cs="Arial"/>
           <w:sz w:val="20"/>
           <w:szCs w:val="20"/>
         </w:rPr>
@@ -1258,7 +1231,7 @@
       <w:commentRangeStart w:id="38"/>
       <w:r>
         <w:rPr>
-          <w:rFonts w:ascii="Arial" w:eastAsia="Arial" w:hAnsi="Arial" w:cs="Arial"/>
+          <w:rFonts w:ascii="Regesto Grotesk" w:eastAsia="Arial" w:hAnsi="Regesto Grotesk" w:cs="Arial"/>
           <w:sz w:val="20"/>
           <w:szCs w:val="20"/>
         </w:rPr>
@@ -1268,14 +1241,14 @@
       <w:r>
         <w:rPr>
           <w:rStyle w:val="Refdecomentario"/>
-          <w:rFonts w:ascii="Times New Roman" w:eastAsia="Times New Roman" w:hAnsi="Times New Roman" w:cs="Times New Roman"/>
+          <w:rFonts w:ascii="Regesto Grotesk" w:eastAsia="Times New Roman" w:hAnsi="Regesto Grotesk" w:cs="Times New Roman"/>
           <w:lang w:val="es-ES_tradnl" w:eastAsia="es-ES"/>
         </w:rPr>
         <w:commentReference w:id="38"/>
       </w:r>
       <w:r>
         <w:rPr>
-          <w:rFonts w:ascii="Arial" w:eastAsia="Arial" w:hAnsi="Arial" w:cs="Arial"/>
+          <w:rFonts w:ascii="Regesto Grotesk" w:eastAsia="Arial" w:hAnsi="Regesto Grotesk" w:cs="Arial"/>
           <w:sz w:val="20"/>
           <w:szCs w:val="20"/>
         </w:rPr>
@@ -1284,7 +1257,7 @@
       <w:commentRangeStart w:id="39"/>
       <w:r>
         <w:rPr>
-          <w:rFonts w:ascii="Arial" w:eastAsia="Arial" w:hAnsi="Arial" w:cs="Arial"/>
+          <w:rFonts w:ascii="Regesto Grotesk" w:eastAsia="Arial" w:hAnsi="Regesto Grotesk" w:cs="Arial"/>
           <w:sz w:val="20"/>
           <w:szCs w:val="20"/>
         </w:rPr>
@@ -1294,14 +1267,14 @@
       <w:r>
         <w:rPr>
           <w:rStyle w:val="Refdecomentario"/>
-          <w:rFonts w:ascii="Times New Roman" w:eastAsia="Times New Roman" w:hAnsi="Times New Roman" w:cs="Times New Roman"/>
+          <w:rFonts w:ascii="Regesto Grotesk" w:eastAsia="Times New Roman" w:hAnsi="Regesto Grotesk" w:cs="Times New Roman"/>
           <w:lang w:val="es-ES_tradnl" w:eastAsia="es-ES"/>
         </w:rPr>
         <w:commentReference w:id="39"/>
       </w:r>
       <w:r>
         <w:rPr>
-          <w:rFonts w:ascii="Arial" w:eastAsia="Arial" w:hAnsi="Arial" w:cs="Arial"/>
+          <w:rFonts w:ascii="Regesto Grotesk" w:eastAsia="Arial" w:hAnsi="Regesto Grotesk" w:cs="Arial"/>
           <w:sz w:val="20"/>
           <w:szCs w:val="20"/>
         </w:rPr>
@@ -1310,7 +1283,7 @@
       <w:commentRangeStart w:id="40"/>
       <w:r>
         <w:rPr>
-          <w:rFonts w:ascii="Arial" w:eastAsia="Arial" w:hAnsi="Arial" w:cs="Arial"/>
+          <w:rFonts w:ascii="Regesto Grotesk" w:eastAsia="Arial" w:hAnsi="Regesto Grotesk" w:cs="Arial"/>
           <w:sz w:val="20"/>
           <w:szCs w:val="20"/>
         </w:rPr>
@@ -1320,14 +1293,14 @@
       <w:r>
         <w:rPr>
           <w:rStyle w:val="Refdecomentario"/>
-          <w:rFonts w:ascii="Times New Roman" w:eastAsia="Times New Roman" w:hAnsi="Times New Roman" w:cs="Times New Roman"/>
+          <w:rFonts w:ascii="Regesto Grotesk" w:eastAsia="Times New Roman" w:hAnsi="Regesto Grotesk" w:cs="Times New Roman"/>
           <w:lang w:val="es-ES_tradnl" w:eastAsia="es-ES"/>
         </w:rPr>
         <w:commentReference w:id="40"/>
       </w:r>
       <w:r>
         <w:rPr>
-          <w:rFonts w:ascii="Arial" w:eastAsia="Arial" w:hAnsi="Arial" w:cs="Arial"/>
+          <w:rFonts w:ascii="Regesto Grotesk" w:eastAsia="Arial" w:hAnsi="Regesto Grotesk" w:cs="Arial"/>
           <w:sz w:val="20"/>
           <w:szCs w:val="20"/>
         </w:rPr>
@@ -1336,7 +1309,7 @@
       <w:commentRangeStart w:id="41"/>
       <w:r>
         <w:rPr>
-          <w:rFonts w:ascii="Arial" w:eastAsia="Arial" w:hAnsi="Arial" w:cs="Arial"/>
+          <w:rFonts w:ascii="Regesto Grotesk" w:eastAsia="Arial" w:hAnsi="Regesto Grotesk" w:cs="Arial"/>
           <w:sz w:val="20"/>
           <w:szCs w:val="20"/>
         </w:rPr>
@@ -1346,14 +1319,14 @@
       <w:r>
         <w:rPr>
           <w:rStyle w:val="Refdecomentario"/>
-          <w:rFonts w:ascii="Times New Roman" w:eastAsia="Times New Roman" w:hAnsi="Times New Roman" w:cs="Times New Roman"/>
+          <w:rFonts w:ascii="Regesto Grotesk" w:eastAsia="Times New Roman" w:hAnsi="Regesto Grotesk" w:cs="Times New Roman"/>
           <w:lang w:val="es-ES_tradnl" w:eastAsia="es-ES"/>
         </w:rPr>
         <w:commentReference w:id="41"/>
       </w:r>
       <w:r>
         <w:rPr>
-          <w:rFonts w:ascii="Arial" w:eastAsia="Arial" w:hAnsi="Arial" w:cs="Arial"/>
+          <w:rFonts w:ascii="Regesto Grotesk" w:eastAsia="Arial" w:hAnsi="Regesto Grotesk" w:cs="Arial"/>
           <w:sz w:val="20"/>
           <w:szCs w:val="20"/>
         </w:rPr>
@@ -1361,7 +1334,7 @@
       </w:r>
       <w:r>
         <w:rPr>
-          <w:rFonts w:ascii="Arial" w:hAnsi="Arial" w:cs="Arial"/>
+          <w:rFonts w:ascii="Regesto Grotesk" w:hAnsi="Regesto Grotesk" w:cs="Arial"/>
           <w:sz w:val="20"/>
           <w:szCs w:val="20"/>
         </w:rPr>
@@ -1371,14 +1344,14 @@
       <w:r>
         <w:rPr>
           <w:rStyle w:val="Refdecomentario"/>
-          <w:rFonts w:ascii="Times New Roman" w:eastAsia="Times New Roman" w:hAnsi="Times New Roman" w:cs="Times New Roman"/>
+          <w:rFonts w:ascii="Regesto Grotesk" w:eastAsia="Times New Roman" w:hAnsi="Regesto Grotesk" w:cs="Times New Roman"/>
           <w:lang w:val="es-ES_tradnl" w:eastAsia="es-ES"/>
         </w:rPr>
         <w:commentReference w:id="31"/>
       </w:r>
       <w:r>
         <w:rPr>
-          <w:rFonts w:ascii="Arial" w:hAnsi="Arial" w:cs="Arial"/>
+          <w:rFonts w:ascii="Regesto Grotesk" w:hAnsi="Regesto Grotesk" w:cs="Arial"/>
           <w:sz w:val="20"/>
           <w:szCs w:val="20"/>
         </w:rPr>
@@ -1388,7 +1361,7 @@
       <w:r>
         <w:rPr>
           <w:rStyle w:val="Refdecomentario"/>
-          <w:rFonts w:ascii="Times New Roman" w:eastAsia="Times New Roman" w:hAnsi="Times New Roman" w:cs="Times New Roman"/>
+          <w:rFonts w:ascii="Regesto Grotesk" w:eastAsia="Times New Roman" w:hAnsi="Regesto Grotesk" w:cs="Times New Roman"/>
           <w:lang w:val="es-ES_tradnl" w:eastAsia="es-ES"/>
         </w:rPr>
         <w:commentReference w:id="29"/>
@@ -1399,7 +1372,7 @@
         <w:spacing w:before="240" w:after="240" w:line="276" w:lineRule="auto"/>
         <w:jc w:val="both"/>
         <w:rPr>
-          <w:rFonts w:ascii="Arial" w:eastAsia="Arial" w:hAnsi="Arial" w:cs="Arial"/>
+          <w:rFonts w:ascii="Regesto Grotesk" w:eastAsia="Arial" w:hAnsi="Regesto Grotesk" w:cs="Arial"/>
           <w:sz w:val="20"/>
           <w:szCs w:val="20"/>
         </w:rPr>
@@ -1409,7 +1382,7 @@
       <w:commentRangeStart w:id="43"/>
       <w:r>
         <w:rPr>
-          <w:rFonts w:ascii="Arial" w:eastAsia="Arial" w:hAnsi="Arial" w:cs="Arial"/>
+          <w:rFonts w:ascii="Regesto Grotesk" w:eastAsia="Arial" w:hAnsi="Regesto Grotesk" w:cs="Arial"/>
           <w:sz w:val="20"/>
           <w:szCs w:val="20"/>
         </w:rPr>
@@ -1417,7 +1390,7 @@
       </w:r>
       <w:r>
         <w:rPr>
-          <w:rFonts w:ascii="Arial" w:eastAsia="Arial" w:hAnsi="Arial" w:cs="Arial"/>
+          <w:rFonts w:ascii="Regesto Grotesk" w:eastAsia="Arial" w:hAnsi="Regesto Grotesk" w:cs="Arial"/>
           <w:sz w:val="20"/>
           <w:szCs w:val="20"/>
         </w:rPr>
@@ -1425,7 +1398,7 @@
       </w:r>
       <w:r>
         <w:rPr>
-          <w:rFonts w:ascii="Arial" w:eastAsia="Arial" w:hAnsi="Arial" w:cs="Arial"/>
+          <w:rFonts w:ascii="Regesto Grotesk" w:eastAsia="Arial" w:hAnsi="Regesto Grotesk" w:cs="Arial"/>
           <w:sz w:val="20"/>
           <w:szCs w:val="20"/>
         </w:rPr>
@@ -1433,7 +1406,7 @@
       </w:r>
       <w:r>
         <w:rPr>
-          <w:rFonts w:ascii="Arial" w:eastAsia="Arial" w:hAnsi="Arial" w:cs="Arial"/>
+          <w:rFonts w:ascii="Regesto Grotesk" w:eastAsia="Arial" w:hAnsi="Regesto Grotesk" w:cs="Arial"/>
           <w:sz w:val="20"/>
           <w:szCs w:val="20"/>
         </w:rPr>
@@ -1441,7 +1414,7 @@
       </w:r>
       <w:r>
         <w:rPr>
-          <w:rFonts w:ascii="Arial" w:eastAsia="Arial" w:hAnsi="Arial" w:cs="Arial"/>
+          <w:rFonts w:ascii="Regesto Grotesk" w:eastAsia="Arial" w:hAnsi="Regesto Grotesk" w:cs="Arial"/>
           <w:sz w:val="20"/>
           <w:szCs w:val="20"/>
         </w:rPr>
@@ -1451,7 +1424,7 @@
       <w:r>
         <w:rPr>
           <w:rStyle w:val="Refdecomentario"/>
-          <w:rFonts w:ascii="Times New Roman" w:eastAsia="Times New Roman" w:hAnsi="Times New Roman" w:cs="Times New Roman"/>
+          <w:rFonts w:ascii="Regesto Grotesk" w:eastAsia="Times New Roman" w:hAnsi="Regesto Grotesk" w:cs="Times New Roman"/>
           <w:lang w:val="es-ES_tradnl" w:eastAsia="es-ES"/>
         </w:rPr>
         <w:commentReference w:id="43"/>
@@ -1463,7 +1436,7 @@
         <w:spacing w:before="240" w:after="240" w:line="276" w:lineRule="auto"/>
         <w:jc w:val="both"/>
         <w:rPr>
-          <w:rFonts w:ascii="Arial" w:eastAsia="Arial" w:hAnsi="Arial" w:cs="Arial"/>
+          <w:rFonts w:ascii="Regesto Grotesk" w:eastAsia="Arial" w:hAnsi="Regesto Grotesk" w:cs="Arial"/>
           <w:sz w:val="20"/>
           <w:szCs w:val="20"/>
         </w:rPr>
@@ -1471,15 +1444,16 @@
       <w:commentRangeStart w:id="44"/>
       <w:r>
         <w:rPr>
-          <w:rFonts w:ascii="Arial" w:eastAsia="Arial" w:hAnsi="Arial" w:cs="Arial"/>
-          <w:sz w:val="20"/>
-          <w:szCs w:val="20"/>
-        </w:rPr>
+          <w:rFonts w:ascii="Regesto Grotesk" w:eastAsia="Arial" w:hAnsi="Regesto Grotesk" w:cs="Arial"/>
+          <w:sz w:val="20"/>
+          <w:szCs w:val="20"/>
+        </w:rPr>
+        <w:lastRenderedPageBreak/>
         <w:t xml:space="preserve">Por otro lado, una vez agotado </w:t>
       </w:r>
       <w:r>
         <w:rPr>
-          <w:rFonts w:ascii="Arial" w:eastAsia="Arial" w:hAnsi="Arial" w:cs="Arial"/>
+          <w:rFonts w:ascii="Regesto Grotesk" w:eastAsia="Arial" w:hAnsi="Regesto Grotesk" w:cs="Arial"/>
           <w:sz w:val="20"/>
           <w:szCs w:val="20"/>
         </w:rPr>
@@ -1487,7 +1461,7 @@
       </w:r>
       <w:r>
         <w:rPr>
-          <w:rFonts w:ascii="Arial" w:eastAsia="Arial" w:hAnsi="Arial" w:cs="Arial"/>
+          <w:rFonts w:ascii="Regesto Grotesk" w:eastAsia="Arial" w:hAnsi="Regesto Grotesk" w:cs="Arial"/>
           <w:sz w:val="20"/>
           <w:szCs w:val="20"/>
         </w:rPr>
@@ -1497,7 +1471,7 @@
       <w:r>
         <w:rPr>
           <w:rStyle w:val="Refdecomentario"/>
-          <w:rFonts w:ascii="Times New Roman" w:eastAsia="Times New Roman" w:hAnsi="Times New Roman" w:cs="Times New Roman"/>
+          <w:rFonts w:ascii="Regesto Grotesk" w:eastAsia="Times New Roman" w:hAnsi="Regesto Grotesk" w:cs="Times New Roman"/>
           <w:lang w:val="es-ES_tradnl" w:eastAsia="es-ES"/>
         </w:rPr>
         <w:commentReference w:id="44"/>
@@ -1516,7 +1490,7 @@
         <w:contextualSpacing w:val="0"/>
         <w:jc w:val="center"/>
         <w:rPr>
-          <w:rFonts w:ascii="Arial" w:eastAsia="Arial" w:hAnsi="Arial" w:cs="Arial"/>
+          <w:rFonts w:ascii="Regesto Grotesk" w:eastAsia="Arial" w:hAnsi="Regesto Grotesk" w:cs="Arial"/>
           <w:b/>
           <w:sz w:val="20"/>
           <w:szCs w:val="20"/>
@@ -1525,19 +1499,18 @@
       </w:pPr>
       <w:r>
         <w:rPr>
-          <w:rFonts w:ascii="Arial" w:eastAsia="Arial" w:hAnsi="Arial" w:cs="Arial"/>
+          <w:rFonts w:ascii="Regesto Grotesk" w:eastAsia="Arial" w:hAnsi="Regesto Grotesk" w:cs="Arial"/>
           <w:b/>
           <w:sz w:val="20"/>
           <w:szCs w:val="20"/>
           <w:u w:val="single"/>
         </w:rPr>
-        <w:lastRenderedPageBreak/>
         <w:t>RESULTAD</w:t>
       </w:r>
       <w:commentRangeStart w:id="45"/>
       <w:r>
         <w:rPr>
-          <w:rFonts w:ascii="Arial" w:eastAsia="Arial" w:hAnsi="Arial" w:cs="Arial"/>
+          <w:rFonts w:ascii="Regesto Grotesk" w:eastAsia="Arial" w:hAnsi="Regesto Grotesk" w:cs="Arial"/>
           <w:b/>
           <w:sz w:val="20"/>
           <w:szCs w:val="20"/>
@@ -1549,14 +1522,14 @@
       <w:r>
         <w:rPr>
           <w:rStyle w:val="Refdecomentario"/>
-          <w:rFonts w:ascii="Times New Roman" w:eastAsia="Times New Roman" w:hAnsi="Times New Roman" w:cs="Times New Roman"/>
+          <w:rFonts w:ascii="Regesto Grotesk" w:eastAsia="Times New Roman" w:hAnsi="Regesto Grotesk" w:cs="Times New Roman"/>
           <w:lang w:val="es-ES_tradnl" w:eastAsia="es-ES"/>
         </w:rPr>
         <w:commentReference w:id="45"/>
       </w:r>
       <w:r>
         <w:rPr>
-          <w:rFonts w:ascii="Arial" w:eastAsia="Arial" w:hAnsi="Arial" w:cs="Arial"/>
+          <w:rFonts w:ascii="Regesto Grotesk" w:eastAsia="Arial" w:hAnsi="Regesto Grotesk" w:cs="Arial"/>
           <w:b/>
           <w:sz w:val="20"/>
           <w:szCs w:val="20"/>
@@ -1566,7 +1539,7 @@
       </w:r>
       <w:r>
         <w:rPr>
-          <w:rFonts w:ascii="Arial" w:eastAsia="Arial" w:hAnsi="Arial" w:cs="Arial"/>
+          <w:rFonts w:ascii="Regesto Grotesk" w:eastAsia="Arial" w:hAnsi="Regesto Grotesk" w:cs="Arial"/>
           <w:b/>
           <w:sz w:val="20"/>
           <w:szCs w:val="20"/>
@@ -1587,7 +1560,7 @@
         <w:contextualSpacing w:val="0"/>
         <w:jc w:val="both"/>
         <w:rPr>
-          <w:rFonts w:ascii="Arial" w:eastAsia="Arial" w:hAnsi="Arial" w:cs="Arial"/>
+          <w:rFonts w:ascii="Regesto Grotesk" w:eastAsia="Arial" w:hAnsi="Regesto Grotesk" w:cs="Arial"/>
           <w:sz w:val="20"/>
           <w:szCs w:val="20"/>
         </w:rPr>
@@ -1595,7 +1568,7 @@
       <w:bookmarkStart w:id="46" w:name="_Hlk151456575"/>
       <w:r>
         <w:rPr>
-          <w:rFonts w:ascii="Arial" w:eastAsia="Arial" w:hAnsi="Arial" w:cs="Arial"/>
+          <w:rFonts w:ascii="Regesto Grotesk" w:eastAsia="Arial" w:hAnsi="Regesto Grotesk" w:cs="Arial"/>
           <w:b/>
           <w:sz w:val="20"/>
           <w:szCs w:val="20"/>
@@ -1605,7 +1578,7 @@
       <w:commentRangeStart w:id="47"/>
       <w:r>
         <w:rPr>
-          <w:rFonts w:ascii="Arial" w:eastAsia="Arial" w:hAnsi="Arial" w:cs="Arial"/>
+          <w:rFonts w:ascii="Regesto Grotesk" w:eastAsia="Arial" w:hAnsi="Regesto Grotesk" w:cs="Arial"/>
           <w:b/>
           <w:sz w:val="20"/>
           <w:szCs w:val="20"/>
@@ -1614,7 +1587,7 @@
       </w:r>
       <w:r>
         <w:rPr>
-          <w:rFonts w:ascii="Arial" w:eastAsia="Arial" w:hAnsi="Arial" w:cs="Arial"/>
+          <w:rFonts w:ascii="Regesto Grotesk" w:eastAsia="Arial" w:hAnsi="Regesto Grotesk" w:cs="Arial"/>
           <w:b/>
           <w:sz w:val="20"/>
           <w:szCs w:val="20"/>
@@ -1625,14 +1598,14 @@
       <w:r>
         <w:rPr>
           <w:rStyle w:val="Refdecomentario"/>
-          <w:rFonts w:ascii="Times New Roman" w:eastAsia="Times New Roman" w:hAnsi="Times New Roman" w:cs="Times New Roman"/>
+          <w:rFonts w:ascii="Regesto Grotesk" w:eastAsia="Times New Roman" w:hAnsi="Regesto Grotesk" w:cs="Times New Roman"/>
           <w:lang w:val="es-ES_tradnl" w:eastAsia="es-ES"/>
         </w:rPr>
         <w:commentReference w:id="47"/>
       </w:r>
       <w:r>
         <w:rPr>
-          <w:rFonts w:ascii="Arial" w:eastAsia="Arial" w:hAnsi="Arial" w:cs="Arial"/>
+          <w:rFonts w:ascii="Regesto Grotesk" w:eastAsia="Arial" w:hAnsi="Regesto Grotesk" w:cs="Arial"/>
           <w:b/>
           <w:sz w:val="20"/>
           <w:szCs w:val="20"/>
@@ -1641,7 +1614,7 @@
       </w:r>
       <w:r>
         <w:rPr>
-          <w:rFonts w:ascii="Arial" w:eastAsia="Arial" w:hAnsi="Arial" w:cs="Arial"/>
+          <w:rFonts w:ascii="Regesto Grotesk" w:eastAsia="Arial" w:hAnsi="Regesto Grotesk" w:cs="Arial"/>
           <w:b/>
           <w:sz w:val="20"/>
           <w:szCs w:val="20"/>
@@ -1654,7 +1627,7 @@
         <w:spacing w:after="0" w:line="276" w:lineRule="auto"/>
         <w:jc w:val="both"/>
         <w:rPr>
-          <w:rFonts w:ascii="Arial" w:eastAsia="Arial" w:hAnsi="Arial" w:cs="Arial"/>
+          <w:rFonts w:ascii="Regesto Grotesk" w:eastAsia="Arial" w:hAnsi="Regesto Grotesk" w:cs="Arial"/>
           <w:b/>
           <w:sz w:val="20"/>
         </w:rPr>
@@ -1662,7 +1635,7 @@
       <w:bookmarkStart w:id="48" w:name="_Hlk158292210"/>
       <w:r>
         <w:rPr>
-          <w:rFonts w:ascii="Arial" w:eastAsia="Arial" w:hAnsi="Arial" w:cs="Arial"/>
+          <w:rFonts w:ascii="Regesto Grotesk" w:eastAsia="Arial" w:hAnsi="Regesto Grotesk" w:cs="Arial"/>
           <w:b/>
           <w:sz w:val="20"/>
         </w:rPr>
@@ -1671,7 +1644,7 @@
       <w:commentRangeStart w:id="49"/>
       <w:r>
         <w:rPr>
-          <w:rFonts w:ascii="Arial" w:eastAsia="Arial" w:hAnsi="Arial" w:cs="Arial"/>
+          <w:rFonts w:ascii="Regesto Grotesk" w:eastAsia="Arial" w:hAnsi="Regesto Grotesk" w:cs="Arial"/>
           <w:b/>
           <w:sz w:val="20"/>
         </w:rPr>
@@ -1681,7 +1654,7 @@
       <w:r>
         <w:rPr>
           <w:rStyle w:val="Refdecomentario"/>
-          <w:rFonts w:ascii="Times New Roman" w:eastAsia="Times New Roman" w:hAnsi="Times New Roman" w:cs="Times New Roman"/>
+          <w:rFonts w:ascii="Regesto Grotesk" w:eastAsia="Times New Roman" w:hAnsi="Regesto Grotesk" w:cs="Times New Roman"/>
           <w:lang w:val="es-ES_tradnl" w:eastAsia="es-ES"/>
         </w:rPr>
         <w:commentReference w:id="49"/>
@@ -1692,14 +1665,14 @@
         <w:spacing w:after="0" w:line="276" w:lineRule="auto"/>
         <w:jc w:val="both"/>
         <w:rPr>
-          <w:rFonts w:ascii="Arial" w:eastAsia="Arial" w:hAnsi="Arial" w:cs="Arial"/>
+          <w:rFonts w:ascii="Regesto Grotesk" w:eastAsia="Arial" w:hAnsi="Regesto Grotesk" w:cs="Arial"/>
           <w:b/>
           <w:sz w:val="20"/>
         </w:rPr>
       </w:pPr>
       <w:r>
         <w:rPr>
-          <w:rFonts w:ascii="Arial" w:eastAsia="Arial" w:hAnsi="Arial" w:cs="Arial"/>
+          <w:rFonts w:ascii="Regesto Grotesk" w:eastAsia="Arial" w:hAnsi="Regesto Grotesk" w:cs="Arial"/>
           <w:b/>
           <w:sz w:val="20"/>
         </w:rPr>
@@ -1707,19 +1680,11 @@
       </w:r>
       <w:r>
         <w:rPr>
-          <w:rFonts w:ascii="Arial" w:eastAsia="Arial" w:hAnsi="Arial" w:cs="Arial"/>
+          <w:rFonts w:ascii="Regesto Grotesk" w:eastAsia="Arial" w:hAnsi="Regesto Grotesk" w:cs="Arial"/>
           <w:b/>
           <w:sz w:val="20"/>
         </w:rPr>
-        <w:t>RECOMENDACIÓN</w:t>
-      </w:r>
-      <w:r>
-        <w:rPr>
-          <w:rFonts w:ascii="Arial" w:eastAsia="Arial" w:hAnsi="Arial" w:cs="Arial"/>
-          <w:b/>
-          <w:sz w:val="20"/>
-        </w:rPr>
-        <w:t xml:space="preserve"> </w:t>
+        <w:t xml:space="preserve">RECOMENDACIÓN </w:t>
       </w:r>
     </w:p>
     <w:p>
@@ -1727,14 +1692,14 @@
         <w:spacing w:after="0" w:line="276" w:lineRule="auto"/>
         <w:jc w:val="both"/>
         <w:rPr>
-          <w:rFonts w:ascii="Arial" w:eastAsia="Arial" w:hAnsi="Arial" w:cs="Arial"/>
+          <w:rFonts w:ascii="Regesto Grotesk" w:eastAsia="Arial" w:hAnsi="Regesto Grotesk" w:cs="Arial"/>
           <w:b/>
           <w:sz w:val="20"/>
         </w:rPr>
       </w:pPr>
       <w:r>
         <w:rPr>
-          <w:rFonts w:ascii="Arial" w:eastAsia="Arial" w:hAnsi="Arial" w:cs="Arial"/>
+          <w:rFonts w:ascii="Regesto Grotesk" w:eastAsia="Arial" w:hAnsi="Regesto Grotesk" w:cs="Arial"/>
           <w:b/>
           <w:sz w:val="20"/>
         </w:rPr>
@@ -1743,7 +1708,7 @@
       <w:commentRangeStart w:id="50"/>
       <w:r>
         <w:rPr>
-          <w:rFonts w:ascii="Arial" w:eastAsia="Arial" w:hAnsi="Arial" w:cs="Arial"/>
+          <w:rFonts w:ascii="Regesto Grotesk" w:eastAsia="Arial" w:hAnsi="Regesto Grotesk" w:cs="Arial"/>
           <w:b/>
           <w:sz w:val="20"/>
         </w:rPr>
@@ -1753,7 +1718,7 @@
       <w:r>
         <w:rPr>
           <w:rStyle w:val="Refdecomentario"/>
-          <w:rFonts w:ascii="Times New Roman" w:eastAsia="Times New Roman" w:hAnsi="Times New Roman" w:cs="Times New Roman"/>
+          <w:rFonts w:ascii="Regesto Grotesk" w:eastAsia="Times New Roman" w:hAnsi="Regesto Grotesk" w:cs="Times New Roman"/>
           <w:lang w:val="es-ES_tradnl" w:eastAsia="es-ES"/>
         </w:rPr>
         <w:commentReference w:id="50"/>
@@ -1764,7 +1729,7 @@
         <w:spacing w:before="240" w:after="240" w:line="276" w:lineRule="auto"/>
         <w:jc w:val="both"/>
         <w:rPr>
-          <w:rFonts w:ascii="Arial" w:eastAsia="Arial" w:hAnsi="Arial" w:cs="Arial"/>
+          <w:rFonts w:ascii="Regesto Grotesk" w:eastAsia="Arial" w:hAnsi="Regesto Grotesk" w:cs="Arial"/>
           <w:b/>
           <w:sz w:val="20"/>
           <w:szCs w:val="16"/>
@@ -1773,7 +1738,7 @@
       </w:pPr>
       <w:r>
         <w:rPr>
-          <w:rFonts w:ascii="Arial" w:eastAsia="Arial" w:hAnsi="Arial" w:cs="Arial"/>
+          <w:rFonts w:ascii="Regesto Grotesk" w:eastAsia="Arial" w:hAnsi="Regesto Grotesk" w:cs="Arial"/>
           <w:b/>
           <w:sz w:val="20"/>
           <w:szCs w:val="16"/>
@@ -1783,7 +1748,7 @@
       </w:r>
       <w:r>
         <w:rPr>
-          <w:rFonts w:ascii="Arial" w:eastAsia="Arial" w:hAnsi="Arial" w:cs="Arial"/>
+          <w:rFonts w:ascii="Regesto Grotesk" w:eastAsia="Arial" w:hAnsi="Regesto Grotesk" w:cs="Arial"/>
           <w:b/>
           <w:sz w:val="20"/>
           <w:szCs w:val="16"/>
@@ -1797,14 +1762,14 @@
         <w:spacing w:before="240" w:after="240" w:line="276" w:lineRule="auto"/>
         <w:jc w:val="both"/>
         <w:rPr>
-          <w:rFonts w:ascii="Arial" w:eastAsia="Arial" w:hAnsi="Arial" w:cs="Arial"/>
-          <w:sz w:val="20"/>
-          <w:szCs w:val="20"/>
-        </w:rPr>
-      </w:pPr>
-      <w:r>
-        <w:rPr>
-          <w:rFonts w:ascii="Arial" w:eastAsia="Arial" w:hAnsi="Arial" w:cs="Arial"/>
+          <w:rFonts w:ascii="Regesto Grotesk" w:eastAsia="Arial" w:hAnsi="Regesto Grotesk" w:cs="Arial"/>
+          <w:sz w:val="20"/>
+          <w:szCs w:val="20"/>
+        </w:rPr>
+      </w:pPr>
+      <w:r>
+        <w:rPr>
+          <w:rFonts w:ascii="Regesto Grotesk" w:eastAsia="Arial" w:hAnsi="Regesto Grotesk" w:cs="Arial"/>
           <w:sz w:val="20"/>
           <w:szCs w:val="20"/>
         </w:rPr>
@@ -1812,7 +1777,7 @@
       </w:r>
       <w:r>
         <w:rPr>
-          <w:rFonts w:ascii="Arial" w:eastAsia="Arial" w:hAnsi="Arial" w:cs="Arial"/>
+          <w:rFonts w:ascii="Regesto Grotesk" w:eastAsia="Arial" w:hAnsi="Regesto Grotesk" w:cs="Arial"/>
           <w:sz w:val="20"/>
           <w:szCs w:val="20"/>
         </w:rPr>
@@ -1821,7 +1786,7 @@
       <w:commentRangeStart w:id="51"/>
       <w:r>
         <w:rPr>
-          <w:rFonts w:ascii="Arial" w:eastAsia="Arial" w:hAnsi="Arial" w:cs="Arial"/>
+          <w:rFonts w:ascii="Regesto Grotesk" w:eastAsia="Arial" w:hAnsi="Regesto Grotesk" w:cs="Arial"/>
           <w:i/>
           <w:sz w:val="20"/>
           <w:szCs w:val="20"/>
@@ -1832,14 +1797,14 @@
       <w:r>
         <w:rPr>
           <w:rStyle w:val="Refdecomentario"/>
-          <w:rFonts w:ascii="Times New Roman" w:eastAsia="Times New Roman" w:hAnsi="Times New Roman" w:cs="Times New Roman"/>
+          <w:rFonts w:ascii="Regesto Grotesk" w:eastAsia="Times New Roman" w:hAnsi="Regesto Grotesk" w:cs="Times New Roman"/>
           <w:lang w:val="es-ES_tradnl" w:eastAsia="es-ES"/>
         </w:rPr>
         <w:commentReference w:id="51"/>
       </w:r>
       <w:r>
         <w:rPr>
-          <w:rFonts w:ascii="Arial" w:eastAsia="Arial" w:hAnsi="Arial" w:cs="Arial"/>
+          <w:rFonts w:ascii="Regesto Grotesk" w:eastAsia="Arial" w:hAnsi="Regesto Grotesk" w:cs="Arial"/>
           <w:sz w:val="20"/>
           <w:szCs w:val="20"/>
         </w:rPr>
@@ -1851,7 +1816,7 @@
         <w:spacing w:before="240" w:after="240" w:line="276" w:lineRule="auto"/>
         <w:jc w:val="both"/>
         <w:rPr>
-          <w:rFonts w:ascii="Arial" w:eastAsia="Arial" w:hAnsi="Arial" w:cs="Arial"/>
+          <w:rFonts w:ascii="Regesto Grotesk" w:eastAsia="Arial" w:hAnsi="Regesto Grotesk" w:cs="Arial"/>
           <w:b/>
           <w:sz w:val="20"/>
           <w:szCs w:val="16"/>
@@ -1861,7 +1826,7 @@
       <w:bookmarkStart w:id="52" w:name="_Hlk158292284"/>
       <w:r>
         <w:rPr>
-          <w:rFonts w:ascii="Arial" w:eastAsia="Arial" w:hAnsi="Arial" w:cs="Arial"/>
+          <w:rFonts w:ascii="Regesto Grotesk" w:eastAsia="Arial" w:hAnsi="Regesto Grotesk" w:cs="Arial"/>
           <w:b/>
           <w:sz w:val="20"/>
           <w:szCs w:val="16"/>
@@ -1871,7 +1836,7 @@
       </w:r>
       <w:r>
         <w:rPr>
-          <w:rFonts w:ascii="Arial" w:eastAsia="Arial" w:hAnsi="Arial" w:cs="Arial"/>
+          <w:rFonts w:ascii="Regesto Grotesk" w:eastAsia="Arial" w:hAnsi="Regesto Grotesk" w:cs="Arial"/>
           <w:b/>
           <w:sz w:val="20"/>
           <w:szCs w:val="16"/>
@@ -1881,7 +1846,7 @@
       </w:r>
       <w:r>
         <w:rPr>
-          <w:rFonts w:ascii="Arial" w:eastAsia="Arial" w:hAnsi="Arial" w:cs="Arial"/>
+          <w:rFonts w:ascii="Regesto Grotesk" w:eastAsia="Arial" w:hAnsi="Regesto Grotesk" w:cs="Arial"/>
           <w:b/>
           <w:sz w:val="20"/>
           <w:szCs w:val="16"/>
@@ -1895,7 +1860,7 @@
         <w:spacing w:before="240" w:after="240" w:line="276" w:lineRule="auto"/>
         <w:jc w:val="both"/>
         <w:rPr>
-          <w:rFonts w:ascii="Arial" w:eastAsia="Arial" w:hAnsi="Arial" w:cs="Arial"/>
+          <w:rFonts w:ascii="Regesto Grotesk" w:eastAsia="Arial" w:hAnsi="Regesto Grotesk" w:cs="Arial"/>
           <w:sz w:val="20"/>
           <w:szCs w:val="20"/>
         </w:rPr>
@@ -1903,33 +1868,23 @@
       <w:commentRangeStart w:id="53"/>
       <w:r>
         <w:rPr>
-          <w:rFonts w:ascii="Arial" w:eastAsia="Arial" w:hAnsi="Arial" w:cs="Arial"/>
-          <w:sz w:val="20"/>
-          <w:szCs w:val="20"/>
-        </w:rPr>
-        <w:t xml:space="preserve">En ese orden de ideas, esta Unidad de Seguimiento hace constar </w:t>
-      </w:r>
-      <w:proofErr w:type="gramStart"/>
-      <w:r>
-        <w:rPr>
-          <w:rFonts w:ascii="Arial" w:eastAsia="Arial" w:hAnsi="Arial" w:cs="Arial"/>
-          <w:sz w:val="20"/>
-          <w:szCs w:val="20"/>
-        </w:rPr>
-        <w:t>que</w:t>
-      </w:r>
-      <w:proofErr w:type="gramEnd"/>
-      <w:r>
-        <w:rPr>
-          <w:rFonts w:ascii="Arial" w:eastAsia="Arial" w:hAnsi="Arial" w:cs="Arial"/>
-          <w:sz w:val="20"/>
-          <w:szCs w:val="20"/>
-        </w:rPr>
-        <w:t xml:space="preserve"> durante el plazo concedido para el desahogo </w:t>
-      </w:r>
-      <w:r>
-        <w:rPr>
-          <w:rFonts w:ascii="Arial" w:eastAsia="Arial" w:hAnsi="Arial" w:cs="Arial"/>
+          <w:rFonts w:ascii="Regesto Grotesk" w:eastAsia="Arial" w:hAnsi="Regesto Grotesk" w:cs="Arial"/>
+          <w:sz w:val="20"/>
+          <w:szCs w:val="20"/>
+        </w:rPr>
+        <w:t>D</w:t>
+      </w:r>
+      <w:r>
+        <w:rPr>
+          <w:rFonts w:ascii="Regesto Grotesk" w:eastAsia="Arial" w:hAnsi="Regesto Grotesk" w:cs="Arial"/>
+          <w:sz w:val="20"/>
+          <w:szCs w:val="20"/>
+        </w:rPr>
+        <w:t xml:space="preserve">urante el plazo concedido para el desahogo </w:t>
+      </w:r>
+      <w:r>
+        <w:rPr>
+          <w:rFonts w:ascii="Regesto Grotesk" w:eastAsia="Arial" w:hAnsi="Regesto Grotesk" w:cs="Arial"/>
           <w:sz w:val="20"/>
           <w:szCs w:val="20"/>
         </w:rPr>
@@ -1937,7 +1892,7 @@
       </w:r>
       <w:r>
         <w:rPr>
-          <w:rFonts w:ascii="Arial" w:eastAsia="Arial" w:hAnsi="Arial" w:cs="Arial"/>
+          <w:rFonts w:ascii="Regesto Grotesk" w:eastAsia="Arial" w:hAnsi="Regesto Grotesk" w:cs="Arial"/>
           <w:sz w:val="20"/>
           <w:szCs w:val="20"/>
         </w:rPr>
@@ -1945,7 +1900,7 @@
       </w:r>
       <w:r>
         <w:rPr>
-          <w:rFonts w:ascii="Arial" w:eastAsia="Arial" w:hAnsi="Arial" w:cs="Arial"/>
+          <w:rFonts w:ascii="Regesto Grotesk" w:eastAsia="Arial" w:hAnsi="Regesto Grotesk" w:cs="Arial"/>
           <w:sz w:val="20"/>
           <w:szCs w:val="20"/>
         </w:rPr>
@@ -1953,7 +1908,7 @@
       </w:r>
       <w:r>
         <w:rPr>
-          <w:rFonts w:ascii="Arial" w:eastAsia="Arial" w:hAnsi="Arial" w:cs="Arial"/>
+          <w:rFonts w:ascii="Regesto Grotesk" w:eastAsia="Arial" w:hAnsi="Regesto Grotesk" w:cs="Arial"/>
           <w:sz w:val="20"/>
           <w:szCs w:val="20"/>
         </w:rPr>
@@ -1963,7 +1918,7 @@
       <w:r>
         <w:rPr>
           <w:rStyle w:val="Refdecomentario"/>
-          <w:rFonts w:ascii="Times New Roman" w:eastAsia="Times New Roman" w:hAnsi="Times New Roman" w:cs="Times New Roman"/>
+          <w:rFonts w:ascii="Regesto Grotesk" w:eastAsia="Times New Roman" w:hAnsi="Regesto Grotesk" w:cs="Times New Roman"/>
           <w:lang w:val="es-ES_tradnl" w:eastAsia="es-ES"/>
         </w:rPr>
         <w:commentReference w:id="53"/>
@@ -1974,7 +1929,7 @@
         <w:spacing w:before="240" w:after="240" w:line="276" w:lineRule="auto"/>
         <w:jc w:val="both"/>
         <w:rPr>
-          <w:rFonts w:ascii="Arial" w:eastAsia="Arial" w:hAnsi="Arial" w:cs="Arial"/>
+          <w:rFonts w:ascii="Regesto Grotesk" w:eastAsia="Arial" w:hAnsi="Regesto Grotesk" w:cs="Arial"/>
           <w:sz w:val="20"/>
           <w:szCs w:val="20"/>
         </w:rPr>
@@ -1982,7 +1937,7 @@
       <w:commentRangeStart w:id="54"/>
       <w:r>
         <w:rPr>
-          <w:rFonts w:ascii="Arial" w:eastAsia="Arial" w:hAnsi="Arial" w:cs="Arial"/>
+          <w:rFonts w:ascii="Regesto Grotesk" w:eastAsia="Arial" w:hAnsi="Regesto Grotesk" w:cs="Arial"/>
           <w:sz w:val="20"/>
           <w:szCs w:val="20"/>
         </w:rPr>
@@ -1990,7 +1945,7 @@
       </w:r>
       <w:r>
         <w:rPr>
-          <w:rFonts w:ascii="Arial" w:eastAsia="Arial" w:hAnsi="Arial" w:cs="Arial"/>
+          <w:rFonts w:ascii="Regesto Grotesk" w:eastAsia="Arial" w:hAnsi="Regesto Grotesk" w:cs="Arial"/>
           <w:sz w:val="20"/>
           <w:szCs w:val="20"/>
         </w:rPr>
@@ -1998,7 +1953,7 @@
       </w:r>
       <w:r>
         <w:rPr>
-          <w:rFonts w:ascii="Arial" w:eastAsia="Arial" w:hAnsi="Arial" w:cs="Arial"/>
+          <w:rFonts w:ascii="Regesto Grotesk" w:eastAsia="Arial" w:hAnsi="Regesto Grotesk" w:cs="Arial"/>
           <w:sz w:val="20"/>
           <w:szCs w:val="20"/>
         </w:rPr>
@@ -2007,7 +1962,7 @@
       <w:commentRangeStart w:id="55"/>
       <w:r>
         <w:rPr>
-          <w:rFonts w:ascii="Arial" w:eastAsia="Arial" w:hAnsi="Arial" w:cs="Arial"/>
+          <w:rFonts w:ascii="Regesto Grotesk" w:eastAsia="Arial" w:hAnsi="Regesto Grotesk" w:cs="Arial"/>
           <w:sz w:val="20"/>
           <w:szCs w:val="20"/>
         </w:rPr>
@@ -2017,14 +1972,14 @@
       <w:r>
         <w:rPr>
           <w:rStyle w:val="Refdecomentario"/>
-          <w:rFonts w:ascii="Times New Roman" w:eastAsia="Times New Roman" w:hAnsi="Times New Roman" w:cs="Times New Roman"/>
+          <w:rFonts w:ascii="Regesto Grotesk" w:eastAsia="Times New Roman" w:hAnsi="Regesto Grotesk" w:cs="Times New Roman"/>
           <w:lang w:val="es-ES_tradnl" w:eastAsia="es-ES"/>
         </w:rPr>
         <w:commentReference w:id="55"/>
       </w:r>
       <w:r>
         <w:rPr>
-          <w:rFonts w:ascii="Arial" w:eastAsia="Arial" w:hAnsi="Arial" w:cs="Arial"/>
+          <w:rFonts w:ascii="Regesto Grotesk" w:eastAsia="Arial" w:hAnsi="Regesto Grotesk" w:cs="Arial"/>
           <w:sz w:val="20"/>
           <w:szCs w:val="20"/>
         </w:rPr>
@@ -2033,7 +1988,7 @@
       <w:commentRangeStart w:id="56"/>
       <w:r>
         <w:rPr>
-          <w:rFonts w:ascii="Arial" w:eastAsia="Arial" w:hAnsi="Arial" w:cs="Arial"/>
+          <w:rFonts w:ascii="Regesto Grotesk" w:eastAsia="Arial" w:hAnsi="Regesto Grotesk" w:cs="Arial"/>
           <w:sz w:val="20"/>
           <w:szCs w:val="20"/>
         </w:rPr>
@@ -2043,14 +1998,14 @@
       <w:r>
         <w:rPr>
           <w:rStyle w:val="Refdecomentario"/>
-          <w:rFonts w:ascii="Times New Roman" w:eastAsia="Times New Roman" w:hAnsi="Times New Roman" w:cs="Times New Roman"/>
+          <w:rFonts w:ascii="Regesto Grotesk" w:eastAsia="Times New Roman" w:hAnsi="Regesto Grotesk" w:cs="Times New Roman"/>
           <w:lang w:val="es-ES_tradnl" w:eastAsia="es-ES"/>
         </w:rPr>
         <w:commentReference w:id="56"/>
       </w:r>
       <w:r>
         <w:rPr>
-          <w:rFonts w:ascii="Arial" w:eastAsia="Arial" w:hAnsi="Arial" w:cs="Arial"/>
+          <w:rFonts w:ascii="Regesto Grotesk" w:eastAsia="Arial" w:hAnsi="Regesto Grotesk" w:cs="Arial"/>
           <w:sz w:val="20"/>
           <w:szCs w:val="20"/>
         </w:rPr>
@@ -2059,7 +2014,7 @@
       <w:commentRangeStart w:id="57"/>
       <w:r>
         <w:rPr>
-          <w:rFonts w:ascii="Arial" w:eastAsia="Arial" w:hAnsi="Arial" w:cs="Arial"/>
+          <w:rFonts w:ascii="Regesto Grotesk" w:eastAsia="Arial" w:hAnsi="Regesto Grotesk" w:cs="Arial"/>
           <w:sz w:val="20"/>
           <w:szCs w:val="20"/>
         </w:rPr>
@@ -2068,7 +2023,7 @@
       <w:commentRangeEnd w:id="57"/>
       <w:r>
         <w:rPr>
-          <w:rFonts w:ascii="Arial" w:eastAsia="Arial" w:hAnsi="Arial" w:cs="Arial"/>
+          <w:rFonts w:ascii="Regesto Grotesk" w:eastAsia="Arial" w:hAnsi="Regesto Grotesk" w:cs="Arial"/>
           <w:sz w:val="20"/>
           <w:szCs w:val="20"/>
         </w:rPr>
@@ -2076,7 +2031,7 @@
       </w:r>
       <w:r>
         <w:rPr>
-          <w:rFonts w:ascii="Arial" w:eastAsia="Arial" w:hAnsi="Arial" w:cs="Arial"/>
+          <w:rFonts w:ascii="Regesto Grotesk" w:eastAsia="Arial" w:hAnsi="Regesto Grotesk" w:cs="Arial"/>
           <w:sz w:val="20"/>
           <w:szCs w:val="20"/>
         </w:rPr>
@@ -2085,7 +2040,7 @@
       <w:commentRangeStart w:id="58"/>
       <w:r>
         <w:rPr>
-          <w:rFonts w:ascii="Arial" w:eastAsia="Arial" w:hAnsi="Arial" w:cs="Arial"/>
+          <w:rFonts w:ascii="Regesto Grotesk" w:eastAsia="Arial" w:hAnsi="Regesto Grotesk" w:cs="Arial"/>
           <w:sz w:val="20"/>
           <w:szCs w:val="20"/>
         </w:rPr>
@@ -2094,7 +2049,7 @@
       <w:commentRangeEnd w:id="58"/>
       <w:r>
         <w:rPr>
-          <w:rFonts w:ascii="Arial" w:eastAsia="Arial" w:hAnsi="Arial" w:cs="Arial"/>
+          <w:rFonts w:ascii="Regesto Grotesk" w:eastAsia="Arial" w:hAnsi="Regesto Grotesk" w:cs="Arial"/>
           <w:sz w:val="20"/>
           <w:szCs w:val="20"/>
         </w:rPr>
@@ -2102,7 +2057,7 @@
       </w:r>
       <w:r>
         <w:rPr>
-          <w:rFonts w:ascii="Arial" w:eastAsia="Arial" w:hAnsi="Arial" w:cs="Arial"/>
+          <w:rFonts w:ascii="Regesto Grotesk" w:eastAsia="Arial" w:hAnsi="Regesto Grotesk" w:cs="Arial"/>
           <w:sz w:val="20"/>
           <w:szCs w:val="20"/>
         </w:rPr>
@@ -2110,7 +2065,7 @@
       </w:r>
       <w:r>
         <w:rPr>
-          <w:rFonts w:ascii="Arial" w:eastAsia="Arial" w:hAnsi="Arial" w:cs="Arial"/>
+          <w:rFonts w:ascii="Regesto Grotesk" w:eastAsia="Arial" w:hAnsi="Regesto Grotesk" w:cs="Arial"/>
           <w:sz w:val="20"/>
           <w:szCs w:val="20"/>
         </w:rPr>
@@ -2118,7 +2073,7 @@
       </w:r>
       <w:r>
         <w:rPr>
-          <w:rFonts w:ascii="Arial" w:eastAsia="Arial" w:hAnsi="Arial" w:cs="Arial"/>
+          <w:rFonts w:ascii="Regesto Grotesk" w:eastAsia="Arial" w:hAnsi="Regesto Grotesk" w:cs="Arial"/>
           <w:sz w:val="20"/>
           <w:szCs w:val="20"/>
         </w:rPr>
@@ -2126,7 +2081,7 @@
       </w:r>
       <w:r>
         <w:rPr>
-          <w:rFonts w:ascii="Arial" w:eastAsia="Arial" w:hAnsi="Arial" w:cs="Arial"/>
+          <w:rFonts w:ascii="Regesto Grotesk" w:eastAsia="Arial" w:hAnsi="Regesto Grotesk" w:cs="Arial"/>
           <w:sz w:val="20"/>
           <w:szCs w:val="20"/>
         </w:rPr>
@@ -2135,7 +2090,7 @@
       <w:commentRangeStart w:id="59"/>
       <w:r>
         <w:rPr>
-          <w:rFonts w:ascii="Arial" w:eastAsia="Arial" w:hAnsi="Arial" w:cs="Arial"/>
+          <w:rFonts w:ascii="Regesto Grotesk" w:eastAsia="Arial" w:hAnsi="Regesto Grotesk" w:cs="Arial"/>
           <w:sz w:val="20"/>
           <w:szCs w:val="20"/>
         </w:rPr>
@@ -2144,7 +2099,7 @@
       <w:commentRangeEnd w:id="59"/>
       <w:r>
         <w:rPr>
-          <w:rFonts w:ascii="Arial" w:eastAsia="Arial" w:hAnsi="Arial" w:cs="Arial"/>
+          <w:rFonts w:ascii="Regesto Grotesk" w:eastAsia="Arial" w:hAnsi="Regesto Grotesk" w:cs="Arial"/>
           <w:sz w:val="20"/>
           <w:szCs w:val="20"/>
         </w:rPr>
@@ -2152,7 +2107,7 @@
       </w:r>
       <w:r>
         <w:rPr>
-          <w:rFonts w:ascii="Arial" w:eastAsia="Arial" w:hAnsi="Arial" w:cs="Arial"/>
+          <w:rFonts w:ascii="Regesto Grotesk" w:eastAsia="Arial" w:hAnsi="Regesto Grotesk" w:cs="Arial"/>
           <w:sz w:val="20"/>
           <w:szCs w:val="20"/>
         </w:rPr>
@@ -2162,7 +2117,7 @@
       <w:commentRangeStart w:id="61"/>
       <w:r>
         <w:rPr>
-          <w:rFonts w:ascii="Arial" w:eastAsia="Arial" w:hAnsi="Arial" w:cs="Arial"/>
+          <w:rFonts w:ascii="Regesto Grotesk" w:eastAsia="Arial" w:hAnsi="Regesto Grotesk" w:cs="Arial"/>
           <w:sz w:val="20"/>
           <w:szCs w:val="20"/>
         </w:rPr>
@@ -2171,7 +2126,7 @@
       <w:commentRangeEnd w:id="60"/>
       <w:r>
         <w:rPr>
-          <w:rFonts w:ascii="Arial" w:eastAsia="Arial" w:hAnsi="Arial" w:cs="Arial"/>
+          <w:rFonts w:ascii="Regesto Grotesk" w:eastAsia="Arial" w:hAnsi="Regesto Grotesk" w:cs="Arial"/>
           <w:sz w:val="20"/>
           <w:szCs w:val="20"/>
         </w:rPr>
@@ -2179,7 +2134,7 @@
       </w:r>
       <w:r>
         <w:rPr>
-          <w:rFonts w:ascii="Arial" w:eastAsia="Arial" w:hAnsi="Arial" w:cs="Arial"/>
+          <w:rFonts w:ascii="Regesto Grotesk" w:eastAsia="Arial" w:hAnsi="Regesto Grotesk" w:cs="Arial"/>
           <w:sz w:val="20"/>
           <w:szCs w:val="20"/>
         </w:rPr>
@@ -2188,7 +2143,7 @@
       <w:commentRangeStart w:id="62"/>
       <w:r>
         <w:rPr>
-          <w:rFonts w:ascii="Arial" w:eastAsia="Arial" w:hAnsi="Arial" w:cs="Arial"/>
+          <w:rFonts w:ascii="Regesto Grotesk" w:eastAsia="Arial" w:hAnsi="Regesto Grotesk" w:cs="Arial"/>
           <w:sz w:val="20"/>
           <w:szCs w:val="20"/>
         </w:rPr>
@@ -2197,7 +2152,7 @@
       <w:commentRangeEnd w:id="62"/>
       <w:r>
         <w:rPr>
-          <w:rFonts w:ascii="Arial" w:eastAsia="Arial" w:hAnsi="Arial" w:cs="Arial"/>
+          <w:rFonts w:ascii="Regesto Grotesk" w:eastAsia="Arial" w:hAnsi="Regesto Grotesk" w:cs="Arial"/>
           <w:sz w:val="20"/>
           <w:szCs w:val="20"/>
         </w:rPr>
@@ -2206,7 +2161,7 @@
       <w:commentRangeEnd w:id="61"/>
       <w:r>
         <w:rPr>
-          <w:rFonts w:ascii="Arial" w:eastAsia="Arial" w:hAnsi="Arial" w:cs="Arial"/>
+          <w:rFonts w:ascii="Regesto Grotesk" w:eastAsia="Arial" w:hAnsi="Regesto Grotesk" w:cs="Arial"/>
           <w:sz w:val="20"/>
           <w:szCs w:val="20"/>
         </w:rPr>
@@ -2214,7 +2169,7 @@
       </w:r>
       <w:r>
         <w:rPr>
-          <w:rFonts w:ascii="Arial" w:eastAsia="Arial" w:hAnsi="Arial" w:cs="Arial"/>
+          <w:rFonts w:ascii="Regesto Grotesk" w:eastAsia="Arial" w:hAnsi="Regesto Grotesk" w:cs="Arial"/>
           <w:sz w:val="20"/>
           <w:szCs w:val="20"/>
         </w:rPr>
@@ -2223,7 +2178,7 @@
       <w:commentRangeStart w:id="63"/>
       <w:r>
         <w:rPr>
-          <w:rFonts w:ascii="Arial" w:eastAsia="Arial" w:hAnsi="Arial" w:cs="Arial"/>
+          <w:rFonts w:ascii="Regesto Grotesk" w:eastAsia="Arial" w:hAnsi="Regesto Grotesk" w:cs="Arial"/>
           <w:sz w:val="20"/>
           <w:szCs w:val="20"/>
         </w:rPr>
@@ -2232,7 +2187,7 @@
       <w:commentRangeEnd w:id="63"/>
       <w:r>
         <w:rPr>
-          <w:rFonts w:ascii="Arial" w:eastAsia="Arial" w:hAnsi="Arial" w:cs="Arial"/>
+          <w:rFonts w:ascii="Regesto Grotesk" w:eastAsia="Arial" w:hAnsi="Regesto Grotesk" w:cs="Arial"/>
           <w:sz w:val="20"/>
           <w:szCs w:val="20"/>
         </w:rPr>
@@ -2241,7 +2196,7 @@
       <w:commentRangeStart w:id="64"/>
       <w:r>
         <w:rPr>
-          <w:rFonts w:ascii="Arial" w:eastAsia="Arial" w:hAnsi="Arial" w:cs="Arial"/>
+          <w:rFonts w:ascii="Regesto Grotesk" w:eastAsia="Arial" w:hAnsi="Regesto Grotesk" w:cs="Arial"/>
           <w:sz w:val="20"/>
           <w:szCs w:val="20"/>
         </w:rPr>
@@ -2250,7 +2205,7 @@
       <w:commentRangeEnd w:id="64"/>
       <w:r>
         <w:rPr>
-          <w:rFonts w:ascii="Arial" w:eastAsia="Arial" w:hAnsi="Arial" w:cs="Arial"/>
+          <w:rFonts w:ascii="Regesto Grotesk" w:eastAsia="Arial" w:hAnsi="Regesto Grotesk" w:cs="Arial"/>
           <w:sz w:val="20"/>
           <w:szCs w:val="20"/>
         </w:rPr>
@@ -2258,7 +2213,7 @@
       </w:r>
       <w:r>
         <w:rPr>
-          <w:rFonts w:ascii="Arial" w:eastAsia="Arial" w:hAnsi="Arial" w:cs="Arial"/>
+          <w:rFonts w:ascii="Regesto Grotesk" w:eastAsia="Arial" w:hAnsi="Regesto Grotesk" w:cs="Arial"/>
           <w:sz w:val="20"/>
           <w:szCs w:val="20"/>
         </w:rPr>
@@ -2267,7 +2222,7 @@
       <w:commentRangeStart w:id="65"/>
       <w:r>
         <w:rPr>
-          <w:rFonts w:ascii="Arial" w:eastAsia="Arial" w:hAnsi="Arial" w:cs="Arial"/>
+          <w:rFonts w:ascii="Regesto Grotesk" w:eastAsia="Arial" w:hAnsi="Regesto Grotesk" w:cs="Arial"/>
           <w:sz w:val="20"/>
           <w:szCs w:val="20"/>
         </w:rPr>
@@ -2277,14 +2232,14 @@
       <w:r>
         <w:rPr>
           <w:rStyle w:val="Refdecomentario"/>
-          <w:rFonts w:ascii="Times New Roman" w:eastAsia="Times New Roman" w:hAnsi="Times New Roman" w:cs="Times New Roman"/>
+          <w:rFonts w:ascii="Regesto Grotesk" w:eastAsia="Times New Roman" w:hAnsi="Regesto Grotesk" w:cs="Times New Roman"/>
           <w:lang w:val="es-ES_tradnl" w:eastAsia="es-ES"/>
         </w:rPr>
         <w:commentReference w:id="65"/>
       </w:r>
       <w:r>
         <w:rPr>
-          <w:rFonts w:ascii="Arial" w:eastAsia="Arial" w:hAnsi="Arial" w:cs="Arial"/>
+          <w:rFonts w:ascii="Regesto Grotesk" w:eastAsia="Arial" w:hAnsi="Regesto Grotesk" w:cs="Arial"/>
           <w:sz w:val="20"/>
           <w:szCs w:val="20"/>
         </w:rPr>
@@ -2303,14 +2258,14 @@
         <w:contextualSpacing w:val="0"/>
         <w:jc w:val="both"/>
         <w:rPr>
-          <w:rFonts w:ascii="Arial" w:eastAsia="Arial" w:hAnsi="Arial" w:cs="Arial"/>
-          <w:sz w:val="20"/>
-          <w:szCs w:val="20"/>
-        </w:rPr>
-      </w:pPr>
-      <w:r>
-        <w:rPr>
-          <w:rFonts w:ascii="Arial" w:eastAsia="Arial" w:hAnsi="Arial" w:cs="Arial"/>
+          <w:rFonts w:ascii="Regesto Grotesk" w:eastAsia="Arial" w:hAnsi="Regesto Grotesk" w:cs="Arial"/>
+          <w:sz w:val="20"/>
+          <w:szCs w:val="20"/>
+        </w:rPr>
+      </w:pPr>
+      <w:r>
+        <w:rPr>
+          <w:rFonts w:ascii="Regesto Grotesk" w:eastAsia="Arial" w:hAnsi="Regesto Grotesk" w:cs="Arial"/>
           <w:sz w:val="20"/>
           <w:szCs w:val="20"/>
         </w:rPr>
@@ -2329,14 +2284,14 @@
         <w:contextualSpacing w:val="0"/>
         <w:jc w:val="both"/>
         <w:rPr>
-          <w:rFonts w:ascii="Arial" w:eastAsia="Arial" w:hAnsi="Arial" w:cs="Arial"/>
-          <w:sz w:val="20"/>
-          <w:szCs w:val="20"/>
-        </w:rPr>
-      </w:pPr>
-      <w:r>
-        <w:rPr>
-          <w:rFonts w:ascii="Arial" w:eastAsia="Arial" w:hAnsi="Arial" w:cs="Arial"/>
+          <w:rFonts w:ascii="Regesto Grotesk" w:eastAsia="Arial" w:hAnsi="Regesto Grotesk" w:cs="Arial"/>
+          <w:sz w:val="20"/>
+          <w:szCs w:val="20"/>
+        </w:rPr>
+      </w:pPr>
+      <w:r>
+        <w:rPr>
+          <w:rFonts w:ascii="Regesto Grotesk" w:eastAsia="Arial" w:hAnsi="Regesto Grotesk" w:cs="Arial"/>
           <w:sz w:val="20"/>
           <w:szCs w:val="20"/>
         </w:rPr>
@@ -2356,14 +2311,14 @@
         <w:contextualSpacing w:val="0"/>
         <w:jc w:val="both"/>
         <w:rPr>
-          <w:rFonts w:ascii="Arial" w:eastAsia="Arial" w:hAnsi="Arial" w:cs="Arial"/>
-          <w:sz w:val="20"/>
-          <w:szCs w:val="20"/>
-        </w:rPr>
-      </w:pPr>
-      <w:r>
-        <w:rPr>
-          <w:rFonts w:ascii="Arial" w:eastAsia="Arial" w:hAnsi="Arial" w:cs="Arial"/>
+          <w:rFonts w:ascii="Regesto Grotesk" w:eastAsia="Arial" w:hAnsi="Regesto Grotesk" w:cs="Arial"/>
+          <w:sz w:val="20"/>
+          <w:szCs w:val="20"/>
+        </w:rPr>
+      </w:pPr>
+      <w:r>
+        <w:rPr>
+          <w:rFonts w:ascii="Regesto Grotesk" w:eastAsia="Arial" w:hAnsi="Regesto Grotesk" w:cs="Arial"/>
           <w:sz w:val="20"/>
           <w:szCs w:val="20"/>
         </w:rPr>
@@ -2373,7 +2328,7 @@
       <w:r>
         <w:rPr>
           <w:rStyle w:val="Refdecomentario"/>
-          <w:rFonts w:ascii="Times New Roman" w:eastAsia="Times New Roman" w:hAnsi="Times New Roman" w:cs="Times New Roman"/>
+          <w:rFonts w:ascii="Regesto Grotesk" w:eastAsia="Times New Roman" w:hAnsi="Regesto Grotesk" w:cs="Times New Roman"/>
           <w:lang w:val="es-ES_tradnl" w:eastAsia="es-ES"/>
         </w:rPr>
         <w:commentReference w:id="54"/>
@@ -2384,7 +2339,7 @@
         <w:spacing w:before="240" w:after="240" w:line="276" w:lineRule="auto"/>
         <w:jc w:val="both"/>
         <w:rPr>
-          <w:rFonts w:ascii="Arial" w:eastAsia="Arial" w:hAnsi="Arial" w:cs="Arial"/>
+          <w:rFonts w:ascii="Regesto Grotesk" w:eastAsia="Arial" w:hAnsi="Regesto Grotesk" w:cs="Arial"/>
           <w:b/>
           <w:sz w:val="20"/>
           <w:szCs w:val="20"/>
@@ -2393,7 +2348,7 @@
       </w:pPr>
       <w:r>
         <w:rPr>
-          <w:rFonts w:ascii="Arial" w:eastAsia="Arial" w:hAnsi="Arial" w:cs="Arial"/>
+          <w:rFonts w:ascii="Regesto Grotesk" w:eastAsia="Arial" w:hAnsi="Regesto Grotesk" w:cs="Arial"/>
           <w:b/>
           <w:sz w:val="20"/>
           <w:szCs w:val="20"/>
@@ -2403,7 +2358,7 @@
       </w:r>
       <w:r>
         <w:rPr>
-          <w:rFonts w:ascii="Arial" w:eastAsia="Arial" w:hAnsi="Arial" w:cs="Arial"/>
+          <w:rFonts w:ascii="Regesto Grotesk" w:eastAsia="Arial" w:hAnsi="Regesto Grotesk" w:cs="Arial"/>
           <w:b/>
           <w:sz w:val="20"/>
           <w:szCs w:val="16"/>
@@ -2418,22 +2373,23 @@
         <w:spacing w:before="240" w:after="240" w:line="276" w:lineRule="auto"/>
         <w:jc w:val="both"/>
         <w:rPr>
-          <w:rFonts w:ascii="Arial" w:eastAsia="Arial" w:hAnsi="Arial" w:cs="Arial"/>
+          <w:rFonts w:ascii="Regesto Grotesk" w:eastAsia="Arial" w:hAnsi="Regesto Grotesk" w:cs="Arial"/>
         </w:rPr>
       </w:pPr>
       <w:commentRangeStart w:id="66"/>
       <w:r>
         <w:rPr>
-          <w:rFonts w:ascii="Arial" w:eastAsia="Arial" w:hAnsi="Arial" w:cs="Arial"/>
-          <w:sz w:val="20"/>
-          <w:szCs w:val="20"/>
-        </w:rPr>
+          <w:rFonts w:ascii="Regesto Grotesk" w:eastAsia="Arial" w:hAnsi="Regesto Grotesk" w:cs="Arial"/>
+          <w:sz w:val="20"/>
+          <w:szCs w:val="20"/>
+        </w:rPr>
+        <w:lastRenderedPageBreak/>
         <w:t xml:space="preserve">Del análisis realizado a los documentos presentados por la entidad fiscalizada durante el proceso de atención a la </w:t>
       </w:r>
       <w:bookmarkStart w:id="67" w:name="_Hlk192157221"/>
       <w:r>
         <w:rPr>
-          <w:rFonts w:ascii="Arial" w:eastAsia="Arial" w:hAnsi="Arial" w:cs="Arial"/>
+          <w:rFonts w:ascii="Regesto Grotesk" w:eastAsia="Arial" w:hAnsi="Regesto Grotesk" w:cs="Arial"/>
           <w:sz w:val="20"/>
           <w:szCs w:val="20"/>
         </w:rPr>
@@ -2441,7 +2397,7 @@
       </w:r>
       <w:r>
         <w:rPr>
-          <w:rFonts w:ascii="Arial" w:eastAsia="Arial" w:hAnsi="Arial" w:cs="Arial"/>
+          <w:rFonts w:ascii="Regesto Grotesk" w:eastAsia="Arial" w:hAnsi="Regesto Grotesk" w:cs="Arial"/>
           <w:sz w:val="20"/>
           <w:szCs w:val="20"/>
         </w:rPr>
@@ -2450,7 +2406,7 @@
       <w:bookmarkEnd w:id="67"/>
       <w:r>
         <w:rPr>
-          <w:rFonts w:ascii="Arial" w:eastAsia="Arial" w:hAnsi="Arial" w:cs="Arial"/>
+          <w:rFonts w:ascii="Regesto Grotesk" w:eastAsia="Arial" w:hAnsi="Regesto Grotesk" w:cs="Arial"/>
           <w:sz w:val="20"/>
           <w:szCs w:val="20"/>
         </w:rPr>
@@ -2459,7 +2415,7 @@
       <w:commentRangeStart w:id="68"/>
       <w:r>
         <w:rPr>
-          <w:rFonts w:ascii="Arial" w:eastAsia="Arial" w:hAnsi="Arial" w:cs="Arial"/>
+          <w:rFonts w:ascii="Regesto Grotesk" w:eastAsia="Arial" w:hAnsi="Regesto Grotesk" w:cs="Arial"/>
           <w:sz w:val="20"/>
           <w:szCs w:val="20"/>
         </w:rPr>
@@ -2469,14 +2425,14 @@
       <w:r>
         <w:rPr>
           <w:rStyle w:val="Refdecomentario"/>
-          <w:rFonts w:ascii="Times New Roman" w:eastAsia="Times New Roman" w:hAnsi="Times New Roman" w:cs="Times New Roman"/>
+          <w:rFonts w:ascii="Regesto Grotesk" w:eastAsia="Times New Roman" w:hAnsi="Regesto Grotesk" w:cs="Times New Roman"/>
           <w:lang w:val="es-ES_tradnl" w:eastAsia="es-ES"/>
         </w:rPr>
         <w:commentReference w:id="68"/>
       </w:r>
       <w:r>
         <w:rPr>
-          <w:rFonts w:ascii="Arial" w:eastAsia="Arial" w:hAnsi="Arial" w:cs="Arial"/>
+          <w:rFonts w:ascii="Regesto Grotesk" w:eastAsia="Arial" w:hAnsi="Regesto Grotesk" w:cs="Arial"/>
           <w:sz w:val="20"/>
           <w:szCs w:val="20"/>
         </w:rPr>
@@ -2489,7 +2445,7 @@
         <w:jc w:val="both"/>
         <w:rPr>
           <w:rStyle w:val="nfasis"/>
-          <w:rFonts w:ascii="Arial" w:hAnsi="Arial" w:cs="Arial"/>
+          <w:rFonts w:ascii="Regesto Grotesk" w:hAnsi="Regesto Grotesk" w:cs="Arial"/>
           <w:i w:val="0"/>
           <w:sz w:val="20"/>
           <w:szCs w:val="20"/>
@@ -2497,7 +2453,7 @@
       </w:pPr>
       <w:r>
         <w:rPr>
-          <w:rFonts w:ascii="Arial" w:eastAsia="Arial" w:hAnsi="Arial" w:cs="Arial"/>
+          <w:rFonts w:ascii="Regesto Grotesk" w:eastAsia="Arial" w:hAnsi="Regesto Grotesk" w:cs="Arial"/>
           <w:sz w:val="20"/>
           <w:szCs w:val="20"/>
         </w:rPr>
@@ -2506,7 +2462,7 @@
       <w:commentRangeStart w:id="69"/>
       <w:r>
         <w:rPr>
-          <w:rFonts w:ascii="Arial" w:eastAsia="Arial" w:hAnsi="Arial" w:cs="Arial"/>
+          <w:rFonts w:ascii="Regesto Grotesk" w:eastAsia="Arial" w:hAnsi="Regesto Grotesk" w:cs="Arial"/>
           <w:sz w:val="20"/>
           <w:szCs w:val="20"/>
         </w:rPr>
@@ -2516,14 +2472,14 @@
       <w:r>
         <w:rPr>
           <w:rStyle w:val="Refdecomentario"/>
-          <w:rFonts w:ascii="Times New Roman" w:eastAsia="Times New Roman" w:hAnsi="Times New Roman" w:cs="Times New Roman"/>
+          <w:rFonts w:ascii="Regesto Grotesk" w:eastAsia="Times New Roman" w:hAnsi="Regesto Grotesk" w:cs="Times New Roman"/>
           <w:lang w:val="es-ES_tradnl" w:eastAsia="es-ES"/>
         </w:rPr>
         <w:commentReference w:id="69"/>
       </w:r>
       <w:r>
         <w:rPr>
-          <w:rFonts w:ascii="Arial" w:eastAsia="Arial" w:hAnsi="Arial" w:cs="Arial"/>
+          <w:rFonts w:ascii="Regesto Grotesk" w:eastAsia="Arial" w:hAnsi="Regesto Grotesk" w:cs="Arial"/>
           <w:sz w:val="20"/>
           <w:szCs w:val="20"/>
         </w:rPr>
@@ -2532,7 +2488,7 @@
       <w:commentRangeStart w:id="70"/>
       <w:r>
         <w:rPr>
-          <w:rFonts w:ascii="Arial" w:eastAsia="Arial" w:hAnsi="Arial" w:cs="Arial"/>
+          <w:rFonts w:ascii="Regesto Grotesk" w:eastAsia="Arial" w:hAnsi="Regesto Grotesk" w:cs="Arial"/>
           <w:sz w:val="20"/>
           <w:szCs w:val="20"/>
         </w:rPr>
@@ -2542,14 +2498,14 @@
       <w:r>
         <w:rPr>
           <w:rStyle w:val="Refdecomentario"/>
-          <w:rFonts w:ascii="Times New Roman" w:eastAsia="Times New Roman" w:hAnsi="Times New Roman" w:cs="Times New Roman"/>
+          <w:rFonts w:ascii="Regesto Grotesk" w:eastAsia="Times New Roman" w:hAnsi="Regesto Grotesk" w:cs="Times New Roman"/>
           <w:lang w:val="es-ES_tradnl" w:eastAsia="es-ES"/>
         </w:rPr>
         <w:commentReference w:id="70"/>
       </w:r>
       <w:r>
         <w:rPr>
-          <w:rFonts w:ascii="Arial" w:eastAsia="Arial" w:hAnsi="Arial" w:cs="Arial"/>
+          <w:rFonts w:ascii="Regesto Grotesk" w:eastAsia="Arial" w:hAnsi="Regesto Grotesk" w:cs="Arial"/>
           <w:sz w:val="20"/>
           <w:szCs w:val="20"/>
         </w:rPr>
@@ -2559,7 +2515,7 @@
       <w:commentRangeStart w:id="72"/>
       <w:r>
         <w:rPr>
-          <w:rFonts w:ascii="Arial" w:eastAsia="Arial" w:hAnsi="Arial" w:cs="Arial"/>
+          <w:rFonts w:ascii="Regesto Grotesk" w:eastAsia="Arial" w:hAnsi="Regesto Grotesk" w:cs="Arial"/>
           <w:sz w:val="20"/>
           <w:szCs w:val="20"/>
         </w:rPr>
@@ -2569,7 +2525,7 @@
       <w:r>
         <w:rPr>
           <w:rStyle w:val="Refdecomentario"/>
-          <w:rFonts w:ascii="Times New Roman" w:eastAsia="Times New Roman" w:hAnsi="Times New Roman" w:cs="Times New Roman"/>
+          <w:rFonts w:ascii="Regesto Grotesk" w:eastAsia="Times New Roman" w:hAnsi="Regesto Grotesk" w:cs="Times New Roman"/>
           <w:lang w:val="es-ES_tradnl" w:eastAsia="es-ES"/>
         </w:rPr>
         <w:commentReference w:id="71"/>
@@ -2578,7 +2534,7 @@
       <w:r>
         <w:rPr>
           <w:rStyle w:val="Refdecomentario"/>
-          <w:rFonts w:ascii="Times New Roman" w:eastAsia="Times New Roman" w:hAnsi="Times New Roman" w:cs="Times New Roman"/>
+          <w:rFonts w:ascii="Regesto Grotesk" w:eastAsia="Times New Roman" w:hAnsi="Regesto Grotesk" w:cs="Times New Roman"/>
           <w:lang w:val="es-ES_tradnl" w:eastAsia="es-ES"/>
         </w:rPr>
         <w:commentReference w:id="72"/>
@@ -2586,7 +2542,7 @@
       <w:commentRangeStart w:id="73"/>
       <w:r>
         <w:rPr>
-          <w:rFonts w:ascii="Arial" w:eastAsia="Arial" w:hAnsi="Arial" w:cs="Arial"/>
+          <w:rFonts w:ascii="Regesto Grotesk" w:eastAsia="Arial" w:hAnsi="Regesto Grotesk" w:cs="Arial"/>
           <w:sz w:val="20"/>
           <w:szCs w:val="20"/>
         </w:rPr>
@@ -2595,7 +2551,7 @@
       <w:r>
         <w:rPr>
           <w:rStyle w:val="nfasis"/>
-          <w:rFonts w:ascii="Arial" w:hAnsi="Arial" w:cs="Arial"/>
+          <w:rFonts w:ascii="Regesto Grotesk" w:hAnsi="Regesto Grotesk" w:cs="Arial"/>
           <w:i w:val="0"/>
           <w:sz w:val="20"/>
           <w:szCs w:val="20"/>
@@ -2606,7 +2562,7 @@
       <w:r>
         <w:rPr>
           <w:rStyle w:val="Refdecomentario"/>
-          <w:rFonts w:ascii="Times New Roman" w:eastAsia="Times New Roman" w:hAnsi="Times New Roman" w:cs="Times New Roman"/>
+          <w:rFonts w:ascii="Regesto Grotesk" w:eastAsia="Times New Roman" w:hAnsi="Regesto Grotesk" w:cs="Times New Roman"/>
           <w:lang w:val="es-ES_tradnl" w:eastAsia="es-ES"/>
         </w:rPr>
         <w:commentReference w:id="73"/>
@@ -2615,7 +2571,7 @@
       <w:r>
         <w:rPr>
           <w:rStyle w:val="Refdecomentario"/>
-          <w:rFonts w:ascii="Times New Roman" w:eastAsia="Times New Roman" w:hAnsi="Times New Roman" w:cs="Times New Roman"/>
+          <w:rFonts w:ascii="Regesto Grotesk" w:eastAsia="Times New Roman" w:hAnsi="Regesto Grotesk" w:cs="Times New Roman"/>
           <w:lang w:val="es-ES_tradnl" w:eastAsia="es-ES"/>
         </w:rPr>
         <w:commentReference w:id="66"/>
@@ -2626,7 +2582,7 @@
         <w:spacing w:before="240" w:after="240" w:line="276" w:lineRule="auto"/>
         <w:jc w:val="both"/>
         <w:rPr>
-          <w:rFonts w:ascii="Arial" w:eastAsia="Arial" w:hAnsi="Arial" w:cs="Arial"/>
+          <w:rFonts w:ascii="Regesto Grotesk" w:eastAsia="Arial" w:hAnsi="Regesto Grotesk" w:cs="Arial"/>
           <w:sz w:val="20"/>
           <w:szCs w:val="20"/>
         </w:rPr>
@@ -2634,7 +2590,7 @@
       <w:commentRangeStart w:id="74"/>
       <w:r>
         <w:rPr>
-          <w:rFonts w:ascii="Arial" w:eastAsia="Arial" w:hAnsi="Arial" w:cs="Arial"/>
+          <w:rFonts w:ascii="Regesto Grotesk" w:eastAsia="Arial" w:hAnsi="Regesto Grotesk" w:cs="Arial"/>
           <w:sz w:val="20"/>
           <w:szCs w:val="20"/>
         </w:rPr>
@@ -2643,7 +2599,7 @@
       <w:commentRangeStart w:id="75"/>
       <w:r>
         <w:rPr>
-          <w:rFonts w:ascii="Arial" w:eastAsia="Arial" w:hAnsi="Arial" w:cs="Arial"/>
+          <w:rFonts w:ascii="Regesto Grotesk" w:eastAsia="Arial" w:hAnsi="Regesto Grotesk" w:cs="Arial"/>
           <w:sz w:val="20"/>
           <w:szCs w:val="20"/>
         </w:rPr>
@@ -2653,14 +2609,14 @@
       <w:r>
         <w:rPr>
           <w:rStyle w:val="Refdecomentario"/>
-          <w:rFonts w:ascii="Times New Roman" w:eastAsia="Times New Roman" w:hAnsi="Times New Roman" w:cs="Times New Roman"/>
+          <w:rFonts w:ascii="Regesto Grotesk" w:eastAsia="Times New Roman" w:hAnsi="Regesto Grotesk" w:cs="Times New Roman"/>
           <w:lang w:val="es-ES_tradnl" w:eastAsia="es-ES"/>
         </w:rPr>
         <w:commentReference w:id="75"/>
       </w:r>
       <w:r>
         <w:rPr>
-          <w:rFonts w:ascii="Arial" w:eastAsia="Arial" w:hAnsi="Arial" w:cs="Arial"/>
+          <w:rFonts w:ascii="Regesto Grotesk" w:eastAsia="Arial" w:hAnsi="Regesto Grotesk" w:cs="Arial"/>
           <w:sz w:val="20"/>
           <w:szCs w:val="20"/>
         </w:rPr>
@@ -2672,25 +2628,24 @@
         <w:spacing w:before="240" w:after="240" w:line="276" w:lineRule="auto"/>
         <w:jc w:val="both"/>
         <w:rPr>
-          <w:rFonts w:ascii="Arial" w:eastAsia="Arial" w:hAnsi="Arial" w:cs="Arial"/>
-          <w:sz w:val="20"/>
-          <w:szCs w:val="20"/>
-        </w:rPr>
-      </w:pPr>
-      <w:r>
-        <w:rPr>
-          <w:rFonts w:ascii="Arial" w:eastAsia="Arial" w:hAnsi="Arial" w:cs="Arial"/>
-          <w:sz w:val="20"/>
-          <w:szCs w:val="20"/>
-        </w:rPr>
-        <w:lastRenderedPageBreak/>
+          <w:rFonts w:ascii="Regesto Grotesk" w:eastAsia="Arial" w:hAnsi="Regesto Grotesk" w:cs="Arial"/>
+          <w:sz w:val="20"/>
+          <w:szCs w:val="20"/>
+        </w:rPr>
+      </w:pPr>
+      <w:r>
+        <w:rPr>
+          <w:rFonts w:ascii="Regesto Grotesk" w:eastAsia="Arial" w:hAnsi="Regesto Grotesk" w:cs="Arial"/>
+          <w:sz w:val="20"/>
+          <w:szCs w:val="20"/>
+        </w:rPr>
         <w:t>En ese sentido, con fundamento en lo dispuesto por los artículos 23 fracciones XIX y XLIV y; 47 fracciones III, XII, XV y XIX del Reglamento Interior del Órgano Superior de Fiscalización del Estado de México; se determina que la recomendación ha quedado atendida.</w:t>
       </w:r>
       <w:commentRangeEnd w:id="74"/>
       <w:r>
         <w:rPr>
           <w:rStyle w:val="Refdecomentario"/>
-          <w:rFonts w:ascii="Times New Roman" w:eastAsia="Times New Roman" w:hAnsi="Times New Roman" w:cs="Times New Roman"/>
+          <w:rFonts w:ascii="Regesto Grotesk" w:eastAsia="Times New Roman" w:hAnsi="Regesto Grotesk" w:cs="Times New Roman"/>
           <w:lang w:val="es-ES_tradnl" w:eastAsia="es-ES"/>
         </w:rPr>
         <w:commentReference w:id="74"/>
@@ -2701,14 +2656,247 @@
         <w:spacing w:before="240" w:after="240" w:line="276" w:lineRule="auto"/>
         <w:jc w:val="both"/>
         <w:rPr>
-          <w:rFonts w:ascii="Arial" w:eastAsia="Arial" w:hAnsi="Arial" w:cs="Arial"/>
+          <w:rFonts w:ascii="Regesto Grotesk" w:hAnsi="Regesto Grotesk" w:cs="Arial"/>
+          <w:sz w:val="20"/>
+          <w:szCs w:val="20"/>
+        </w:rPr>
+      </w:pPr>
+      <w:commentRangeStart w:id="76"/>
+      <w:r>
+        <w:rPr>
+          <w:rFonts w:ascii="Regesto Grotesk" w:hAnsi="Regesto Grotesk" w:cs="Arial"/>
+          <w:sz w:val="20"/>
+          <w:szCs w:val="20"/>
+        </w:rPr>
+        <w:t xml:space="preserve">Por tanto, se tiene como no </w:t>
+      </w:r>
+      <w:r>
+        <w:rPr>
+          <w:rFonts w:ascii="Regesto Grotesk" w:hAnsi="Regesto Grotesk" w:cs="Arial"/>
+          <w:sz w:val="20"/>
+          <w:szCs w:val="20"/>
+        </w:rPr>
+        <w:t>atendida</w:t>
+      </w:r>
+      <w:r>
+        <w:rPr>
+          <w:rFonts w:ascii="Regesto Grotesk" w:hAnsi="Regesto Grotesk" w:cs="Arial"/>
+          <w:sz w:val="20"/>
+          <w:szCs w:val="20"/>
+        </w:rPr>
+        <w:t xml:space="preserve"> para este Órgano Superior de Fiscalización del Estado de México, </w:t>
+      </w:r>
+      <w:r>
+        <w:rPr>
+          <w:rFonts w:ascii="Regesto Grotesk" w:hAnsi="Regesto Grotesk" w:cs="Arial"/>
+          <w:sz w:val="20"/>
+          <w:szCs w:val="20"/>
+        </w:rPr>
+        <w:t>la</w:t>
+      </w:r>
+      <w:r>
+        <w:rPr>
+          <w:rFonts w:ascii="Regesto Grotesk" w:hAnsi="Regesto Grotesk" w:cs="Arial"/>
+          <w:sz w:val="20"/>
+          <w:szCs w:val="20"/>
+        </w:rPr>
+        <w:t xml:space="preserve"> </w:t>
+      </w:r>
+      <w:r>
+        <w:rPr>
+          <w:rFonts w:ascii="Regesto Grotesk" w:hAnsi="Regesto Grotesk" w:cs="Arial"/>
+          <w:sz w:val="20"/>
+          <w:szCs w:val="20"/>
+        </w:rPr>
+        <w:t>Recomendación</w:t>
+      </w:r>
+      <w:r>
+        <w:rPr>
+          <w:rFonts w:ascii="Regesto Grotesk" w:hAnsi="Regesto Grotesk" w:cs="Arial"/>
+          <w:sz w:val="20"/>
+          <w:szCs w:val="20"/>
+        </w:rPr>
+        <w:t xml:space="preserve"> con clave de acción </w:t>
+      </w:r>
+      <w:commentRangeStart w:id="77"/>
+      <w:r>
+        <w:rPr>
+          <w:rFonts w:ascii="Regesto Grotesk" w:hAnsi="Regesto Grotesk" w:cs="Arial"/>
+          <w:sz w:val="20"/>
+          <w:szCs w:val="20"/>
+        </w:rPr>
+        <w:t>XXX</w:t>
+      </w:r>
+      <w:commentRangeEnd w:id="77"/>
+      <w:r>
+        <w:rPr>
+          <w:rStyle w:val="Refdecomentario"/>
+          <w:rFonts w:ascii="Regesto Grotesk" w:eastAsia="Times New Roman" w:hAnsi="Regesto Grotesk" w:cs="Times New Roman"/>
+          <w:lang w:val="es-ES_tradnl" w:eastAsia="es-ES"/>
+        </w:rPr>
+        <w:commentReference w:id="77"/>
+      </w:r>
+      <w:r>
+        <w:rPr>
+          <w:rFonts w:ascii="Regesto Grotesk" w:hAnsi="Regesto Grotesk" w:cs="Arial"/>
+          <w:sz w:val="20"/>
+          <w:szCs w:val="20"/>
+        </w:rPr>
+        <w:t xml:space="preserve">; en consecuencia, con fundamento en </w:t>
+      </w:r>
+      <w:r>
+        <w:rPr>
+          <w:rFonts w:ascii="Regesto Grotesk" w:hAnsi="Regesto Grotesk" w:cs="Arial"/>
+          <w:sz w:val="20"/>
+          <w:szCs w:val="20"/>
+          <w:lang w:eastAsia="es-MX"/>
+        </w:rPr>
+        <w:t xml:space="preserve">los artículos </w:t>
+      </w:r>
+      <w:r>
+        <w:rPr>
+          <w:rFonts w:ascii="Regesto Grotesk" w:eastAsia="Arial" w:hAnsi="Regesto Grotesk" w:cs="Arial"/>
+          <w:sz w:val="20"/>
+          <w:szCs w:val="20"/>
+        </w:rPr>
+        <w:t>8 fracción XXVII de la Ley de Fiscalización Superior del Estado de México y 23 fracciones XIX y XLIV y 47 fracción XV segundo párrafo y XX del Reglamento Interior del Órgano Superior de Fiscalización del Estado de México;</w:t>
+      </w:r>
+      <w:r>
+        <w:rPr>
+          <w:rFonts w:ascii="Regesto Grotesk" w:hAnsi="Regesto Grotesk" w:cs="Arial"/>
+          <w:sz w:val="20"/>
+          <w:szCs w:val="20"/>
+          <w:lang w:eastAsia="es-MX"/>
+        </w:rPr>
+        <w:t xml:space="preserve"> </w:t>
+      </w:r>
+      <w:r>
+        <w:rPr>
+          <w:rFonts w:ascii="Regesto Grotesk" w:hAnsi="Regesto Grotesk" w:cs="Arial"/>
+          <w:sz w:val="20"/>
+          <w:szCs w:val="20"/>
+          <w:lang w:eastAsia="es-MX"/>
+        </w:rPr>
+        <w:t>la Recomendación será turnada</w:t>
+      </w:r>
+      <w:r>
+        <w:rPr>
+          <w:rFonts w:ascii="Regesto Grotesk" w:hAnsi="Regesto Grotesk" w:cs="Arial"/>
+          <w:sz w:val="20"/>
+          <w:szCs w:val="20"/>
+          <w:lang w:eastAsia="es-MX"/>
+        </w:rPr>
+        <w:t xml:space="preserve"> al Órgano Interno de Control de </w:t>
+      </w:r>
+      <w:commentRangeStart w:id="78"/>
+      <w:r>
+        <w:rPr>
+          <w:rFonts w:ascii="Regesto Grotesk" w:hAnsi="Regesto Grotesk" w:cs="Arial"/>
+          <w:sz w:val="20"/>
+          <w:szCs w:val="20"/>
+          <w:lang w:eastAsia="es-MX"/>
+        </w:rPr>
+        <w:t>XXX</w:t>
+      </w:r>
+      <w:commentRangeEnd w:id="78"/>
+      <w:r>
+        <w:rPr>
+          <w:rStyle w:val="Refdecomentario"/>
+          <w:rFonts w:ascii="Regesto Grotesk" w:eastAsia="Times New Roman" w:hAnsi="Regesto Grotesk" w:cs="Times New Roman"/>
+          <w:sz w:val="20"/>
+          <w:szCs w:val="20"/>
+          <w:lang w:val="es-ES_tradnl" w:eastAsia="es-ES"/>
+        </w:rPr>
+        <w:commentReference w:id="78"/>
+      </w:r>
+      <w:r>
+        <w:rPr>
+          <w:rFonts w:ascii="Regesto Grotesk" w:hAnsi="Regesto Grotesk" w:cs="Arial"/>
+          <w:sz w:val="20"/>
+          <w:szCs w:val="20"/>
+          <w:lang w:eastAsia="es-MX"/>
+        </w:rPr>
+        <w:t xml:space="preserve"> o su equivalente, para el efecto de que dicha autoridad de control interno </w:t>
+      </w:r>
+      <w:commentRangeStart w:id="79"/>
+      <w:r>
+        <w:rPr>
+          <w:rFonts w:ascii="Regesto Grotesk" w:hAnsi="Regesto Grotesk" w:cs="Arial"/>
+          <w:sz w:val="20"/>
+          <w:szCs w:val="20"/>
+          <w:lang w:eastAsia="es-MX"/>
+        </w:rPr>
+        <w:t>XXX</w:t>
+      </w:r>
+      <w:commentRangeEnd w:id="79"/>
+      <w:r>
+        <w:rPr>
+          <w:rStyle w:val="Refdecomentario"/>
+          <w:rFonts w:ascii="Regesto Grotesk" w:eastAsia="Times New Roman" w:hAnsi="Regesto Grotesk" w:cs="Times New Roman"/>
+          <w:sz w:val="20"/>
+          <w:szCs w:val="20"/>
+          <w:lang w:val="es-ES_tradnl" w:eastAsia="es-ES"/>
+        </w:rPr>
+        <w:commentReference w:id="79"/>
+      </w:r>
+      <w:r>
+        <w:rPr>
+          <w:rFonts w:ascii="Regesto Grotesk" w:hAnsi="Regesto Grotesk" w:cs="Arial"/>
+          <w:sz w:val="20"/>
+          <w:szCs w:val="20"/>
+          <w:lang w:eastAsia="es-MX"/>
+        </w:rPr>
+        <w:t xml:space="preserve"> </w:t>
+      </w:r>
+      <w:r>
+        <w:rPr>
+          <w:rFonts w:ascii="Regesto Grotesk" w:eastAsia="Arial" w:hAnsi="Regesto Grotesk" w:cs="Arial"/>
+          <w:sz w:val="20"/>
+          <w:szCs w:val="20"/>
+        </w:rPr>
+        <w:t>promueva las acciones procedentes que garanticen su atención y cumplim</w:t>
+      </w:r>
+      <w:bookmarkStart w:id="80" w:name="_GoBack"/>
+      <w:bookmarkEnd w:id="80"/>
+      <w:r>
+        <w:rPr>
+          <w:rFonts w:ascii="Regesto Grotesk" w:eastAsia="Arial" w:hAnsi="Regesto Grotesk" w:cs="Arial"/>
+          <w:sz w:val="20"/>
+          <w:szCs w:val="20"/>
+        </w:rPr>
+        <w:t>iento</w:t>
+      </w:r>
+      <w:r>
+        <w:rPr>
+          <w:rFonts w:ascii="Regesto Grotesk" w:hAnsi="Regesto Grotesk" w:cs="Arial"/>
+          <w:sz w:val="20"/>
+          <w:szCs w:val="20"/>
+        </w:rPr>
+        <w:t>.</w:t>
+      </w:r>
+      <w:commentRangeEnd w:id="76"/>
+      <w:r>
+        <w:rPr>
+          <w:rStyle w:val="Refdecomentario"/>
+          <w:rFonts w:ascii="Regesto Grotesk" w:eastAsia="Times New Roman" w:hAnsi="Regesto Grotesk" w:cs="Times New Roman"/>
+          <w:lang w:val="es-ES_tradnl" w:eastAsia="es-ES"/>
+        </w:rPr>
+        <w:commentReference w:id="76"/>
+      </w:r>
+    </w:p>
+    <w:p>
+      <w:pPr>
+        <w:spacing w:before="240" w:after="240" w:line="276" w:lineRule="auto"/>
+        <w:jc w:val="both"/>
+        <w:rPr>
+          <w:rFonts w:ascii="Regesto Grotesk" w:eastAsia="Arial" w:hAnsi="Regesto Grotesk" w:cs="Arial"/>
           <w:b/>
           <w:u w:val="single"/>
         </w:rPr>
       </w:pPr>
       <w:r>
         <w:rPr>
-          <w:rFonts w:ascii="Arial" w:eastAsia="Arial" w:hAnsi="Arial" w:cs="Arial"/>
+          <w:rFonts w:ascii="Regesto Grotesk" w:eastAsia="Arial" w:hAnsi="Regesto Grotesk" w:cs="Arial"/>
           <w:b/>
           <w:sz w:val="20"/>
           <w:szCs w:val="20"/>
@@ -2717,44 +2905,49 @@
         <w:t xml:space="preserve">Normatividad infringida </w:t>
       </w:r>
     </w:p>
+    <w:bookmarkEnd w:id="27"/>
+    <w:bookmarkEnd w:id="46"/>
     <w:p>
       <w:pPr>
         <w:spacing w:before="240" w:after="240" w:line="276" w:lineRule="auto"/>
         <w:jc w:val="both"/>
         <w:rPr>
-          <w:rFonts w:ascii="Arial" w:eastAsia="Arial" w:hAnsi="Arial" w:cs="Arial"/>
-          <w:sz w:val="20"/>
-          <w:szCs w:val="20"/>
-        </w:rPr>
-      </w:pPr>
-      <w:commentRangeStart w:id="76"/>
-      <w:r>
-        <w:rPr>
-          <w:rFonts w:ascii="Arial" w:eastAsia="Arial" w:hAnsi="Arial" w:cs="Arial"/>
-          <w:sz w:val="20"/>
-          <w:szCs w:val="20"/>
-        </w:rPr>
-        <w:t>La acción se fundamenta en XXXXX.</w:t>
-      </w:r>
-      <w:commentRangeEnd w:id="76"/>
-      <w:r>
-        <w:commentReference w:id="76"/>
-      </w:r>
-    </w:p>
-    <w:bookmarkEnd w:id="27"/>
-    <w:bookmarkEnd w:id="46"/>
+          <w:rFonts w:ascii="Regesto Grotesk" w:eastAsia="Arial" w:hAnsi="Regesto Grotesk" w:cs="Arial"/>
+          <w:sz w:val="20"/>
+          <w:szCs w:val="20"/>
+        </w:rPr>
+      </w:pPr>
+      <w:commentRangeStart w:id="81"/>
+      <w:r>
+        <w:rPr>
+          <w:rFonts w:ascii="Regesto Grotesk" w:eastAsia="Arial" w:hAnsi="Regesto Grotesk" w:cs="Arial"/>
+          <w:sz w:val="20"/>
+          <w:szCs w:val="20"/>
+        </w:rPr>
+        <w:t>XXX</w:t>
+      </w:r>
+      <w:commentRangeEnd w:id="81"/>
+      <w:r>
+        <w:rPr>
+          <w:rStyle w:val="Refdecomentario"/>
+          <w:rFonts w:ascii="Regesto Grotesk" w:eastAsia="Times New Roman" w:hAnsi="Regesto Grotesk" w:cs="Times New Roman"/>
+          <w:lang w:val="es-ES_tradnl" w:eastAsia="es-ES"/>
+        </w:rPr>
+        <w:commentReference w:id="81"/>
+      </w:r>
+    </w:p>
     <w:p>
       <w:pPr>
         <w:spacing w:before="240" w:after="240" w:line="276" w:lineRule="auto"/>
         <w:jc w:val="both"/>
         <w:rPr>
-          <w:rFonts w:ascii="Arial" w:eastAsia="Arial" w:hAnsi="Arial" w:cs="Arial"/>
-          <w:sz w:val="20"/>
-        </w:rPr>
-      </w:pPr>
-      <w:r>
-        <w:rPr>
-          <w:rFonts w:ascii="Arial" w:eastAsia="Arial" w:hAnsi="Arial" w:cs="Arial"/>
+          <w:rFonts w:ascii="Regesto Grotesk" w:eastAsia="Arial" w:hAnsi="Regesto Grotesk" w:cs="Arial"/>
+          <w:sz w:val="20"/>
+        </w:rPr>
+      </w:pPr>
+      <w:r>
+        <w:rPr>
+          <w:rFonts w:ascii="Regesto Grotesk" w:eastAsia="Arial" w:hAnsi="Regesto Grotesk" w:cs="Arial"/>
           <w:sz w:val="20"/>
         </w:rPr>
         <w:t>=====================================================================================</w:t>
@@ -2770,7 +2963,7 @@
         <w:spacing w:line="276" w:lineRule="auto"/>
         <w:jc w:val="both"/>
         <w:rPr>
-          <w:rFonts w:ascii="Arial" w:eastAsia="Arial Unicode MS" w:hAnsi="Arial" w:cs="Arial"/>
+          <w:rFonts w:ascii="Regesto Grotesk" w:eastAsia="Arial Unicode MS" w:hAnsi="Regesto Grotesk" w:cs="Arial"/>
           <w:bCs/>
           <w:sz w:val="20"/>
           <w:szCs w:val="20"/>
@@ -2778,7 +2971,7 @@
       </w:pPr>
       <w:r>
         <w:rPr>
-          <w:rFonts w:ascii="Arial" w:eastAsia="Arial Unicode MS" w:hAnsi="Arial" w:cs="Arial"/>
+          <w:rFonts w:ascii="Regesto Grotesk" w:eastAsia="Arial Unicode MS" w:hAnsi="Regesto Grotesk" w:cs="Arial"/>
           <w:b/>
           <w:sz w:val="20"/>
           <w:szCs w:val="20"/>
@@ -2787,7 +2980,7 @@
       </w:r>
       <w:r>
         <w:rPr>
-          <w:rFonts w:ascii="Arial" w:eastAsia="Arial Unicode MS" w:hAnsi="Arial" w:cs="Arial"/>
+          <w:rFonts w:ascii="Regesto Grotesk" w:eastAsia="Arial Unicode MS" w:hAnsi="Regesto Grotesk" w:cs="Arial"/>
           <w:sz w:val="20"/>
           <w:szCs w:val="20"/>
         </w:rPr>
@@ -2795,7 +2988,7 @@
       </w:r>
       <w:r>
         <w:rPr>
-          <w:rFonts w:ascii="Arial" w:eastAsia="Arial Unicode MS" w:hAnsi="Arial" w:cs="Arial"/>
+          <w:rFonts w:ascii="Regesto Grotesk" w:eastAsia="Arial Unicode MS" w:hAnsi="Regesto Grotesk" w:cs="Arial"/>
           <w:bCs/>
           <w:sz w:val="20"/>
           <w:szCs w:val="20"/>
@@ -2814,45 +3007,46 @@
         <w:contextualSpacing w:val="0"/>
         <w:jc w:val="both"/>
         <w:rPr>
+          <w:rFonts w:ascii="Regesto Grotesk" w:hAnsi="Regesto Grotesk"/>
           <w:sz w:val="20"/>
           <w:szCs w:val="20"/>
           <w:lang w:eastAsia="es-MX"/>
         </w:rPr>
       </w:pPr>
-      <w:bookmarkStart w:id="77" w:name="_Hlk158286829"/>
-      <w:bookmarkStart w:id="78" w:name="_Hlk119323086"/>
-      <w:commentRangeStart w:id="79"/>
-      <w:r>
-        <w:rPr>
-          <w:rFonts w:ascii="Arial" w:eastAsia="Arial" w:hAnsi="Arial" w:cs="Arial"/>
+      <w:bookmarkStart w:id="82" w:name="_Hlk158286829"/>
+      <w:bookmarkStart w:id="83" w:name="_Hlk119323086"/>
+      <w:commentRangeStart w:id="84"/>
+      <w:r>
+        <w:rPr>
+          <w:rFonts w:ascii="Regesto Grotesk" w:eastAsia="Arial" w:hAnsi="Regesto Grotesk" w:cs="Arial"/>
           <w:b/>
           <w:sz w:val="20"/>
           <w:u w:val="single"/>
         </w:rPr>
         <w:t xml:space="preserve">DE </w:t>
       </w:r>
-      <w:commentRangeStart w:id="80"/>
-      <w:r>
-        <w:rPr>
-          <w:rFonts w:ascii="Arial" w:eastAsia="Arial" w:hAnsi="Arial" w:cs="Arial"/>
+      <w:commentRangeStart w:id="85"/>
+      <w:r>
+        <w:rPr>
+          <w:rFonts w:ascii="Regesto Grotesk" w:eastAsia="Arial" w:hAnsi="Regesto Grotesk" w:cs="Arial"/>
           <w:b/>
           <w:sz w:val="20"/>
           <w:u w:val="single"/>
         </w:rPr>
         <w:t>LAS RECOMENDACIONES NO ATENDIDAS</w:t>
       </w:r>
-      <w:commentRangeEnd w:id="80"/>
-      <w:r>
-        <w:rPr>
-          <w:rStyle w:val="Refdecomentario"/>
-          <w:rFonts w:ascii="Times New Roman" w:eastAsia="Times New Roman" w:hAnsi="Times New Roman" w:cs="Times New Roman"/>
+      <w:commentRangeEnd w:id="85"/>
+      <w:r>
+        <w:rPr>
+          <w:rStyle w:val="Refdecomentario"/>
+          <w:rFonts w:ascii="Regesto Grotesk" w:eastAsia="Times New Roman" w:hAnsi="Regesto Grotesk" w:cs="Times New Roman"/>
           <w:lang w:val="es-ES_tradnl" w:eastAsia="es-ES"/>
         </w:rPr>
-        <w:commentReference w:id="80"/>
-      </w:r>
-      <w:r>
-        <w:rPr>
-          <w:rFonts w:ascii="Arial" w:eastAsia="Arial" w:hAnsi="Arial" w:cs="Arial"/>
+        <w:commentReference w:id="85"/>
+      </w:r>
+      <w:r>
+        <w:rPr>
+          <w:rFonts w:ascii="Regesto Grotesk" w:eastAsia="Arial" w:hAnsi="Regesto Grotesk" w:cs="Arial"/>
           <w:b/>
           <w:sz w:val="20"/>
           <w:u w:val="single"/>
@@ -2865,60 +3059,60 @@
         <w:spacing w:before="240" w:after="240" w:line="276" w:lineRule="auto"/>
         <w:jc w:val="both"/>
         <w:rPr>
-          <w:rFonts w:ascii="Arial" w:eastAsia="Arial" w:hAnsi="Arial" w:cs="Arial"/>
-          <w:sz w:val="20"/>
-          <w:szCs w:val="20"/>
-        </w:rPr>
-      </w:pPr>
-      <w:commentRangeStart w:id="81"/>
-      <w:r>
-        <w:rPr>
-          <w:rFonts w:ascii="Arial" w:eastAsia="Arial" w:hAnsi="Arial" w:cs="Arial"/>
+          <w:rFonts w:ascii="Regesto Grotesk" w:eastAsia="Arial" w:hAnsi="Regesto Grotesk" w:cs="Arial"/>
+          <w:sz w:val="20"/>
+          <w:szCs w:val="20"/>
+        </w:rPr>
+      </w:pPr>
+      <w:commentRangeStart w:id="86"/>
+      <w:r>
+        <w:rPr>
+          <w:rFonts w:ascii="Regesto Grotesk" w:eastAsia="Arial" w:hAnsi="Regesto Grotesk" w:cs="Arial"/>
           <w:sz w:val="20"/>
         </w:rPr>
         <w:t>Con referencia al</w:t>
       </w:r>
       <w:r>
         <w:rPr>
-          <w:rFonts w:ascii="Arial" w:hAnsi="Arial" w:cs="Arial"/>
+          <w:rFonts w:ascii="Regesto Grotesk" w:hAnsi="Regesto Grotesk" w:cs="Arial"/>
           <w:iCs/>
           <w:sz w:val="20"/>
           <w:szCs w:val="20"/>
         </w:rPr>
         <w:t xml:space="preserve"> cumplimiento del requerimiento para la atención </w:t>
       </w:r>
-      <w:commentRangeStart w:id="82"/>
-      <w:r>
-        <w:rPr>
-          <w:rFonts w:ascii="Arial" w:hAnsi="Arial" w:cs="Arial"/>
+      <w:commentRangeStart w:id="87"/>
+      <w:r>
+        <w:rPr>
+          <w:rFonts w:ascii="Regesto Grotesk" w:hAnsi="Regesto Grotesk" w:cs="Arial"/>
           <w:iCs/>
           <w:sz w:val="20"/>
           <w:szCs w:val="20"/>
         </w:rPr>
         <w:t xml:space="preserve">de las recomendaciones identificadas con clave número: </w:t>
       </w:r>
-      <w:commentRangeStart w:id="83"/>
-      <w:r>
-        <w:rPr>
-          <w:rFonts w:ascii="Arial" w:hAnsi="Arial" w:cs="Arial"/>
+      <w:commentRangeStart w:id="88"/>
+      <w:r>
+        <w:rPr>
+          <w:rFonts w:ascii="Regesto Grotesk" w:hAnsi="Regesto Grotesk" w:cs="Arial"/>
           <w:iCs/>
           <w:sz w:val="20"/>
           <w:szCs w:val="20"/>
         </w:rPr>
         <w:t>XXX</w:t>
       </w:r>
-      <w:commentRangeEnd w:id="83"/>
-      <w:r>
-        <w:rPr>
-          <w:rStyle w:val="Refdecomentario"/>
-          <w:rFonts w:ascii="Times New Roman" w:eastAsia="Times New Roman" w:hAnsi="Times New Roman" w:cs="Times New Roman"/>
+      <w:commentRangeEnd w:id="88"/>
+      <w:r>
+        <w:rPr>
+          <w:rStyle w:val="Refdecomentario"/>
+          <w:rFonts w:ascii="Regesto Grotesk" w:eastAsia="Times New Roman" w:hAnsi="Regesto Grotesk" w:cs="Times New Roman"/>
           <w:lang w:val="es-ES_tradnl" w:eastAsia="es-ES"/>
         </w:rPr>
-        <w:commentReference w:id="83"/>
-      </w:r>
-      <w:r>
-        <w:rPr>
-          <w:rFonts w:ascii="Arial" w:hAnsi="Arial" w:cs="Arial"/>
+        <w:commentReference w:id="88"/>
+      </w:r>
+      <w:r>
+        <w:rPr>
+          <w:rFonts w:ascii="Regesto Grotesk" w:hAnsi="Regesto Grotesk" w:cs="Arial"/>
           <w:iCs/>
           <w:sz w:val="20"/>
           <w:szCs w:val="20"/>
@@ -2927,60 +3121,53 @@
       </w:r>
       <w:r>
         <w:rPr>
-          <w:rFonts w:ascii="Arial" w:eastAsia="Arial" w:hAnsi="Arial" w:cs="Arial"/>
+          <w:rFonts w:ascii="Regesto Grotesk" w:eastAsia="Arial" w:hAnsi="Regesto Grotesk" w:cs="Arial"/>
           <w:sz w:val="20"/>
         </w:rPr>
         <w:t xml:space="preserve">se remitirán a la </w:t>
       </w:r>
       <w:r>
         <w:rPr>
-          <w:rFonts w:ascii="Arial" w:eastAsia="Arial" w:hAnsi="Arial" w:cs="Arial"/>
+          <w:rFonts w:ascii="Regesto Grotesk" w:eastAsia="Arial" w:hAnsi="Regesto Grotesk" w:cs="Arial"/>
           <w:sz w:val="20"/>
           <w:szCs w:val="20"/>
         </w:rPr>
         <w:t>Unidad de Asuntos Jurídicos del Órgano Superior de Fiscalización del Estado de México,</w:t>
       </w:r>
-      <w:commentRangeEnd w:id="82"/>
-      <w:r>
-        <w:rPr>
-          <w:rStyle w:val="Refdecomentario"/>
-          <w:rFonts w:ascii="Times New Roman" w:eastAsia="Times New Roman" w:hAnsi="Times New Roman" w:cs="Times New Roman"/>
+      <w:commentRangeEnd w:id="87"/>
+      <w:r>
+        <w:rPr>
+          <w:rStyle w:val="Refdecomentario"/>
+          <w:rFonts w:ascii="Regesto Grotesk" w:eastAsia="Times New Roman" w:hAnsi="Regesto Grotesk" w:cs="Times New Roman"/>
           <w:lang w:val="es-ES_tradnl" w:eastAsia="es-ES"/>
         </w:rPr>
-        <w:commentReference w:id="82"/>
-      </w:r>
-      <w:r>
-        <w:rPr>
-          <w:rFonts w:ascii="Arial" w:eastAsia="Arial" w:hAnsi="Arial" w:cs="Arial"/>
-          <w:sz w:val="20"/>
-          <w:szCs w:val="20"/>
-        </w:rPr>
-        <w:t xml:space="preserve"> para que aplique </w:t>
-      </w:r>
-      <w:r>
-        <w:rPr>
-          <w:rFonts w:ascii="Arial" w:eastAsia="Arial" w:hAnsi="Arial" w:cs="Arial"/>
-          <w:sz w:val="20"/>
-          <w:szCs w:val="20"/>
-        </w:rPr>
-        <w:t>el medio</w:t>
-      </w:r>
-      <w:r>
-        <w:rPr>
-          <w:rFonts w:ascii="Arial" w:eastAsia="Arial" w:hAnsi="Arial" w:cs="Arial"/>
-          <w:sz w:val="20"/>
-          <w:szCs w:val="20"/>
-        </w:rPr>
-        <w:t xml:space="preserve"> de apremio que corresponda, en términos de la Ley General de Responsabilidades Administrativas, la Ley de Responsabilidades Administrativas del Estado de México y Municipios, la Ley de Fiscalización Superior del Estado de México y demás disposiciones jurídicas aplicables.</w:t>
-      </w:r>
-      <w:commentRangeEnd w:id="81"/>
-      <w:r>
-        <w:rPr>
-          <w:rStyle w:val="Refdecomentario"/>
-          <w:rFonts w:ascii="Times New Roman" w:eastAsia="Times New Roman" w:hAnsi="Times New Roman" w:cs="Times New Roman"/>
+        <w:commentReference w:id="87"/>
+      </w:r>
+      <w:r>
+        <w:rPr>
+          <w:rFonts w:ascii="Regesto Grotesk" w:eastAsia="Arial" w:hAnsi="Regesto Grotesk" w:cs="Arial"/>
+          <w:sz w:val="20"/>
+          <w:szCs w:val="20"/>
+        </w:rPr>
+        <w:t xml:space="preserve"> para que aplique el medio de apremio que corresponda, en términos de la Ley General de Responsabilidades Administrativas, la Ley de Responsabilidades Administrativas del </w:t>
+      </w:r>
+      <w:r>
+        <w:rPr>
+          <w:rFonts w:ascii="Regesto Grotesk" w:eastAsia="Arial" w:hAnsi="Regesto Grotesk" w:cs="Arial"/>
+          <w:sz w:val="20"/>
+          <w:szCs w:val="20"/>
+        </w:rPr>
+        <w:lastRenderedPageBreak/>
+        <w:t>Estado de México y Municipios, la Ley de Fiscalización Superior del Estado de México y demás disposiciones jurídicas aplicables.</w:t>
+      </w:r>
+      <w:commentRangeEnd w:id="86"/>
+      <w:r>
+        <w:rPr>
+          <w:rStyle w:val="Refdecomentario"/>
+          <w:rFonts w:ascii="Regesto Grotesk" w:eastAsia="Times New Roman" w:hAnsi="Regesto Grotesk" w:cs="Times New Roman"/>
           <w:lang w:val="es-ES_tradnl" w:eastAsia="es-ES"/>
         </w:rPr>
-        <w:commentReference w:id="81"/>
+        <w:commentReference w:id="86"/>
       </w:r>
     </w:p>
     <w:p>
@@ -2988,38 +3175,38 @@
         <w:spacing w:before="240" w:after="240" w:line="276" w:lineRule="auto"/>
         <w:jc w:val="both"/>
         <w:rPr>
-          <w:rFonts w:ascii="Arial" w:eastAsia="Arial" w:hAnsi="Arial" w:cs="Arial"/>
-          <w:sz w:val="20"/>
-          <w:szCs w:val="20"/>
-        </w:rPr>
-      </w:pPr>
-      <w:bookmarkStart w:id="84" w:name="_Hlk158286973"/>
-      <w:bookmarkEnd w:id="77"/>
-      <w:bookmarkEnd w:id="78"/>
-      <w:commentRangeStart w:id="85"/>
-      <w:r>
-        <w:rPr>
-          <w:rFonts w:ascii="Arial" w:hAnsi="Arial" w:cs="Arial"/>
+          <w:rFonts w:ascii="Regesto Grotesk" w:eastAsia="Arial" w:hAnsi="Regesto Grotesk" w:cs="Arial"/>
+          <w:sz w:val="20"/>
+          <w:szCs w:val="20"/>
+        </w:rPr>
+      </w:pPr>
+      <w:bookmarkStart w:id="89" w:name="_Hlk158286973"/>
+      <w:bookmarkEnd w:id="82"/>
+      <w:bookmarkEnd w:id="83"/>
+      <w:commentRangeStart w:id="90"/>
+      <w:r>
+        <w:rPr>
+          <w:rFonts w:ascii="Regesto Grotesk" w:hAnsi="Regesto Grotesk" w:cs="Arial"/>
           <w:sz w:val="20"/>
           <w:szCs w:val="20"/>
           <w:lang w:eastAsia="es-MX"/>
         </w:rPr>
         <w:t xml:space="preserve">Por cuanto hace </w:t>
       </w:r>
-      <w:commentRangeStart w:id="86"/>
-      <w:r>
-        <w:rPr>
-          <w:rFonts w:ascii="Arial" w:hAnsi="Arial" w:cs="Arial"/>
+      <w:commentRangeStart w:id="91"/>
+      <w:r>
+        <w:rPr>
+          <w:rFonts w:ascii="Regesto Grotesk" w:hAnsi="Regesto Grotesk" w:cs="Arial"/>
           <w:sz w:val="20"/>
           <w:szCs w:val="20"/>
           <w:lang w:eastAsia="es-MX"/>
         </w:rPr>
         <w:t xml:space="preserve">a las Recomendaciones identificadas con las claves de acción: </w:t>
       </w:r>
-      <w:commentRangeStart w:id="87"/>
-      <w:r>
-        <w:rPr>
-          <w:rFonts w:ascii="Arial" w:hAnsi="Arial" w:cs="Arial"/>
+      <w:commentRangeStart w:id="92"/>
+      <w:r>
+        <w:rPr>
+          <w:rFonts w:ascii="Regesto Grotesk" w:hAnsi="Regesto Grotesk" w:cs="Arial"/>
           <w:b/>
           <w:sz w:val="20"/>
           <w:szCs w:val="20"/>
@@ -3027,36 +3214,36 @@
         </w:rPr>
         <w:t>XXXXX</w:t>
       </w:r>
-      <w:commentRangeEnd w:id="87"/>
-      <w:r>
-        <w:rPr>
-          <w:rStyle w:val="Refdecomentario"/>
-          <w:rFonts w:ascii="Times New Roman" w:eastAsia="Times New Roman" w:hAnsi="Times New Roman" w:cs="Times New Roman"/>
+      <w:commentRangeEnd w:id="92"/>
+      <w:r>
+        <w:rPr>
+          <w:rStyle w:val="Refdecomentario"/>
+          <w:rFonts w:ascii="Regesto Grotesk" w:eastAsia="Times New Roman" w:hAnsi="Regesto Grotesk" w:cs="Times New Roman"/>
           <w:lang w:val="es-ES_tradnl" w:eastAsia="es-ES"/>
         </w:rPr>
-        <w:commentReference w:id="87"/>
-      </w:r>
-      <w:r>
-        <w:rPr>
-          <w:rFonts w:ascii="Arial" w:hAnsi="Arial" w:cs="Arial"/>
+        <w:commentReference w:id="92"/>
+      </w:r>
+      <w:r>
+        <w:rPr>
+          <w:rFonts w:ascii="Regesto Grotesk" w:hAnsi="Regesto Grotesk" w:cs="Arial"/>
           <w:sz w:val="20"/>
           <w:szCs w:val="20"/>
           <w:lang w:eastAsia="es-MX"/>
         </w:rPr>
         <w:t>, se determinó que las mismas no fueron atendidas</w:t>
       </w:r>
-      <w:commentRangeEnd w:id="86"/>
-      <w:r>
-        <w:rPr>
-          <w:rStyle w:val="Refdecomentario"/>
-          <w:rFonts w:ascii="Times New Roman" w:eastAsia="Times New Roman" w:hAnsi="Times New Roman" w:cs="Times New Roman"/>
+      <w:commentRangeEnd w:id="91"/>
+      <w:r>
+        <w:rPr>
+          <w:rStyle w:val="Refdecomentario"/>
+          <w:rFonts w:ascii="Regesto Grotesk" w:eastAsia="Times New Roman" w:hAnsi="Regesto Grotesk" w:cs="Times New Roman"/>
           <w:lang w:val="es-ES_tradnl" w:eastAsia="es-ES"/>
         </w:rPr>
-        <w:commentReference w:id="86"/>
-      </w:r>
-      <w:r>
-        <w:rPr>
-          <w:rFonts w:ascii="Arial" w:hAnsi="Arial" w:cs="Arial"/>
+        <w:commentReference w:id="91"/>
+      </w:r>
+      <w:r>
+        <w:rPr>
+          <w:rFonts w:ascii="Regesto Grotesk" w:hAnsi="Regesto Grotesk" w:cs="Arial"/>
           <w:sz w:val="20"/>
           <w:szCs w:val="20"/>
           <w:lang w:eastAsia="es-MX"/>
@@ -3065,25 +3252,25 @@
       </w:r>
       <w:r>
         <w:rPr>
-          <w:rFonts w:ascii="Arial" w:eastAsia="Arial" w:hAnsi="Arial" w:cs="Arial"/>
+          <w:rFonts w:ascii="Regesto Grotesk" w:eastAsia="Arial" w:hAnsi="Regesto Grotesk" w:cs="Arial"/>
           <w:sz w:val="20"/>
           <w:szCs w:val="20"/>
         </w:rPr>
         <w:t xml:space="preserve">8 fracción XXVII de la Ley de Fiscalización Superior del Estado de México y 23 fracciones XIX y XLIV y 47 fracción XV </w:t>
       </w:r>
-      <w:bookmarkStart w:id="88" w:name="_Hlk151456832"/>
-      <w:r>
-        <w:rPr>
-          <w:rFonts w:ascii="Arial" w:eastAsia="Arial" w:hAnsi="Arial" w:cs="Arial"/>
+      <w:bookmarkStart w:id="93" w:name="_Hlk151456832"/>
+      <w:r>
+        <w:rPr>
+          <w:rFonts w:ascii="Regesto Grotesk" w:eastAsia="Arial" w:hAnsi="Regesto Grotesk" w:cs="Arial"/>
           <w:sz w:val="20"/>
           <w:szCs w:val="20"/>
         </w:rPr>
         <w:t>segundo párrafo</w:t>
       </w:r>
-      <w:bookmarkEnd w:id="88"/>
-      <w:r>
-        <w:rPr>
-          <w:rFonts w:ascii="Arial" w:eastAsia="Arial" w:hAnsi="Arial" w:cs="Arial"/>
+      <w:bookmarkEnd w:id="93"/>
+      <w:r>
+        <w:rPr>
+          <w:rFonts w:ascii="Regesto Grotesk" w:eastAsia="Arial" w:hAnsi="Regesto Grotesk" w:cs="Arial"/>
           <w:sz w:val="20"/>
           <w:szCs w:val="20"/>
         </w:rPr>
@@ -3091,167 +3278,167 @@
       </w:r>
       <w:r>
         <w:rPr>
-          <w:rFonts w:ascii="Arial" w:hAnsi="Arial" w:cs="Arial"/>
+          <w:rFonts w:ascii="Regesto Grotesk" w:hAnsi="Regesto Grotesk" w:cs="Arial"/>
           <w:sz w:val="20"/>
           <w:szCs w:val="20"/>
           <w:lang w:eastAsia="es-MX"/>
         </w:rPr>
         <w:t xml:space="preserve"> los resultados obtenidos del acto de fiscalización de mérito, así como el soporte documental, se enviarán al Órgano Interno de Control de </w:t>
       </w:r>
-      <w:commentRangeStart w:id="89"/>
-      <w:r>
-        <w:rPr>
-          <w:rFonts w:ascii="Arial" w:hAnsi="Arial" w:cs="Arial"/>
+      <w:commentRangeStart w:id="94"/>
+      <w:r>
+        <w:rPr>
+          <w:rFonts w:ascii="Regesto Grotesk" w:hAnsi="Regesto Grotesk" w:cs="Arial"/>
           <w:sz w:val="20"/>
           <w:szCs w:val="20"/>
           <w:lang w:eastAsia="es-MX"/>
         </w:rPr>
         <w:t>XXX</w:t>
       </w:r>
-      <w:commentRangeEnd w:id="89"/>
-      <w:r>
-        <w:rPr>
-          <w:rStyle w:val="Refdecomentario"/>
-          <w:rFonts w:ascii="Times New Roman" w:eastAsia="Times New Roman" w:hAnsi="Times New Roman" w:cs="Times New Roman"/>
+      <w:commentRangeEnd w:id="94"/>
+      <w:r>
+        <w:rPr>
+          <w:rStyle w:val="Refdecomentario"/>
+          <w:rFonts w:ascii="Regesto Grotesk" w:eastAsia="Times New Roman" w:hAnsi="Regesto Grotesk" w:cs="Times New Roman"/>
           <w:sz w:val="20"/>
           <w:szCs w:val="20"/>
           <w:lang w:val="es-ES_tradnl" w:eastAsia="es-ES"/>
         </w:rPr>
-        <w:commentReference w:id="89"/>
-      </w:r>
-      <w:r>
-        <w:rPr>
-          <w:rFonts w:ascii="Arial" w:hAnsi="Arial" w:cs="Arial"/>
+        <w:commentReference w:id="94"/>
+      </w:r>
+      <w:r>
+        <w:rPr>
+          <w:rFonts w:ascii="Regesto Grotesk" w:hAnsi="Regesto Grotesk" w:cs="Arial"/>
           <w:sz w:val="20"/>
           <w:szCs w:val="20"/>
           <w:lang w:eastAsia="es-MX"/>
         </w:rPr>
         <w:t xml:space="preserve"> o su equivalente, para el efecto de que dicha autoridad de control interno </w:t>
       </w:r>
-      <w:commentRangeStart w:id="90"/>
-      <w:r>
-        <w:rPr>
-          <w:rFonts w:ascii="Arial" w:hAnsi="Arial" w:cs="Arial"/>
+      <w:commentRangeStart w:id="95"/>
+      <w:r>
+        <w:rPr>
+          <w:rFonts w:ascii="Regesto Grotesk" w:hAnsi="Regesto Grotesk" w:cs="Arial"/>
           <w:sz w:val="20"/>
           <w:szCs w:val="20"/>
           <w:lang w:eastAsia="es-MX"/>
         </w:rPr>
         <w:t>XXX</w:t>
       </w:r>
+      <w:commentRangeEnd w:id="95"/>
+      <w:r>
+        <w:rPr>
+          <w:rStyle w:val="Refdecomentario"/>
+          <w:rFonts w:ascii="Regesto Grotesk" w:eastAsia="Times New Roman" w:hAnsi="Regesto Grotesk" w:cs="Times New Roman"/>
+          <w:sz w:val="20"/>
+          <w:szCs w:val="20"/>
+          <w:lang w:val="es-ES_tradnl" w:eastAsia="es-ES"/>
+        </w:rPr>
+        <w:commentReference w:id="95"/>
+      </w:r>
+      <w:r>
+        <w:rPr>
+          <w:rFonts w:ascii="Regesto Grotesk" w:hAnsi="Regesto Grotesk" w:cs="Arial"/>
+          <w:sz w:val="20"/>
+          <w:szCs w:val="20"/>
+          <w:lang w:eastAsia="es-MX"/>
+        </w:rPr>
+        <w:t xml:space="preserve"> </w:t>
+      </w:r>
+      <w:r>
+        <w:rPr>
+          <w:rFonts w:ascii="Regesto Grotesk" w:eastAsia="Arial" w:hAnsi="Regesto Grotesk" w:cs="Arial"/>
+          <w:sz w:val="20"/>
+          <w:szCs w:val="20"/>
+        </w:rPr>
+        <w:t xml:space="preserve">promueva las acciones procedentes que garanticen su atención y cumplimiento, por lo cual, </w:t>
+      </w:r>
+      <w:commentRangeStart w:id="96"/>
+      <w:r>
+        <w:rPr>
+          <w:rFonts w:ascii="Regesto Grotesk" w:eastAsia="Arial" w:hAnsi="Regesto Grotesk" w:cs="Arial"/>
+          <w:sz w:val="20"/>
+          <w:szCs w:val="20"/>
+        </w:rPr>
+        <w:t xml:space="preserve">dichas recomendaciones </w:t>
+      </w:r>
+      <w:r>
+        <w:rPr>
+          <w:rFonts w:ascii="Regesto Grotesk" w:hAnsi="Regesto Grotesk" w:cs="Arial"/>
+          <w:iCs/>
+          <w:sz w:val="20"/>
+          <w:szCs w:val="20"/>
+        </w:rPr>
+        <w:t>se integrarán</w:t>
+      </w:r>
+      <w:commentRangeEnd w:id="96"/>
+      <w:r>
+        <w:rPr>
+          <w:rStyle w:val="Refdecomentario"/>
+          <w:rFonts w:ascii="Regesto Grotesk" w:eastAsia="Times New Roman" w:hAnsi="Regesto Grotesk" w:cs="Times New Roman"/>
+          <w:lang w:val="es-ES_tradnl" w:eastAsia="es-ES"/>
+        </w:rPr>
+        <w:commentReference w:id="96"/>
+      </w:r>
+      <w:r>
+        <w:rPr>
+          <w:rFonts w:ascii="Regesto Grotesk" w:hAnsi="Regesto Grotesk" w:cs="Arial"/>
+          <w:iCs/>
+          <w:sz w:val="20"/>
+          <w:szCs w:val="20"/>
+        </w:rPr>
+        <w:t xml:space="preserve"> en un </w:t>
+      </w:r>
+      <w:r>
+        <w:rPr>
+          <w:rFonts w:ascii="Regesto Grotesk" w:hAnsi="Regesto Grotesk" w:cs="Arial"/>
+          <w:sz w:val="20"/>
+          <w:szCs w:val="20"/>
+          <w:lang w:eastAsia="es-MX"/>
+        </w:rPr>
+        <w:t>expedientillo para el seguimiento correspondiente</w:t>
+      </w:r>
+      <w:r>
+        <w:rPr>
+          <w:rFonts w:ascii="Regesto Grotesk" w:eastAsia="Arial" w:hAnsi="Regesto Grotesk" w:cs="Arial"/>
+          <w:sz w:val="20"/>
+          <w:szCs w:val="20"/>
+        </w:rPr>
+        <w:t>.</w:t>
+      </w:r>
       <w:commentRangeEnd w:id="90"/>
       <w:r>
         <w:rPr>
           <w:rStyle w:val="Refdecomentario"/>
-          <w:rFonts w:ascii="Times New Roman" w:eastAsia="Times New Roman" w:hAnsi="Times New Roman" w:cs="Times New Roman"/>
-          <w:sz w:val="20"/>
-          <w:szCs w:val="20"/>
+          <w:rFonts w:ascii="Regesto Grotesk" w:eastAsia="Times New Roman" w:hAnsi="Regesto Grotesk" w:cs="Times New Roman"/>
           <w:lang w:val="es-ES_tradnl" w:eastAsia="es-ES"/>
         </w:rPr>
         <w:commentReference w:id="90"/>
       </w:r>
       <w:r>
         <w:rPr>
-          <w:rFonts w:ascii="Arial" w:hAnsi="Arial" w:cs="Arial"/>
-          <w:sz w:val="20"/>
-          <w:szCs w:val="20"/>
-          <w:lang w:eastAsia="es-MX"/>
-        </w:rPr>
-        <w:t xml:space="preserve"> </w:t>
-      </w:r>
-      <w:r>
-        <w:rPr>
-          <w:rFonts w:ascii="Arial" w:eastAsia="Arial" w:hAnsi="Arial" w:cs="Arial"/>
-          <w:sz w:val="20"/>
-          <w:szCs w:val="20"/>
-        </w:rPr>
-        <w:t xml:space="preserve">promueva las acciones procedentes que garanticen su atención y cumplimiento, por lo cual, </w:t>
-      </w:r>
-      <w:commentRangeStart w:id="91"/>
-      <w:r>
-        <w:rPr>
-          <w:rFonts w:ascii="Arial" w:eastAsia="Arial" w:hAnsi="Arial" w:cs="Arial"/>
-          <w:sz w:val="20"/>
-          <w:szCs w:val="20"/>
-        </w:rPr>
-        <w:t xml:space="preserve">dichas recomendaciones </w:t>
-      </w:r>
-      <w:r>
-        <w:rPr>
-          <w:rFonts w:ascii="Arial" w:hAnsi="Arial" w:cs="Arial"/>
-          <w:iCs/>
-          <w:sz w:val="20"/>
-          <w:szCs w:val="20"/>
-        </w:rPr>
-        <w:t>se integrarán</w:t>
-      </w:r>
-      <w:commentRangeEnd w:id="91"/>
-      <w:r>
-        <w:rPr>
-          <w:rStyle w:val="Refdecomentario"/>
-          <w:rFonts w:ascii="Times New Roman" w:eastAsia="Times New Roman" w:hAnsi="Times New Roman" w:cs="Times New Roman"/>
+          <w:rStyle w:val="Refdecomentario"/>
+          <w:rFonts w:ascii="Regesto Grotesk" w:eastAsia="Times New Roman" w:hAnsi="Regesto Grotesk" w:cs="Times New Roman"/>
           <w:lang w:val="es-ES_tradnl" w:eastAsia="es-ES"/>
         </w:rPr>
-        <w:commentReference w:id="91"/>
-      </w:r>
-      <w:r>
-        <w:rPr>
-          <w:rFonts w:ascii="Arial" w:hAnsi="Arial" w:cs="Arial"/>
-          <w:iCs/>
-          <w:sz w:val="20"/>
-          <w:szCs w:val="20"/>
-        </w:rPr>
-        <w:t xml:space="preserve"> en un </w:t>
-      </w:r>
-      <w:r>
-        <w:rPr>
-          <w:rFonts w:ascii="Arial" w:hAnsi="Arial" w:cs="Arial"/>
-          <w:sz w:val="20"/>
-          <w:szCs w:val="20"/>
-          <w:lang w:eastAsia="es-MX"/>
-        </w:rPr>
-        <w:t>expedientillo para el seguimiento correspondiente</w:t>
-      </w:r>
-      <w:r>
-        <w:rPr>
-          <w:rFonts w:ascii="Arial" w:eastAsia="Arial" w:hAnsi="Arial" w:cs="Arial"/>
-          <w:sz w:val="20"/>
-          <w:szCs w:val="20"/>
-        </w:rPr>
-        <w:t>.</w:t>
-      </w:r>
-      <w:commentRangeEnd w:id="85"/>
-      <w:r>
-        <w:rPr>
-          <w:rStyle w:val="Refdecomentario"/>
-          <w:rFonts w:ascii="Times New Roman" w:eastAsia="Times New Roman" w:hAnsi="Times New Roman" w:cs="Times New Roman"/>
+        <w:commentReference w:id="97"/>
+      </w:r>
+      <w:r>
+        <w:rPr>
+          <w:rStyle w:val="Refdecomentario"/>
+          <w:rFonts w:ascii="Regesto Grotesk" w:eastAsia="Times New Roman" w:hAnsi="Regesto Grotesk" w:cs="Times New Roman"/>
           <w:lang w:val="es-ES_tradnl" w:eastAsia="es-ES"/>
         </w:rPr>
-        <w:commentReference w:id="85"/>
-      </w:r>
-      <w:r>
-        <w:rPr>
-          <w:rStyle w:val="Refdecomentario"/>
-          <w:rFonts w:ascii="Times New Roman" w:eastAsia="Times New Roman" w:hAnsi="Times New Roman" w:cs="Times New Roman"/>
+        <w:commentReference w:id="98"/>
+      </w:r>
+      <w:commentRangeEnd w:id="84"/>
+      <w:r>
+        <w:rPr>
+          <w:rStyle w:val="Refdecomentario"/>
+          <w:rFonts w:ascii="Regesto Grotesk" w:eastAsia="Times New Roman" w:hAnsi="Regesto Grotesk" w:cs="Times New Roman"/>
           <w:lang w:val="es-ES_tradnl" w:eastAsia="es-ES"/>
         </w:rPr>
-        <w:commentReference w:id="92"/>
-      </w:r>
-      <w:r>
-        <w:rPr>
-          <w:rStyle w:val="Refdecomentario"/>
-          <w:rFonts w:ascii="Times New Roman" w:eastAsia="Times New Roman" w:hAnsi="Times New Roman" w:cs="Times New Roman"/>
-          <w:lang w:val="es-ES_tradnl" w:eastAsia="es-ES"/>
-        </w:rPr>
-        <w:commentReference w:id="93"/>
-      </w:r>
-      <w:commentRangeEnd w:id="79"/>
-      <w:r>
-        <w:rPr>
-          <w:rStyle w:val="Refdecomentario"/>
-          <w:rFonts w:ascii="Times New Roman" w:eastAsia="Times New Roman" w:hAnsi="Times New Roman" w:cs="Times New Roman"/>
-          <w:lang w:val="es-ES_tradnl" w:eastAsia="es-ES"/>
-        </w:rPr>
-        <w:commentReference w:id="79"/>
+        <w:commentReference w:id="84"/>
       </w:r>
     </w:p>
     <w:p>
@@ -3259,14 +3446,14 @@
         <w:spacing w:before="240" w:after="240" w:line="276" w:lineRule="auto"/>
         <w:jc w:val="both"/>
         <w:rPr>
-          <w:rFonts w:ascii="Arial" w:eastAsia="Arial" w:hAnsi="Arial" w:cs="Arial"/>
-          <w:sz w:val="20"/>
-          <w:szCs w:val="20"/>
-        </w:rPr>
-      </w:pPr>
-      <w:r>
-        <w:rPr>
-          <w:rFonts w:ascii="Arial" w:eastAsia="Arial" w:hAnsi="Arial" w:cs="Arial"/>
+          <w:rFonts w:ascii="Regesto Grotesk" w:eastAsia="Arial" w:hAnsi="Regesto Grotesk" w:cs="Arial"/>
+          <w:sz w:val="20"/>
+          <w:szCs w:val="20"/>
+        </w:rPr>
+      </w:pPr>
+      <w:r>
+        <w:rPr>
+          <w:rFonts w:ascii="Regesto Grotesk" w:eastAsia="Arial" w:hAnsi="Regesto Grotesk" w:cs="Arial"/>
           <w:sz w:val="20"/>
           <w:szCs w:val="20"/>
         </w:rPr>
@@ -3282,17 +3469,17 @@
         <w:spacing w:before="240" w:after="240" w:line="276" w:lineRule="auto"/>
         <w:jc w:val="both"/>
         <w:rPr>
-          <w:rFonts w:ascii="Arial" w:eastAsia="Arial" w:hAnsi="Arial" w:cs="Arial"/>
-          <w:sz w:val="20"/>
-          <w:szCs w:val="20"/>
-        </w:rPr>
-      </w:pPr>
-      <w:bookmarkStart w:id="95" w:name="_Hlk158287003"/>
-      <w:bookmarkEnd w:id="84"/>
-      <w:commentRangeStart w:id="96"/>
-      <w:r>
-        <w:rPr>
-          <w:rFonts w:ascii="Arial" w:eastAsia="Arial Unicode MS" w:hAnsi="Arial" w:cs="Arial"/>
+          <w:rFonts w:ascii="Regesto Grotesk" w:eastAsia="Arial" w:hAnsi="Regesto Grotesk" w:cs="Arial"/>
+          <w:sz w:val="20"/>
+          <w:szCs w:val="20"/>
+        </w:rPr>
+      </w:pPr>
+      <w:bookmarkStart w:id="99" w:name="_Hlk158287003"/>
+      <w:bookmarkEnd w:id="89"/>
+      <w:commentRangeStart w:id="100"/>
+      <w:r>
+        <w:rPr>
+          <w:rFonts w:ascii="Regesto Grotesk" w:eastAsia="Arial Unicode MS" w:hAnsi="Regesto Grotesk" w:cs="Arial"/>
           <w:bCs/>
           <w:sz w:val="20"/>
           <w:szCs w:val="20"/>
@@ -3301,7 +3488,7 @@
       </w:r>
       <w:r>
         <w:rPr>
-          <w:rFonts w:ascii="Arial" w:hAnsi="Arial" w:cs="Arial"/>
+          <w:rFonts w:ascii="Regesto Grotesk" w:hAnsi="Regesto Grotesk" w:cs="Arial"/>
           <w:sz w:val="20"/>
           <w:szCs w:val="20"/>
           <w:lang w:eastAsia="es-MX"/>
@@ -3310,14 +3497,14 @@
       </w:r>
       <w:r>
         <w:rPr>
-          <w:rFonts w:ascii="Arial" w:eastAsia="Arial" w:hAnsi="Arial" w:cs="Arial"/>
+          <w:rFonts w:ascii="Regesto Grotesk" w:eastAsia="Arial" w:hAnsi="Regesto Grotesk" w:cs="Arial"/>
           <w:sz w:val="20"/>
         </w:rPr>
         <w:t xml:space="preserve"> fundamento en </w:t>
       </w:r>
       <w:r>
         <w:rPr>
-          <w:rFonts w:ascii="Arial" w:eastAsia="Arial" w:hAnsi="Arial" w:cs="Arial"/>
+          <w:rFonts w:ascii="Regesto Grotesk" w:eastAsia="Arial" w:hAnsi="Regesto Grotesk" w:cs="Arial"/>
           <w:sz w:val="20"/>
           <w:szCs w:val="20"/>
         </w:rPr>
@@ -3325,7 +3512,7 @@
       </w:r>
       <w:r>
         <w:rPr>
-          <w:rFonts w:ascii="Arial" w:hAnsi="Arial" w:cs="Arial"/>
+          <w:rFonts w:ascii="Regesto Grotesk" w:hAnsi="Regesto Grotesk" w:cs="Arial"/>
           <w:sz w:val="20"/>
           <w:szCs w:val="20"/>
         </w:rPr>
@@ -3333,51 +3520,43 @@
       </w:r>
       <w:r>
         <w:rPr>
-          <w:rFonts w:ascii="Arial" w:eastAsia="Arial" w:hAnsi="Arial" w:cs="Arial"/>
-          <w:sz w:val="20"/>
-          <w:szCs w:val="20"/>
-        </w:rPr>
-        <w:t xml:space="preserve"> sexto párrafo y 134 segundo y quinto párrafos de la Constitución </w:t>
-      </w:r>
-      <w:r>
-        <w:rPr>
-          <w:rFonts w:ascii="Arial" w:eastAsia="Arial" w:hAnsi="Arial" w:cs="Arial"/>
-          <w:sz w:val="20"/>
-          <w:szCs w:val="20"/>
-        </w:rPr>
-        <w:t xml:space="preserve">Política de los Estados Unidos Mexicanos; 34, 61 fracciones XXXII, XXXIII y XXXIV y 129 penúltimo párrafo de la Constitución Política del Estado Libre y Soberano de México; 94 fracción I y 95 de la Ley Orgánica del Poder Legislativo del Estado Libre y Soberano de México; </w:t>
-      </w:r>
-      <w:r>
-        <w:rPr>
-          <w:rFonts w:ascii="Arial" w:hAnsi="Arial" w:cs="Arial"/>
+          <w:rFonts w:ascii="Regesto Grotesk" w:eastAsia="Arial" w:hAnsi="Regesto Grotesk" w:cs="Arial"/>
+          <w:sz w:val="20"/>
+          <w:szCs w:val="20"/>
+        </w:rPr>
+        <w:t xml:space="preserve"> sexto párrafo y 134 segundo y quinto párrafos de la Constitución Política de los Estados Unidos Mexicanos; 34, 61 fracciones XXXII, XXXIII y XXXIV y 129 penúltimo párrafo de la Constitución Política del Estado Libre y Soberano de México; 94 fracción I y 95 de la Ley Orgánica del Poder Legislativo del Estado Libre y Soberano de México; </w:t>
+      </w:r>
+      <w:r>
+        <w:rPr>
+          <w:rFonts w:ascii="Regesto Grotesk" w:hAnsi="Regesto Grotesk" w:cs="Arial"/>
           <w:sz w:val="20"/>
           <w:szCs w:val="20"/>
         </w:rPr>
         <w:t xml:space="preserve">1, 3, 4 </w:t>
       </w:r>
-      <w:commentRangeStart w:id="97"/>
-      <w:r>
-        <w:rPr>
-          <w:rFonts w:ascii="Arial" w:hAnsi="Arial" w:cs="Arial"/>
+      <w:commentRangeStart w:id="101"/>
+      <w:r>
+        <w:rPr>
+          <w:rFonts w:ascii="Regesto Grotesk" w:hAnsi="Regesto Grotesk" w:cs="Arial"/>
           <w:iCs/>
           <w:sz w:val="20"/>
           <w:szCs w:val="20"/>
         </w:rPr>
         <w:t xml:space="preserve">fracción </w:t>
       </w:r>
-      <w:commentRangeEnd w:id="97"/>
-      <w:r>
-        <w:rPr>
-          <w:rFonts w:ascii="Arial" w:hAnsi="Arial" w:cs="Arial"/>
+      <w:commentRangeEnd w:id="101"/>
+      <w:r>
+        <w:rPr>
+          <w:rFonts w:ascii="Regesto Grotesk" w:hAnsi="Regesto Grotesk" w:cs="Arial"/>
           <w:iCs/>
           <w:sz w:val="20"/>
           <w:szCs w:val="20"/>
         </w:rPr>
-        <w:commentReference w:id="97"/>
-      </w:r>
-      <w:r>
-        <w:rPr>
-          <w:rFonts w:ascii="Arial" w:hAnsi="Arial" w:cs="Arial"/>
+        <w:commentReference w:id="101"/>
+      </w:r>
+      <w:r>
+        <w:rPr>
+          <w:rFonts w:ascii="Regesto Grotesk" w:hAnsi="Regesto Grotesk" w:cs="Arial"/>
           <w:iCs/>
           <w:sz w:val="20"/>
           <w:szCs w:val="20"/>
@@ -3386,7 +3565,7 @@
       </w:r>
       <w:r>
         <w:rPr>
-          <w:rFonts w:ascii="Arial" w:eastAsia="Arial" w:hAnsi="Arial" w:cs="Arial"/>
+          <w:rFonts w:ascii="Regesto Grotesk" w:eastAsia="Arial" w:hAnsi="Regesto Grotesk" w:cs="Arial"/>
           <w:sz w:val="20"/>
           <w:szCs w:val="20"/>
         </w:rPr>
@@ -3394,7 +3573,7 @@
       </w:r>
       <w:r>
         <w:rPr>
-          <w:rFonts w:ascii="Arial" w:hAnsi="Arial" w:cs="Arial"/>
+          <w:rFonts w:ascii="Regesto Grotesk" w:hAnsi="Regesto Grotesk" w:cs="Arial"/>
           <w:sz w:val="20"/>
           <w:szCs w:val="20"/>
         </w:rPr>
@@ -3402,7 +3581,7 @@
       </w:r>
       <w:r>
         <w:rPr>
-          <w:rFonts w:ascii="Arial" w:hAnsi="Arial" w:cs="Arial"/>
+          <w:rFonts w:ascii="Regesto Grotesk" w:hAnsi="Regesto Grotesk" w:cs="Arial"/>
           <w:sz w:val="20"/>
           <w:szCs w:val="20"/>
         </w:rPr>
@@ -3410,7 +3589,7 @@
       </w:r>
       <w:r>
         <w:rPr>
-          <w:rFonts w:ascii="Arial" w:eastAsia="Arial" w:hAnsi="Arial" w:cs="Arial"/>
+          <w:rFonts w:ascii="Regesto Grotesk" w:eastAsia="Arial" w:hAnsi="Regesto Grotesk" w:cs="Arial"/>
           <w:sz w:val="20"/>
           <w:szCs w:val="20"/>
         </w:rPr>
@@ -3418,7 +3597,7 @@
       </w:r>
       <w:r>
         <w:rPr>
-          <w:rFonts w:ascii="Arial" w:hAnsi="Arial" w:cs="Arial"/>
+          <w:rFonts w:ascii="Regesto Grotesk" w:hAnsi="Regesto Grotesk" w:cs="Arial"/>
           <w:sz w:val="20"/>
           <w:szCs w:val="20"/>
         </w:rPr>
@@ -3426,7 +3605,7 @@
       </w:r>
       <w:r>
         <w:rPr>
-          <w:rFonts w:ascii="Arial" w:eastAsia="Arial" w:hAnsi="Arial" w:cs="Arial"/>
+          <w:rFonts w:ascii="Regesto Grotesk" w:eastAsia="Arial" w:hAnsi="Regesto Grotesk" w:cs="Arial"/>
           <w:sz w:val="20"/>
           <w:szCs w:val="20"/>
         </w:rPr>
@@ -3434,25 +3613,25 @@
       </w:r>
       <w:r>
         <w:rPr>
-          <w:rFonts w:ascii="Arial" w:eastAsia="Arial" w:hAnsi="Arial" w:cs="Arial"/>
+          <w:rFonts w:ascii="Regesto Grotesk" w:eastAsia="Arial" w:hAnsi="Regesto Grotesk" w:cs="Arial"/>
           <w:sz w:val="20"/>
           <w:szCs w:val="20"/>
         </w:rPr>
         <w:t xml:space="preserve">, </w:t>
       </w:r>
-      <w:bookmarkStart w:id="98" w:name="_Hlk158980155"/>
-      <w:r>
-        <w:rPr>
-          <w:rFonts w:ascii="Arial" w:eastAsia="Arial" w:hAnsi="Arial" w:cs="Arial"/>
+      <w:bookmarkStart w:id="102" w:name="_Hlk158980155"/>
+      <w:r>
+        <w:rPr>
+          <w:rFonts w:ascii="Regesto Grotesk" w:eastAsia="Arial" w:hAnsi="Regesto Grotesk" w:cs="Arial"/>
           <w:sz w:val="20"/>
           <w:szCs w:val="20"/>
         </w:rPr>
         <w:t>XVI</w:t>
       </w:r>
-      <w:bookmarkEnd w:id="98"/>
-      <w:r>
-        <w:rPr>
-          <w:rFonts w:ascii="Arial" w:eastAsia="Arial" w:hAnsi="Arial" w:cs="Arial"/>
+      <w:bookmarkEnd w:id="102"/>
+      <w:r>
+        <w:rPr>
+          <w:rFonts w:ascii="Regesto Grotesk" w:eastAsia="Arial" w:hAnsi="Regesto Grotesk" w:cs="Arial"/>
           <w:sz w:val="20"/>
           <w:szCs w:val="20"/>
         </w:rPr>
@@ -3460,7 +3639,7 @@
       </w:r>
       <w:r>
         <w:rPr>
-          <w:rFonts w:ascii="Arial" w:eastAsia="Arial" w:hAnsi="Arial" w:cs="Arial"/>
+          <w:rFonts w:ascii="Regesto Grotesk" w:eastAsia="Arial" w:hAnsi="Regesto Grotesk" w:cs="Arial"/>
           <w:sz w:val="20"/>
           <w:szCs w:val="20"/>
         </w:rPr>
@@ -3468,7 +3647,7 @@
       </w:r>
       <w:r>
         <w:rPr>
-          <w:rFonts w:ascii="Arial" w:eastAsia="Arial" w:hAnsi="Arial" w:cs="Arial"/>
+          <w:rFonts w:ascii="Regesto Grotesk" w:eastAsia="Arial" w:hAnsi="Regesto Grotesk" w:cs="Arial"/>
           <w:sz w:val="20"/>
           <w:szCs w:val="20"/>
         </w:rPr>
@@ -3484,15 +3663,15 @@
         <w:spacing w:before="240" w:after="240" w:line="276" w:lineRule="auto"/>
         <w:jc w:val="both"/>
         <w:rPr>
-          <w:rFonts w:ascii="Arial" w:eastAsia="Arial" w:hAnsi="Arial" w:cs="Arial"/>
+          <w:rFonts w:ascii="Regesto Grotesk" w:eastAsia="Arial" w:hAnsi="Regesto Grotesk" w:cs="Arial"/>
           <w:b/>
           <w:sz w:val="20"/>
         </w:rPr>
       </w:pPr>
-      <w:bookmarkStart w:id="99" w:name="_Hlk158980178"/>
-      <w:r>
-        <w:rPr>
-          <w:rFonts w:ascii="Arial" w:eastAsia="Arial" w:hAnsi="Arial" w:cs="Arial"/>
+      <w:bookmarkStart w:id="103" w:name="_Hlk158980178"/>
+      <w:r>
+        <w:rPr>
+          <w:rFonts w:ascii="Regesto Grotesk" w:eastAsia="Arial" w:hAnsi="Regesto Grotesk" w:cs="Arial"/>
           <w:b/>
           <w:sz w:val="20"/>
         </w:rPr>
@@ -3500,14 +3679,14 @@
       </w:r>
       <w:r>
         <w:rPr>
-          <w:rFonts w:ascii="Arial" w:eastAsia="Arial" w:hAnsi="Arial" w:cs="Arial"/>
+          <w:rFonts w:ascii="Regesto Grotesk" w:eastAsia="Arial" w:hAnsi="Regesto Grotesk" w:cs="Arial"/>
           <w:sz w:val="20"/>
         </w:rPr>
         <w:t xml:space="preserve">Se </w:t>
       </w:r>
       <w:r>
         <w:rPr>
-          <w:rFonts w:ascii="Arial" w:hAnsi="Arial" w:cs="Arial"/>
+          <w:rFonts w:ascii="Regesto Grotesk" w:hAnsi="Regesto Grotesk" w:cs="Arial"/>
           <w:sz w:val="20"/>
           <w:szCs w:val="20"/>
           <w:lang w:eastAsia="es-MX"/>
@@ -3524,25 +3703,24 @@
         <w:spacing w:before="240" w:after="240" w:line="276" w:lineRule="auto"/>
         <w:jc w:val="both"/>
         <w:rPr>
-          <w:rFonts w:ascii="Arial" w:eastAsia="Arial" w:hAnsi="Arial" w:cs="Arial"/>
-          <w:sz w:val="20"/>
-        </w:rPr>
-      </w:pPr>
-      <w:bookmarkStart w:id="100" w:name="_Hlk158287023"/>
-      <w:bookmarkEnd w:id="95"/>
-      <w:r>
-        <w:rPr>
-          <w:rFonts w:ascii="Arial" w:eastAsia="Arial" w:hAnsi="Arial" w:cs="Arial"/>
+          <w:rFonts w:ascii="Regesto Grotesk" w:eastAsia="Arial" w:hAnsi="Regesto Grotesk" w:cs="Arial"/>
+          <w:sz w:val="20"/>
+        </w:rPr>
+      </w:pPr>
+      <w:bookmarkStart w:id="104" w:name="_Hlk158287023"/>
+      <w:bookmarkEnd w:id="99"/>
+      <w:r>
+        <w:rPr>
+          <w:rFonts w:ascii="Regesto Grotesk" w:eastAsia="Arial" w:hAnsi="Regesto Grotesk" w:cs="Arial"/>
           <w:b/>
           <w:sz w:val="20"/>
           <w:szCs w:val="20"/>
         </w:rPr>
-        <w:lastRenderedPageBreak/>
         <w:t>SEGUNDO.</w:t>
       </w:r>
       <w:r>
         <w:rPr>
-          <w:rFonts w:ascii="Arial" w:eastAsia="Arial" w:hAnsi="Arial" w:cs="Arial"/>
+          <w:rFonts w:ascii="Regesto Grotesk" w:eastAsia="Arial" w:hAnsi="Regesto Grotesk" w:cs="Arial"/>
           <w:sz w:val="20"/>
           <w:szCs w:val="20"/>
         </w:rPr>
@@ -3550,31 +3728,31 @@
       </w:r>
       <w:r>
         <w:rPr>
-          <w:rFonts w:ascii="Arial" w:eastAsia="Arial" w:hAnsi="Arial" w:cs="Arial"/>
+          <w:rFonts w:ascii="Regesto Grotesk" w:eastAsia="Arial" w:hAnsi="Regesto Grotesk" w:cs="Arial"/>
           <w:sz w:val="20"/>
         </w:rPr>
         <w:t xml:space="preserve">Que </w:t>
       </w:r>
-      <w:commentRangeStart w:id="101"/>
-      <w:r>
-        <w:rPr>
-          <w:rFonts w:ascii="Arial" w:eastAsia="Arial" w:hAnsi="Arial" w:cs="Arial"/>
+      <w:commentRangeStart w:id="105"/>
+      <w:r>
+        <w:rPr>
+          <w:rFonts w:ascii="Regesto Grotesk" w:eastAsia="Arial" w:hAnsi="Regesto Grotesk" w:cs="Arial"/>
           <w:sz w:val="20"/>
         </w:rPr>
         <w:t xml:space="preserve">las observaciones </w:t>
       </w:r>
       <w:r>
         <w:rPr>
-          <w:rFonts w:ascii="Arial" w:eastAsia="Arial" w:hAnsi="Arial" w:cs="Arial"/>
+          <w:rFonts w:ascii="Regesto Grotesk" w:eastAsia="Arial" w:hAnsi="Regesto Grotesk" w:cs="Arial"/>
           <w:sz w:val="20"/>
           <w:szCs w:val="20"/>
         </w:rPr>
         <w:t xml:space="preserve">descritas e identificadas con clave número </w:t>
       </w:r>
-      <w:commentRangeStart w:id="102"/>
-      <w:r>
-        <w:rPr>
-          <w:rFonts w:ascii="Arial" w:hAnsi="Arial" w:cs="Arial"/>
+      <w:commentRangeStart w:id="106"/>
+      <w:r>
+        <w:rPr>
+          <w:rFonts w:ascii="Regesto Grotesk" w:hAnsi="Regesto Grotesk" w:cs="Arial"/>
           <w:bCs/>
           <w:iCs/>
           <w:sz w:val="20"/>
@@ -3583,18 +3761,18 @@
         </w:rPr>
         <w:t>XXXX, XXX y XXX</w:t>
       </w:r>
-      <w:commentRangeEnd w:id="102"/>
-      <w:r>
-        <w:rPr>
-          <w:rStyle w:val="Refdecomentario"/>
-          <w:rFonts w:ascii="Times New Roman" w:eastAsia="Times New Roman" w:hAnsi="Times New Roman" w:cs="Times New Roman"/>
+      <w:commentRangeEnd w:id="106"/>
+      <w:r>
+        <w:rPr>
+          <w:rStyle w:val="Refdecomentario"/>
+          <w:rFonts w:ascii="Regesto Grotesk" w:eastAsia="Times New Roman" w:hAnsi="Regesto Grotesk" w:cs="Times New Roman"/>
           <w:lang w:val="es-ES_tradnl" w:eastAsia="es-ES"/>
         </w:rPr>
-        <w:commentReference w:id="102"/>
-      </w:r>
-      <w:r>
-        <w:rPr>
-          <w:rFonts w:ascii="Arial" w:hAnsi="Arial" w:cs="Arial"/>
+        <w:commentReference w:id="106"/>
+      </w:r>
+      <w:r>
+        <w:rPr>
+          <w:rFonts w:ascii="Regesto Grotesk" w:hAnsi="Regesto Grotesk" w:cs="Arial"/>
           <w:iCs/>
           <w:sz w:val="20"/>
           <w:szCs w:val="20"/>
@@ -3604,7 +3782,7 @@
       </w:r>
       <w:r>
         <w:rPr>
-          <w:rFonts w:ascii="Arial" w:hAnsi="Arial" w:cs="Arial"/>
+          <w:rFonts w:ascii="Regesto Grotesk" w:hAnsi="Regesto Grotesk" w:cs="Arial"/>
           <w:b/>
           <w:iCs/>
           <w:sz w:val="20"/>
@@ -3615,7 +3793,7 @@
       </w:r>
       <w:r>
         <w:rPr>
-          <w:rFonts w:ascii="Arial" w:hAnsi="Arial" w:cs="Arial"/>
+          <w:rFonts w:ascii="Regesto Grotesk" w:hAnsi="Regesto Grotesk" w:cs="Arial"/>
           <w:b/>
           <w:iCs/>
           <w:sz w:val="20"/>
@@ -3627,14 +3805,14 @@
       <w:r>
         <w:rPr>
           <w:rStyle w:val="Refdecomentario"/>
-          <w:rFonts w:ascii="Times New Roman" w:eastAsia="Times New Roman" w:hAnsi="Times New Roman" w:cs="Times New Roman"/>
+          <w:rFonts w:ascii="Regesto Grotesk" w:eastAsia="Times New Roman" w:hAnsi="Regesto Grotesk" w:cs="Times New Roman"/>
           <w:lang w:val="es-ES_tradnl" w:eastAsia="es-ES"/>
         </w:rPr>
-        <w:commentReference w:id="103"/>
-      </w:r>
-      <w:r>
-        <w:rPr>
-          <w:rFonts w:ascii="Arial" w:hAnsi="Arial" w:cs="Arial"/>
+        <w:commentReference w:id="107"/>
+      </w:r>
+      <w:r>
+        <w:rPr>
+          <w:rFonts w:ascii="Regesto Grotesk" w:hAnsi="Regesto Grotesk" w:cs="Arial"/>
           <w:iCs/>
           <w:sz w:val="20"/>
           <w:szCs w:val="20"/>
@@ -3642,14 +3820,14 @@
         </w:rPr>
         <w:t>.</w:t>
       </w:r>
-      <w:commentRangeEnd w:id="101"/>
-      <w:r>
-        <w:rPr>
-          <w:rStyle w:val="Refdecomentario"/>
-          <w:rFonts w:ascii="Times New Roman" w:eastAsia="Times New Roman" w:hAnsi="Times New Roman" w:cs="Times New Roman"/>
+      <w:commentRangeEnd w:id="105"/>
+      <w:r>
+        <w:rPr>
+          <w:rStyle w:val="Refdecomentario"/>
+          <w:rFonts w:ascii="Regesto Grotesk" w:eastAsia="Times New Roman" w:hAnsi="Regesto Grotesk" w:cs="Times New Roman"/>
           <w:lang w:val="es-ES_tradnl" w:eastAsia="es-ES"/>
         </w:rPr>
-        <w:commentReference w:id="101"/>
+        <w:commentReference w:id="105"/>
       </w:r>
     </w:p>
     <w:p>
@@ -3661,7 +3839,7 @@
         <w:spacing w:before="240" w:after="240" w:line="276" w:lineRule="auto"/>
         <w:jc w:val="both"/>
         <w:rPr>
-          <w:rFonts w:ascii="Arial" w:eastAsia="Arial" w:hAnsi="Arial" w:cs="Arial"/>
+          <w:rFonts w:ascii="Regesto Grotesk" w:eastAsia="Arial" w:hAnsi="Regesto Grotesk" w:cs="Arial"/>
           <w:iCs/>
           <w:sz w:val="20"/>
           <w:szCs w:val="20"/>
@@ -3669,7 +3847,7 @@
       </w:pPr>
       <w:r>
         <w:rPr>
-          <w:rFonts w:ascii="Arial" w:eastAsia="Arial" w:hAnsi="Arial" w:cs="Arial"/>
+          <w:rFonts w:ascii="Regesto Grotesk" w:eastAsia="Arial" w:hAnsi="Regesto Grotesk" w:cs="Arial"/>
           <w:b/>
           <w:sz w:val="20"/>
         </w:rPr>
@@ -3677,7 +3855,7 @@
       </w:r>
       <w:r>
         <w:rPr>
-          <w:rFonts w:ascii="Arial" w:eastAsia="Arial" w:hAnsi="Arial" w:cs="Arial"/>
+          <w:rFonts w:ascii="Regesto Grotesk" w:eastAsia="Arial" w:hAnsi="Regesto Grotesk" w:cs="Arial"/>
           <w:sz w:val="20"/>
           <w:szCs w:val="20"/>
         </w:rPr>
@@ -3685,17 +3863,17 @@
       </w:r>
       <w:r>
         <w:rPr>
-          <w:rFonts w:ascii="Arial" w:eastAsia="Arial" w:hAnsi="Arial" w:cs="Arial"/>
+          <w:rFonts w:ascii="Regesto Grotesk" w:eastAsia="Arial" w:hAnsi="Regesto Grotesk" w:cs="Arial"/>
           <w:b/>
           <w:sz w:val="20"/>
           <w:szCs w:val="20"/>
         </w:rPr>
         <w:t xml:space="preserve">se determina </w:t>
       </w:r>
-      <w:commentRangeStart w:id="104"/>
-      <w:r>
-        <w:rPr>
-          <w:rFonts w:ascii="Arial" w:eastAsia="Arial" w:hAnsi="Arial" w:cs="Arial"/>
+      <w:commentRangeStart w:id="108"/>
+      <w:r>
+        <w:rPr>
+          <w:rFonts w:ascii="Regesto Grotesk" w:eastAsia="Arial" w:hAnsi="Regesto Grotesk" w:cs="Arial"/>
           <w:b/>
           <w:sz w:val="20"/>
           <w:szCs w:val="20"/>
@@ -3704,7 +3882,7 @@
       </w:r>
       <w:r>
         <w:rPr>
-          <w:rFonts w:ascii="Arial" w:eastAsia="Arial" w:hAnsi="Arial" w:cs="Arial"/>
+          <w:rFonts w:ascii="Regesto Grotesk" w:eastAsia="Arial" w:hAnsi="Regesto Grotesk" w:cs="Arial"/>
           <w:b/>
           <w:iCs/>
           <w:sz w:val="20"/>
@@ -3714,7 +3892,7 @@
       </w:r>
       <w:r>
         <w:rPr>
-          <w:rFonts w:ascii="Arial" w:eastAsia="Arial" w:hAnsi="Arial" w:cs="Arial"/>
+          <w:rFonts w:ascii="Regesto Grotesk" w:eastAsia="Arial" w:hAnsi="Regesto Grotesk" w:cs="Arial"/>
           <w:iCs/>
           <w:sz w:val="20"/>
           <w:szCs w:val="20"/>
@@ -3723,7 +3901,7 @@
       </w:r>
       <w:r>
         <w:rPr>
-          <w:rFonts w:ascii="Arial" w:hAnsi="Arial" w:cs="Arial"/>
+          <w:rFonts w:ascii="Regesto Grotesk" w:hAnsi="Regesto Grotesk" w:cs="Arial"/>
           <w:sz w:val="20"/>
           <w:szCs w:val="20"/>
         </w:rPr>
@@ -3731,7 +3909,7 @@
       </w:r>
       <w:r>
         <w:rPr>
-          <w:rFonts w:ascii="Arial" w:hAnsi="Arial" w:cs="Arial"/>
+          <w:rFonts w:ascii="Regesto Grotesk" w:hAnsi="Regesto Grotesk" w:cs="Arial"/>
           <w:sz w:val="20"/>
           <w:szCs w:val="20"/>
         </w:rPr>
@@ -3739,7 +3917,7 @@
       </w:r>
       <w:r>
         <w:rPr>
-          <w:rFonts w:ascii="Arial" w:hAnsi="Arial" w:cs="Arial"/>
+          <w:rFonts w:ascii="Regesto Grotesk" w:hAnsi="Regesto Grotesk" w:cs="Arial"/>
           <w:sz w:val="20"/>
           <w:szCs w:val="20"/>
         </w:rPr>
@@ -3747,7 +3925,7 @@
       </w:r>
       <w:r>
         <w:rPr>
-          <w:rFonts w:ascii="Arial" w:hAnsi="Arial" w:cs="Arial"/>
+          <w:rFonts w:ascii="Regesto Grotesk" w:hAnsi="Regesto Grotesk" w:cs="Arial"/>
           <w:sz w:val="20"/>
           <w:szCs w:val="20"/>
         </w:rPr>
@@ -3755,35 +3933,35 @@
       </w:r>
       <w:r>
         <w:rPr>
-          <w:rFonts w:ascii="Arial" w:hAnsi="Arial" w:cs="Arial"/>
+          <w:rFonts w:ascii="Regesto Grotesk" w:hAnsi="Regesto Grotesk" w:cs="Arial"/>
           <w:bCs/>
           <w:sz w:val="20"/>
           <w:szCs w:val="20"/>
         </w:rPr>
         <w:t xml:space="preserve">practicada a </w:t>
       </w:r>
-      <w:commentRangeStart w:id="105"/>
-      <w:r>
-        <w:rPr>
-          <w:rFonts w:ascii="Arial" w:hAnsi="Arial" w:cs="Arial"/>
+      <w:commentRangeStart w:id="109"/>
+      <w:r>
+        <w:rPr>
+          <w:rFonts w:ascii="Regesto Grotesk" w:hAnsi="Regesto Grotesk" w:cs="Arial"/>
           <w:bCs/>
           <w:sz w:val="20"/>
           <w:szCs w:val="20"/>
         </w:rPr>
         <w:t>XXXX</w:t>
       </w:r>
-      <w:commentRangeEnd w:id="105"/>
-      <w:r>
-        <w:rPr>
-          <w:rStyle w:val="Refdecomentario"/>
-          <w:rFonts w:ascii="Times New Roman" w:eastAsia="Times New Roman" w:hAnsi="Times New Roman" w:cs="Times New Roman"/>
+      <w:commentRangeEnd w:id="109"/>
+      <w:r>
+        <w:rPr>
+          <w:rStyle w:val="Refdecomentario"/>
+          <w:rFonts w:ascii="Regesto Grotesk" w:eastAsia="Times New Roman" w:hAnsi="Regesto Grotesk" w:cs="Times New Roman"/>
           <w:lang w:val="es-ES_tradnl" w:eastAsia="es-ES"/>
         </w:rPr>
-        <w:commentReference w:id="105"/>
-      </w:r>
-      <w:r>
-        <w:rPr>
-          <w:rFonts w:ascii="Arial" w:hAnsi="Arial" w:cs="Arial"/>
+        <w:commentReference w:id="109"/>
+      </w:r>
+      <w:r>
+        <w:rPr>
+          <w:rFonts w:ascii="Regesto Grotesk" w:hAnsi="Regesto Grotesk" w:cs="Arial"/>
           <w:bCs/>
           <w:sz w:val="20"/>
           <w:szCs w:val="20"/>
@@ -3792,7 +3970,7 @@
       </w:r>
       <w:r>
         <w:rPr>
-          <w:rFonts w:ascii="Arial" w:hAnsi="Arial" w:cs="Arial"/>
+          <w:rFonts w:ascii="Regesto Grotesk" w:hAnsi="Regesto Grotesk" w:cs="Arial"/>
           <w:bCs/>
           <w:sz w:val="20"/>
           <w:szCs w:val="20"/>
@@ -3801,35 +3979,35 @@
       </w:r>
       <w:r>
         <w:rPr>
-          <w:rFonts w:ascii="Arial" w:hAnsi="Arial" w:cs="Arial"/>
+          <w:rFonts w:ascii="Regesto Grotesk" w:hAnsi="Regesto Grotesk" w:cs="Arial"/>
           <w:bCs/>
           <w:sz w:val="20"/>
           <w:szCs w:val="20"/>
         </w:rPr>
         <w:t xml:space="preserve">del </w:t>
       </w:r>
-      <w:commentRangeStart w:id="106"/>
-      <w:r>
-        <w:rPr>
-          <w:rFonts w:ascii="Arial" w:hAnsi="Arial" w:cs="Arial"/>
+      <w:commentRangeStart w:id="110"/>
+      <w:r>
+        <w:rPr>
+          <w:rFonts w:ascii="Regesto Grotesk" w:hAnsi="Regesto Grotesk" w:cs="Arial"/>
           <w:bCs/>
           <w:sz w:val="20"/>
           <w:szCs w:val="20"/>
         </w:rPr>
         <w:t xml:space="preserve">XXX </w:t>
       </w:r>
-      <w:commentRangeEnd w:id="106"/>
-      <w:r>
-        <w:rPr>
-          <w:rStyle w:val="Refdecomentario"/>
-          <w:rFonts w:ascii="Times New Roman" w:eastAsia="Times New Roman" w:hAnsi="Times New Roman" w:cs="Times New Roman"/>
+      <w:commentRangeEnd w:id="110"/>
+      <w:r>
+        <w:rPr>
+          <w:rStyle w:val="Refdecomentario"/>
+          <w:rFonts w:ascii="Regesto Grotesk" w:eastAsia="Times New Roman" w:hAnsi="Regesto Grotesk" w:cs="Times New Roman"/>
           <w:lang w:val="es-ES_tradnl" w:eastAsia="es-ES"/>
         </w:rPr>
-        <w:commentReference w:id="106"/>
-      </w:r>
-      <w:r>
-        <w:rPr>
-          <w:rFonts w:ascii="Arial" w:hAnsi="Arial" w:cs="Arial"/>
+        <w:commentReference w:id="110"/>
+      </w:r>
+      <w:r>
+        <w:rPr>
+          <w:rFonts w:ascii="Regesto Grotesk" w:hAnsi="Regesto Grotesk" w:cs="Arial"/>
           <w:bCs/>
           <w:sz w:val="20"/>
           <w:szCs w:val="20"/>
@@ -3838,16 +4016,16 @@
       </w:r>
       <w:r>
         <w:rPr>
-          <w:rFonts w:ascii="Arial" w:eastAsia="Arial" w:hAnsi="Arial" w:cs="Arial"/>
+          <w:rFonts w:ascii="Regesto Grotesk" w:eastAsia="Arial" w:hAnsi="Regesto Grotesk" w:cs="Arial"/>
           <w:sz w:val="20"/>
           <w:szCs w:val="20"/>
         </w:rPr>
         <w:t xml:space="preserve">ordenada mediante oficio </w:t>
       </w:r>
-      <w:commentRangeStart w:id="107"/>
-      <w:r>
-        <w:rPr>
-          <w:rFonts w:ascii="Arial" w:hAnsi="Arial" w:cs="Arial"/>
+      <w:commentRangeStart w:id="111"/>
+      <w:r>
+        <w:rPr>
+          <w:rFonts w:ascii="Regesto Grotesk" w:hAnsi="Regesto Grotesk" w:cs="Arial"/>
           <w:bCs/>
           <w:sz w:val="20"/>
           <w:szCs w:val="20"/>
@@ -3856,7 +4034,7 @@
       </w:r>
       <w:r>
         <w:rPr>
-          <w:rFonts w:ascii="Arial" w:hAnsi="Arial" w:cs="Arial"/>
+          <w:rFonts w:ascii="Regesto Grotesk" w:hAnsi="Regesto Grotesk" w:cs="Arial"/>
           <w:bCs/>
           <w:sz w:val="20"/>
           <w:szCs w:val="20"/>
@@ -3865,30 +4043,31 @@
       </w:r>
       <w:r>
         <w:rPr>
-          <w:rFonts w:ascii="Arial" w:hAnsi="Arial" w:cs="Arial"/>
+          <w:rFonts w:ascii="Regesto Grotesk" w:hAnsi="Regesto Grotesk" w:cs="Arial"/>
           <w:bCs/>
           <w:sz w:val="20"/>
           <w:szCs w:val="20"/>
         </w:rPr>
         <w:t>XXX.</w:t>
       </w:r>
-      <w:commentRangeEnd w:id="107"/>
-      <w:r>
-        <w:rPr>
-          <w:rStyle w:val="Refdecomentario"/>
-          <w:sz w:val="20"/>
-          <w:szCs w:val="20"/>
-        </w:rPr>
-        <w:commentReference w:id="107"/>
-      </w:r>
-      <w:commentRangeEnd w:id="104"/>
-      <w:r>
-        <w:rPr>
-          <w:rStyle w:val="Refdecomentario"/>
-          <w:rFonts w:ascii="Times New Roman" w:eastAsia="Times New Roman" w:hAnsi="Times New Roman" w:cs="Times New Roman"/>
+      <w:commentRangeEnd w:id="111"/>
+      <w:r>
+        <w:rPr>
+          <w:rStyle w:val="Refdecomentario"/>
+          <w:rFonts w:ascii="Regesto Grotesk" w:hAnsi="Regesto Grotesk"/>
+          <w:sz w:val="20"/>
+          <w:szCs w:val="20"/>
+        </w:rPr>
+        <w:commentReference w:id="111"/>
+      </w:r>
+      <w:commentRangeEnd w:id="108"/>
+      <w:r>
+        <w:rPr>
+          <w:rStyle w:val="Refdecomentario"/>
+          <w:rFonts w:ascii="Regesto Grotesk" w:eastAsia="Times New Roman" w:hAnsi="Regesto Grotesk" w:cs="Times New Roman"/>
           <w:lang w:val="es-ES_tradnl" w:eastAsia="es-ES"/>
         </w:rPr>
-        <w:commentReference w:id="104"/>
+        <w:commentReference w:id="108"/>
       </w:r>
     </w:p>
     <w:p>
@@ -3896,7 +4075,7 @@
         <w:spacing w:before="240" w:after="240" w:line="276" w:lineRule="auto"/>
         <w:jc w:val="both"/>
         <w:rPr>
-          <w:rFonts w:ascii="Arial" w:eastAsia="Arial" w:hAnsi="Arial" w:cs="Arial"/>
+          <w:rFonts w:ascii="Regesto Grotesk" w:eastAsia="Arial" w:hAnsi="Regesto Grotesk" w:cs="Arial"/>
           <w:iCs/>
           <w:sz w:val="20"/>
           <w:szCs w:val="20"/>
@@ -3904,7 +4083,7 @@
       </w:pPr>
       <w:r>
         <w:rPr>
-          <w:rFonts w:ascii="Arial" w:eastAsia="Arial" w:hAnsi="Arial" w:cs="Arial"/>
+          <w:rFonts w:ascii="Regesto Grotesk" w:eastAsia="Arial" w:hAnsi="Regesto Grotesk" w:cs="Arial"/>
           <w:iCs/>
           <w:sz w:val="20"/>
           <w:szCs w:val="20"/>
@@ -3921,21 +4100,22 @@
         <w:spacing w:before="240" w:after="240" w:line="276" w:lineRule="auto"/>
         <w:jc w:val="both"/>
         <w:rPr>
-          <w:rFonts w:ascii="Arial" w:eastAsia="Arial" w:hAnsi="Arial" w:cs="Arial"/>
-          <w:sz w:val="20"/>
-        </w:rPr>
-      </w:pPr>
-      <w:r>
-        <w:rPr>
-          <w:rFonts w:ascii="Arial" w:eastAsia="Arial" w:hAnsi="Arial" w:cs="Arial"/>
+          <w:rFonts w:ascii="Regesto Grotesk" w:eastAsia="Arial" w:hAnsi="Regesto Grotesk" w:cs="Arial"/>
+          <w:sz w:val="20"/>
+        </w:rPr>
+      </w:pPr>
+      <w:r>
+        <w:rPr>
+          <w:rFonts w:ascii="Regesto Grotesk" w:eastAsia="Arial" w:hAnsi="Regesto Grotesk" w:cs="Arial"/>
           <w:b/>
           <w:sz w:val="20"/>
         </w:rPr>
+        <w:lastRenderedPageBreak/>
         <w:t>CUARTO</w:t>
       </w:r>
       <w:r>
         <w:rPr>
-          <w:rFonts w:ascii="Arial" w:eastAsia="Arial" w:hAnsi="Arial" w:cs="Arial"/>
+          <w:rFonts w:ascii="Regesto Grotesk" w:eastAsia="Arial" w:hAnsi="Regesto Grotesk" w:cs="Arial"/>
           <w:b/>
           <w:sz w:val="20"/>
         </w:rPr>
@@ -3943,7 +4123,7 @@
       </w:r>
       <w:r>
         <w:rPr>
-          <w:rFonts w:ascii="Arial" w:eastAsia="Arial" w:hAnsi="Arial" w:cs="Arial"/>
+          <w:rFonts w:ascii="Regesto Grotesk" w:eastAsia="Arial" w:hAnsi="Regesto Grotesk" w:cs="Arial"/>
           <w:b/>
           <w:sz w:val="20"/>
         </w:rPr>
@@ -3951,7 +4131,7 @@
       </w:r>
       <w:r>
         <w:rPr>
-          <w:rFonts w:ascii="Arial" w:eastAsia="Arial" w:hAnsi="Arial" w:cs="Arial"/>
+          <w:rFonts w:ascii="Regesto Grotesk" w:eastAsia="Arial" w:hAnsi="Regesto Grotesk" w:cs="Arial"/>
           <w:b/>
           <w:sz w:val="20"/>
         </w:rPr>
@@ -3959,7 +4139,7 @@
       </w:r>
       <w:r>
         <w:rPr>
-          <w:rFonts w:ascii="Arial" w:eastAsia="Arial" w:hAnsi="Arial" w:cs="Arial"/>
+          <w:rFonts w:ascii="Regesto Grotesk" w:eastAsia="Arial" w:hAnsi="Regesto Grotesk" w:cs="Arial"/>
           <w:b/>
           <w:sz w:val="20"/>
         </w:rPr>
@@ -3967,7 +4147,7 @@
       </w:r>
       <w:r>
         <w:rPr>
-          <w:rFonts w:ascii="Arial" w:eastAsia="Arial" w:hAnsi="Arial" w:cs="Arial"/>
+          <w:rFonts w:ascii="Regesto Grotesk" w:eastAsia="Arial" w:hAnsi="Regesto Grotesk" w:cs="Arial"/>
           <w:b/>
           <w:sz w:val="20"/>
         </w:rPr>
@@ -3975,7 +4155,7 @@
       </w:r>
       <w:r>
         <w:rPr>
-          <w:rFonts w:ascii="Arial" w:eastAsia="Arial" w:hAnsi="Arial" w:cs="Arial"/>
+          <w:rFonts w:ascii="Regesto Grotesk" w:eastAsia="Arial" w:hAnsi="Regesto Grotesk" w:cs="Arial"/>
           <w:b/>
           <w:sz w:val="20"/>
         </w:rPr>
@@ -3983,7 +4163,7 @@
       </w:r>
       <w:r>
         <w:rPr>
-          <w:rFonts w:ascii="Arial" w:eastAsia="Arial" w:hAnsi="Arial" w:cs="Arial"/>
+          <w:rFonts w:ascii="Regesto Grotesk" w:eastAsia="Arial" w:hAnsi="Regesto Grotesk" w:cs="Arial"/>
           <w:b/>
           <w:sz w:val="20"/>
         </w:rPr>
@@ -3991,14 +4171,14 @@
       </w:r>
       <w:r>
         <w:rPr>
-          <w:rFonts w:ascii="Arial" w:eastAsia="Arial" w:hAnsi="Arial" w:cs="Arial"/>
+          <w:rFonts w:ascii="Regesto Grotesk" w:eastAsia="Arial" w:hAnsi="Regesto Grotesk" w:cs="Arial"/>
           <w:sz w:val="20"/>
         </w:rPr>
         <w:t xml:space="preserve"> en la Unidad de Seguimiento del Órgano Superior de Fiscalización del Estado de México, únicamente por lo que hace a las observaciones que han quedado totalmente </w:t>
       </w:r>
       <w:r>
         <w:rPr>
-          <w:rFonts w:ascii="Arial" w:hAnsi="Arial" w:cs="Arial"/>
+          <w:rFonts w:ascii="Regesto Grotesk" w:hAnsi="Regesto Grotesk" w:cs="Arial"/>
           <w:iCs/>
           <w:sz w:val="20"/>
           <w:szCs w:val="20"/>
@@ -4008,7 +4188,7 @@
       </w:r>
       <w:r>
         <w:rPr>
-          <w:rFonts w:ascii="Arial" w:hAnsi="Arial" w:cs="Arial"/>
+          <w:rFonts w:ascii="Regesto Grotesk" w:hAnsi="Regesto Grotesk" w:cs="Arial"/>
           <w:iCs/>
           <w:sz w:val="20"/>
           <w:szCs w:val="20"/>
@@ -4018,7 +4198,7 @@
       </w:r>
       <w:r>
         <w:rPr>
-          <w:rFonts w:ascii="Arial" w:hAnsi="Arial" w:cs="Arial"/>
+          <w:rFonts w:ascii="Regesto Grotesk" w:hAnsi="Regesto Grotesk" w:cs="Arial"/>
           <w:iCs/>
           <w:sz w:val="20"/>
           <w:szCs w:val="20"/>
@@ -4032,16 +4212,16 @@
         <w:spacing w:before="240" w:after="240" w:line="276" w:lineRule="auto"/>
         <w:jc w:val="both"/>
         <w:rPr>
-          <w:rFonts w:ascii="Arial" w:hAnsi="Arial" w:cs="Arial"/>
-          <w:sz w:val="20"/>
-          <w:szCs w:val="20"/>
-        </w:rPr>
-      </w:pPr>
-      <w:bookmarkStart w:id="108" w:name="_Hlk158287044"/>
-      <w:bookmarkEnd w:id="100"/>
-      <w:r>
-        <w:rPr>
-          <w:rFonts w:ascii="Arial" w:eastAsia="Arial" w:hAnsi="Arial" w:cs="Arial"/>
+          <w:rFonts w:ascii="Regesto Grotesk" w:hAnsi="Regesto Grotesk" w:cs="Arial"/>
+          <w:sz w:val="20"/>
+          <w:szCs w:val="20"/>
+        </w:rPr>
+      </w:pPr>
+      <w:bookmarkStart w:id="112" w:name="_Hlk158287044"/>
+      <w:bookmarkEnd w:id="104"/>
+      <w:r>
+        <w:rPr>
+          <w:rFonts w:ascii="Regesto Grotesk" w:eastAsia="Arial" w:hAnsi="Regesto Grotesk" w:cs="Arial"/>
           <w:b/>
           <w:sz w:val="20"/>
         </w:rPr>
@@ -4049,7 +4229,7 @@
       </w:r>
       <w:r>
         <w:rPr>
-          <w:rFonts w:ascii="Arial" w:eastAsia="Arial" w:hAnsi="Arial" w:cs="Arial"/>
+          <w:rFonts w:ascii="Regesto Grotesk" w:eastAsia="Arial" w:hAnsi="Regesto Grotesk" w:cs="Arial"/>
           <w:b/>
           <w:sz w:val="20"/>
         </w:rPr>
@@ -4057,7 +4237,7 @@
       </w:r>
       <w:r>
         <w:rPr>
-          <w:rFonts w:ascii="Arial" w:hAnsi="Arial" w:cs="Arial"/>
+          <w:rFonts w:ascii="Regesto Grotesk" w:hAnsi="Regesto Grotesk" w:cs="Arial"/>
           <w:b/>
           <w:sz w:val="20"/>
           <w:szCs w:val="20"/>
@@ -4066,7 +4246,7 @@
       </w:r>
       <w:r>
         <w:rPr>
-          <w:rFonts w:ascii="Arial" w:hAnsi="Arial" w:cs="Arial"/>
+          <w:rFonts w:ascii="Regesto Grotesk" w:hAnsi="Regesto Grotesk" w:cs="Arial"/>
           <w:sz w:val="20"/>
           <w:szCs w:val="20"/>
         </w:rPr>
@@ -4074,7 +4254,7 @@
       </w:r>
       <w:r>
         <w:rPr>
-          <w:rFonts w:ascii="Arial" w:hAnsi="Arial" w:cs="Arial"/>
+          <w:rFonts w:ascii="Regesto Grotesk" w:hAnsi="Regesto Grotesk" w:cs="Arial"/>
           <w:sz w:val="20"/>
           <w:szCs w:val="20"/>
         </w:rPr>
@@ -4082,7 +4262,7 @@
       </w:r>
       <w:r>
         <w:rPr>
-          <w:rFonts w:ascii="Arial" w:hAnsi="Arial" w:cs="Arial"/>
+          <w:rFonts w:ascii="Regesto Grotesk" w:hAnsi="Regesto Grotesk" w:cs="Arial"/>
           <w:sz w:val="20"/>
           <w:szCs w:val="20"/>
         </w:rPr>
@@ -4090,33 +4270,33 @@
       </w:r>
       <w:r>
         <w:rPr>
-          <w:rFonts w:ascii="Arial" w:hAnsi="Arial" w:cs="Arial"/>
+          <w:rFonts w:ascii="Regesto Grotesk" w:hAnsi="Regesto Grotesk" w:cs="Arial"/>
           <w:sz w:val="20"/>
           <w:szCs w:val="20"/>
         </w:rPr>
         <w:t xml:space="preserve">ubicado en </w:t>
       </w:r>
-      <w:commentRangeStart w:id="109"/>
-      <w:r>
-        <w:rPr>
-          <w:rFonts w:ascii="Arial" w:hAnsi="Arial" w:cs="Arial"/>
+      <w:commentRangeStart w:id="113"/>
+      <w:r>
+        <w:rPr>
+          <w:rFonts w:ascii="Regesto Grotesk" w:hAnsi="Regesto Grotesk" w:cs="Arial"/>
           <w:sz w:val="20"/>
           <w:szCs w:val="20"/>
         </w:rPr>
         <w:t>XXX</w:t>
       </w:r>
-      <w:commentRangeEnd w:id="109"/>
-      <w:r>
-        <w:rPr>
-          <w:rStyle w:val="Refdecomentario"/>
-          <w:rFonts w:ascii="Times New Roman" w:eastAsia="Times New Roman" w:hAnsi="Times New Roman" w:cs="Times New Roman"/>
+      <w:commentRangeEnd w:id="113"/>
+      <w:r>
+        <w:rPr>
+          <w:rStyle w:val="Refdecomentario"/>
+          <w:rFonts w:ascii="Regesto Grotesk" w:eastAsia="Times New Roman" w:hAnsi="Regesto Grotesk" w:cs="Times New Roman"/>
           <w:lang w:val="es-ES_tradnl" w:eastAsia="es-ES"/>
         </w:rPr>
-        <w:commentReference w:id="109"/>
-      </w:r>
-      <w:r>
-        <w:rPr>
-          <w:rFonts w:ascii="Arial" w:hAnsi="Arial" w:cs="Arial"/>
+        <w:commentReference w:id="113"/>
+      </w:r>
+      <w:r>
+        <w:rPr>
+          <w:rFonts w:ascii="Regesto Grotesk" w:hAnsi="Regesto Grotesk" w:cs="Arial"/>
           <w:sz w:val="20"/>
           <w:szCs w:val="20"/>
         </w:rPr>
@@ -4124,20 +4304,20 @@
       </w:r>
       <w:r>
         <w:rPr>
-          <w:rFonts w:ascii="Arial" w:hAnsi="Arial" w:cs="Arial"/>
+          <w:rFonts w:ascii="Regesto Grotesk" w:hAnsi="Regesto Grotesk" w:cs="Arial"/>
           <w:sz w:val="20"/>
           <w:szCs w:val="20"/>
         </w:rPr>
         <w:t xml:space="preserve"> </w:t>
       </w:r>
-      <w:commentRangeEnd w:id="96"/>
-      <w:r>
-        <w:rPr>
-          <w:rStyle w:val="Refdecomentario"/>
-          <w:rFonts w:ascii="Times New Roman" w:eastAsia="Times New Roman" w:hAnsi="Times New Roman" w:cs="Times New Roman"/>
+      <w:commentRangeEnd w:id="100"/>
+      <w:r>
+        <w:rPr>
+          <w:rStyle w:val="Refdecomentario"/>
+          <w:rFonts w:ascii="Regesto Grotesk" w:eastAsia="Times New Roman" w:hAnsi="Regesto Grotesk" w:cs="Times New Roman"/>
           <w:lang w:val="es-ES_tradnl" w:eastAsia="es-ES"/>
         </w:rPr>
-        <w:commentReference w:id="96"/>
+        <w:commentReference w:id="100"/>
       </w:r>
     </w:p>
     <w:p>
@@ -4149,15 +4329,15 @@
         <w:spacing w:before="360" w:after="240" w:line="276" w:lineRule="auto"/>
         <w:jc w:val="both"/>
         <w:rPr>
-          <w:rFonts w:ascii="Arial" w:eastAsia="Arial" w:hAnsi="Arial" w:cs="Arial"/>
-          <w:sz w:val="20"/>
-          <w:szCs w:val="20"/>
-        </w:rPr>
-      </w:pPr>
-      <w:commentRangeStart w:id="110"/>
-      <w:r>
-        <w:rPr>
-          <w:rFonts w:ascii="Arial" w:eastAsia="Arial Unicode MS" w:hAnsi="Arial" w:cs="Arial"/>
+          <w:rFonts w:ascii="Regesto Grotesk" w:eastAsia="Arial" w:hAnsi="Regesto Grotesk" w:cs="Arial"/>
+          <w:sz w:val="20"/>
+          <w:szCs w:val="20"/>
+        </w:rPr>
+      </w:pPr>
+      <w:commentRangeStart w:id="114"/>
+      <w:r>
+        <w:rPr>
+          <w:rFonts w:ascii="Regesto Grotesk" w:eastAsia="Arial Unicode MS" w:hAnsi="Regesto Grotesk" w:cs="Arial"/>
           <w:bCs/>
           <w:sz w:val="20"/>
           <w:szCs w:val="20"/>
@@ -4166,7 +4346,7 @@
       </w:r>
       <w:r>
         <w:rPr>
-          <w:rFonts w:ascii="Arial" w:hAnsi="Arial" w:cs="Arial"/>
+          <w:rFonts w:ascii="Regesto Grotesk" w:hAnsi="Regesto Grotesk" w:cs="Arial"/>
           <w:sz w:val="20"/>
           <w:szCs w:val="20"/>
           <w:lang w:eastAsia="es-MX"/>
@@ -4175,14 +4355,14 @@
       </w:r>
       <w:r>
         <w:rPr>
-          <w:rFonts w:ascii="Arial" w:eastAsia="Arial" w:hAnsi="Arial" w:cs="Arial"/>
+          <w:rFonts w:ascii="Regesto Grotesk" w:eastAsia="Arial" w:hAnsi="Regesto Grotesk" w:cs="Arial"/>
           <w:sz w:val="20"/>
         </w:rPr>
         <w:t xml:space="preserve"> fundamento en </w:t>
       </w:r>
       <w:r>
         <w:rPr>
-          <w:rFonts w:ascii="Arial" w:eastAsia="Arial" w:hAnsi="Arial" w:cs="Arial"/>
+          <w:rFonts w:ascii="Regesto Grotesk" w:eastAsia="Arial" w:hAnsi="Regesto Grotesk" w:cs="Arial"/>
           <w:sz w:val="20"/>
           <w:szCs w:val="20"/>
         </w:rPr>
@@ -4190,7 +4370,7 @@
       </w:r>
       <w:r>
         <w:rPr>
-          <w:rFonts w:ascii="Arial" w:hAnsi="Arial" w:cs="Arial"/>
+          <w:rFonts w:ascii="Regesto Grotesk" w:hAnsi="Regesto Grotesk" w:cs="Arial"/>
           <w:sz w:val="20"/>
           <w:szCs w:val="20"/>
         </w:rPr>
@@ -4198,7 +4378,7 @@
       </w:r>
       <w:r>
         <w:rPr>
-          <w:rFonts w:ascii="Arial" w:eastAsia="Arial" w:hAnsi="Arial" w:cs="Arial"/>
+          <w:rFonts w:ascii="Regesto Grotesk" w:eastAsia="Arial" w:hAnsi="Regesto Grotesk" w:cs="Arial"/>
           <w:sz w:val="20"/>
           <w:szCs w:val="20"/>
         </w:rPr>
@@ -4206,35 +4386,35 @@
       </w:r>
       <w:r>
         <w:rPr>
-          <w:rFonts w:ascii="Arial" w:hAnsi="Arial" w:cs="Arial"/>
+          <w:rFonts w:ascii="Regesto Grotesk" w:hAnsi="Regesto Grotesk" w:cs="Arial"/>
           <w:sz w:val="20"/>
           <w:szCs w:val="20"/>
         </w:rPr>
         <w:t xml:space="preserve">1, 3, 4 </w:t>
       </w:r>
-      <w:commentRangeStart w:id="111"/>
-      <w:r>
-        <w:rPr>
-          <w:rFonts w:ascii="Arial" w:hAnsi="Arial" w:cs="Arial"/>
+      <w:commentRangeStart w:id="115"/>
+      <w:r>
+        <w:rPr>
+          <w:rFonts w:ascii="Regesto Grotesk" w:hAnsi="Regesto Grotesk" w:cs="Arial"/>
           <w:iCs/>
           <w:sz w:val="20"/>
           <w:szCs w:val="20"/>
         </w:rPr>
         <w:t xml:space="preserve">fracción </w:t>
       </w:r>
-      <w:commentRangeEnd w:id="111"/>
-      <w:r>
-        <w:rPr>
-          <w:rFonts w:ascii="Arial" w:hAnsi="Arial" w:cs="Arial"/>
+      <w:commentRangeEnd w:id="115"/>
+      <w:r>
+        <w:rPr>
+          <w:rFonts w:ascii="Regesto Grotesk" w:hAnsi="Regesto Grotesk" w:cs="Arial"/>
           <w:iCs/>
           <w:sz w:val="20"/>
           <w:szCs w:val="20"/>
         </w:rPr>
-        <w:commentReference w:id="111"/>
-      </w:r>
-      <w:r>
-        <w:rPr>
-          <w:rFonts w:ascii="Arial" w:hAnsi="Arial" w:cs="Arial"/>
+        <w:commentReference w:id="115"/>
+      </w:r>
+      <w:r>
+        <w:rPr>
+          <w:rFonts w:ascii="Regesto Grotesk" w:hAnsi="Regesto Grotesk" w:cs="Arial"/>
           <w:iCs/>
           <w:sz w:val="20"/>
           <w:szCs w:val="20"/>
@@ -4243,33 +4423,34 @@
       </w:r>
       <w:r>
         <w:rPr>
-          <w:rFonts w:ascii="Arial" w:eastAsia="Arial" w:hAnsi="Arial" w:cs="Arial"/>
+          <w:rFonts w:ascii="Regesto Grotesk" w:eastAsia="Arial" w:hAnsi="Regesto Grotesk" w:cs="Arial"/>
           <w:sz w:val="20"/>
           <w:szCs w:val="20"/>
         </w:rPr>
         <w:t xml:space="preserve">6, 7, 8, 9, 21, 53, 54 </w:t>
       </w:r>
-      <w:commentRangeStart w:id="112"/>
-      <w:r>
-        <w:rPr>
-          <w:rFonts w:ascii="Arial" w:hAnsi="Arial" w:cs="Arial"/>
+      <w:commentRangeStart w:id="116"/>
+      <w:r>
+        <w:rPr>
+          <w:rFonts w:ascii="Regesto Grotesk" w:hAnsi="Regesto Grotesk" w:cs="Arial"/>
           <w:sz w:val="20"/>
           <w:szCs w:val="20"/>
         </w:rPr>
         <w:t>y 54 Bis</w:t>
       </w:r>
-      <w:commentRangeEnd w:id="112"/>
-      <w:r>
-        <w:rPr>
-          <w:rStyle w:val="Refdecomentario"/>
-          <w:sz w:val="20"/>
-          <w:szCs w:val="20"/>
-        </w:rPr>
-        <w:commentReference w:id="112"/>
-      </w:r>
-      <w:r>
-        <w:rPr>
-          <w:rFonts w:ascii="Arial" w:hAnsi="Arial" w:cs="Arial"/>
+      <w:commentRangeEnd w:id="116"/>
+      <w:r>
+        <w:rPr>
+          <w:rStyle w:val="Refdecomentario"/>
+          <w:rFonts w:ascii="Regesto Grotesk" w:hAnsi="Regesto Grotesk"/>
+          <w:sz w:val="20"/>
+          <w:szCs w:val="20"/>
+        </w:rPr>
+        <w:commentReference w:id="116"/>
+      </w:r>
+      <w:r>
+        <w:rPr>
+          <w:rFonts w:ascii="Regesto Grotesk" w:hAnsi="Regesto Grotesk" w:cs="Arial"/>
           <w:sz w:val="20"/>
           <w:szCs w:val="20"/>
         </w:rPr>
@@ -4277,7 +4458,7 @@
       </w:r>
       <w:r>
         <w:rPr>
-          <w:rFonts w:ascii="Arial" w:eastAsia="Arial" w:hAnsi="Arial" w:cs="Arial"/>
+          <w:rFonts w:ascii="Regesto Grotesk" w:eastAsia="Arial" w:hAnsi="Regesto Grotesk" w:cs="Arial"/>
           <w:sz w:val="20"/>
           <w:szCs w:val="20"/>
         </w:rPr>
@@ -4285,7 +4466,7 @@
       </w:r>
       <w:r>
         <w:rPr>
-          <w:rFonts w:ascii="Arial" w:hAnsi="Arial" w:cs="Arial"/>
+          <w:rFonts w:ascii="Regesto Grotesk" w:hAnsi="Regesto Grotesk" w:cs="Arial"/>
           <w:sz w:val="20"/>
           <w:szCs w:val="20"/>
         </w:rPr>
@@ -4293,7 +4474,7 @@
       </w:r>
       <w:r>
         <w:rPr>
-          <w:rFonts w:ascii="Arial" w:eastAsia="Arial" w:hAnsi="Arial" w:cs="Arial"/>
+          <w:rFonts w:ascii="Regesto Grotesk" w:eastAsia="Arial" w:hAnsi="Regesto Grotesk" w:cs="Arial"/>
           <w:sz w:val="20"/>
           <w:szCs w:val="20"/>
         </w:rPr>
@@ -4301,7 +4482,7 @@
       </w:r>
       <w:r>
         <w:rPr>
-          <w:rFonts w:ascii="Arial" w:eastAsia="Arial" w:hAnsi="Arial" w:cs="Arial"/>
+          <w:rFonts w:ascii="Regesto Grotesk" w:eastAsia="Arial" w:hAnsi="Regesto Grotesk" w:cs="Arial"/>
           <w:sz w:val="20"/>
           <w:szCs w:val="20"/>
         </w:rPr>
@@ -4309,7 +4490,7 @@
       </w:r>
       <w:r>
         <w:rPr>
-          <w:rFonts w:ascii="Arial" w:eastAsia="Arial" w:hAnsi="Arial" w:cs="Arial"/>
+          <w:rFonts w:ascii="Regesto Grotesk" w:eastAsia="Arial" w:hAnsi="Regesto Grotesk" w:cs="Arial"/>
           <w:sz w:val="20"/>
           <w:szCs w:val="20"/>
         </w:rPr>
@@ -4317,7 +4498,7 @@
       </w:r>
       <w:r>
         <w:rPr>
-          <w:rFonts w:ascii="Arial" w:eastAsia="Arial" w:hAnsi="Arial" w:cs="Arial"/>
+          <w:rFonts w:ascii="Regesto Grotesk" w:eastAsia="Arial" w:hAnsi="Regesto Grotesk" w:cs="Arial"/>
           <w:sz w:val="20"/>
           <w:szCs w:val="20"/>
         </w:rPr>
@@ -4325,7 +4506,7 @@
       </w:r>
       <w:r>
         <w:rPr>
-          <w:rFonts w:ascii="Arial" w:eastAsia="Arial" w:hAnsi="Arial" w:cs="Arial"/>
+          <w:rFonts w:ascii="Regesto Grotesk" w:eastAsia="Arial" w:hAnsi="Regesto Grotesk" w:cs="Arial"/>
           <w:sz w:val="20"/>
           <w:szCs w:val="20"/>
         </w:rPr>
@@ -4341,14 +4522,14 @@
         <w:spacing w:before="240" w:after="240" w:line="276" w:lineRule="auto"/>
         <w:jc w:val="both"/>
         <w:rPr>
-          <w:rFonts w:ascii="Arial" w:eastAsia="Arial" w:hAnsi="Arial" w:cs="Arial"/>
+          <w:rFonts w:ascii="Regesto Grotesk" w:eastAsia="Arial" w:hAnsi="Regesto Grotesk" w:cs="Arial"/>
           <w:b/>
           <w:sz w:val="20"/>
         </w:rPr>
       </w:pPr>
       <w:r>
         <w:rPr>
-          <w:rFonts w:ascii="Arial" w:eastAsia="Arial" w:hAnsi="Arial" w:cs="Arial"/>
+          <w:rFonts w:ascii="Regesto Grotesk" w:eastAsia="Arial" w:hAnsi="Regesto Grotesk" w:cs="Arial"/>
           <w:b/>
           <w:sz w:val="20"/>
         </w:rPr>
@@ -4356,7 +4537,7 @@
       </w:r>
       <w:r>
         <w:rPr>
-          <w:rFonts w:ascii="Arial" w:eastAsia="Arial" w:hAnsi="Arial" w:cs="Arial"/>
+          <w:rFonts w:ascii="Regesto Grotesk" w:eastAsia="Arial" w:hAnsi="Regesto Grotesk" w:cs="Arial"/>
           <w:b/>
           <w:sz w:val="20"/>
         </w:rPr>
@@ -4364,14 +4545,14 @@
       </w:r>
       <w:r>
         <w:rPr>
-          <w:rFonts w:ascii="Arial" w:eastAsia="Arial" w:hAnsi="Arial" w:cs="Arial"/>
+          <w:rFonts w:ascii="Regesto Grotesk" w:eastAsia="Arial" w:hAnsi="Regesto Grotesk" w:cs="Arial"/>
           <w:sz w:val="20"/>
         </w:rPr>
         <w:t xml:space="preserve">Se </w:t>
       </w:r>
       <w:r>
         <w:rPr>
-          <w:rFonts w:ascii="Arial" w:hAnsi="Arial" w:cs="Arial"/>
+          <w:rFonts w:ascii="Regesto Grotesk" w:hAnsi="Regesto Grotesk" w:cs="Arial"/>
           <w:sz w:val="20"/>
           <w:szCs w:val="20"/>
           <w:lang w:eastAsia="es-MX"/>
@@ -4384,14 +4565,14 @@
         <w:spacing w:before="240" w:after="240" w:line="276" w:lineRule="auto"/>
         <w:jc w:val="both"/>
         <w:rPr>
-          <w:rFonts w:ascii="Arial" w:hAnsi="Arial" w:cs="Arial"/>
-          <w:sz w:val="20"/>
-          <w:szCs w:val="20"/>
-        </w:rPr>
-      </w:pPr>
-      <w:r>
-        <w:rPr>
-          <w:rFonts w:ascii="Arial" w:eastAsia="Arial" w:hAnsi="Arial" w:cs="Arial"/>
+          <w:rFonts w:ascii="Regesto Grotesk" w:hAnsi="Regesto Grotesk" w:cs="Arial"/>
+          <w:sz w:val="20"/>
+          <w:szCs w:val="20"/>
+        </w:rPr>
+      </w:pPr>
+      <w:r>
+        <w:rPr>
+          <w:rFonts w:ascii="Regesto Grotesk" w:eastAsia="Arial" w:hAnsi="Regesto Grotesk" w:cs="Arial"/>
           <w:b/>
           <w:sz w:val="20"/>
         </w:rPr>
@@ -4399,7 +4580,7 @@
       </w:r>
       <w:r>
         <w:rPr>
-          <w:rFonts w:ascii="Arial" w:eastAsia="Arial" w:hAnsi="Arial" w:cs="Arial"/>
+          <w:rFonts w:ascii="Regesto Grotesk" w:eastAsia="Arial" w:hAnsi="Regesto Grotesk" w:cs="Arial"/>
           <w:b/>
           <w:sz w:val="20"/>
         </w:rPr>
@@ -4407,7 +4588,7 @@
       </w:r>
       <w:r>
         <w:rPr>
-          <w:rFonts w:ascii="Arial" w:hAnsi="Arial" w:cs="Arial"/>
+          <w:rFonts w:ascii="Regesto Grotesk" w:hAnsi="Regesto Grotesk" w:cs="Arial"/>
           <w:b/>
           <w:sz w:val="20"/>
           <w:szCs w:val="20"/>
@@ -4416,7 +4597,7 @@
       </w:r>
       <w:r>
         <w:rPr>
-          <w:rFonts w:ascii="Arial" w:hAnsi="Arial" w:cs="Arial"/>
+          <w:rFonts w:ascii="Regesto Grotesk" w:hAnsi="Regesto Grotesk" w:cs="Arial"/>
           <w:sz w:val="20"/>
           <w:szCs w:val="20"/>
         </w:rPr>
@@ -4424,7 +4605,7 @@
       </w:r>
       <w:r>
         <w:rPr>
-          <w:rFonts w:ascii="Arial" w:hAnsi="Arial" w:cs="Arial"/>
+          <w:rFonts w:ascii="Regesto Grotesk" w:hAnsi="Regesto Grotesk" w:cs="Arial"/>
           <w:sz w:val="20"/>
           <w:szCs w:val="20"/>
         </w:rPr>
@@ -4432,7 +4613,7 @@
       </w:r>
       <w:r>
         <w:rPr>
-          <w:rFonts w:ascii="Arial" w:hAnsi="Arial" w:cs="Arial"/>
+          <w:rFonts w:ascii="Regesto Grotesk" w:hAnsi="Regesto Grotesk" w:cs="Arial"/>
           <w:sz w:val="20"/>
           <w:szCs w:val="20"/>
         </w:rPr>
@@ -4440,33 +4621,33 @@
       </w:r>
       <w:r>
         <w:rPr>
-          <w:rFonts w:ascii="Arial" w:hAnsi="Arial" w:cs="Arial"/>
+          <w:rFonts w:ascii="Regesto Grotesk" w:hAnsi="Regesto Grotesk" w:cs="Arial"/>
           <w:sz w:val="20"/>
           <w:szCs w:val="20"/>
         </w:rPr>
         <w:t xml:space="preserve">o ubicado en </w:t>
       </w:r>
-      <w:commentRangeStart w:id="113"/>
-      <w:r>
-        <w:rPr>
-          <w:rFonts w:ascii="Arial" w:hAnsi="Arial" w:cs="Arial"/>
+      <w:commentRangeStart w:id="117"/>
+      <w:r>
+        <w:rPr>
+          <w:rFonts w:ascii="Regesto Grotesk" w:hAnsi="Regesto Grotesk" w:cs="Arial"/>
           <w:sz w:val="20"/>
           <w:szCs w:val="20"/>
         </w:rPr>
         <w:t>XXX</w:t>
       </w:r>
-      <w:commentRangeEnd w:id="113"/>
-      <w:r>
-        <w:rPr>
-          <w:rStyle w:val="Refdecomentario"/>
-          <w:rFonts w:ascii="Times New Roman" w:eastAsia="Times New Roman" w:hAnsi="Times New Roman" w:cs="Times New Roman"/>
+      <w:commentRangeEnd w:id="117"/>
+      <w:r>
+        <w:rPr>
+          <w:rStyle w:val="Refdecomentario"/>
+          <w:rFonts w:ascii="Regesto Grotesk" w:eastAsia="Times New Roman" w:hAnsi="Regesto Grotesk" w:cs="Times New Roman"/>
           <w:lang w:val="es-ES_tradnl" w:eastAsia="es-ES"/>
         </w:rPr>
-        <w:commentReference w:id="113"/>
-      </w:r>
-      <w:r>
-        <w:rPr>
-          <w:rFonts w:ascii="Arial" w:hAnsi="Arial" w:cs="Arial"/>
+        <w:commentReference w:id="117"/>
+      </w:r>
+      <w:r>
+        <w:rPr>
+          <w:rFonts w:ascii="Regesto Grotesk" w:hAnsi="Regesto Grotesk" w:cs="Arial"/>
           <w:sz w:val="20"/>
           <w:szCs w:val="20"/>
         </w:rPr>
@@ -4474,20 +4655,20 @@
       </w:r>
       <w:r>
         <w:rPr>
-          <w:rFonts w:ascii="Arial" w:hAnsi="Arial" w:cs="Arial"/>
+          <w:rFonts w:ascii="Regesto Grotesk" w:hAnsi="Regesto Grotesk" w:cs="Arial"/>
           <w:sz w:val="20"/>
           <w:szCs w:val="20"/>
         </w:rPr>
         <w:t xml:space="preserve"> </w:t>
       </w:r>
-      <w:commentRangeEnd w:id="110"/>
-      <w:r>
-        <w:rPr>
-          <w:rStyle w:val="Refdecomentario"/>
-          <w:rFonts w:ascii="Times New Roman" w:eastAsia="Times New Roman" w:hAnsi="Times New Roman" w:cs="Times New Roman"/>
+      <w:commentRangeEnd w:id="114"/>
+      <w:r>
+        <w:rPr>
+          <w:rStyle w:val="Refdecomentario"/>
+          <w:rFonts w:ascii="Regesto Grotesk" w:eastAsia="Times New Roman" w:hAnsi="Regesto Grotesk" w:cs="Times New Roman"/>
           <w:lang w:val="es-ES_tradnl" w:eastAsia="es-ES"/>
         </w:rPr>
-        <w:commentReference w:id="110"/>
+        <w:commentReference w:id="114"/>
       </w:r>
     </w:p>
     <w:p>
@@ -4495,14 +4676,14 @@
         <w:spacing w:before="360" w:after="240" w:line="276" w:lineRule="auto"/>
         <w:jc w:val="both"/>
         <w:rPr>
-          <w:rFonts w:ascii="Arial" w:hAnsi="Arial" w:cs="Arial"/>
-          <w:sz w:val="20"/>
-          <w:szCs w:val="20"/>
-        </w:rPr>
-      </w:pPr>
-      <w:r>
-        <w:rPr>
-          <w:rFonts w:ascii="Arial" w:hAnsi="Arial" w:cs="Arial"/>
+          <w:rFonts w:ascii="Regesto Grotesk" w:hAnsi="Regesto Grotesk" w:cs="Arial"/>
+          <w:sz w:val="20"/>
+          <w:szCs w:val="20"/>
+        </w:rPr>
+      </w:pPr>
+      <w:r>
+        <w:rPr>
+          <w:rFonts w:ascii="Regesto Grotesk" w:hAnsi="Regesto Grotesk" w:cs="Arial"/>
           <w:sz w:val="20"/>
           <w:szCs w:val="20"/>
           <w:lang w:eastAsia="es-MX"/>
@@ -4511,7 +4692,7 @@
       </w:r>
       <w:r>
         <w:rPr>
-          <w:rFonts w:ascii="Arial" w:hAnsi="Arial" w:cs="Arial"/>
+          <w:rFonts w:ascii="Regesto Grotesk" w:hAnsi="Regesto Grotesk" w:cs="Arial"/>
           <w:sz w:val="20"/>
           <w:szCs w:val="20"/>
           <w:lang w:eastAsia="es-MX"/>
@@ -4520,7 +4701,7 @@
       </w:r>
       <w:r>
         <w:rPr>
-          <w:rFonts w:ascii="Arial" w:hAnsi="Arial" w:cs="Arial"/>
+          <w:rFonts w:ascii="Regesto Grotesk" w:hAnsi="Regesto Grotesk" w:cs="Arial"/>
           <w:sz w:val="20"/>
           <w:szCs w:val="20"/>
           <w:lang w:eastAsia="es-MX"/>
@@ -4529,17 +4710,17 @@
       </w:r>
       <w:r>
         <w:rPr>
-          <w:rFonts w:ascii="Arial" w:hAnsi="Arial" w:cs="Arial"/>
+          <w:rFonts w:ascii="Regesto Grotesk" w:hAnsi="Regesto Grotesk" w:cs="Arial"/>
           <w:sz w:val="20"/>
           <w:szCs w:val="20"/>
           <w:lang w:eastAsia="es-MX"/>
         </w:rPr>
         <w:t xml:space="preserve"> a los </w:t>
       </w:r>
-      <w:commentRangeStart w:id="114"/>
-      <w:r>
-        <w:rPr>
-          <w:rFonts w:ascii="Arial" w:hAnsi="Arial" w:cs="Arial"/>
+      <w:commentRangeStart w:id="118"/>
+      <w:r>
+        <w:rPr>
+          <w:rFonts w:ascii="Regesto Grotesk" w:hAnsi="Regesto Grotesk" w:cs="Arial"/>
           <w:sz w:val="20"/>
           <w:szCs w:val="20"/>
           <w:lang w:eastAsia="es-MX"/>
@@ -4548,26 +4729,26 @@
       </w:r>
       <w:r>
         <w:rPr>
-          <w:rFonts w:ascii="Arial" w:hAnsi="Arial" w:cs="Arial"/>
+          <w:rFonts w:ascii="Regesto Grotesk" w:hAnsi="Regesto Grotesk" w:cs="Arial"/>
           <w:sz w:val="20"/>
           <w:szCs w:val="20"/>
         </w:rPr>
         <w:t>de XXX del año dos mil XXX,</w:t>
       </w:r>
-      <w:commentRangeEnd w:id="114"/>
-      <w:r>
-        <w:rPr>
-          <w:rStyle w:val="Refdecomentario"/>
-          <w:rFonts w:ascii="Times New Roman" w:eastAsia="Times New Roman" w:hAnsi="Times New Roman" w:cs="Times New Roman"/>
+      <w:commentRangeEnd w:id="118"/>
+      <w:r>
+        <w:rPr>
+          <w:rStyle w:val="Refdecomentario"/>
+          <w:rFonts w:ascii="Regesto Grotesk" w:eastAsia="Times New Roman" w:hAnsi="Regesto Grotesk" w:cs="Times New Roman"/>
           <w:sz w:val="20"/>
           <w:szCs w:val="20"/>
           <w:lang w:val="es-ES_tradnl" w:eastAsia="es-ES"/>
         </w:rPr>
-        <w:commentReference w:id="114"/>
-      </w:r>
-      <w:r>
-        <w:rPr>
-          <w:rFonts w:ascii="Arial" w:hAnsi="Arial" w:cs="Arial"/>
+        <w:commentReference w:id="118"/>
+      </w:r>
+      <w:r>
+        <w:rPr>
+          <w:rFonts w:ascii="Regesto Grotesk" w:hAnsi="Regesto Grotesk" w:cs="Arial"/>
           <w:sz w:val="20"/>
           <w:szCs w:val="20"/>
         </w:rPr>
@@ -4575,7 +4756,7 @@
       </w:r>
       <w:r>
         <w:rPr>
-          <w:rFonts w:ascii="Arial" w:hAnsi="Arial" w:cs="Arial"/>
+          <w:rFonts w:ascii="Regesto Grotesk" w:hAnsi="Regesto Grotesk" w:cs="Arial"/>
           <w:sz w:val="20"/>
           <w:szCs w:val="20"/>
         </w:rPr>
@@ -4583,7 +4764,7 @@
       </w:r>
       <w:r>
         <w:rPr>
-          <w:rFonts w:ascii="Arial" w:hAnsi="Arial" w:cs="Arial"/>
+          <w:rFonts w:ascii="Regesto Grotesk" w:hAnsi="Regesto Grotesk" w:cs="Arial"/>
           <w:sz w:val="20"/>
           <w:szCs w:val="20"/>
         </w:rPr>
@@ -4591,7 +4772,7 @@
       </w:r>
       <w:r>
         <w:rPr>
-          <w:rFonts w:ascii="Arial" w:hAnsi="Arial" w:cs="Arial"/>
+          <w:rFonts w:ascii="Regesto Grotesk" w:hAnsi="Regesto Grotesk" w:cs="Arial"/>
           <w:sz w:val="20"/>
           <w:szCs w:val="20"/>
         </w:rPr>
@@ -4599,7 +4780,7 @@
       </w:r>
       <w:r>
         <w:rPr>
-          <w:rFonts w:ascii="Arial" w:hAnsi="Arial" w:cs="Arial"/>
+          <w:rFonts w:ascii="Regesto Grotesk" w:hAnsi="Regesto Grotesk" w:cs="Arial"/>
           <w:sz w:val="20"/>
           <w:szCs w:val="20"/>
         </w:rPr>
@@ -4607,7 +4788,7 @@
       </w:r>
       <w:r>
         <w:rPr>
-          <w:rFonts w:ascii="Arial" w:hAnsi="Arial" w:cs="Arial"/>
+          <w:rFonts w:ascii="Regesto Grotesk" w:hAnsi="Regesto Grotesk" w:cs="Arial"/>
           <w:sz w:val="20"/>
           <w:szCs w:val="20"/>
         </w:rPr>
@@ -4615,7 +4796,7 @@
       </w:r>
       <w:r>
         <w:rPr>
-          <w:rFonts w:ascii="Arial" w:hAnsi="Arial" w:cs="Arial"/>
+          <w:rFonts w:ascii="Regesto Grotesk" w:hAnsi="Regesto Grotesk" w:cs="Arial"/>
           <w:sz w:val="20"/>
           <w:szCs w:val="20"/>
         </w:rPr>
@@ -4623,21 +4804,21 @@
       </w:r>
       <w:r>
         <w:rPr>
-          <w:rFonts w:ascii="Arial" w:hAnsi="Arial" w:cs="Arial"/>
+          <w:rFonts w:ascii="Regesto Grotesk" w:hAnsi="Regesto Grotesk" w:cs="Arial"/>
           <w:sz w:val="20"/>
           <w:szCs w:val="20"/>
         </w:rPr>
         <w:t>.</w:t>
       </w:r>
     </w:p>
-    <w:bookmarkEnd w:id="99"/>
-    <w:bookmarkEnd w:id="108"/>
+    <w:bookmarkEnd w:id="103"/>
+    <w:bookmarkEnd w:id="112"/>
     <w:p>
       <w:pPr>
         <w:spacing w:before="240" w:after="240" w:line="276" w:lineRule="auto"/>
         <w:jc w:val="center"/>
         <w:rPr>
-          <w:rFonts w:ascii="Arial" w:hAnsi="Arial" w:cs="Arial"/>
+          <w:rFonts w:ascii="Regesto Grotesk" w:hAnsi="Regesto Grotesk" w:cs="Arial"/>
           <w:b/>
           <w:sz w:val="20"/>
           <w:szCs w:val="20"/>
@@ -4646,7 +4827,7 @@
       </w:pPr>
       <w:r>
         <w:rPr>
-          <w:rFonts w:ascii="Arial" w:hAnsi="Arial" w:cs="Arial"/>
+          <w:rFonts w:ascii="Regesto Grotesk" w:hAnsi="Regesto Grotesk" w:cs="Arial"/>
           <w:b/>
           <w:sz w:val="20"/>
           <w:szCs w:val="20"/>
@@ -4689,7 +4870,7 @@
               <w:spacing w:after="0" w:line="276" w:lineRule="auto"/>
               <w:jc w:val="center"/>
               <w:rPr>
-                <w:rFonts w:ascii="Arial" w:eastAsia="Arial" w:hAnsi="Arial" w:cs="Arial"/>
+                <w:rFonts w:ascii="Regesto Grotesk" w:eastAsia="Arial" w:hAnsi="Regesto Grotesk" w:cs="Arial"/>
                 <w:b/>
                 <w:sz w:val="20"/>
                 <w:szCs w:val="20"/>
@@ -4698,7 +4879,7 @@
             </w:pPr>
             <w:r>
               <w:rPr>
-                <w:rFonts w:ascii="Arial" w:eastAsia="Arial" w:hAnsi="Arial" w:cs="Arial"/>
+                <w:rFonts w:ascii="Regesto Grotesk" w:eastAsia="Arial" w:hAnsi="Regesto Grotesk" w:cs="Arial"/>
                 <w:b/>
                 <w:sz w:val="20"/>
                 <w:szCs w:val="20"/>
@@ -4711,7 +4892,7 @@
               <w:spacing w:after="0" w:line="276" w:lineRule="auto"/>
               <w:jc w:val="center"/>
               <w:rPr>
-                <w:rFonts w:ascii="Arial" w:eastAsia="Arial" w:hAnsi="Arial" w:cs="Arial"/>
+                <w:rFonts w:ascii="Regesto Grotesk" w:eastAsia="Arial" w:hAnsi="Regesto Grotesk" w:cs="Arial"/>
                 <w:b/>
                 <w:sz w:val="20"/>
                 <w:szCs w:val="20"/>
@@ -4724,7 +4905,7 @@
               <w:spacing w:after="0" w:line="276" w:lineRule="auto"/>
               <w:jc w:val="center"/>
               <w:rPr>
-                <w:rFonts w:ascii="Arial" w:eastAsia="Arial" w:hAnsi="Arial" w:cs="Arial"/>
+                <w:rFonts w:ascii="Regesto Grotesk" w:eastAsia="Arial" w:hAnsi="Regesto Grotesk" w:cs="Arial"/>
                 <w:b/>
                 <w:sz w:val="20"/>
                 <w:szCs w:val="20"/>
@@ -4737,7 +4918,7 @@
               <w:spacing w:after="0" w:line="276" w:lineRule="auto"/>
               <w:jc w:val="center"/>
               <w:rPr>
-                <w:rFonts w:ascii="Arial" w:eastAsia="Arial" w:hAnsi="Arial" w:cs="Arial"/>
+                <w:rFonts w:ascii="Regesto Grotesk" w:eastAsia="Arial" w:hAnsi="Regesto Grotesk" w:cs="Arial"/>
                 <w:b/>
                 <w:sz w:val="20"/>
                 <w:szCs w:val="20"/>
@@ -4750,7 +4931,7 @@
               <w:spacing w:after="0" w:line="276" w:lineRule="auto"/>
               <w:jc w:val="center"/>
               <w:rPr>
-                <w:rFonts w:ascii="Arial" w:eastAsia="Arial" w:hAnsi="Arial" w:cs="Arial"/>
+                <w:rFonts w:ascii="Regesto Grotesk" w:eastAsia="Arial" w:hAnsi="Regesto Grotesk" w:cs="Arial"/>
                 <w:b/>
                 <w:sz w:val="20"/>
                 <w:szCs w:val="20"/>
@@ -4780,7 +4961,7 @@
               <w:spacing w:after="0" w:line="276" w:lineRule="auto"/>
               <w:jc w:val="center"/>
               <w:rPr>
-                <w:rFonts w:ascii="Arial" w:eastAsia="Arial" w:hAnsi="Arial" w:cs="Arial"/>
+                <w:rFonts w:ascii="Regesto Grotesk" w:eastAsia="Arial" w:hAnsi="Regesto Grotesk" w:cs="Arial"/>
                 <w:b/>
                 <w:sz w:val="20"/>
                 <w:szCs w:val="20"/>
@@ -4789,12 +4970,11 @@
             </w:pPr>
             <w:r>
               <w:rPr>
-                <w:rFonts w:ascii="Arial" w:eastAsia="Arial" w:hAnsi="Arial" w:cs="Arial"/>
+                <w:rFonts w:ascii="Regesto Grotesk" w:eastAsia="Arial" w:hAnsi="Regesto Grotesk" w:cs="Arial"/>
                 <w:b/>
                 <w:sz w:val="20"/>
                 <w:szCs w:val="20"/>
               </w:rPr>
-              <w:lastRenderedPageBreak/>
               <w:t xml:space="preserve">Nombre y firma  </w:t>
             </w:r>
           </w:p>
@@ -4803,7 +4983,7 @@
               <w:spacing w:after="0" w:line="276" w:lineRule="auto"/>
               <w:jc w:val="center"/>
               <w:rPr>
-                <w:rFonts w:ascii="Arial" w:eastAsia="Arial" w:hAnsi="Arial" w:cs="Arial"/>
+                <w:rFonts w:ascii="Regesto Grotesk" w:eastAsia="Arial" w:hAnsi="Regesto Grotesk" w:cs="Arial"/>
                 <w:b/>
                 <w:sz w:val="20"/>
                 <w:szCs w:val="20"/>
@@ -4812,7 +4992,7 @@
             </w:pPr>
             <w:r>
               <w:rPr>
-                <w:rFonts w:ascii="Arial" w:eastAsia="Arial" w:hAnsi="Arial" w:cs="Arial"/>
+                <w:rFonts w:ascii="Regesto Grotesk" w:eastAsia="Arial" w:hAnsi="Regesto Grotesk" w:cs="Arial"/>
                 <w:b/>
                 <w:sz w:val="20"/>
                 <w:szCs w:val="20"/>
@@ -4828,7 +5008,7 @@
         <w:spacing w:after="0" w:line="276" w:lineRule="auto"/>
         <w:jc w:val="both"/>
         <w:rPr>
-          <w:rFonts w:ascii="Arial" w:hAnsi="Arial" w:cs="Arial"/>
+          <w:rFonts w:ascii="Regesto Grotesk" w:hAnsi="Regesto Grotesk" w:cs="Arial"/>
           <w:sz w:val="20"/>
           <w:szCs w:val="20"/>
           <w:lang w:eastAsia="es-MX"/>
@@ -4840,7 +5020,7 @@
         <w:spacing w:after="0" w:line="276" w:lineRule="auto"/>
         <w:jc w:val="both"/>
         <w:rPr>
-          <w:rFonts w:ascii="Arial" w:hAnsi="Arial" w:cs="Arial"/>
+          <w:rFonts w:ascii="Regesto Grotesk" w:hAnsi="Regesto Grotesk" w:cs="Arial"/>
           <w:sz w:val="20"/>
           <w:szCs w:val="20"/>
           <w:lang w:eastAsia="es-MX"/>
@@ -4883,7 +5063,7 @@
               <w:spacing w:after="0" w:line="276" w:lineRule="auto"/>
               <w:jc w:val="center"/>
               <w:rPr>
-                <w:rFonts w:ascii="Arial" w:eastAsia="Arial" w:hAnsi="Arial" w:cs="Arial"/>
+                <w:rFonts w:ascii="Regesto Grotesk" w:eastAsia="Arial" w:hAnsi="Regesto Grotesk" w:cs="Arial"/>
                 <w:b/>
                 <w:sz w:val="20"/>
                 <w:szCs w:val="20"/>
@@ -4892,11 +5072,12 @@
             </w:pPr>
             <w:r>
               <w:rPr>
-                <w:rFonts w:ascii="Arial" w:eastAsia="Arial" w:hAnsi="Arial" w:cs="Arial"/>
+                <w:rFonts w:ascii="Regesto Grotesk" w:eastAsia="Arial" w:hAnsi="Regesto Grotesk" w:cs="Arial"/>
                 <w:b/>
                 <w:sz w:val="20"/>
                 <w:szCs w:val="20"/>
               </w:rPr>
+              <w:lastRenderedPageBreak/>
               <w:t xml:space="preserve">Validó </w:t>
             </w:r>
           </w:p>
@@ -4905,7 +5086,7 @@
               <w:spacing w:after="0" w:line="276" w:lineRule="auto"/>
               <w:jc w:val="center"/>
               <w:rPr>
-                <w:rFonts w:ascii="Arial" w:eastAsia="Arial" w:hAnsi="Arial" w:cs="Arial"/>
+                <w:rFonts w:ascii="Regesto Grotesk" w:eastAsia="Arial" w:hAnsi="Regesto Grotesk" w:cs="Arial"/>
                 <w:b/>
                 <w:sz w:val="20"/>
                 <w:szCs w:val="20"/>
@@ -4918,7 +5099,7 @@
               <w:spacing w:after="0" w:line="276" w:lineRule="auto"/>
               <w:jc w:val="center"/>
               <w:rPr>
-                <w:rFonts w:ascii="Arial" w:eastAsia="Arial" w:hAnsi="Arial" w:cs="Arial"/>
+                <w:rFonts w:ascii="Regesto Grotesk" w:eastAsia="Arial" w:hAnsi="Regesto Grotesk" w:cs="Arial"/>
                 <w:b/>
                 <w:sz w:val="20"/>
                 <w:szCs w:val="20"/>
@@ -4931,7 +5112,7 @@
               <w:spacing w:after="0" w:line="276" w:lineRule="auto"/>
               <w:jc w:val="center"/>
               <w:rPr>
-                <w:rFonts w:ascii="Arial" w:eastAsia="Arial" w:hAnsi="Arial" w:cs="Arial"/>
+                <w:rFonts w:ascii="Regesto Grotesk" w:eastAsia="Arial" w:hAnsi="Regesto Grotesk" w:cs="Arial"/>
                 <w:b/>
                 <w:sz w:val="20"/>
                 <w:szCs w:val="20"/>
@@ -4944,7 +5125,7 @@
               <w:spacing w:after="0" w:line="276" w:lineRule="auto"/>
               <w:jc w:val="center"/>
               <w:rPr>
-                <w:rFonts w:ascii="Arial" w:eastAsia="Arial" w:hAnsi="Arial" w:cs="Arial"/>
+                <w:rFonts w:ascii="Regesto Grotesk" w:eastAsia="Arial" w:hAnsi="Regesto Grotesk" w:cs="Arial"/>
                 <w:b/>
                 <w:sz w:val="20"/>
                 <w:szCs w:val="20"/>
@@ -4968,7 +5149,7 @@
               <w:spacing w:after="0" w:line="276" w:lineRule="auto"/>
               <w:jc w:val="center"/>
               <w:rPr>
-                <w:rFonts w:ascii="Arial" w:eastAsia="Arial" w:hAnsi="Arial" w:cs="Arial"/>
+                <w:rFonts w:ascii="Regesto Grotesk" w:eastAsia="Arial" w:hAnsi="Regesto Grotesk" w:cs="Arial"/>
                 <w:b/>
                 <w:sz w:val="20"/>
                 <w:szCs w:val="20"/>
@@ -4992,7 +5173,7 @@
               <w:spacing w:after="0" w:line="276" w:lineRule="auto"/>
               <w:jc w:val="center"/>
               <w:rPr>
-                <w:rFonts w:ascii="Arial" w:eastAsia="Arial" w:hAnsi="Arial" w:cs="Arial"/>
+                <w:rFonts w:ascii="Regesto Grotesk" w:eastAsia="Arial" w:hAnsi="Regesto Grotesk" w:cs="Arial"/>
                 <w:b/>
                 <w:sz w:val="20"/>
                 <w:szCs w:val="20"/>
@@ -5001,7 +5182,7 @@
             </w:pPr>
             <w:r>
               <w:rPr>
-                <w:rFonts w:ascii="Arial" w:eastAsia="Arial" w:hAnsi="Arial" w:cs="Arial"/>
+                <w:rFonts w:ascii="Regesto Grotesk" w:eastAsia="Arial" w:hAnsi="Regesto Grotesk" w:cs="Arial"/>
                 <w:b/>
                 <w:sz w:val="20"/>
                 <w:szCs w:val="20"/>
@@ -5014,7 +5195,7 @@
               <w:spacing w:after="0" w:line="276" w:lineRule="auto"/>
               <w:jc w:val="center"/>
               <w:rPr>
-                <w:rFonts w:ascii="Arial" w:eastAsia="Arial" w:hAnsi="Arial" w:cs="Arial"/>
+                <w:rFonts w:ascii="Regesto Grotesk" w:eastAsia="Arial" w:hAnsi="Regesto Grotesk" w:cs="Arial"/>
                 <w:b/>
                 <w:sz w:val="20"/>
                 <w:szCs w:val="20"/>
@@ -5044,7 +5225,7 @@
               <w:spacing w:after="0" w:line="276" w:lineRule="auto"/>
               <w:jc w:val="center"/>
               <w:rPr>
-                <w:rFonts w:ascii="Arial" w:eastAsia="Arial" w:hAnsi="Arial" w:cs="Arial"/>
+                <w:rFonts w:ascii="Regesto Grotesk" w:eastAsia="Arial" w:hAnsi="Regesto Grotesk" w:cs="Arial"/>
                 <w:b/>
                 <w:sz w:val="20"/>
                 <w:szCs w:val="20"/>
@@ -5052,7 +5233,7 @@
             </w:pPr>
             <w:r>
               <w:rPr>
-                <w:rFonts w:ascii="Arial" w:eastAsia="Arial" w:hAnsi="Arial" w:cs="Arial"/>
+                <w:rFonts w:ascii="Regesto Grotesk" w:eastAsia="Arial" w:hAnsi="Regesto Grotesk" w:cs="Arial"/>
                 <w:b/>
                 <w:sz w:val="20"/>
                 <w:szCs w:val="20"/>
@@ -5065,7 +5246,7 @@
               <w:spacing w:after="0" w:line="276" w:lineRule="auto"/>
               <w:jc w:val="center"/>
               <w:rPr>
-                <w:rFonts w:ascii="Arial" w:eastAsia="Arial" w:hAnsi="Arial" w:cs="Arial"/>
+                <w:rFonts w:ascii="Regesto Grotesk" w:eastAsia="Arial" w:hAnsi="Regesto Grotesk" w:cs="Arial"/>
                 <w:b/>
                 <w:sz w:val="20"/>
                 <w:szCs w:val="20"/>
@@ -5074,7 +5255,7 @@
             </w:pPr>
             <w:r>
               <w:rPr>
-                <w:rFonts w:ascii="Arial" w:eastAsia="Arial" w:hAnsi="Arial" w:cs="Arial"/>
+                <w:rFonts w:ascii="Regesto Grotesk" w:eastAsia="Arial" w:hAnsi="Regesto Grotesk" w:cs="Arial"/>
                 <w:b/>
                 <w:sz w:val="20"/>
                 <w:szCs w:val="20"/>
@@ -5083,7 +5264,7 @@
             </w:r>
             <w:r>
               <w:rPr>
-                <w:rFonts w:ascii="Arial" w:eastAsia="Arial" w:hAnsi="Arial" w:cs="Arial"/>
+                <w:rFonts w:ascii="Regesto Grotesk" w:eastAsia="Arial" w:hAnsi="Regesto Grotesk" w:cs="Arial"/>
                 <w:b/>
                 <w:sz w:val="20"/>
                 <w:szCs w:val="20"/>
@@ -5107,7 +5288,7 @@
               <w:spacing w:after="0" w:line="276" w:lineRule="auto"/>
               <w:jc w:val="center"/>
               <w:rPr>
-                <w:rFonts w:ascii="Arial" w:eastAsia="Arial" w:hAnsi="Arial" w:cs="Arial"/>
+                <w:rFonts w:ascii="Regesto Grotesk" w:eastAsia="Arial" w:hAnsi="Regesto Grotesk" w:cs="Arial"/>
                 <w:b/>
                 <w:sz w:val="20"/>
                 <w:szCs w:val="20"/>
@@ -5132,7 +5313,7 @@
               <w:spacing w:after="0" w:line="276" w:lineRule="auto"/>
               <w:jc w:val="center"/>
               <w:rPr>
-                <w:rFonts w:ascii="Arial" w:eastAsia="Arial" w:hAnsi="Arial" w:cs="Arial"/>
+                <w:rFonts w:ascii="Regesto Grotesk" w:eastAsia="Arial" w:hAnsi="Regesto Grotesk" w:cs="Arial"/>
                 <w:b/>
                 <w:sz w:val="20"/>
                 <w:szCs w:val="20"/>
@@ -5140,7 +5321,7 @@
             </w:pPr>
             <w:r>
               <w:rPr>
-                <w:rFonts w:ascii="Arial" w:eastAsia="Arial" w:hAnsi="Arial" w:cs="Arial"/>
+                <w:rFonts w:ascii="Regesto Grotesk" w:eastAsia="Arial" w:hAnsi="Regesto Grotesk" w:cs="Arial"/>
                 <w:b/>
                 <w:sz w:val="20"/>
                 <w:szCs w:val="20"/>
@@ -5153,7 +5334,7 @@
               <w:spacing w:after="0" w:line="276" w:lineRule="auto"/>
               <w:jc w:val="center"/>
               <w:rPr>
-                <w:rFonts w:ascii="Arial" w:eastAsia="Arial" w:hAnsi="Arial" w:cs="Arial"/>
+                <w:rFonts w:ascii="Regesto Grotesk" w:eastAsia="Arial" w:hAnsi="Regesto Grotesk" w:cs="Arial"/>
                 <w:b/>
                 <w:sz w:val="20"/>
                 <w:szCs w:val="20"/>
@@ -5162,7 +5343,7 @@
             </w:pPr>
             <w:r>
               <w:rPr>
-                <w:rFonts w:ascii="Arial" w:eastAsia="Arial" w:hAnsi="Arial" w:cs="Arial"/>
+                <w:rFonts w:ascii="Regesto Grotesk" w:eastAsia="Arial" w:hAnsi="Regesto Grotesk" w:cs="Arial"/>
                 <w:b/>
                 <w:sz w:val="20"/>
                 <w:szCs w:val="20"/>
@@ -5171,7 +5352,7 @@
             </w:r>
             <w:r>
               <w:rPr>
-                <w:rFonts w:ascii="Arial" w:eastAsia="Arial" w:hAnsi="Arial" w:cs="Arial"/>
+                <w:rFonts w:ascii="Regesto Grotesk" w:eastAsia="Arial" w:hAnsi="Regesto Grotesk" w:cs="Arial"/>
                 <w:b/>
                 <w:sz w:val="20"/>
                 <w:szCs w:val="20"/>
@@ -5180,7 +5361,7 @@
             </w:r>
             <w:r>
               <w:rPr>
-                <w:rFonts w:ascii="Arial" w:eastAsia="Arial" w:hAnsi="Arial" w:cs="Arial"/>
+                <w:rFonts w:ascii="Regesto Grotesk" w:eastAsia="Arial" w:hAnsi="Regesto Grotesk" w:cs="Arial"/>
                 <w:b/>
                 <w:sz w:val="20"/>
                 <w:szCs w:val="20"/>
@@ -5210,7 +5391,7 @@
               <w:spacing w:after="0" w:line="276" w:lineRule="auto"/>
               <w:jc w:val="center"/>
               <w:rPr>
-                <w:rFonts w:ascii="Arial" w:eastAsia="Arial" w:hAnsi="Arial" w:cs="Arial"/>
+                <w:rFonts w:ascii="Regesto Grotesk" w:eastAsia="Arial" w:hAnsi="Regesto Grotesk" w:cs="Arial"/>
                 <w:b/>
                 <w:sz w:val="20"/>
                 <w:szCs w:val="20"/>
@@ -5222,7 +5403,7 @@
               <w:spacing w:after="0" w:line="276" w:lineRule="auto"/>
               <w:jc w:val="center"/>
               <w:rPr>
-                <w:rFonts w:ascii="Arial" w:eastAsia="Arial" w:hAnsi="Arial" w:cs="Arial"/>
+                <w:rFonts w:ascii="Regesto Grotesk" w:eastAsia="Arial" w:hAnsi="Regesto Grotesk" w:cs="Arial"/>
                 <w:b/>
                 <w:sz w:val="20"/>
                 <w:szCs w:val="20"/>
@@ -5234,7 +5415,7 @@
               <w:spacing w:after="0" w:line="276" w:lineRule="auto"/>
               <w:jc w:val="center"/>
               <w:rPr>
-                <w:rFonts w:ascii="Arial" w:eastAsia="Arial" w:hAnsi="Arial" w:cs="Arial"/>
+                <w:rFonts w:ascii="Regesto Grotesk" w:eastAsia="Arial" w:hAnsi="Regesto Grotesk" w:cs="Arial"/>
                 <w:b/>
                 <w:sz w:val="20"/>
                 <w:szCs w:val="20"/>
@@ -5243,7 +5424,7 @@
             </w:pPr>
             <w:r>
               <w:rPr>
-                <w:rFonts w:ascii="Arial" w:eastAsia="Arial" w:hAnsi="Arial" w:cs="Arial"/>
+                <w:rFonts w:ascii="Regesto Grotesk" w:eastAsia="Arial" w:hAnsi="Regesto Grotesk" w:cs="Arial"/>
                 <w:b/>
                 <w:sz w:val="20"/>
                 <w:szCs w:val="20"/>
@@ -5256,7 +5437,7 @@
               <w:spacing w:after="0" w:line="276" w:lineRule="auto"/>
               <w:jc w:val="center"/>
               <w:rPr>
-                <w:rFonts w:ascii="Arial" w:eastAsia="Arial" w:hAnsi="Arial" w:cs="Arial"/>
+                <w:rFonts w:ascii="Regesto Grotesk" w:eastAsia="Arial" w:hAnsi="Regesto Grotesk" w:cs="Arial"/>
                 <w:b/>
                 <w:sz w:val="20"/>
                 <w:szCs w:val="20"/>
@@ -5269,7 +5450,7 @@
               <w:spacing w:after="0" w:line="276" w:lineRule="auto"/>
               <w:jc w:val="center"/>
               <w:rPr>
-                <w:rFonts w:ascii="Arial" w:eastAsia="Arial" w:hAnsi="Arial" w:cs="Arial"/>
+                <w:rFonts w:ascii="Regesto Grotesk" w:eastAsia="Arial" w:hAnsi="Regesto Grotesk" w:cs="Arial"/>
                 <w:b/>
                 <w:sz w:val="20"/>
                 <w:szCs w:val="20"/>
@@ -5282,7 +5463,7 @@
               <w:spacing w:after="0" w:line="276" w:lineRule="auto"/>
               <w:jc w:val="center"/>
               <w:rPr>
-                <w:rFonts w:ascii="Arial" w:eastAsia="Arial" w:hAnsi="Arial" w:cs="Arial"/>
+                <w:rFonts w:ascii="Regesto Grotesk" w:eastAsia="Arial" w:hAnsi="Regesto Grotesk" w:cs="Arial"/>
                 <w:b/>
                 <w:sz w:val="20"/>
                 <w:szCs w:val="20"/>
@@ -5295,7 +5476,7 @@
               <w:spacing w:after="0" w:line="276" w:lineRule="auto"/>
               <w:jc w:val="center"/>
               <w:rPr>
-                <w:rFonts w:ascii="Arial" w:eastAsia="Arial" w:hAnsi="Arial" w:cs="Arial"/>
+                <w:rFonts w:ascii="Regesto Grotesk" w:eastAsia="Arial" w:hAnsi="Regesto Grotesk" w:cs="Arial"/>
                 <w:b/>
                 <w:sz w:val="20"/>
                 <w:szCs w:val="20"/>
@@ -5319,7 +5500,7 @@
               <w:spacing w:after="0" w:line="276" w:lineRule="auto"/>
               <w:jc w:val="center"/>
               <w:rPr>
-                <w:rFonts w:ascii="Arial" w:eastAsia="Arial" w:hAnsi="Arial" w:cs="Arial"/>
+                <w:rFonts w:ascii="Regesto Grotesk" w:eastAsia="Arial" w:hAnsi="Regesto Grotesk" w:cs="Arial"/>
                 <w:b/>
                 <w:sz w:val="20"/>
                 <w:szCs w:val="20"/>
@@ -5343,7 +5524,7 @@
               <w:spacing w:after="0" w:line="276" w:lineRule="auto"/>
               <w:jc w:val="center"/>
               <w:rPr>
-                <w:rFonts w:ascii="Arial" w:eastAsia="Arial" w:hAnsi="Arial" w:cs="Arial"/>
+                <w:rFonts w:ascii="Regesto Grotesk" w:eastAsia="Arial" w:hAnsi="Regesto Grotesk" w:cs="Arial"/>
                 <w:b/>
                 <w:sz w:val="20"/>
                 <w:szCs w:val="20"/>
@@ -5355,7 +5536,7 @@
               <w:spacing w:after="0" w:line="276" w:lineRule="auto"/>
               <w:jc w:val="center"/>
               <w:rPr>
-                <w:rFonts w:ascii="Arial" w:eastAsia="Arial" w:hAnsi="Arial" w:cs="Arial"/>
+                <w:rFonts w:ascii="Regesto Grotesk" w:eastAsia="Arial" w:hAnsi="Regesto Grotesk" w:cs="Arial"/>
                 <w:b/>
                 <w:sz w:val="20"/>
                 <w:szCs w:val="20"/>
@@ -5367,7 +5548,7 @@
               <w:spacing w:after="0" w:line="276" w:lineRule="auto"/>
               <w:jc w:val="center"/>
               <w:rPr>
-                <w:rFonts w:ascii="Arial" w:eastAsia="Arial" w:hAnsi="Arial" w:cs="Arial"/>
+                <w:rFonts w:ascii="Regesto Grotesk" w:eastAsia="Arial" w:hAnsi="Regesto Grotesk" w:cs="Arial"/>
                 <w:b/>
                 <w:sz w:val="20"/>
                 <w:szCs w:val="20"/>
@@ -5376,7 +5557,7 @@
             </w:pPr>
             <w:r>
               <w:rPr>
-                <w:rFonts w:ascii="Arial" w:eastAsia="Arial" w:hAnsi="Arial" w:cs="Arial"/>
+                <w:rFonts w:ascii="Regesto Grotesk" w:eastAsia="Arial" w:hAnsi="Regesto Grotesk" w:cs="Arial"/>
                 <w:b/>
                 <w:sz w:val="20"/>
                 <w:szCs w:val="20"/>
@@ -5389,7 +5570,7 @@
               <w:spacing w:after="0" w:line="276" w:lineRule="auto"/>
               <w:jc w:val="center"/>
               <w:rPr>
-                <w:rFonts w:ascii="Arial" w:eastAsia="Arial" w:hAnsi="Arial" w:cs="Arial"/>
+                <w:rFonts w:ascii="Regesto Grotesk" w:eastAsia="Arial" w:hAnsi="Regesto Grotesk" w:cs="Arial"/>
                 <w:b/>
                 <w:sz w:val="20"/>
                 <w:szCs w:val="20"/>
@@ -5419,7 +5600,7 @@
               <w:spacing w:after="0" w:line="276" w:lineRule="auto"/>
               <w:jc w:val="center"/>
               <w:rPr>
-                <w:rFonts w:ascii="Arial" w:eastAsia="Arial" w:hAnsi="Arial" w:cs="Arial"/>
+                <w:rFonts w:ascii="Regesto Grotesk" w:eastAsia="Arial" w:hAnsi="Regesto Grotesk" w:cs="Arial"/>
                 <w:b/>
                 <w:sz w:val="20"/>
                 <w:szCs w:val="20"/>
@@ -5428,7 +5609,7 @@
             </w:pPr>
             <w:r>
               <w:rPr>
-                <w:rFonts w:ascii="Arial" w:eastAsia="Arial" w:hAnsi="Arial" w:cs="Arial"/>
+                <w:rFonts w:ascii="Regesto Grotesk" w:eastAsia="Arial" w:hAnsi="Regesto Grotesk" w:cs="Arial"/>
                 <w:b/>
                 <w:sz w:val="20"/>
                 <w:szCs w:val="20"/>
@@ -5441,7 +5622,7 @@
               <w:spacing w:after="0" w:line="276" w:lineRule="auto"/>
               <w:jc w:val="center"/>
               <w:rPr>
-                <w:rFonts w:ascii="Arial" w:eastAsia="Arial" w:hAnsi="Arial" w:cs="Arial"/>
+                <w:rFonts w:ascii="Regesto Grotesk" w:eastAsia="Arial" w:hAnsi="Regesto Grotesk" w:cs="Arial"/>
                 <w:b/>
                 <w:sz w:val="20"/>
                 <w:szCs w:val="20"/>
@@ -5450,7 +5631,7 @@
             </w:pPr>
             <w:r>
               <w:rPr>
-                <w:rFonts w:ascii="Arial" w:eastAsia="Arial" w:hAnsi="Arial" w:cs="Arial"/>
+                <w:rFonts w:ascii="Regesto Grotesk" w:eastAsia="Arial" w:hAnsi="Regesto Grotesk" w:cs="Arial"/>
                 <w:b/>
                 <w:sz w:val="20"/>
                 <w:szCs w:val="20"/>
@@ -5474,7 +5655,7 @@
               <w:spacing w:after="0" w:line="276" w:lineRule="auto"/>
               <w:jc w:val="center"/>
               <w:rPr>
-                <w:rFonts w:ascii="Arial" w:eastAsia="Arial" w:hAnsi="Arial" w:cs="Arial"/>
+                <w:rFonts w:ascii="Regesto Grotesk" w:eastAsia="Arial" w:hAnsi="Regesto Grotesk" w:cs="Arial"/>
                 <w:b/>
                 <w:sz w:val="20"/>
                 <w:szCs w:val="20"/>
@@ -5499,7 +5680,7 @@
               <w:spacing w:after="0" w:line="276" w:lineRule="auto"/>
               <w:jc w:val="center"/>
               <w:rPr>
-                <w:rFonts w:ascii="Arial" w:eastAsia="Arial" w:hAnsi="Arial" w:cs="Arial"/>
+                <w:rFonts w:ascii="Regesto Grotesk" w:eastAsia="Arial" w:hAnsi="Regesto Grotesk" w:cs="Arial"/>
                 <w:b/>
                 <w:sz w:val="20"/>
                 <w:szCs w:val="20"/>
@@ -5508,7 +5689,7 @@
             </w:pPr>
             <w:r>
               <w:rPr>
-                <w:rFonts w:ascii="Arial" w:eastAsia="Arial" w:hAnsi="Arial" w:cs="Arial"/>
+                <w:rFonts w:ascii="Regesto Grotesk" w:eastAsia="Arial" w:hAnsi="Regesto Grotesk" w:cs="Arial"/>
                 <w:b/>
                 <w:sz w:val="20"/>
                 <w:szCs w:val="20"/>
@@ -5521,7 +5702,7 @@
               <w:spacing w:after="0" w:line="276" w:lineRule="auto"/>
               <w:jc w:val="center"/>
               <w:rPr>
-                <w:rFonts w:ascii="Arial" w:eastAsia="Arial" w:hAnsi="Arial" w:cs="Arial"/>
+                <w:rFonts w:ascii="Regesto Grotesk" w:eastAsia="Arial" w:hAnsi="Regesto Grotesk" w:cs="Arial"/>
                 <w:b/>
                 <w:sz w:val="20"/>
                 <w:szCs w:val="20"/>
@@ -5530,7 +5711,7 @@
             </w:pPr>
             <w:r>
               <w:rPr>
-                <w:rFonts w:ascii="Arial" w:eastAsia="Arial" w:hAnsi="Arial" w:cs="Arial"/>
+                <w:rFonts w:ascii="Regesto Grotesk" w:eastAsia="Arial" w:hAnsi="Regesto Grotesk" w:cs="Arial"/>
                 <w:b/>
                 <w:sz w:val="20"/>
                 <w:szCs w:val="20"/>
@@ -5548,7 +5729,7 @@
         <w:spacing w:before="240" w:after="240" w:line="276" w:lineRule="auto"/>
         <w:jc w:val="both"/>
         <w:rPr>
-          <w:rFonts w:ascii="Arial" w:hAnsi="Arial" w:cs="Arial"/>
+          <w:rFonts w:ascii="Regesto Grotesk" w:hAnsi="Regesto Grotesk" w:cs="Arial"/>
           <w:sz w:val="20"/>
           <w:szCs w:val="20"/>
         </w:rPr>
@@ -5558,7 +5739,7 @@
       <w:headerReference w:type="default" r:id="rId11"/>
       <w:footerReference w:type="default" r:id="rId12"/>
       <w:pgSz w:w="12240" w:h="15840"/>
-      <w:pgMar w:top="567" w:right="1134" w:bottom="1985" w:left="1134" w:header="567" w:footer="631" w:gutter="0"/>
+      <w:pgMar w:top="567" w:right="1134" w:bottom="2410" w:left="1134" w:header="567" w:footer="111" w:gutter="0"/>
       <w:cols w:space="708"/>
       <w:docGrid w:linePitch="360"/>
     </w:sectPr>
@@ -6563,7 +6744,7 @@
       </w:r>
     </w:p>
   </w:comment>
-  <w:comment w:id="76" w:author="SINAI ALEJANDRA BUSTAMANTE SANCHEZ" w:date="2021-10-01T13:05:00Z" w:initials="SABS">
+  <w:comment w:id="77" w:author="MELISSA FERNANDA DUARTE MANZANO" w:date="2025-03-04T11:10:00Z" w:initials="MFDM">
     <w:p>
       <w:pPr>
         <w:pStyle w:val="Textocomentario"/>
@@ -6575,578 +6756,494 @@
         <w:annotationRef/>
       </w:r>
       <w:r>
-        <w:t xml:space="preserve">Describir la normatividad infringida a manera de párrafo </w:t>
-      </w:r>
-    </w:p>
+        <w:t>CLAVE DE ACCIÓN CORRESPONDIENTE</w:t>
+      </w:r>
+    </w:p>
+  </w:comment>
+  <w:comment w:id="78" w:author="MELISSA FERNANDA DUARTE MANZANO [2]" w:date="2021-10-06T13:41:00Z" w:initials="MFDM">
     <w:p>
       <w:pPr>
         <w:pStyle w:val="Textocomentario"/>
       </w:pPr>
-    </w:p>
+      <w:r>
+        <w:rPr>
+          <w:rStyle w:val="Refdecomentario"/>
+        </w:rPr>
+        <w:annotationRef/>
+      </w:r>
+      <w:r>
+        <w:t>Entidad fiscalizada</w:t>
+      </w:r>
+    </w:p>
+  </w:comment>
+  <w:comment w:id="79" w:author="MELISSA FERNANDA DUARTE MANZANO [2]" w:date="2021-10-06T13:41:00Z" w:initials="MFDM">
     <w:p>
       <w:pPr>
         <w:pStyle w:val="Textocomentario"/>
       </w:pPr>
       <w:r>
-        <w:t xml:space="preserve">*Tener cuidado de que se incluyan correctamente los puntos y comas que separan a los artículos </w:t>
-      </w:r>
-      <w:r>
-        <w:rPr>
-          <w:b/>
-          <w:u w:val="single"/>
-        </w:rPr>
-        <w:t xml:space="preserve">“;” </w:t>
-      </w:r>
-    </w:p>
+        <w:rPr>
+          <w:rStyle w:val="Refdecomentario"/>
+        </w:rPr>
+        <w:annotationRef/>
+      </w:r>
+      <w:r>
+        <w:t>Estatal o municipal</w:t>
+      </w:r>
+    </w:p>
+  </w:comment>
+  <w:comment w:id="76" w:author="MELISSA FERNANDA DUARTE MANZANO" w:date="2024-09-12T16:47:00Z" w:initials="MFDM">
     <w:p>
       <w:pPr>
         <w:pStyle w:val="Textocomentario"/>
       </w:pPr>
-    </w:p>
+      <w:r>
+        <w:rPr>
+          <w:rStyle w:val="Refdecomentario"/>
+        </w:rPr>
+        <w:annotationRef/>
+      </w:r>
+      <w:r>
+        <w:t>PÁRRAFO QUE APLICA CUANDO LA RECOMENDACIÓN SE ENCUENTRA NO ATENDIDA</w:t>
+      </w:r>
+    </w:p>
+  </w:comment>
+  <w:comment w:id="81" w:author="MELISSA FERNANDA DUARTE MANZANO" w:date="2025-03-21T11:01:00Z" w:initials="MFDM">
     <w:p>
       <w:pPr>
         <w:pStyle w:val="Textocomentario"/>
       </w:pPr>
       <w:r>
-        <w:t>*Evitar usar la palabra “Artículo” entre cada número, ya que sólo se coloca a principio de forma general, ejemplo:</w:t>
-      </w:r>
-    </w:p>
+        <w:rPr>
+          <w:rStyle w:val="Refdecomentario"/>
+        </w:rPr>
+        <w:annotationRef/>
+      </w:r>
+      <w:r>
+        <w:t>ESTE APARTADO SE DEBERÁ SEÑALAR TAL CUAL EN EL INFORME DE AUDITORÍA SE REFIERA</w:t>
+      </w:r>
+    </w:p>
+  </w:comment>
+  <w:comment w:id="85" w:author="MELISSA FERNANDA DUARTE MANZANO" w:date="2025-03-06T12:38:00Z" w:initials="MFDM">
     <w:p>
       <w:pPr>
         <w:pStyle w:val="Textocomentario"/>
       </w:pPr>
-    </w:p>
+      <w:r>
+        <w:rPr>
+          <w:rStyle w:val="Refdecomentario"/>
+        </w:rPr>
+        <w:annotationRef/>
+      </w:r>
+      <w:r>
+        <w:t>Singular o plural</w:t>
+      </w:r>
+    </w:p>
+  </w:comment>
+  <w:comment w:id="88" w:author="MELISSA FERNANDA DUARTE MANZANO" w:date="2025-03-04T12:58:00Z" w:initials="MFDM">
     <w:p>
       <w:pPr>
         <w:pStyle w:val="Textocomentario"/>
       </w:pPr>
       <w:r>
         <w:rPr>
-          <w:u w:val="single"/>
-        </w:rPr>
-        <w:t>Forma correcta</w:t>
+          <w:rStyle w:val="Refdecomentario"/>
+        </w:rPr>
+        <w:annotationRef/>
+      </w:r>
+      <w:r>
+        <w:t>Señalar las claves de acciones correspondientes</w:t>
+      </w:r>
+    </w:p>
+  </w:comment>
+  <w:comment w:id="87" w:author="SINAI ALEJANDRA BUSTAMANTE SANCHEZ" w:date="2022-09-02T16:26:00Z" w:initials="SABS">
+    <w:p>
+      <w:pPr>
+        <w:pStyle w:val="Textocomentario"/>
+      </w:pPr>
+      <w:r>
+        <w:rPr>
+          <w:rStyle w:val="Refdecomentario"/>
+        </w:rPr>
+        <w:annotationRef/>
+      </w:r>
+      <w:r>
+        <w:rPr>
+          <w:noProof/>
+        </w:rPr>
+        <w:t>acomodar en caso de singular</w:t>
+      </w:r>
+    </w:p>
+  </w:comment>
+  <w:comment w:id="86" w:author="SINAI ALEJANDRA BUSTAMANTE SANCHEZ" w:date="2022-06-03T12:13:00Z" w:initials="SABS">
+    <w:p>
+      <w:pPr>
+        <w:pStyle w:val="Textocomentario"/>
+      </w:pPr>
+      <w:r>
+        <w:rPr>
+          <w:rStyle w:val="Refdecomentario"/>
+        </w:rPr>
+        <w:annotationRef/>
+      </w:r>
+      <w:r>
+        <w:t>E</w:t>
+      </w:r>
+      <w:r>
+        <w:t>n caso de la entidad no hubiera atendido el requerimiento</w:t>
+      </w:r>
+      <w:r>
+        <w:t xml:space="preserve"> de alguna recomendación</w:t>
+      </w:r>
+      <w:r>
+        <w:t>, aplicará este párrafo para turnar la no atención del requerimiento a la UAJ, previa autorización del superior jerárquico.</w:t>
+      </w:r>
+    </w:p>
+  </w:comment>
+  <w:comment w:id="92" w:author="MELISSA FERNANDA DUARTE MANZANO" w:date="2024-09-12T17:11:00Z" w:initials="MFDM">
+    <w:p>
+      <w:pPr>
+        <w:pStyle w:val="Textocomentario"/>
+      </w:pPr>
+      <w:r>
+        <w:rPr>
+          <w:rStyle w:val="Refdecomentario"/>
+        </w:rPr>
+        <w:annotationRef/>
+      </w:r>
+      <w:r>
+        <w:t>CLAVE DE ACCIÓN DE LA(S) OBSERVACION(ES) QUE SE PROMUEVE(N) A PRAS</w:t>
+      </w:r>
+    </w:p>
+  </w:comment>
+  <w:comment w:id="91" w:author="MELISSA FERNANDA DUARTE MANZANO" w:date="2024-09-12T17:10:00Z" w:initials="MFDM">
+    <w:p>
+      <w:pPr>
+        <w:pStyle w:val="Textocomentario"/>
+      </w:pPr>
+      <w:r>
+        <w:rPr>
+          <w:rStyle w:val="Refdecomentario"/>
+        </w:rPr>
+        <w:annotationRef/>
+      </w:r>
+      <w:r>
+        <w:t>SINGULAR O PLURAL</w:t>
+      </w:r>
+    </w:p>
+  </w:comment>
+  <w:comment w:id="94" w:author="MELISSA FERNANDA DUARTE MANZANO [2]" w:date="2021-10-06T13:41:00Z" w:initials="MFDM">
+    <w:p>
+      <w:pPr>
+        <w:pStyle w:val="Textocomentario"/>
+      </w:pPr>
+      <w:r>
+        <w:rPr>
+          <w:rStyle w:val="Refdecomentario"/>
+        </w:rPr>
+        <w:annotationRef/>
+      </w:r>
+      <w:r>
+        <w:t>Entidad fiscalizada</w:t>
+      </w:r>
+    </w:p>
+  </w:comment>
+  <w:comment w:id="95" w:author="MELISSA FERNANDA DUARTE MANZANO [2]" w:date="2021-10-06T13:41:00Z" w:initials="MFDM">
+    <w:p>
+      <w:pPr>
+        <w:pStyle w:val="Textocomentario"/>
+      </w:pPr>
+      <w:r>
+        <w:rPr>
+          <w:rStyle w:val="Refdecomentario"/>
+        </w:rPr>
+        <w:annotationRef/>
+      </w:r>
+      <w:r>
+        <w:t>Estatal o municipal</w:t>
+      </w:r>
+    </w:p>
+  </w:comment>
+  <w:comment w:id="96" w:author="MELISSA FERNANDA DUARTE MANZANO" w:date="2025-03-06T12:27:00Z" w:initials="MFDM">
+    <w:p>
+      <w:pPr>
+        <w:pStyle w:val="Textocomentario"/>
+      </w:pPr>
+      <w:r>
+        <w:rPr>
+          <w:rStyle w:val="Refdecomentario"/>
+        </w:rPr>
+        <w:annotationRef/>
+      </w:r>
+      <w:r>
+        <w:t>Singular o plural</w:t>
+      </w:r>
+    </w:p>
+  </w:comment>
+  <w:comment w:id="90" w:author="SINAI ALEJANDRA BUSTAMANTE SANCHEZ" w:date="2021-10-06T13:43:00Z" w:initials="SABS">
+    <w:p>
+      <w:pPr>
+        <w:pStyle w:val="Textocomentario"/>
+      </w:pPr>
+      <w:r>
+        <w:rPr>
+          <w:rStyle w:val="Refdecomentario"/>
+        </w:rPr>
+        <w:annotationRef/>
+      </w:r>
+      <w:r>
+        <w:t>En caso de enviarse l OIC</w:t>
+      </w:r>
+    </w:p>
+  </w:comment>
+  <w:comment w:id="97" w:author="MELISSA FERNANDA DUARTE MANZANO" w:date="2024-09-12T17:25:00Z" w:initials="MFDM">
+    <w:p>
+      <w:pPr>
+        <w:pStyle w:val="Textocomentario"/>
+      </w:pPr>
+      <w:r>
+        <w:rPr>
+          <w:rStyle w:val="Refdecomentario"/>
+        </w:rPr>
+        <w:annotationRef/>
+      </w:r>
+      <w:r>
+        <w:t>APARTADO QUE SE AGREGARÁ SI DENTRO DE LA ETAPA DE ACLARACIÓN HAY RECOMENDACIONES DE ORIGEN (EN INFORME DE AUDITORÍA) Y QUE SE ENCUENTREN NO ATENDIDAS; SI NO ES EL CASO, ELIMINAR</w:t>
+      </w:r>
+    </w:p>
+  </w:comment>
+  <w:comment w:id="98" w:author="MELISSA FERNANDA DUARTE MANZANO" w:date="2025-03-06T12:34:00Z" w:initials="MFDM">
+    <w:p>
+      <w:pPr>
+        <w:pStyle w:val="Textocomentario"/>
+      </w:pPr>
+      <w:r>
+        <w:rPr>
+          <w:rStyle w:val="Refdecomentario"/>
+        </w:rPr>
+        <w:annotationRef/>
+      </w:r>
+      <w:r>
+        <w:t>APARTADO QUE SE AGREGARÁ SI DENTRO DE LA ETAPA DE ACLARACIÓN HAY RECOMENDACIONES DE ORIGEN (EN INFORME DE AUDITORÍA) Y QUE SE ENCUENTREN NO ATENDIDAS; SI NO ES EL CASO, ELIMINAR</w:t>
+      </w:r>
+    </w:p>
+  </w:comment>
+  <w:comment w:id="84" w:author="MELISSA FERNANDA DUARTE MANZANO" w:date="2025-03-06T12:40:00Z" w:initials="MFDM">
+    <w:p>
+      <w:pPr>
+        <w:pStyle w:val="Textocomentario"/>
+      </w:pPr>
+      <w:r>
+        <w:rPr>
+          <w:rStyle w:val="Refdecomentario"/>
+        </w:rPr>
+        <w:annotationRef/>
+      </w:r>
+      <w:r>
+        <w:t>EN CASO DE TENER ALGUNA RECOMENDACIÓN NO ATENDIDA</w:t>
+      </w:r>
+    </w:p>
+  </w:comment>
+  <w:comment w:id="101" w:author="JULIO CESAR FABIAN CASTRO" w:date="2021-10-01T09:29:00Z" w:initials="JCFC">
+    <w:p>
+      <w:pPr>
+        <w:pStyle w:val="Textocomentario"/>
+      </w:pPr>
+      <w:r>
+        <w:rPr>
+          <w:rStyle w:val="Refdecomentario"/>
+        </w:rPr>
+        <w:annotationRef/>
+      </w:r>
+      <w:r>
+        <w:t>Insertar la fracción correspondiente al ámbito municipal</w:t>
+      </w:r>
+    </w:p>
+    <w:p>
+      <w:pPr>
+        <w:pStyle w:val="Textocomentario"/>
+      </w:pPr>
+      <w:r>
+        <w:t>II. Los municipios del Estado de México.</w:t>
+      </w:r>
+    </w:p>
+    <w:p>
+      <w:pPr>
+        <w:pStyle w:val="Textocomentario"/>
+      </w:pPr>
+      <w:r>
+        <w:t>IV. Los Organismos Auxiliares</w:t>
+      </w:r>
+    </w:p>
+    <w:p>
+      <w:pPr>
+        <w:pStyle w:val="Textocomentario"/>
+      </w:pPr>
+      <w:r>
+        <w:t>V. Los fideicomisos previstos en el artículo 3 fracción XVII del Código Financiero del Estado de México y Municipios, y aquellos que manejen recursos del Estado, Municipios, o en su caso provenientes de la federación;</w:t>
+      </w:r>
+    </w:p>
+    <w:p>
+      <w:pPr>
+        <w:pStyle w:val="Textocomentario"/>
+      </w:pPr>
+    </w:p>
+    <w:p>
+      <w:pPr>
+        <w:pStyle w:val="Textocomentario"/>
+      </w:pPr>
+      <w:r>
+        <w:t>Insertar la fracción correspondiente al ámbito estatal</w:t>
+      </w:r>
+    </w:p>
+    <w:p>
+      <w:pPr>
+        <w:pStyle w:val="Textocomentario"/>
+      </w:pPr>
+      <w:r>
+        <w:t>I. Los Poderes Públicos del Estado.</w:t>
+      </w:r>
+    </w:p>
+    <w:p>
+      <w:pPr>
+        <w:pStyle w:val="Textocomentario"/>
+      </w:pPr>
+      <w:r>
+        <w:t>III. Los organismos autónomos.</w:t>
+      </w:r>
+    </w:p>
+    <w:p>
+      <w:pPr>
+        <w:pStyle w:val="Textocomentario"/>
+      </w:pPr>
+      <w:r>
+        <w:t>IV. Los Organismos Auxiliares.</w:t>
+      </w:r>
+    </w:p>
+    <w:p>
+      <w:pPr>
+        <w:pStyle w:val="Textocomentario"/>
+      </w:pPr>
+      <w:r>
+        <w:t>V. Los fideicomisos previstos en el artículo 3 fracción XVII del Código Financiero del Estado de México y Municipios, y aquellos que manejen recursos del Estado, Municipios, o en su caso provenientes de la federación</w:t>
+      </w:r>
+    </w:p>
+    <w:p>
+      <w:pPr>
+        <w:pStyle w:val="Textocomentario"/>
+      </w:pPr>
+    </w:p>
+  </w:comment>
+  <w:comment w:id="106" w:author="MELISSA FERNANDA DUARTE MANZANO" w:date="2024-09-12T17:28:00Z" w:initials="MFDM">
+    <w:p>
+      <w:pPr>
+        <w:pStyle w:val="Textocomentario"/>
+      </w:pPr>
+      <w:r>
+        <w:rPr>
+          <w:rStyle w:val="Refdecomentario"/>
+        </w:rPr>
+        <w:annotationRef/>
+      </w:r>
+      <w:r>
+        <w:t>TODAS LAS CLAVES DE ACCIONES DE LAS OBSERVACIONES Y/O RECOMENDACIONES QUE SE ENCUENTREN SOLVENTADAS Y/O ATENDIDAS SEGÚN SEA EL CASO</w:t>
+      </w:r>
+    </w:p>
+  </w:comment>
+  <w:comment w:id="107" w:author="MELISSA FERNANDA DUARTE MANZANO" w:date="2024-09-12T17:29:00Z" w:initials="MFDM">
+    <w:p>
+      <w:pPr>
+        <w:pStyle w:val="Textocomentario"/>
+      </w:pPr>
+      <w:r>
+        <w:rPr>
+          <w:rStyle w:val="Refdecomentario"/>
+        </w:rPr>
+        <w:annotationRef/>
+      </w:r>
+      <w:r>
+        <w:t>PARA PLIEGOS DE OBSERVACIONES Y/O SOLICITUDES DE ACLARACIÓN: “solventadas”</w:t>
+      </w:r>
+    </w:p>
+    <w:p>
+      <w:pPr>
+        <w:pStyle w:val="Textocomentario"/>
+      </w:pPr>
+      <w:r>
+        <w:t>PARA RECOMENDACIONES: “atendidas”</w:t>
+      </w:r>
+    </w:p>
+  </w:comment>
+  <w:comment w:id="105" w:author="MELISSA FERNANDA DUARTE MANZANO" w:date="2024-09-12T17:30:00Z" w:initials="MFDM">
+    <w:p>
+      <w:pPr>
+        <w:pStyle w:val="Textocomentario"/>
+      </w:pPr>
+      <w:r>
+        <w:rPr>
+          <w:rStyle w:val="Refdecomentario"/>
+        </w:rPr>
+        <w:annotationRef/>
+      </w:r>
+      <w:r>
+        <w:t>SINGULAR O PLURAL SEGÚN SEA EL CASO</w:t>
+      </w:r>
+    </w:p>
+  </w:comment>
+  <w:comment w:id="109" w:author="MELISSA FERNANDA DUARTE MANZANO" w:date="2024-09-12T17:36:00Z" w:initials="MFDM">
+    <w:p>
+      <w:pPr>
+        <w:pStyle w:val="Textocomentario"/>
+      </w:pPr>
+      <w:r>
+        <w:rPr>
+          <w:rStyle w:val="Refdecomentario"/>
+        </w:rPr>
+        <w:annotationRef/>
+      </w:r>
+      <w:r>
+        <w:t>NOMBRE DE LA ENTIDAD FISCALIZADA</w:t>
+      </w:r>
+    </w:p>
+  </w:comment>
+  <w:comment w:id="110" w:author="MELISSA FERNANDA DUARTE MANZANO" w:date="2024-09-12T17:35:00Z" w:initials="MFDM">
+    <w:p>
+      <w:pPr>
+        <w:pStyle w:val="Textocomentario"/>
+      </w:pPr>
+      <w:r>
+        <w:rPr>
+          <w:rStyle w:val="Refdecomentario"/>
+        </w:rPr>
+        <w:annotationRef/>
+      </w:r>
+      <w:r>
+        <w:t>El período fiscalizado con letra</w:t>
+      </w:r>
+    </w:p>
+  </w:comment>
+  <w:comment w:id="111" w:author="SINAI ALEJANDRA BUSTAMANTE SANCHEZ" w:date="2021-10-01T09:29:00Z" w:initials="SABS">
+    <w:p>
+      <w:pPr>
+        <w:pStyle w:val="Textocomentario"/>
+      </w:pPr>
+      <w:r>
+        <w:rPr>
+          <w:rStyle w:val="Refdecomentario"/>
+        </w:rPr>
+        <w:annotationRef/>
+      </w:r>
+      <w:r>
+        <w:t xml:space="preserve">El Número de la Orden de </w:t>
       </w:r>
       <w:proofErr w:type="gramStart"/>
       <w:r>
-        <w:rPr>
-          <w:u w:val="single"/>
-        </w:rPr>
-        <w:t>:</w:t>
-      </w:r>
-      <w:r>
-        <w:t xml:space="preserve">  “</w:t>
+        <w:t>Auditoría .</w:t>
       </w:r>
       <w:proofErr w:type="gramEnd"/>
-      <w:r>
-        <w:t xml:space="preserve">artículos 2 y 3 de la </w:t>
-      </w:r>
-      <w:r>
-        <w:t>Constitución Política de los Estados Unidos Mexicanos</w:t>
-      </w:r>
-      <w:r>
-        <w:t xml:space="preserve">; 7 y 9 del Código de Procedimientos Administrativos y; 27 </w:t>
-      </w:r>
-      <w:r>
-        <w:t>del Reglamento del Libro Décimo Segundo del Código Administrativo del Estado de México</w:t>
-      </w:r>
-      <w:r>
-        <w:t>”</w:t>
-      </w:r>
-    </w:p>
-    <w:p>
-      <w:pPr>
-        <w:pStyle w:val="Textocomentario"/>
-      </w:pPr>
-    </w:p>
-    <w:p>
-      <w:pPr>
-        <w:pStyle w:val="Textocomentario"/>
-      </w:pPr>
-      <w:r>
-        <w:rPr>
-          <w:u w:val="single"/>
-        </w:rPr>
-        <w:t>Forma incorrecta:</w:t>
-      </w:r>
-      <w:r>
-        <w:t xml:space="preserve"> “</w:t>
-      </w:r>
-      <w:r>
-        <w:rPr>
-          <w:b/>
-          <w:i/>
-        </w:rPr>
-        <w:t xml:space="preserve">artículos </w:t>
-      </w:r>
-      <w:r>
-        <w:t xml:space="preserve">2 y 3 de la </w:t>
-      </w:r>
-      <w:r>
-        <w:t>Constitución Política de los Estados Unidos Mexicanos</w:t>
-      </w:r>
-      <w:r>
-        <w:rPr>
-          <w:b/>
-          <w:i/>
-        </w:rPr>
-        <w:t>; artículos</w:t>
-      </w:r>
-      <w:r>
-        <w:t xml:space="preserve"> 7 y 9 del Código de Procedimientos Administrativos y; </w:t>
-      </w:r>
-      <w:r>
-        <w:rPr>
-          <w:b/>
-          <w:i/>
-        </w:rPr>
-        <w:t>artículos</w:t>
-      </w:r>
-      <w:r>
-        <w:t xml:space="preserve"> 27 </w:t>
-      </w:r>
-      <w:r>
-        <w:t>del Reglamento del Libro Décimo Segundo del Código Administrativo del Estado de México</w:t>
-      </w:r>
-      <w:r>
-        <w:t>”</w:t>
-      </w:r>
-    </w:p>
-    <w:p>
-      <w:pPr>
-        <w:pStyle w:val="Textocomentario"/>
-      </w:pPr>
-    </w:p>
-    <w:p>
-      <w:pPr>
-        <w:pStyle w:val="Textocomentario"/>
-      </w:pPr>
-      <w:r>
-        <w:t>En caso de duda se te sugiere revisar la redacción con el abogado de tú área.</w:t>
-      </w:r>
     </w:p>
   </w:comment>
-  <w:comment w:id="80" w:author="MELISSA FERNANDA DUARTE MANZANO" w:date="2025-03-06T12:38:00Z" w:initials="MFDM">
-    <w:p>
-      <w:pPr>
-        <w:pStyle w:val="Textocomentario"/>
-      </w:pPr>
-      <w:r>
-        <w:rPr>
-          <w:rStyle w:val="Refdecomentario"/>
-        </w:rPr>
-        <w:annotationRef/>
-      </w:r>
-      <w:r>
-        <w:t>Singular o plural</w:t>
-      </w:r>
-    </w:p>
-  </w:comment>
-  <w:comment w:id="83" w:author="MELISSA FERNANDA DUARTE MANZANO" w:date="2025-03-04T12:58:00Z" w:initials="MFDM">
-    <w:p>
-      <w:pPr>
-        <w:pStyle w:val="Textocomentario"/>
-      </w:pPr>
-      <w:r>
-        <w:rPr>
-          <w:rStyle w:val="Refdecomentario"/>
-        </w:rPr>
-        <w:annotationRef/>
-      </w:r>
-      <w:r>
-        <w:t>Señalar las claves de acciones correspondientes</w:t>
-      </w:r>
-    </w:p>
-  </w:comment>
-  <w:comment w:id="82" w:author="SINAI ALEJANDRA BUSTAMANTE SANCHEZ" w:date="2022-09-02T16:26:00Z" w:initials="SABS">
-    <w:p>
-      <w:pPr>
-        <w:pStyle w:val="Textocomentario"/>
-      </w:pPr>
-      <w:r>
-        <w:rPr>
-          <w:rStyle w:val="Refdecomentario"/>
-        </w:rPr>
-        <w:annotationRef/>
-      </w:r>
-      <w:r>
-        <w:rPr>
-          <w:noProof/>
-        </w:rPr>
-        <w:t>acomodar en caso de singular</w:t>
-      </w:r>
-    </w:p>
-  </w:comment>
-  <w:comment w:id="81" w:author="SINAI ALEJANDRA BUSTAMANTE SANCHEZ" w:date="2022-06-03T12:13:00Z" w:initials="SABS">
-    <w:p>
-      <w:pPr>
-        <w:pStyle w:val="Textocomentario"/>
-      </w:pPr>
-      <w:r>
-        <w:rPr>
-          <w:rStyle w:val="Refdecomentario"/>
-        </w:rPr>
-        <w:annotationRef/>
-      </w:r>
-      <w:r>
-        <w:t>E</w:t>
-      </w:r>
-      <w:r>
-        <w:t>n caso de la entidad no hubiera atendido el requerimiento</w:t>
-      </w:r>
-      <w:r>
-        <w:t xml:space="preserve"> de alguna recomendación</w:t>
-      </w:r>
-      <w:r>
-        <w:t>, aplicará este párrafo para turnar la no atención del requerimiento a la UAJ, previa autorización del superior jerárquico.</w:t>
-      </w:r>
-    </w:p>
-  </w:comment>
-  <w:comment w:id="87" w:author="MELISSA FERNANDA DUARTE MANZANO" w:date="2024-09-12T17:11:00Z" w:initials="MFDM">
-    <w:p>
-      <w:pPr>
-        <w:pStyle w:val="Textocomentario"/>
-      </w:pPr>
-      <w:r>
-        <w:rPr>
-          <w:rStyle w:val="Refdecomentario"/>
-        </w:rPr>
-        <w:annotationRef/>
-      </w:r>
-      <w:r>
-        <w:t>CLAVE DE ACCIÓN DE LA(S) OBSERVACION(ES) QUE SE PROMUEVE(N) A PRAS</w:t>
-      </w:r>
-    </w:p>
-  </w:comment>
-  <w:comment w:id="86" w:author="MELISSA FERNANDA DUARTE MANZANO" w:date="2024-09-12T17:10:00Z" w:initials="MFDM">
-    <w:p>
-      <w:pPr>
-        <w:pStyle w:val="Textocomentario"/>
-      </w:pPr>
-      <w:r>
-        <w:rPr>
-          <w:rStyle w:val="Refdecomentario"/>
-        </w:rPr>
-        <w:annotationRef/>
-      </w:r>
-      <w:r>
-        <w:t>SINGULAR O PLURAL</w:t>
-      </w:r>
-    </w:p>
-  </w:comment>
-  <w:comment w:id="89" w:author="MELISSA FERNANDA DUARTE MANZANO [2]" w:date="2021-10-06T13:41:00Z" w:initials="MFDM">
-    <w:p>
-      <w:pPr>
-        <w:pStyle w:val="Textocomentario"/>
-      </w:pPr>
-      <w:r>
-        <w:rPr>
-          <w:rStyle w:val="Refdecomentario"/>
-        </w:rPr>
-        <w:annotationRef/>
-      </w:r>
-      <w:r>
-        <w:t>Entidad fiscalizada</w:t>
-      </w:r>
-    </w:p>
-  </w:comment>
-  <w:comment w:id="90" w:author="MELISSA FERNANDA DUARTE MANZANO [2]" w:date="2021-10-06T13:41:00Z" w:initials="MFDM">
-    <w:p>
-      <w:pPr>
-        <w:pStyle w:val="Textocomentario"/>
-      </w:pPr>
-      <w:r>
-        <w:rPr>
-          <w:rStyle w:val="Refdecomentario"/>
-        </w:rPr>
-        <w:annotationRef/>
-      </w:r>
-      <w:r>
-        <w:t>Estatal o municipal</w:t>
-      </w:r>
-    </w:p>
-  </w:comment>
-  <w:comment w:id="91" w:author="MELISSA FERNANDA DUARTE MANZANO" w:date="2025-03-06T12:27:00Z" w:initials="MFDM">
-    <w:p>
-      <w:pPr>
-        <w:pStyle w:val="Textocomentario"/>
-      </w:pPr>
-      <w:r>
-        <w:rPr>
-          <w:rStyle w:val="Refdecomentario"/>
-        </w:rPr>
-        <w:annotationRef/>
-      </w:r>
-      <w:r>
-        <w:t>Singular o plural</w:t>
-      </w:r>
-    </w:p>
-  </w:comment>
-  <w:comment w:id="85" w:author="SINAI ALEJANDRA BUSTAMANTE SANCHEZ" w:date="2021-10-06T13:43:00Z" w:initials="SABS">
-    <w:p>
-      <w:pPr>
-        <w:pStyle w:val="Textocomentario"/>
-      </w:pPr>
-      <w:r>
-        <w:rPr>
-          <w:rStyle w:val="Refdecomentario"/>
-        </w:rPr>
-        <w:annotationRef/>
-      </w:r>
-      <w:r>
-        <w:t>En caso de enviarse l OIC</w:t>
-      </w:r>
-    </w:p>
-  </w:comment>
-  <w:comment w:id="92" w:author="MELISSA FERNANDA DUARTE MANZANO" w:date="2024-09-12T17:25:00Z" w:initials="MFDM">
-    <w:p>
-      <w:pPr>
-        <w:pStyle w:val="Textocomentario"/>
-      </w:pPr>
-      <w:r>
-        <w:rPr>
-          <w:rStyle w:val="Refdecomentario"/>
-        </w:rPr>
-        <w:annotationRef/>
-      </w:r>
-      <w:r>
-        <w:t>APARTADO QUE SE AGREGARÁ SI DENTRO DE LA ETAPA DE ACLARACIÓN HAY RECOMENDACIONES DE ORIGEN (EN INFORME DE AUDITORÍA) Y QUE SE ENCUENTREN NO ATENDIDAS; SI NO ES EL CASO, ELIMINAR</w:t>
-      </w:r>
-    </w:p>
-  </w:comment>
-  <w:comment w:id="93" w:author="MELISSA FERNANDA DUARTE MANZANO" w:date="2025-03-06T12:34:00Z" w:initials="MFDM">
-    <w:p>
-      <w:pPr>
-        <w:pStyle w:val="Textocomentario"/>
-      </w:pPr>
-      <w:r>
-        <w:rPr>
-          <w:rStyle w:val="Refdecomentario"/>
-        </w:rPr>
-        <w:annotationRef/>
-      </w:r>
-      <w:r>
-        <w:t>APARTADO QUE SE AGREGARÁ SI DENTRO DE LA ETAPA DE ACLARACIÓN HAY RECOMENDACIONES DE ORIGEN (EN INFORME DE AUDITORÍA) Y QUE SE ENCUENTREN NO ATENDIDAS; SI NO ES EL CASO, ELIMINAR</w:t>
-      </w:r>
-    </w:p>
-  </w:comment>
-  <w:comment w:id="79" w:author="MELISSA FERNANDA DUARTE MANZANO" w:date="2025-03-06T12:40:00Z" w:initials="MFDM">
-    <w:p>
-      <w:pPr>
-        <w:pStyle w:val="Textocomentario"/>
-      </w:pPr>
-      <w:r>
-        <w:rPr>
-          <w:rStyle w:val="Refdecomentario"/>
-        </w:rPr>
-        <w:annotationRef/>
-      </w:r>
-      <w:r>
-        <w:t>EN CASO DE TENER ALGUNA RECOMENDACIÓN NO ATENDIDA</w:t>
-      </w:r>
-      <w:bookmarkStart w:id="94" w:name="_GoBack"/>
-      <w:bookmarkEnd w:id="94"/>
-    </w:p>
-  </w:comment>
-  <w:comment w:id="97" w:author="JULIO CESAR FABIAN CASTRO" w:date="2021-10-01T09:29:00Z" w:initials="JCFC">
-    <w:p>
-      <w:pPr>
-        <w:pStyle w:val="Textocomentario"/>
-      </w:pPr>
-      <w:r>
-        <w:rPr>
-          <w:rStyle w:val="Refdecomentario"/>
-        </w:rPr>
-        <w:annotationRef/>
-      </w:r>
-      <w:r>
-        <w:t>Insertar la fracción correspondiente al ámbito municipal</w:t>
-      </w:r>
-    </w:p>
-    <w:p>
-      <w:pPr>
-        <w:pStyle w:val="Textocomentario"/>
-      </w:pPr>
-      <w:r>
-        <w:t>II. Los municipios del Estado de México.</w:t>
-      </w:r>
-    </w:p>
-    <w:p>
-      <w:pPr>
-        <w:pStyle w:val="Textocomentario"/>
-      </w:pPr>
-      <w:r>
-        <w:t>IV. Los Organismos Auxiliares</w:t>
-      </w:r>
-    </w:p>
-    <w:p>
-      <w:pPr>
-        <w:pStyle w:val="Textocomentario"/>
-      </w:pPr>
-      <w:r>
-        <w:t>V. Los fideicomisos previstos en el artículo 3 fracción XVII del Código Financiero del Estado de México y Municipios, y aquellos que manejen recursos del Estado, Municipios, o en su caso provenientes de la federación;</w:t>
-      </w:r>
-    </w:p>
-    <w:p>
-      <w:pPr>
-        <w:pStyle w:val="Textocomentario"/>
-      </w:pPr>
-    </w:p>
-    <w:p>
-      <w:pPr>
-        <w:pStyle w:val="Textocomentario"/>
-      </w:pPr>
-      <w:r>
-        <w:t>Insertar la fracción correspondiente al ámbito estatal</w:t>
-      </w:r>
-    </w:p>
-    <w:p>
-      <w:pPr>
-        <w:pStyle w:val="Textocomentario"/>
-      </w:pPr>
-      <w:r>
-        <w:t>I. Los Poderes Públicos del Estado.</w:t>
-      </w:r>
-    </w:p>
-    <w:p>
-      <w:pPr>
-        <w:pStyle w:val="Textocomentario"/>
-      </w:pPr>
-      <w:r>
-        <w:t>III. Los organismos autónomos.</w:t>
-      </w:r>
-    </w:p>
-    <w:p>
-      <w:pPr>
-        <w:pStyle w:val="Textocomentario"/>
-      </w:pPr>
-      <w:r>
-        <w:t>IV. Los Organismos Auxiliares.</w:t>
-      </w:r>
-    </w:p>
-    <w:p>
-      <w:pPr>
-        <w:pStyle w:val="Textocomentario"/>
-      </w:pPr>
-      <w:r>
-        <w:t>V. Los fideicomisos previstos en el artículo 3 fracción XVII del Código Financiero del Estado de México y Municipios, y aquellos que manejen recursos del Estado, Municipios, o en su caso provenientes de la federación</w:t>
-      </w:r>
-    </w:p>
-    <w:p>
-      <w:pPr>
-        <w:pStyle w:val="Textocomentario"/>
-      </w:pPr>
-    </w:p>
-  </w:comment>
-  <w:comment w:id="102" w:author="MELISSA FERNANDA DUARTE MANZANO" w:date="2024-09-12T17:28:00Z" w:initials="MFDM">
-    <w:p>
-      <w:pPr>
-        <w:pStyle w:val="Textocomentario"/>
-      </w:pPr>
-      <w:r>
-        <w:rPr>
-          <w:rStyle w:val="Refdecomentario"/>
-        </w:rPr>
-        <w:annotationRef/>
-      </w:r>
-      <w:r>
-        <w:t>TODAS LAS CLAVES DE ACCIONES DE LAS OBSERVACIONES Y/O RECOMENDACIONES QUE SE ENCUENTREN SOLVENTADAS Y/O ATENDIDAS SEGÚN SEA EL CASO</w:t>
-      </w:r>
-    </w:p>
-  </w:comment>
-  <w:comment w:id="103" w:author="MELISSA FERNANDA DUARTE MANZANO" w:date="2024-09-12T17:29:00Z" w:initials="MFDM">
-    <w:p>
-      <w:pPr>
-        <w:pStyle w:val="Textocomentario"/>
-      </w:pPr>
-      <w:r>
-        <w:rPr>
-          <w:rStyle w:val="Refdecomentario"/>
-        </w:rPr>
-        <w:annotationRef/>
-      </w:r>
-      <w:r>
-        <w:t>PARA PLIEGOS DE OBSERVACIONES Y/O SOLICITUDES DE ACLARACIÓN: “solventadas”</w:t>
-      </w:r>
-    </w:p>
-    <w:p>
-      <w:pPr>
-        <w:pStyle w:val="Textocomentario"/>
-      </w:pPr>
-      <w:r>
-        <w:t>PARA RECOMENDACIONES: “atendidas”</w:t>
-      </w:r>
-    </w:p>
-  </w:comment>
-  <w:comment w:id="101" w:author="MELISSA FERNANDA DUARTE MANZANO" w:date="2024-09-12T17:30:00Z" w:initials="MFDM">
-    <w:p>
-      <w:pPr>
-        <w:pStyle w:val="Textocomentario"/>
-      </w:pPr>
-      <w:r>
-        <w:rPr>
-          <w:rStyle w:val="Refdecomentario"/>
-        </w:rPr>
-        <w:annotationRef/>
-      </w:r>
-      <w:r>
-        <w:t>SINGULAR O PLURAL SEGÚN SEA EL CASO</w:t>
-      </w:r>
-    </w:p>
-  </w:comment>
-  <w:comment w:id="105" w:author="MELISSA FERNANDA DUARTE MANZANO" w:date="2024-09-12T17:36:00Z" w:initials="MFDM">
-    <w:p>
-      <w:pPr>
-        <w:pStyle w:val="Textocomentario"/>
-      </w:pPr>
-      <w:r>
-        <w:rPr>
-          <w:rStyle w:val="Refdecomentario"/>
-        </w:rPr>
-        <w:annotationRef/>
-      </w:r>
-      <w:r>
-        <w:t>NOMBRE DE LA ENTIDAD FISCALIZADA</w:t>
-      </w:r>
-    </w:p>
-  </w:comment>
-  <w:comment w:id="106" w:author="MELISSA FERNANDA DUARTE MANZANO" w:date="2024-09-12T17:35:00Z" w:initials="MFDM">
-    <w:p>
-      <w:pPr>
-        <w:pStyle w:val="Textocomentario"/>
-      </w:pPr>
-      <w:r>
-        <w:rPr>
-          <w:rStyle w:val="Refdecomentario"/>
-        </w:rPr>
-        <w:annotationRef/>
-      </w:r>
-      <w:r>
-        <w:t>El período fiscalizado con letra</w:t>
-      </w:r>
-    </w:p>
-  </w:comment>
-  <w:comment w:id="107" w:author="SINAI ALEJANDRA BUSTAMANTE SANCHEZ" w:date="2021-10-01T09:29:00Z" w:initials="SABS">
-    <w:p>
-      <w:pPr>
-        <w:pStyle w:val="Textocomentario"/>
-      </w:pPr>
-      <w:r>
-        <w:rPr>
-          <w:rStyle w:val="Refdecomentario"/>
-        </w:rPr>
-        <w:annotationRef/>
-      </w:r>
-      <w:r>
-        <w:t xml:space="preserve">El Número de la Orden de </w:t>
-      </w:r>
-      <w:proofErr w:type="gramStart"/>
-      <w:r>
-        <w:t>Auditoría .</w:t>
-      </w:r>
-      <w:proofErr w:type="gramEnd"/>
-    </w:p>
-  </w:comment>
-  <w:comment w:id="104" w:author="SINAI ALEJANDRA BUSTAMANTE SANCHEZ" w:date="2022-04-26T13:56:00Z" w:initials="SABS">
+  <w:comment w:id="108" w:author="SINAI ALEJANDRA BUSTAMANTE SANCHEZ" w:date="2022-04-26T13:56:00Z" w:initials="SABS">
     <w:p>
       <w:pPr>
         <w:pStyle w:val="Textocomentario"/>
@@ -7287,7 +7384,7 @@
       </w:pPr>
     </w:p>
   </w:comment>
-  <w:comment w:id="109" w:author="MELISSA FERNANDA DUARTE MANZANO" w:date="2024-09-12T17:33:00Z" w:initials="MFDM">
+  <w:comment w:id="113" w:author="MELISSA FERNANDA DUARTE MANZANO" w:date="2024-09-12T17:33:00Z" w:initials="MFDM">
     <w:p>
       <w:pPr>
         <w:pStyle w:val="Textocomentario"/>
@@ -7309,7 +7406,7 @@
       </w:r>
     </w:p>
   </w:comment>
-  <w:comment w:id="96" w:author="MELISSA FERNANDA DUARTE MANZANO" w:date="2024-09-12T17:27:00Z" w:initials="MFDM">
+  <w:comment w:id="100" w:author="MELISSA FERNANDA DUARTE MANZANO" w:date="2024-09-12T17:27:00Z" w:initials="MFDM">
     <w:p>
       <w:pPr>
         <w:pStyle w:val="Textocomentario"/>
@@ -7325,7 +7422,7 @@
       </w:r>
     </w:p>
   </w:comment>
-  <w:comment w:id="111" w:author="JULIO CESAR FABIAN CASTRO" w:date="2021-10-01T09:29:00Z" w:initials="JCFC">
+  <w:comment w:id="115" w:author="JULIO CESAR FABIAN CASTRO" w:date="2021-10-01T09:29:00Z" w:initials="JCFC">
     <w:p>
       <w:pPr>
         <w:pStyle w:val="Textocomentario"/>
@@ -7415,7 +7512,7 @@
       </w:pPr>
     </w:p>
   </w:comment>
-  <w:comment w:id="112" w:author="SINAI ALEJANDRA BUSTAMANTE SANCHEZ" w:date="2021-10-01T09:29:00Z" w:initials="SABS">
+  <w:comment w:id="116" w:author="SINAI ALEJANDRA BUSTAMANTE SANCHEZ" w:date="2021-10-01T09:29:00Z" w:initials="SABS">
     <w:p>
       <w:pPr>
         <w:pStyle w:val="Textocomentario"/>
@@ -7431,7 +7528,7 @@
       </w:r>
     </w:p>
   </w:comment>
-  <w:comment w:id="113" w:author="MELISSA FERNANDA DUARTE MANZANO" w:date="2024-09-12T17:37:00Z" w:initials="MFDM">
+  <w:comment w:id="117" w:author="MELISSA FERNANDA DUARTE MANZANO" w:date="2024-09-12T17:37:00Z" w:initials="MFDM">
     <w:p>
       <w:pPr>
         <w:pStyle w:val="Textocomentario"/>
@@ -7447,7 +7544,7 @@
       </w:r>
     </w:p>
   </w:comment>
-  <w:comment w:id="110" w:author="MELISSA FERNANDA DUARTE MANZANO [3]" w:date="2024-02-16T12:40:00Z" w:initials="MFDM">
+  <w:comment w:id="114" w:author="MELISSA FERNANDA DUARTE MANZANO [3]" w:date="2024-02-16T12:40:00Z" w:initials="MFDM">
     <w:p>
       <w:pPr>
         <w:pStyle w:val="Textocomentario"/>
@@ -7481,7 +7578,7 @@
       </w:r>
     </w:p>
   </w:comment>
-  <w:comment w:id="114" w:author="SINAI ALEJANDRA BUSTAMANTE SANCHEZ" w:date="2021-10-06T10:42:00Z" w:initials="SABS">
+  <w:comment w:id="118" w:author="SINAI ALEJANDRA BUSTAMANTE SANCHEZ" w:date="2021-10-06T10:42:00Z" w:initials="SABS">
     <w:p>
       <w:pPr>
         <w:pStyle w:val="Textocomentario"/>
@@ -7557,7 +7654,11 @@
   <w15:commentEx w15:paraId="7FC8E3F5" w15:done="0"/>
   <w15:commentEx w15:paraId="58DE3D7E" w15:done="0"/>
   <w15:commentEx w15:paraId="60E9DE9E" w15:done="0"/>
-  <w15:commentEx w15:paraId="43842308" w15:done="0"/>
+  <w15:commentEx w15:paraId="6BE4C3CD" w15:done="0"/>
+  <w15:commentEx w15:paraId="4238797F" w15:done="0"/>
+  <w15:commentEx w15:paraId="0B99D7E1" w15:done="0"/>
+  <w15:commentEx w15:paraId="27FB84F1" w15:done="0"/>
+  <w15:commentEx w15:paraId="25341C6D" w15:done="0"/>
   <w15:commentEx w15:paraId="06EFA72B" w15:done="0"/>
   <w15:commentEx w15:paraId="08E53583" w15:done="0"/>
   <w15:commentEx w15:paraId="7D0BE863" w15:done="0"/>
@@ -7646,7 +7747,11 @@
   <w16cid:commentId w16cid:paraId="7FC8E3F5" w16cid:durableId="2A957A24"/>
   <w16cid:commentId w16cid:paraId="58DE3D7E" w16cid:durableId="2A957A23"/>
   <w16cid:commentId w16cid:paraId="60E9DE9E" w16cid:durableId="2A957A22"/>
-  <w16cid:commentId w16cid:paraId="43842308" w16cid:durableId="26430601"/>
+  <w16cid:commentId w16cid:paraId="6BE4C3CD" w16cid:durableId="2BA3586F"/>
+  <w16cid:commentId w16cid:paraId="4238797F" w16cid:durableId="2BA35872"/>
+  <w16cid:commentId w16cid:paraId="0B99D7E1" w16cid:durableId="2BA35871"/>
+  <w16cid:commentId w16cid:paraId="27FB84F1" w16cid:durableId="2BA3586E"/>
+  <w16cid:commentId w16cid:paraId="25341C6D" w16cid:durableId="2B87C61F"/>
   <w16cid:commentId w16cid:paraId="06EFA72B" w16cid:durableId="2B7417F7"/>
   <w16cid:commentId w16cid:paraId="08E53583" w16cid:durableId="2B717791"/>
   <w16cid:commentId w16cid:paraId="7D0BE863" w16cid:durableId="26BCAD3A"/>
@@ -7702,538 +7807,11 @@
 
 <file path=word/footer1.xml><?xml version="1.0" encoding="utf-8"?>
 <w:ftr xmlns:wpc="http://schemas.microsoft.com/office/word/2010/wordprocessingCanvas" xmlns:cx="http://schemas.microsoft.com/office/drawing/2014/chartex" xmlns:cx1="http://schemas.microsoft.com/office/drawing/2015/9/8/chartex" xmlns:cx2="http://schemas.microsoft.com/office/drawing/2015/10/21/chartex" xmlns:cx3="http://schemas.microsoft.com/office/drawing/2016/5/9/chartex" xmlns:cx4="http://schemas.microsoft.com/office/drawing/2016/5/10/chartex" xmlns:cx5="http://schemas.microsoft.com/office/drawing/2016/5/11/chartex" xmlns:cx6="http://schemas.microsoft.com/office/drawing/2016/5/12/chartex" xmlns:cx7="http://schemas.microsoft.com/office/drawing/2016/5/13/chartex" xmlns:cx8="http://schemas.microsoft.com/office/drawing/2016/5/14/chartex" xmlns:mc="http://schemas.openxmlformats.org/markup-compatibility/2006" xmlns:aink="http://schemas.microsoft.com/office/drawing/2016/ink" xmlns:am3d="http://schemas.microsoft.com/office/drawing/2017/model3d" xmlns:o="urn:schemas-microsoft-com:office:office" xmlns:r="http://schemas.openxmlformats.org/officeDocument/2006/relationships" xmlns:m="http://schemas.openxmlformats.org/officeDocument/2006/math" xmlns:v="urn:schemas-microsoft-com:vml" xmlns:wp14="http://schemas.microsoft.com/office/word/2010/wordprocessingDrawing" xmlns:wp="http://schemas.openxmlformats.org/drawingml/2006/wordprocessingDrawing" xmlns:w10="urn:schemas-microsoft-com:office:word" xmlns:w="http://schemas.openxmlformats.org/wordprocessingml/2006/main" xmlns:w14="http://schemas.microsoft.com/office/word/2010/wordml" xmlns:w15="http://schemas.microsoft.com/office/word/2012/wordml" xmlns:w16cid="http://schemas.microsoft.com/office/word/2016/wordml/cid" xmlns:w16se="http://schemas.microsoft.com/office/word/2015/wordml/symex" xmlns:wpg="http://schemas.microsoft.com/office/word/2010/wordprocessingGroup" xmlns:wpi="http://schemas.microsoft.com/office/word/2010/wordprocessingInk" xmlns:wne="http://schemas.microsoft.com/office/word/2006/wordml" xmlns:wps="http://schemas.microsoft.com/office/word/2010/wordprocessingShape" mc:Ignorable="w14 w15 w16se w16cid wp14">
-  <w:p>
-    <w:pPr>
-      <w:spacing w:after="0" w:line="240" w:lineRule="auto"/>
-      <w:jc w:val="center"/>
-      <w:rPr>
-        <w:rFonts w:ascii="HelveticaNeueLT Com 65 Md" w:hAnsi="HelveticaNeueLT Com 65 Md"/>
-        <w:noProof/>
-        <w:color w:val="7F7F7F" w:themeColor="text1" w:themeTint="80"/>
-        <w:spacing w:val="-10"/>
-        <w:sz w:val="16"/>
-        <w:szCs w:val="18"/>
-        <w:lang w:eastAsia="es-MX"/>
-      </w:rPr>
-    </w:pPr>
-  </w:p>
-  <w:p>
-    <w:pPr>
-      <w:spacing w:after="0" w:line="240" w:lineRule="auto"/>
-      <w:jc w:val="center"/>
-      <w:rPr>
-        <w:rFonts w:ascii="HelveticaNeueLT Com 65 Md" w:hAnsi="HelveticaNeueLT Com 65 Md"/>
-        <w:color w:val="7F7F7F" w:themeColor="text1" w:themeTint="80"/>
-        <w:spacing w:val="-10"/>
-        <w:sz w:val="16"/>
-        <w:szCs w:val="18"/>
-      </w:rPr>
-    </w:pPr>
-    <w:bookmarkStart w:id="115" w:name="_Hlk86140406"/>
-    <w:bookmarkStart w:id="116" w:name="_Hlk86140499"/>
-    <w:r>
-      <w:rPr>
-        <w:rFonts w:ascii="HelveticaNeueLT Com 65 Md" w:hAnsi="HelveticaNeueLT Com 65 Md"/>
-        <w:color w:val="7F7F7F" w:themeColor="text1" w:themeTint="80"/>
-        <w:spacing w:val="-10"/>
-        <w:sz w:val="16"/>
-        <w:szCs w:val="18"/>
-      </w:rPr>
-      <w:t xml:space="preserve">Av. José María Pino Suárez Sur, </w:t>
-    </w:r>
-    <w:r>
-      <w:rPr>
-        <w:rFonts w:ascii="HelveticaNeueLT Com 65 Md" w:hAnsi="HelveticaNeueLT Com 65 Md"/>
-        <w:color w:val="7F7F7F" w:themeColor="text1" w:themeTint="80"/>
-        <w:spacing w:val="-10"/>
-        <w:sz w:val="16"/>
-        <w:szCs w:val="18"/>
-      </w:rPr>
-      <w:t xml:space="preserve">núms. 104, 106 y 108, Colonia Cinco de Mayo, Toluca, Estado de México, C.P. 50090 </w:t>
-    </w:r>
-    <w:r>
-      <w:rPr>
-        <w:rFonts w:ascii="HelveticaNeueLT Com 65 Md" w:hAnsi="HelveticaNeueLT Com 65 Md"/>
-        <w:color w:val="7F7F7F" w:themeColor="text1" w:themeTint="80"/>
-        <w:spacing w:val="-10"/>
-        <w:sz w:val="16"/>
-        <w:szCs w:val="18"/>
-      </w:rPr>
-      <w:t xml:space="preserve">   </w:t>
-    </w:r>
-    <w:r>
-      <w:rPr>
-        <w:rFonts w:ascii="HelveticaNeueLT Com 65 Md" w:hAnsi="HelveticaNeueLT Com 65 Md"/>
-        <w:color w:val="7F7F7F" w:themeColor="text1" w:themeTint="80"/>
-        <w:spacing w:val="-10"/>
-        <w:sz w:val="16"/>
-        <w:szCs w:val="18"/>
-      </w:rPr>
-      <w:t xml:space="preserve">Tel. 722 167 84 </w:t>
-    </w:r>
-    <w:r>
-      <w:rPr>
-        <w:rFonts w:ascii="HelveticaNeueLT Com 65 Md" w:hAnsi="HelveticaNeueLT Com 65 Md"/>
-        <w:color w:val="7F7F7F" w:themeColor="text1" w:themeTint="80"/>
-        <w:spacing w:val="-10"/>
-        <w:sz w:val="16"/>
-        <w:szCs w:val="18"/>
-      </w:rPr>
-      <w:t>50</w:t>
-    </w:r>
-    <w:bookmarkEnd w:id="115"/>
-    <w:r>
-      <w:rPr>
-        <w:rFonts w:ascii="HelveticaNeueLT Com 65 Md" w:hAnsi="HelveticaNeueLT Com 65 Md"/>
-        <w:color w:val="7F7F7F" w:themeColor="text1" w:themeTint="80"/>
-        <w:spacing w:val="-10"/>
-        <w:sz w:val="16"/>
-        <w:szCs w:val="18"/>
-      </w:rPr>
-      <w:t xml:space="preserve">  (Opción 3)</w:t>
-    </w:r>
-  </w:p>
-  <w:bookmarkEnd w:id="116"/>
-  <w:p>
-    <w:pPr>
-      <w:spacing w:after="0" w:line="240" w:lineRule="auto"/>
-      <w:jc w:val="center"/>
-      <w:rPr>
-        <w:rFonts w:ascii="HelveticaNeueLT Com 65 Md" w:hAnsi="HelveticaNeueLT Com 65 Md"/>
-        <w:color w:val="7F7F7F" w:themeColor="text1" w:themeTint="80"/>
-        <w:sz w:val="8"/>
-        <w:szCs w:val="18"/>
-      </w:rPr>
-    </w:pPr>
-  </w:p>
-  <w:p>
-    <w:pPr>
-      <w:spacing w:after="0" w:line="240" w:lineRule="auto"/>
-      <w:ind w:right="49"/>
-      <w:jc w:val="center"/>
-      <w:rPr>
-        <w:rFonts w:ascii="HelveticaNeueLT Com 65 Md" w:hAnsi="HelveticaNeueLT Com 65 Md"/>
-        <w:color w:val="808080" w:themeColor="background1" w:themeShade="80"/>
-        <w:spacing w:val="-4"/>
-        <w:sz w:val="14"/>
-        <w:szCs w:val="14"/>
-      </w:rPr>
-    </w:pPr>
-    <w:r>
-      <w:rPr>
-        <w:rFonts w:ascii="HelveticaNeueLT Com 65 Md" w:hAnsi="HelveticaNeueLT Com 65 Md"/>
-        <w:color w:val="808080" w:themeColor="background1" w:themeShade="80"/>
-        <w:spacing w:val="-4"/>
-        <w:sz w:val="14"/>
-        <w:szCs w:val="14"/>
-      </w:rPr>
-      <w:t>Este documento y anexos, en su caso, serán tratados conforme a lo previsto en la Ley de Protección de Datos Personales en Posesión de Sujetos Obligados del Estado de México y Municipios.</w:t>
-    </w:r>
-  </w:p>
-  <w:p>
-    <w:pPr>
-      <w:spacing w:after="0" w:line="240" w:lineRule="auto"/>
-      <w:ind w:right="49"/>
-      <w:jc w:val="center"/>
-      <w:rPr>
-        <w:rFonts w:ascii="HelveticaNeueLT Com 65 Md" w:hAnsi="HelveticaNeueLT Com 65 Md"/>
-        <w:color w:val="808080" w:themeColor="background1" w:themeShade="80"/>
-        <w:sz w:val="14"/>
-        <w:szCs w:val="14"/>
-      </w:rPr>
-    </w:pPr>
-    <w:r>
-      <w:rPr>
-        <w:rFonts w:ascii="Calibri" w:hAnsi="Calibri"/>
-        <w:noProof/>
-      </w:rPr>
-      <mc:AlternateContent>
-        <mc:Choice Requires="wps">
-          <w:drawing>
-            <wp:anchor distT="0" distB="0" distL="114300" distR="114300" simplePos="0" relativeHeight="251662336" behindDoc="0" locked="0" layoutInCell="1" allowOverlap="1" wp14:anchorId="3CBE870C" wp14:editId="2DF4BC19">
-              <wp:simplePos x="0" y="0"/>
-              <wp:positionH relativeFrom="margin">
-                <wp:align>right</wp:align>
-              </wp:positionH>
-              <wp:positionV relativeFrom="paragraph">
-                <wp:posOffset>7620</wp:posOffset>
-              </wp:positionV>
-              <wp:extent cx="752475" cy="276225"/>
-              <wp:effectExtent l="0" t="0" r="0" b="0"/>
-              <wp:wrapNone/>
-              <wp:docPr id="3" name="Cuadro de texto 3"/>
-              <wp:cNvGraphicFramePr/>
-              <a:graphic xmlns:a="http://schemas.openxmlformats.org/drawingml/2006/main">
-                <a:graphicData uri="http://schemas.microsoft.com/office/word/2010/wordprocessingShape">
-                  <wps:wsp>
-                    <wps:cNvSpPr txBox="1"/>
-                    <wps:spPr>
-                      <a:xfrm>
-                        <a:off x="0" y="0"/>
-                        <a:ext cx="752475" cy="276225"/>
-                      </a:xfrm>
-                      <a:prstGeom prst="rect">
-                        <a:avLst/>
-                      </a:prstGeom>
-                      <a:noFill/>
-                      <a:ln w="6350">
-                        <a:noFill/>
-                      </a:ln>
-                    </wps:spPr>
-                    <wps:txbx>
-                      <w:txbxContent>
-                        <w:p>
-                          <w:pPr>
-                            <w:jc w:val="right"/>
-                            <w:rPr>
-                              <w:rFonts w:ascii="HelveticaNeueLT Com 65 Md" w:hAnsi="HelveticaNeueLT Com 65 Md"/>
-                              <w:color w:val="808080" w:themeColor="background1" w:themeShade="80"/>
-                              <w:spacing w:val="-4"/>
-                              <w:sz w:val="14"/>
-                              <w:szCs w:val="14"/>
-                            </w:rPr>
-                          </w:pPr>
-                          <w:r>
-                            <w:rPr>
-                              <w:rFonts w:ascii="HelveticaNeueLT Com 65 Md" w:hAnsi="HelveticaNeueLT Com 65 Md"/>
-                              <w:color w:val="808080" w:themeColor="background1" w:themeShade="80"/>
-                              <w:spacing w:val="-4"/>
-                              <w:sz w:val="14"/>
-                              <w:szCs w:val="14"/>
-                            </w:rPr>
-                            <w:t>Versión 0</w:t>
-                          </w:r>
-                          <w:r>
-                            <w:rPr>
-                              <w:rFonts w:ascii="HelveticaNeueLT Com 65 Md" w:hAnsi="HelveticaNeueLT Com 65 Md"/>
-                              <w:color w:val="808080" w:themeColor="background1" w:themeShade="80"/>
-                              <w:spacing w:val="-4"/>
-                              <w:sz w:val="14"/>
-                              <w:szCs w:val="14"/>
-                            </w:rPr>
-                            <w:t>1</w:t>
-                          </w:r>
-                          <w:r>
-                            <w:rPr>
-                              <w:rFonts w:ascii="HelveticaNeueLT Com 65 Md" w:hAnsi="HelveticaNeueLT Com 65 Md"/>
-                              <w:color w:val="808080" w:themeColor="background1" w:themeShade="80"/>
-                              <w:spacing w:val="-4"/>
-                              <w:sz w:val="14"/>
-                              <w:szCs w:val="14"/>
-                            </w:rPr>
-                            <w:t>/2</w:t>
-                          </w:r>
-                          <w:r>
-                            <w:rPr>
-                              <w:rFonts w:ascii="HelveticaNeueLT Com 65 Md" w:hAnsi="HelveticaNeueLT Com 65 Md"/>
-                              <w:color w:val="808080" w:themeColor="background1" w:themeShade="80"/>
-                              <w:spacing w:val="-4"/>
-                              <w:sz w:val="14"/>
-                              <w:szCs w:val="14"/>
-                            </w:rPr>
-                            <w:t>5</w:t>
-                          </w:r>
-                        </w:p>
-                      </w:txbxContent>
-                    </wps:txbx>
-                    <wps:bodyPr rot="0" spcFirstLastPara="0" vertOverflow="overflow" horzOverflow="overflow" vert="horz" wrap="square" lIns="91440" tIns="45720" rIns="91440" bIns="45720" numCol="1" spcCol="0" rtlCol="0" fromWordArt="0" anchor="t" anchorCtr="0" forceAA="0" compatLnSpc="1">
-                      <a:prstTxWarp prst="textNoShape">
-                        <a:avLst/>
-                      </a:prstTxWarp>
-                      <a:noAutofit/>
-                    </wps:bodyPr>
-                  </wps:wsp>
-                </a:graphicData>
-              </a:graphic>
-              <wp14:sizeRelH relativeFrom="margin">
-                <wp14:pctWidth>0</wp14:pctWidth>
-              </wp14:sizeRelH>
-              <wp14:sizeRelV relativeFrom="margin">
-                <wp14:pctHeight>0</wp14:pctHeight>
-              </wp14:sizeRelV>
-            </wp:anchor>
-          </w:drawing>
-        </mc:Choice>
-        <mc:Fallback>
-          <w:pict>
-            <v:shapetype w14:anchorId="3CBE870C" id="_x0000_t202" coordsize="21600,21600" o:spt="202" path="m,l,21600r21600,l21600,xe">
-              <v:stroke joinstyle="miter"/>
-              <v:path gradientshapeok="t" o:connecttype="rect"/>
-            </v:shapetype>
-            <v:shape id="Cuadro de texto 3" o:spid="_x0000_s1026" type="#_x0000_t202" style="position:absolute;left:0;text-align:left;margin-left:8.05pt;margin-top:.6pt;width:59.25pt;height:21.75pt;z-index:251662336;visibility:visible;mso-wrap-style:square;mso-width-percent:0;mso-height-percent:0;mso-wrap-distance-left:9pt;mso-wrap-distance-top:0;mso-wrap-distance-right:9pt;mso-wrap-distance-bottom:0;mso-position-horizontal:right;mso-position-horizontal-relative:margin;mso-position-vertical:absolute;mso-position-vertical-relative:text;mso-width-percent:0;mso-height-percent:0;mso-width-relative:margin;mso-height-relative:margin;v-text-anchor:top" o:gfxdata="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" filled="f" stroked="f" strokeweight=".5pt">
-              <v:textbox>
-                <w:txbxContent>
-                  <w:p>
-                    <w:pPr>
-                      <w:jc w:val="right"/>
-                      <w:rPr>
-                        <w:rFonts w:ascii="HelveticaNeueLT Com 65 Md" w:hAnsi="HelveticaNeueLT Com 65 Md"/>
-                        <w:color w:val="808080" w:themeColor="background1" w:themeShade="80"/>
-                        <w:spacing w:val="-4"/>
-                        <w:sz w:val="14"/>
-                        <w:szCs w:val="14"/>
-                      </w:rPr>
-                    </w:pPr>
-                    <w:r>
-                      <w:rPr>
-                        <w:rFonts w:ascii="HelveticaNeueLT Com 65 Md" w:hAnsi="HelveticaNeueLT Com 65 Md"/>
-                        <w:color w:val="808080" w:themeColor="background1" w:themeShade="80"/>
-                        <w:spacing w:val="-4"/>
-                        <w:sz w:val="14"/>
-                        <w:szCs w:val="14"/>
-                      </w:rPr>
-                      <w:t>Versión 0</w:t>
-                    </w:r>
-                    <w:r>
-                      <w:rPr>
-                        <w:rFonts w:ascii="HelveticaNeueLT Com 65 Md" w:hAnsi="HelveticaNeueLT Com 65 Md"/>
-                        <w:color w:val="808080" w:themeColor="background1" w:themeShade="80"/>
-                        <w:spacing w:val="-4"/>
-                        <w:sz w:val="14"/>
-                        <w:szCs w:val="14"/>
-                      </w:rPr>
-                      <w:t>1</w:t>
-                    </w:r>
-                    <w:r>
-                      <w:rPr>
-                        <w:rFonts w:ascii="HelveticaNeueLT Com 65 Md" w:hAnsi="HelveticaNeueLT Com 65 Md"/>
-                        <w:color w:val="808080" w:themeColor="background1" w:themeShade="80"/>
-                        <w:spacing w:val="-4"/>
-                        <w:sz w:val="14"/>
-                        <w:szCs w:val="14"/>
-                      </w:rPr>
-                      <w:t>/2</w:t>
-                    </w:r>
-                    <w:r>
-                      <w:rPr>
-                        <w:rFonts w:ascii="HelveticaNeueLT Com 65 Md" w:hAnsi="HelveticaNeueLT Com 65 Md"/>
-                        <w:color w:val="808080" w:themeColor="background1" w:themeShade="80"/>
-                        <w:spacing w:val="-4"/>
-                        <w:sz w:val="14"/>
-                        <w:szCs w:val="14"/>
-                      </w:rPr>
-                      <w:t>5</w:t>
-                    </w:r>
-                  </w:p>
-                </w:txbxContent>
-              </v:textbox>
-              <w10:wrap anchorx="margin"/>
-            </v:shape>
-          </w:pict>
-        </mc:Fallback>
-      </mc:AlternateContent>
-    </w:r>
-    <w:r>
-      <w:rPr>
-        <w:rFonts w:ascii="HelveticaNeueLT Com 65 Md" w:hAnsi="HelveticaNeueLT Com 65 Md"/>
-        <w:color w:val="808080" w:themeColor="background1" w:themeShade="80"/>
-        <w:sz w:val="14"/>
-        <w:szCs w:val="14"/>
-      </w:rPr>
-      <w:t xml:space="preserve">Para mayor información, visite el aviso de privacidad en los sitios: IntraNet o </w:t>
-    </w:r>
-    <w:hyperlink r:id="rId1" w:history="1">
-      <w:r>
-        <w:rPr>
-          <w:rStyle w:val="Hipervnculo"/>
-          <w:rFonts w:ascii="HelveticaNeueLT Com 65 Md" w:hAnsi="HelveticaNeueLT Com 65 Md"/>
-          <w:color w:val="808080" w:themeColor="background1" w:themeShade="80"/>
-          <w:sz w:val="14"/>
-          <w:szCs w:val="14"/>
-        </w:rPr>
-        <w:t>www.osfem.gob.mx</w:t>
-      </w:r>
-    </w:hyperlink>
-  </w:p>
-  <w:p>
-    <w:pPr>
-      <w:pStyle w:val="Encabezado"/>
-      <w:jc w:val="center"/>
-      <w:rPr>
-        <w:rFonts w:ascii="HelveticaNeueLT Com 65 Md" w:hAnsi="HelveticaNeueLT Com 65 Md"/>
-        <w:b/>
-        <w:bCs/>
-        <w:color w:val="767171" w:themeColor="background2" w:themeShade="80"/>
-        <w:sz w:val="16"/>
-        <w:szCs w:val="16"/>
-      </w:rPr>
-    </w:pPr>
-    <w:r>
-      <w:rPr>
-        <w:rFonts w:ascii="HelveticaNeueLT Com 65 Md" w:hAnsi="HelveticaNeueLT Com 65 Md"/>
-        <w:color w:val="808080" w:themeColor="background1" w:themeShade="80"/>
-        <w:sz w:val="16"/>
-        <w:szCs w:val="16"/>
-        <w:lang w:val="es-ES"/>
-      </w:rPr>
-      <w:t xml:space="preserve">Página </w:t>
-    </w:r>
-    <w:r>
-      <w:rPr>
-        <w:rFonts w:ascii="HelveticaNeueLT Com 65 Md" w:hAnsi="HelveticaNeueLT Com 65 Md"/>
-        <w:b/>
-        <w:bCs/>
-        <w:color w:val="808080" w:themeColor="background1" w:themeShade="80"/>
-        <w:sz w:val="16"/>
-        <w:szCs w:val="16"/>
-      </w:rPr>
-      <w:fldChar w:fldCharType="begin"/>
-    </w:r>
-    <w:r>
-      <w:rPr>
-        <w:rFonts w:ascii="HelveticaNeueLT Com 65 Md" w:hAnsi="HelveticaNeueLT Com 65 Md"/>
-        <w:b/>
-        <w:bCs/>
-        <w:color w:val="808080" w:themeColor="background1" w:themeShade="80"/>
-        <w:sz w:val="16"/>
-        <w:szCs w:val="16"/>
-      </w:rPr>
-      <w:instrText>PAGE</w:instrText>
-    </w:r>
-    <w:r>
-      <w:rPr>
-        <w:rFonts w:ascii="HelveticaNeueLT Com 65 Md" w:hAnsi="HelveticaNeueLT Com 65 Md"/>
-        <w:b/>
-        <w:bCs/>
-        <w:color w:val="808080" w:themeColor="background1" w:themeShade="80"/>
-        <w:sz w:val="16"/>
-        <w:szCs w:val="16"/>
-      </w:rPr>
-      <w:fldChar w:fldCharType="separate"/>
-    </w:r>
-    <w:r>
-      <w:rPr>
-        <w:rFonts w:ascii="HelveticaNeueLT Com 65 Md" w:hAnsi="HelveticaNeueLT Com 65 Md"/>
-        <w:b/>
-        <w:bCs/>
-        <w:color w:val="808080" w:themeColor="background1" w:themeShade="80"/>
-        <w:sz w:val="16"/>
-        <w:szCs w:val="16"/>
-      </w:rPr>
-      <w:t>1</w:t>
-    </w:r>
-    <w:r>
-      <w:rPr>
-        <w:rFonts w:ascii="HelveticaNeueLT Com 65 Md" w:hAnsi="HelveticaNeueLT Com 65 Md"/>
-        <w:b/>
-        <w:bCs/>
-        <w:color w:val="808080" w:themeColor="background1" w:themeShade="80"/>
-        <w:sz w:val="16"/>
-        <w:szCs w:val="16"/>
-      </w:rPr>
-      <w:fldChar w:fldCharType="end"/>
-    </w:r>
-    <w:r>
-      <w:rPr>
-        <w:rFonts w:ascii="HelveticaNeueLT Com 65 Md" w:hAnsi="HelveticaNeueLT Com 65 Md"/>
-        <w:color w:val="808080" w:themeColor="background1" w:themeShade="80"/>
-        <w:sz w:val="16"/>
-        <w:szCs w:val="16"/>
-        <w:lang w:val="es-ES"/>
-      </w:rPr>
-      <w:t xml:space="preserve"> de </w:t>
-    </w:r>
-    <w:r>
-      <w:rPr>
-        <w:rFonts w:ascii="HelveticaNeueLT Com 65 Md" w:hAnsi="HelveticaNeueLT Com 65 Md"/>
-        <w:b/>
-        <w:bCs/>
-        <w:color w:val="808080" w:themeColor="background1" w:themeShade="80"/>
-        <w:sz w:val="16"/>
-        <w:szCs w:val="16"/>
-      </w:rPr>
-      <w:fldChar w:fldCharType="begin"/>
-    </w:r>
-    <w:r>
-      <w:rPr>
-        <w:rFonts w:ascii="HelveticaNeueLT Com 65 Md" w:hAnsi="HelveticaNeueLT Com 65 Md"/>
-        <w:b/>
-        <w:bCs/>
-        <w:color w:val="808080" w:themeColor="background1" w:themeShade="80"/>
-        <w:sz w:val="16"/>
-        <w:szCs w:val="16"/>
-      </w:rPr>
-      <w:instrText>NUMPAGES</w:instrText>
-    </w:r>
-    <w:r>
-      <w:rPr>
-        <w:rFonts w:ascii="HelveticaNeueLT Com 65 Md" w:hAnsi="HelveticaNeueLT Com 65 Md"/>
-        <w:b/>
-        <w:bCs/>
-        <w:color w:val="808080" w:themeColor="background1" w:themeShade="80"/>
-        <w:sz w:val="16"/>
-        <w:szCs w:val="16"/>
-      </w:rPr>
-      <w:fldChar w:fldCharType="separate"/>
-    </w:r>
-    <w:r>
-      <w:rPr>
-        <w:rFonts w:ascii="HelveticaNeueLT Com 65 Md" w:hAnsi="HelveticaNeueLT Com 65 Md"/>
-        <w:b/>
-        <w:bCs/>
-        <w:color w:val="808080" w:themeColor="background1" w:themeShade="80"/>
-        <w:sz w:val="16"/>
-        <w:szCs w:val="16"/>
-      </w:rPr>
-      <w:t>4</w:t>
-    </w:r>
-    <w:r>
-      <w:rPr>
-        <w:rFonts w:ascii="HelveticaNeueLT Com 65 Md" w:hAnsi="HelveticaNeueLT Com 65 Md"/>
-        <w:b/>
-        <w:bCs/>
-        <w:color w:val="808080" w:themeColor="background1" w:themeShade="80"/>
-        <w:sz w:val="16"/>
-        <w:szCs w:val="16"/>
-      </w:rPr>
-      <w:fldChar w:fldCharType="end"/>
-    </w:r>
-    <w:r>
-      <w:rPr>
-        <w:rFonts w:ascii="HelveticaNeueLT Com 65 Md" w:hAnsi="HelveticaNeueLT Com 65 Md"/>
-        <w:b/>
-        <w:bCs/>
-        <w:color w:val="808080" w:themeColor="background1" w:themeShade="80"/>
-        <w:sz w:val="16"/>
-        <w:szCs w:val="16"/>
-      </w:rPr>
-      <w:t xml:space="preserve">         </w:t>
-    </w:r>
-  </w:p>
-</w:ftr>
-</file>
-
-<file path=word/footnotes.xml><?xml version="1.0" encoding="utf-8"?>
-<w:footnotes xmlns:wpc="http://schemas.microsoft.com/office/word/2010/wordprocessingCanvas" xmlns:cx="http://schemas.microsoft.com/office/drawing/2014/chartex" xmlns:cx1="http://schemas.microsoft.com/office/drawing/2015/9/8/chartex" xmlns:cx2="http://schemas.microsoft.com/office/drawing/2015/10/21/chartex" xmlns:cx3="http://schemas.microsoft.com/office/drawing/2016/5/9/chartex" xmlns:cx4="http://schemas.microsoft.com/office/drawing/2016/5/10/chartex" xmlns:cx5="http://schemas.microsoft.com/office/drawing/2016/5/11/chartex" xmlns:cx6="http://schemas.microsoft.com/office/drawing/2016/5/12/chartex" xmlns:cx7="http://schemas.microsoft.com/office/drawing/2016/5/13/chartex" xmlns:cx8="http://schemas.microsoft.com/office/drawing/2016/5/14/chartex" xmlns:mc="http://schemas.openxmlformats.org/markup-compatibility/2006" xmlns:aink="http://schemas.microsoft.com/office/drawing/2016/ink" xmlns:am3d="http://schemas.microsoft.com/office/drawing/2017/model3d" xmlns:o="urn:schemas-microsoft-com:office:office" xmlns:r="http://schemas.openxmlformats.org/officeDocument/2006/relationships" xmlns:m="http://schemas.openxmlformats.org/officeDocument/2006/math" xmlns:v="urn:schemas-microsoft-com:vml" xmlns:wp14="http://schemas.microsoft.com/office/word/2010/wordprocessingDrawing" xmlns:wp="http://schemas.openxmlformats.org/drawingml/2006/wordprocessingDrawing" xmlns:w10="urn:schemas-microsoft-com:office:word" xmlns:w="http://schemas.openxmlformats.org/wordprocessingml/2006/main" xmlns:w14="http://schemas.microsoft.com/office/word/2010/wordml" xmlns:w15="http://schemas.microsoft.com/office/word/2012/wordml" xmlns:w16cid="http://schemas.microsoft.com/office/word/2016/wordml/cid" xmlns:w16se="http://schemas.microsoft.com/office/word/2015/wordml/symex" xmlns:wpg="http://schemas.microsoft.com/office/word/2010/wordprocessingGroup" xmlns:wpi="http://schemas.microsoft.com/office/word/2010/wordprocessingInk" xmlns:wne="http://schemas.microsoft.com/office/word/2006/wordml" xmlns:wps="http://schemas.microsoft.com/office/word/2010/wordprocessingShape" mc:Ignorable="w14 w15 w16se w16cid wp14">
-  <w:footnote w:type="separator" w:id="-1">
-    <w:p>
-      <w:pPr>
-        <w:spacing w:after="0" w:line="240" w:lineRule="auto"/>
-      </w:pPr>
-      <w:r>
-        <w:separator/>
-      </w:r>
-    </w:p>
-  </w:footnote>
-  <w:footnote w:type="continuationSeparator" w:id="0">
-    <w:p>
-      <w:pPr>
-        <w:spacing w:after="0" w:line="240" w:lineRule="auto"/>
-      </w:pPr>
-      <w:r>
-        <w:continuationSeparator/>
-      </w:r>
-    </w:p>
-  </w:footnote>
-</w:footnotes>
-</file>
-
-<file path=word/header1.xml><?xml version="1.0" encoding="utf-8"?>
-<w:hdr xmlns:wpc="http://schemas.microsoft.com/office/word/2010/wordprocessingCanvas" xmlns:cx="http://schemas.microsoft.com/office/drawing/2014/chartex" xmlns:cx1="http://schemas.microsoft.com/office/drawing/2015/9/8/chartex" xmlns:cx2="http://schemas.microsoft.com/office/drawing/2015/10/21/chartex" xmlns:cx3="http://schemas.microsoft.com/office/drawing/2016/5/9/chartex" xmlns:cx4="http://schemas.microsoft.com/office/drawing/2016/5/10/chartex" xmlns:cx5="http://schemas.microsoft.com/office/drawing/2016/5/11/chartex" xmlns:cx6="http://schemas.microsoft.com/office/drawing/2016/5/12/chartex" xmlns:cx7="http://schemas.microsoft.com/office/drawing/2016/5/13/chartex" xmlns:cx8="http://schemas.microsoft.com/office/drawing/2016/5/14/chartex" xmlns:mc="http://schemas.openxmlformats.org/markup-compatibility/2006" xmlns:aink="http://schemas.microsoft.com/office/drawing/2016/ink" xmlns:am3d="http://schemas.microsoft.com/office/drawing/2017/model3d" xmlns:o="urn:schemas-microsoft-com:office:office" xmlns:r="http://schemas.openxmlformats.org/officeDocument/2006/relationships" xmlns:m="http://schemas.openxmlformats.org/officeDocument/2006/math" xmlns:v="urn:schemas-microsoft-com:vml" xmlns:wp14="http://schemas.microsoft.com/office/word/2010/wordprocessingDrawing" xmlns:wp="http://schemas.openxmlformats.org/drawingml/2006/wordprocessingDrawing" xmlns:w10="urn:schemas-microsoft-com:office:word" xmlns:w="http://schemas.openxmlformats.org/wordprocessingml/2006/main" xmlns:w14="http://schemas.microsoft.com/office/word/2010/wordml" xmlns:w15="http://schemas.microsoft.com/office/word/2012/wordml" xmlns:w16cid="http://schemas.microsoft.com/office/word/2016/wordml/cid" xmlns:w16se="http://schemas.microsoft.com/office/word/2015/wordml/symex" xmlns:wpg="http://schemas.microsoft.com/office/word/2010/wordprocessingGroup" xmlns:wpi="http://schemas.microsoft.com/office/word/2010/wordprocessingInk" xmlns:wne="http://schemas.microsoft.com/office/word/2006/wordml" xmlns:wps="http://schemas.microsoft.com/office/word/2010/wordprocessingShape" mc:Ignorable="w14 w15 w16se w16cid wp14">
   <w:tbl>
     <w:tblPr>
       <w:tblStyle w:val="Tablaconcuadrcula"/>
-      <w:tblW w:w="0" w:type="auto"/>
+      <w:tblW w:w="11624" w:type="dxa"/>
+      <w:tblInd w:w="-709" w:type="dxa"/>
       <w:tblBorders>
         <w:top w:val="none" w:sz="0" w:space="0" w:color="auto"/>
         <w:left w:val="none" w:sz="0" w:space="0" w:color="auto"/>
@@ -8242,45 +7820,153 @@
         <w:insideH w:val="none" w:sz="0" w:space="0" w:color="auto"/>
         <w:insideV w:val="none" w:sz="0" w:space="0" w:color="auto"/>
       </w:tblBorders>
-      <w:tblCellMar>
-        <w:left w:w="0" w:type="dxa"/>
-        <w:right w:w="0" w:type="dxa"/>
-      </w:tblCellMar>
       <w:tblLook w:val="04A0" w:firstRow="1" w:lastRow="0" w:firstColumn="1" w:lastColumn="0" w:noHBand="0" w:noVBand="1"/>
     </w:tblPr>
     <w:tblGrid>
-      <w:gridCol w:w="1312"/>
-      <w:gridCol w:w="6395"/>
-      <w:gridCol w:w="2265"/>
+      <w:gridCol w:w="4962"/>
+      <w:gridCol w:w="567"/>
+      <w:gridCol w:w="1134"/>
+      <w:gridCol w:w="142"/>
+      <w:gridCol w:w="4819"/>
     </w:tblGrid>
     <w:tr>
       <w:tc>
         <w:tcPr>
-          <w:tcW w:w="1418" w:type="dxa"/>
+          <w:tcW w:w="5529" w:type="dxa"/>
+          <w:gridSpan w:val="2"/>
+          <w:shd w:val="clear" w:color="auto" w:fill="BB945C"/>
         </w:tcPr>
         <w:p>
           <w:pPr>
-            <w:pStyle w:val="Encabezado"/>
+            <w:rPr>
+              <w:color w:val="FFFFFF" w:themeColor="background1"/>
+              <w:sz w:val="8"/>
+              <w:szCs w:val="2"/>
+            </w:rPr>
+          </w:pPr>
+        </w:p>
+      </w:tc>
+      <w:tc>
+        <w:tcPr>
+          <w:tcW w:w="1134" w:type="dxa"/>
+          <w:shd w:val="clear" w:color="auto" w:fill="BB945C"/>
+        </w:tcPr>
+        <w:p>
+          <w:pPr>
+            <w:rPr>
+              <w:color w:val="FFFFFF" w:themeColor="background1"/>
+              <w:sz w:val="8"/>
+              <w:szCs w:val="2"/>
+            </w:rPr>
+          </w:pPr>
+        </w:p>
+      </w:tc>
+      <w:tc>
+        <w:tcPr>
+          <w:tcW w:w="4961" w:type="dxa"/>
+          <w:gridSpan w:val="2"/>
+          <w:shd w:val="clear" w:color="auto" w:fill="BB945C"/>
+        </w:tcPr>
+        <w:p>
+          <w:pPr>
+            <w:rPr>
+              <w:color w:val="FFFFFF" w:themeColor="background1"/>
+              <w:sz w:val="8"/>
+              <w:szCs w:val="2"/>
+            </w:rPr>
+          </w:pPr>
+        </w:p>
+      </w:tc>
+    </w:tr>
+    <w:tr>
+      <w:trPr>
+        <w:trHeight w:val="617"/>
+      </w:trPr>
+      <w:tc>
+        <w:tcPr>
+          <w:tcW w:w="4962" w:type="dxa"/>
+          <w:shd w:val="clear" w:color="auto" w:fill="96134B"/>
+          <w:vAlign w:val="center"/>
+        </w:tcPr>
+        <w:p>
+          <w:pPr>
+            <w:ind w:left="384"/>
+            <w:rPr>
+              <w:rFonts w:ascii="Athelas" w:hAnsi="Athelas"/>
+              <w:b/>
+              <w:color w:val="FFFFFF" w:themeColor="background1"/>
+            </w:rPr>
+          </w:pPr>
+          <w:r>
+            <w:rPr>
+              <w:rFonts w:ascii="Athelas" w:hAnsi="Athelas"/>
+              <w:b/>
+              <w:color w:val="FFFFFF" w:themeColor="background1"/>
+            </w:rPr>
+            <w:t>osfem.gob.mx</w:t>
+          </w:r>
+        </w:p>
+        <w:p>
+          <w:pPr>
+            <w:ind w:left="384"/>
+            <w:rPr>
+              <w:rFonts w:ascii="Athelas" w:hAnsi="Athelas"/>
+              <w:b/>
+              <w:color w:val="FFFFFF" w:themeColor="background1"/>
+            </w:rPr>
+          </w:pPr>
+          <w:r>
+            <w:rPr>
+              <w:rFonts w:ascii="Athelas" w:hAnsi="Athelas"/>
+              <w:b/>
+              <w:color w:val="FFFFFF" w:themeColor="background1"/>
+            </w:rPr>
+            <w:t>CongresoEdomex.gob.mx</w:t>
+          </w:r>
+        </w:p>
+        <w:p>
+          <w:pPr>
+            <w:ind w:left="384"/>
+            <w:rPr>
+              <w:rFonts w:ascii="Athelas" w:hAnsi="Athelas"/>
+              <w:b/>
+              <w:color w:val="FFFFFF" w:themeColor="background1"/>
+            </w:rPr>
+          </w:pPr>
+        </w:p>
+      </w:tc>
+      <w:tc>
+        <w:tcPr>
+          <w:tcW w:w="1843" w:type="dxa"/>
+          <w:gridSpan w:val="3"/>
+          <w:shd w:val="clear" w:color="auto" w:fill="96134B"/>
+          <w:vAlign w:val="center"/>
+        </w:tcPr>
+        <w:p>
+          <w:pPr>
             <w:jc w:val="center"/>
             <w:rPr>
-              <w:rFonts w:ascii="HelveticaNeue LT 45 Light" w:hAnsi="HelveticaNeue LT 45 Light"/>
+              <w:color w:val="FFFFFF" w:themeColor="background1"/>
             </w:rPr>
           </w:pPr>
           <w:r>
             <w:rPr>
               <w:noProof/>
+              <w:color w:val="FFFFFF" w:themeColor="background1"/>
             </w:rPr>
             <w:drawing>
-              <wp:inline distT="0" distB="0" distL="0" distR="0" wp14:anchorId="6F09FD80" wp14:editId="6D4F1647">
-                <wp:extent cx="831215" cy="827405"/>
-                <wp:effectExtent l="0" t="0" r="6985" b="0"/>
-                <wp:docPr id="26" name="Imagen 26"/>
-                <wp:cNvGraphicFramePr/>
+              <wp:inline distT="0" distB="0" distL="0" distR="0" wp14:anchorId="7DF2BFCE" wp14:editId="64B537EC">
+                <wp:extent cx="324000" cy="324000"/>
+                <wp:effectExtent l="0" t="0" r="0" b="0"/>
+                <wp:docPr id="19" name="Imagen 19"/>
+                <wp:cNvGraphicFramePr>
+                  <a:graphicFrameLocks xmlns:a="http://schemas.openxmlformats.org/drawingml/2006/main" noChangeAspect="1"/>
+                </wp:cNvGraphicFramePr>
                 <a:graphic xmlns:a="http://schemas.openxmlformats.org/drawingml/2006/main">
                   <a:graphicData uri="http://schemas.openxmlformats.org/drawingml/2006/picture">
                     <pic:pic xmlns:pic="http://schemas.openxmlformats.org/drawingml/2006/picture">
                       <pic:nvPicPr>
-                        <pic:cNvPr id="1" name="Imagen 1"/>
+                        <pic:cNvPr id="12" name="textura_induumentaria.png"/>
                         <pic:cNvPicPr/>
                       </pic:nvPicPr>
                       <pic:blipFill>
@@ -8298,7 +7984,7 @@
                       <pic:spPr>
                         <a:xfrm>
                           <a:off x="0" y="0"/>
-                          <a:ext cx="831215" cy="827405"/>
+                          <a:ext cx="324000" cy="324000"/>
                         </a:xfrm>
                         <a:prstGeom prst="rect">
                           <a:avLst/>
@@ -8314,189 +8000,520 @@
       </w:tc>
       <w:tc>
         <w:tcPr>
-          <w:tcW w:w="6515" w:type="dxa"/>
+          <w:tcW w:w="4819" w:type="dxa"/>
+          <w:shd w:val="clear" w:color="auto" w:fill="96134B"/>
           <w:vAlign w:val="center"/>
         </w:tcPr>
         <w:p>
           <w:pPr>
-            <w:pStyle w:val="Encabezado"/>
+            <w:spacing w:before="120" w:after="120"/>
+            <w:ind w:left="312" w:right="166"/>
+            <w:jc w:val="both"/>
+            <w:rPr>
+              <w:rFonts w:ascii="Regesto Grotesk" w:eastAsia="Calibri" w:hAnsi="Regesto Grotesk" w:cs="Times New Roman"/>
+              <w:color w:val="FFFFFF" w:themeColor="background1"/>
+              <w:spacing w:val="-6"/>
+              <w:sz w:val="16"/>
+              <w:szCs w:val="14"/>
+            </w:rPr>
+          </w:pPr>
+          <w:r>
+            <w:rPr>
+              <w:rFonts w:ascii="Regesto Grotesk" w:eastAsia="Calibri" w:hAnsi="Regesto Grotesk" w:cs="Times New Roman"/>
+              <w:color w:val="FFFFFF" w:themeColor="background1"/>
+              <w:spacing w:val="-6"/>
+              <w:sz w:val="16"/>
+              <w:szCs w:val="14"/>
+            </w:rPr>
+            <w:t xml:space="preserve">Av. José María Pino Suárez Sur, </w:t>
+          </w:r>
+          <w:proofErr w:type="spellStart"/>
+          <w:r>
+            <w:rPr>
+              <w:rFonts w:ascii="Regesto Grotesk" w:eastAsia="Calibri" w:hAnsi="Regesto Grotesk" w:cs="Times New Roman"/>
+              <w:color w:val="FFFFFF" w:themeColor="background1"/>
+              <w:spacing w:val="-6"/>
+              <w:sz w:val="16"/>
+              <w:szCs w:val="14"/>
+            </w:rPr>
+            <w:t>núms</w:t>
+          </w:r>
+          <w:proofErr w:type="spellEnd"/>
+          <w:r>
+            <w:rPr>
+              <w:rFonts w:ascii="Regesto Grotesk" w:eastAsia="Calibri" w:hAnsi="Regesto Grotesk" w:cs="Times New Roman"/>
+              <w:color w:val="FFFFFF" w:themeColor="background1"/>
+              <w:spacing w:val="-6"/>
+              <w:sz w:val="16"/>
+              <w:szCs w:val="14"/>
+            </w:rPr>
+            <w:t>. 104, 106 y 108, Colonia Cinco de Mayo, Toluca, Estado de México, C.P. 50090</w:t>
+          </w:r>
+          <w:r>
+            <w:rPr>
+              <w:rFonts w:ascii="Regesto Grotesk" w:eastAsia="Calibri" w:hAnsi="Regesto Grotesk" w:cs="Times New Roman"/>
+              <w:color w:val="FFFFFF" w:themeColor="background1"/>
+              <w:spacing w:val="-6"/>
+              <w:sz w:val="16"/>
+              <w:szCs w:val="14"/>
+            </w:rPr>
+            <w:t>.</w:t>
+          </w:r>
+        </w:p>
+        <w:p>
+          <w:pPr>
+            <w:spacing w:before="120" w:after="120"/>
+            <w:ind w:left="312" w:right="166"/>
+            <w:jc w:val="right"/>
+            <w:rPr>
+              <w:rFonts w:ascii="Regesto Grotesk" w:eastAsia="Calibri" w:hAnsi="Regesto Grotesk" w:cs="Times New Roman"/>
+              <w:color w:val="FFFFFF" w:themeColor="background1"/>
+              <w:spacing w:val="-6"/>
+              <w:sz w:val="16"/>
+              <w:szCs w:val="14"/>
+            </w:rPr>
+          </w:pPr>
+          <w:r>
+            <w:rPr>
+              <w:rFonts w:ascii="Regesto Grotesk" w:eastAsia="Calibri" w:hAnsi="Regesto Grotesk" w:cs="Times New Roman"/>
+              <w:color w:val="FFFFFF" w:themeColor="background1"/>
+              <w:spacing w:val="-6"/>
+              <w:sz w:val="16"/>
+              <w:szCs w:val="14"/>
+            </w:rPr>
+            <w:t xml:space="preserve">Tel. </w:t>
+          </w:r>
+          <w:r>
+            <w:rPr>
+              <w:rFonts w:ascii="Regesto Grotesk" w:eastAsia="Calibri" w:hAnsi="Regesto Grotesk" w:cs="Times New Roman"/>
+              <w:color w:val="FFFFFF" w:themeColor="background1"/>
+              <w:spacing w:val="-6"/>
+              <w:sz w:val="16"/>
+              <w:szCs w:val="14"/>
+            </w:rPr>
+            <w:t xml:space="preserve">722 167 84 </w:t>
+          </w:r>
+          <w:proofErr w:type="gramStart"/>
+          <w:r>
+            <w:rPr>
+              <w:rFonts w:ascii="Regesto Grotesk" w:eastAsia="Calibri" w:hAnsi="Regesto Grotesk" w:cs="Times New Roman"/>
+              <w:color w:val="FFFFFF" w:themeColor="background1"/>
+              <w:spacing w:val="-6"/>
+              <w:sz w:val="16"/>
+              <w:szCs w:val="14"/>
+            </w:rPr>
+            <w:t>50  (</w:t>
+          </w:r>
+          <w:proofErr w:type="gramEnd"/>
+          <w:r>
+            <w:rPr>
+              <w:rFonts w:ascii="Regesto Grotesk" w:eastAsia="Calibri" w:hAnsi="Regesto Grotesk" w:cs="Times New Roman"/>
+              <w:color w:val="FFFFFF" w:themeColor="background1"/>
+              <w:spacing w:val="-6"/>
+              <w:sz w:val="16"/>
+              <w:szCs w:val="14"/>
+            </w:rPr>
+            <w:t>Opción 3</w:t>
+          </w:r>
+          <w:r>
+            <w:rPr>
+              <w:rFonts w:ascii="Regesto Grotesk" w:eastAsia="Calibri" w:hAnsi="Regesto Grotesk" w:cs="Times New Roman"/>
+              <w:color w:val="FFFFFF" w:themeColor="background1"/>
+              <w:spacing w:val="-6"/>
+              <w:sz w:val="16"/>
+              <w:szCs w:val="14"/>
+            </w:rPr>
+            <w:t>)</w:t>
+          </w:r>
+        </w:p>
+      </w:tc>
+    </w:tr>
+    <w:tr>
+      <w:tc>
+        <w:tcPr>
+          <w:tcW w:w="11624" w:type="dxa"/>
+          <w:gridSpan w:val="5"/>
+          <w:shd w:val="clear" w:color="auto" w:fill="96134B"/>
+        </w:tcPr>
+        <w:p>
+          <w:pPr>
+            <w:ind w:left="-426" w:right="-376"/>
             <w:jc w:val="center"/>
             <w:rPr>
-              <w:rFonts w:ascii="HelveticaNeue LT 45 Light" w:hAnsi="HelveticaNeue LT 45 Light"/>
-              <w:sz w:val="16"/>
-              <w:szCs w:val="16"/>
+              <w:rFonts w:ascii="Regesto Grotesk" w:hAnsi="Regesto Grotesk"/>
+              <w:color w:val="FFFFFF" w:themeColor="background1"/>
+              <w:spacing w:val="-4"/>
+              <w:sz w:val="14"/>
+              <w:szCs w:val="14"/>
+            </w:rPr>
+          </w:pPr>
+          <w:r>
+            <w:rPr>
+              <w:rFonts w:ascii="Regesto Grotesk" w:hAnsi="Regesto Grotesk"/>
+              <w:color w:val="FFFFFF" w:themeColor="background1"/>
+              <w:spacing w:val="-4"/>
+              <w:sz w:val="14"/>
+              <w:szCs w:val="14"/>
+            </w:rPr>
+            <w:t>Este documento y anexos, en su caso, serán tratados conforme a lo previsto en la Ley de Protección de Datos Personales en Posesión de Sujetos Obligados del Estado de México y Municipios.</w:t>
+          </w:r>
+        </w:p>
+        <w:p>
+          <w:pPr>
+            <w:ind w:left="-426" w:right="-376"/>
+            <w:jc w:val="center"/>
+            <w:rPr>
+              <w:rFonts w:ascii="Regesto Grotesk" w:hAnsi="Regesto Grotesk"/>
+              <w:color w:val="FFFFFF" w:themeColor="background1"/>
+              <w:sz w:val="14"/>
+              <w:szCs w:val="14"/>
+            </w:rPr>
+          </w:pPr>
+          <w:r>
+            <w:rPr>
+              <w:rFonts w:ascii="Regesto Grotesk" w:hAnsi="Regesto Grotesk"/>
+              <w:color w:val="FFFFFF" w:themeColor="background1"/>
+              <w:sz w:val="14"/>
+              <w:szCs w:val="14"/>
+            </w:rPr>
+            <w:t xml:space="preserve">Para mayor información, visite el aviso de privacidad en </w:t>
+          </w:r>
+          <w:hyperlink r:id="rId2" w:history="1">
+            <w:r>
+              <w:rPr>
+                <w:rFonts w:ascii="Regesto Grotesk" w:hAnsi="Regesto Grotesk"/>
+                <w:color w:val="FFFFFF" w:themeColor="background1"/>
+                <w:sz w:val="14"/>
+                <w:szCs w:val="14"/>
+              </w:rPr>
+              <w:t>www.osfem.gob.mx</w:t>
+            </w:r>
+          </w:hyperlink>
+        </w:p>
+        <w:p>
+          <w:pPr>
+            <w:ind w:left="-426" w:right="-376"/>
+            <w:jc w:val="center"/>
+            <w:rPr>
+              <w:rFonts w:ascii="Athelas" w:hAnsi="Athelas"/>
+              <w:color w:val="FFFFFF" w:themeColor="background1"/>
+              <w:sz w:val="14"/>
+              <w:szCs w:val="14"/>
             </w:rPr>
           </w:pPr>
         </w:p>
+        <w:sdt>
+          <w:sdtPr>
+            <w:rPr>
+              <w:rFonts w:ascii="Athelas" w:hAnsi="Athelas"/>
+              <w:color w:val="FFFFFF" w:themeColor="background1"/>
+            </w:rPr>
+            <w:id w:val="-1574587353"/>
+            <w:docPartObj>
+              <w:docPartGallery w:val="Page Numbers (Top of Page)"/>
+              <w:docPartUnique/>
+            </w:docPartObj>
+          </w:sdtPr>
+          <w:sdtEndPr/>
+          <w:sdtContent>
+            <w:p>
+              <w:pPr>
+                <w:pStyle w:val="Encabezado"/>
+                <w:spacing w:after="120"/>
+                <w:ind w:left="-284" w:right="-284"/>
+                <w:jc w:val="center"/>
+                <w:rPr>
+                  <w:rFonts w:ascii="Athelas" w:hAnsi="Athelas"/>
+                  <w:color w:val="FFFFFF" w:themeColor="background1"/>
+                </w:rPr>
+              </w:pPr>
+              <w:r>
+                <w:rPr>
+                  <w:rFonts w:ascii="Athelas" w:hAnsi="Athelas"/>
+                  <w:color w:val="FFFFFF" w:themeColor="background1"/>
+                  <w:sz w:val="16"/>
+                  <w:szCs w:val="16"/>
+                  <w:lang w:val="es-ES"/>
+                </w:rPr>
+                <w:t xml:space="preserve">Página </w:t>
+              </w:r>
+              <w:r>
+                <w:rPr>
+                  <w:rFonts w:ascii="Athelas" w:hAnsi="Athelas"/>
+                  <w:b/>
+                  <w:bCs/>
+                  <w:color w:val="FFFFFF" w:themeColor="background1"/>
+                  <w:sz w:val="16"/>
+                  <w:szCs w:val="16"/>
+                </w:rPr>
+                <w:fldChar w:fldCharType="begin"/>
+              </w:r>
+              <w:r>
+                <w:rPr>
+                  <w:rFonts w:ascii="Athelas" w:hAnsi="Athelas"/>
+                  <w:b/>
+                  <w:bCs/>
+                  <w:color w:val="FFFFFF" w:themeColor="background1"/>
+                  <w:sz w:val="16"/>
+                  <w:szCs w:val="16"/>
+                </w:rPr>
+                <w:instrText>PAGE</w:instrText>
+              </w:r>
+              <w:r>
+                <w:rPr>
+                  <w:rFonts w:ascii="Athelas" w:hAnsi="Athelas"/>
+                  <w:b/>
+                  <w:bCs/>
+                  <w:color w:val="FFFFFF" w:themeColor="background1"/>
+                  <w:sz w:val="16"/>
+                  <w:szCs w:val="16"/>
+                </w:rPr>
+                <w:fldChar w:fldCharType="separate"/>
+              </w:r>
+              <w:r>
+                <w:rPr>
+                  <w:rFonts w:ascii="Athelas" w:hAnsi="Athelas"/>
+                  <w:b/>
+                  <w:bCs/>
+                  <w:color w:val="FFFFFF" w:themeColor="background1"/>
+                  <w:sz w:val="16"/>
+                  <w:szCs w:val="16"/>
+                </w:rPr>
+                <w:t>1</w:t>
+              </w:r>
+              <w:r>
+                <w:rPr>
+                  <w:rFonts w:ascii="Athelas" w:hAnsi="Athelas"/>
+                  <w:b/>
+                  <w:bCs/>
+                  <w:color w:val="FFFFFF" w:themeColor="background1"/>
+                  <w:sz w:val="16"/>
+                  <w:szCs w:val="16"/>
+                </w:rPr>
+                <w:fldChar w:fldCharType="end"/>
+              </w:r>
+              <w:r>
+                <w:rPr>
+                  <w:rFonts w:ascii="Athelas" w:hAnsi="Athelas"/>
+                  <w:color w:val="FFFFFF" w:themeColor="background1"/>
+                  <w:sz w:val="16"/>
+                  <w:szCs w:val="16"/>
+                  <w:lang w:val="es-ES"/>
+                </w:rPr>
+                <w:t xml:space="preserve"> de </w:t>
+              </w:r>
+              <w:r>
+                <w:rPr>
+                  <w:rFonts w:ascii="Athelas" w:hAnsi="Athelas"/>
+                  <w:b/>
+                  <w:bCs/>
+                  <w:color w:val="FFFFFF" w:themeColor="background1"/>
+                  <w:sz w:val="16"/>
+                  <w:szCs w:val="16"/>
+                </w:rPr>
+                <w:fldChar w:fldCharType="begin"/>
+              </w:r>
+              <w:r>
+                <w:rPr>
+                  <w:rFonts w:ascii="Athelas" w:hAnsi="Athelas"/>
+                  <w:b/>
+                  <w:bCs/>
+                  <w:color w:val="FFFFFF" w:themeColor="background1"/>
+                  <w:sz w:val="16"/>
+                  <w:szCs w:val="16"/>
+                </w:rPr>
+                <w:instrText>NUMPAGES</w:instrText>
+              </w:r>
+              <w:r>
+                <w:rPr>
+                  <w:rFonts w:ascii="Athelas" w:hAnsi="Athelas"/>
+                  <w:b/>
+                  <w:bCs/>
+                  <w:color w:val="FFFFFF" w:themeColor="background1"/>
+                  <w:sz w:val="16"/>
+                  <w:szCs w:val="16"/>
+                </w:rPr>
+                <w:fldChar w:fldCharType="separate"/>
+              </w:r>
+              <w:r>
+                <w:rPr>
+                  <w:rFonts w:ascii="Athelas" w:hAnsi="Athelas"/>
+                  <w:b/>
+                  <w:bCs/>
+                  <w:color w:val="FFFFFF" w:themeColor="background1"/>
+                  <w:sz w:val="16"/>
+                  <w:szCs w:val="16"/>
+                </w:rPr>
+                <w:t>10</w:t>
+              </w:r>
+              <w:r>
+                <w:rPr>
+                  <w:rFonts w:ascii="Athelas" w:hAnsi="Athelas"/>
+                  <w:b/>
+                  <w:bCs/>
+                  <w:color w:val="FFFFFF" w:themeColor="background1"/>
+                  <w:sz w:val="16"/>
+                  <w:szCs w:val="16"/>
+                </w:rPr>
+                <w:fldChar w:fldCharType="end"/>
+              </w:r>
+            </w:p>
+          </w:sdtContent>
+        </w:sdt>
+      </w:tc>
+    </w:tr>
+  </w:tbl>
+  <w:p>
+    <w:pPr>
+      <w:pStyle w:val="Encabezado"/>
+      <w:rPr>
+        <w:rFonts w:ascii="HelveticaNeueLT Com 65 Md" w:hAnsi="HelveticaNeueLT Com 65 Md"/>
+        <w:b/>
+        <w:bCs/>
+        <w:color w:val="767171" w:themeColor="background2" w:themeShade="80"/>
+        <w:sz w:val="16"/>
+        <w:szCs w:val="16"/>
+      </w:rPr>
+    </w:pPr>
+    <w:r>
+      <w:rPr>
+        <w:rFonts w:ascii="HelveticaNeueLT Com 65 Md" w:hAnsi="HelveticaNeueLT Com 65 Md"/>
+        <w:b/>
+        <w:bCs/>
+        <w:color w:val="808080" w:themeColor="background1" w:themeShade="80"/>
+        <w:sz w:val="16"/>
+        <w:szCs w:val="16"/>
+      </w:rPr>
+      <w:t xml:space="preserve"> </w:t>
+    </w:r>
+  </w:p>
+</w:ftr>
+</file>
+
+<file path=word/footnotes.xml><?xml version="1.0" encoding="utf-8"?>
+<w:footnotes xmlns:wpc="http://schemas.microsoft.com/office/word/2010/wordprocessingCanvas" xmlns:cx="http://schemas.microsoft.com/office/drawing/2014/chartex" xmlns:cx1="http://schemas.microsoft.com/office/drawing/2015/9/8/chartex" xmlns:cx2="http://schemas.microsoft.com/office/drawing/2015/10/21/chartex" xmlns:cx3="http://schemas.microsoft.com/office/drawing/2016/5/9/chartex" xmlns:cx4="http://schemas.microsoft.com/office/drawing/2016/5/10/chartex" xmlns:cx5="http://schemas.microsoft.com/office/drawing/2016/5/11/chartex" xmlns:cx6="http://schemas.microsoft.com/office/drawing/2016/5/12/chartex" xmlns:cx7="http://schemas.microsoft.com/office/drawing/2016/5/13/chartex" xmlns:cx8="http://schemas.microsoft.com/office/drawing/2016/5/14/chartex" xmlns:mc="http://schemas.openxmlformats.org/markup-compatibility/2006" xmlns:aink="http://schemas.microsoft.com/office/drawing/2016/ink" xmlns:am3d="http://schemas.microsoft.com/office/drawing/2017/model3d" xmlns:o="urn:schemas-microsoft-com:office:office" xmlns:r="http://schemas.openxmlformats.org/officeDocument/2006/relationships" xmlns:m="http://schemas.openxmlformats.org/officeDocument/2006/math" xmlns:v="urn:schemas-microsoft-com:vml" xmlns:wp14="http://schemas.microsoft.com/office/word/2010/wordprocessingDrawing" xmlns:wp="http://schemas.openxmlformats.org/drawingml/2006/wordprocessingDrawing" xmlns:w10="urn:schemas-microsoft-com:office:word" xmlns:w="http://schemas.openxmlformats.org/wordprocessingml/2006/main" xmlns:w14="http://schemas.microsoft.com/office/word/2010/wordml" xmlns:w15="http://schemas.microsoft.com/office/word/2012/wordml" xmlns:w16cid="http://schemas.microsoft.com/office/word/2016/wordml/cid" xmlns:w16se="http://schemas.microsoft.com/office/word/2015/wordml/symex" xmlns:wpg="http://schemas.microsoft.com/office/word/2010/wordprocessingGroup" xmlns:wpi="http://schemas.microsoft.com/office/word/2010/wordprocessingInk" xmlns:wne="http://schemas.microsoft.com/office/word/2006/wordml" xmlns:wps="http://schemas.microsoft.com/office/word/2010/wordprocessingShape" mc:Ignorable="w14 w15 w16se w16cid wp14">
+  <w:footnote w:type="separator" w:id="-1">
+    <w:p>
+      <w:pPr>
+        <w:spacing w:after="0" w:line="240" w:lineRule="auto"/>
+      </w:pPr>
+      <w:r>
+        <w:separator/>
+      </w:r>
+    </w:p>
+  </w:footnote>
+  <w:footnote w:type="continuationSeparator" w:id="0">
+    <w:p>
+      <w:pPr>
+        <w:spacing w:after="0" w:line="240" w:lineRule="auto"/>
+      </w:pPr>
+      <w:r>
+        <w:continuationSeparator/>
+      </w:r>
+    </w:p>
+  </w:footnote>
+</w:footnotes>
+</file>
+
+<file path=word/header1.xml><?xml version="1.0" encoding="utf-8"?>
+<w:hdr xmlns:wpc="http://schemas.microsoft.com/office/word/2010/wordprocessingCanvas" xmlns:cx="http://schemas.microsoft.com/office/drawing/2014/chartex" xmlns:cx1="http://schemas.microsoft.com/office/drawing/2015/9/8/chartex" xmlns:cx2="http://schemas.microsoft.com/office/drawing/2015/10/21/chartex" xmlns:cx3="http://schemas.microsoft.com/office/drawing/2016/5/9/chartex" xmlns:cx4="http://schemas.microsoft.com/office/drawing/2016/5/10/chartex" xmlns:cx5="http://schemas.microsoft.com/office/drawing/2016/5/11/chartex" xmlns:cx6="http://schemas.microsoft.com/office/drawing/2016/5/12/chartex" xmlns:cx7="http://schemas.microsoft.com/office/drawing/2016/5/13/chartex" xmlns:cx8="http://schemas.microsoft.com/office/drawing/2016/5/14/chartex" xmlns:mc="http://schemas.openxmlformats.org/markup-compatibility/2006" xmlns:aink="http://schemas.microsoft.com/office/drawing/2016/ink" xmlns:am3d="http://schemas.microsoft.com/office/drawing/2017/model3d" xmlns:o="urn:schemas-microsoft-com:office:office" xmlns:r="http://schemas.openxmlformats.org/officeDocument/2006/relationships" xmlns:m="http://schemas.openxmlformats.org/officeDocument/2006/math" xmlns:v="urn:schemas-microsoft-com:vml" xmlns:wp14="http://schemas.microsoft.com/office/word/2010/wordprocessingDrawing" xmlns:wp="http://schemas.openxmlformats.org/drawingml/2006/wordprocessingDrawing" xmlns:w10="urn:schemas-microsoft-com:office:word" xmlns:w="http://schemas.openxmlformats.org/wordprocessingml/2006/main" xmlns:w14="http://schemas.microsoft.com/office/word/2010/wordml" xmlns:w15="http://schemas.microsoft.com/office/word/2012/wordml" xmlns:w16cid="http://schemas.microsoft.com/office/word/2016/wordml/cid" xmlns:w16se="http://schemas.microsoft.com/office/word/2015/wordml/symex" xmlns:wpg="http://schemas.microsoft.com/office/word/2010/wordprocessingGroup" xmlns:wpi="http://schemas.microsoft.com/office/word/2010/wordprocessingInk" xmlns:wne="http://schemas.microsoft.com/office/word/2006/wordml" xmlns:wps="http://schemas.microsoft.com/office/word/2010/wordprocessingShape" mc:Ignorable="w14 w15 w16se w16cid wp14">
+  <w:tbl>
+    <w:tblPr>
+      <w:tblStyle w:val="Tablaconcuadrcula"/>
+      <w:tblW w:w="10065" w:type="dxa"/>
+      <w:tblBorders>
+        <w:top w:val="none" w:sz="0" w:space="0" w:color="auto"/>
+        <w:left w:val="none" w:sz="0" w:space="0" w:color="auto"/>
+        <w:bottom w:val="none" w:sz="0" w:space="0" w:color="auto"/>
+        <w:right w:val="none" w:sz="0" w:space="0" w:color="auto"/>
+        <w:insideH w:val="none" w:sz="0" w:space="0" w:color="auto"/>
+        <w:insideV w:val="none" w:sz="0" w:space="0" w:color="auto"/>
+      </w:tblBorders>
+      <w:tblCellMar>
+        <w:left w:w="0" w:type="dxa"/>
+        <w:right w:w="0" w:type="dxa"/>
+      </w:tblCellMar>
+      <w:tblLook w:val="04A0" w:firstRow="1" w:lastRow="0" w:firstColumn="1" w:lastColumn="0" w:noHBand="0" w:noVBand="1"/>
+    </w:tblPr>
+    <w:tblGrid>
+      <w:gridCol w:w="10065"/>
+    </w:tblGrid>
+    <w:tr>
+      <w:tc>
+        <w:tcPr>
+          <w:tcW w:w="10065" w:type="dxa"/>
+        </w:tcPr>
         <w:p>
           <w:pPr>
             <w:pStyle w:val="Encabezado"/>
             <w:spacing w:after="40"/>
             <w:jc w:val="center"/>
             <w:rPr>
-              <w:rFonts w:ascii="Arial" w:hAnsi="Arial" w:cs="Arial"/>
+              <w:rFonts w:ascii="Athelas" w:hAnsi="Athelas"/>
+              <w:b/>
+              <w:spacing w:val="-4"/>
               <w:sz w:val="16"/>
               <w:szCs w:val="16"/>
             </w:rPr>
           </w:pPr>
+          <w:bookmarkStart w:id="119" w:name="_Hlk194568822"/>
+          <w:bookmarkStart w:id="120" w:name="_Hlk195085350"/>
+          <w:bookmarkStart w:id="121" w:name="_Hlk195085351"/>
+          <w:bookmarkStart w:id="122" w:name="_Hlk195085703"/>
+          <w:bookmarkStart w:id="123" w:name="_Hlk195085704"/>
+          <w:bookmarkStart w:id="124" w:name="_Hlk195085833"/>
+          <w:bookmarkStart w:id="125" w:name="_Hlk195085834"/>
           <w:r>
             <w:rPr>
-              <w:rFonts w:ascii="Arial" w:hAnsi="Arial" w:cs="Arial"/>
+              <w:rFonts w:ascii="Athelas" w:hAnsi="Athelas"/>
+              <w:b/>
+              <w:noProof/>
+              <w:spacing w:val="-4"/>
               <w:sz w:val="16"/>
               <w:szCs w:val="16"/>
             </w:rPr>
-            <w:t>Unidad de Seguimiento</w:t>
-          </w:r>
-        </w:p>
-        <w:p>
-          <w:pPr>
-            <w:pStyle w:val="Encabezado"/>
-            <w:spacing w:after="40"/>
-            <w:jc w:val="center"/>
-            <w:rPr>
-              <w:rFonts w:ascii="Arial" w:hAnsi="Arial" w:cs="Arial"/>
-              <w:sz w:val="16"/>
-              <w:szCs w:val="16"/>
-            </w:rPr>
-          </w:pPr>
-          <w:r>
-            <w:rPr>
-              <w:rFonts w:ascii="Arial" w:hAnsi="Arial" w:cs="Arial"/>
-              <w:sz w:val="16"/>
-              <w:szCs w:val="16"/>
-            </w:rPr>
-            <w:t>Dirección de Seguimiento “X”</w:t>
-          </w:r>
-        </w:p>
-        <w:p>
-          <w:pPr>
-            <w:pStyle w:val="Encabezado"/>
-            <w:spacing w:after="40"/>
-            <w:jc w:val="center"/>
-            <w:rPr>
-              <w:rFonts w:ascii="Arial" w:hAnsi="Arial" w:cs="Arial"/>
-              <w:sz w:val="16"/>
-              <w:szCs w:val="16"/>
-            </w:rPr>
-          </w:pPr>
-          <w:r>
-            <w:rPr>
-              <w:rFonts w:ascii="Arial" w:hAnsi="Arial" w:cs="Arial"/>
-              <w:sz w:val="16"/>
-              <w:szCs w:val="16"/>
-            </w:rPr>
-            <w:t>Departamento de Seguimiento “XX”</w:t>
-          </w:r>
-        </w:p>
-        <w:p>
-          <w:pPr>
-            <w:pStyle w:val="Encabezado"/>
-            <w:spacing w:after="40"/>
-            <w:jc w:val="center"/>
-            <w:rPr>
-              <w:rFonts w:ascii="HelveticaNeue LT 45 Light" w:hAnsi="HelveticaNeue LT 45 Light"/>
-              <w:sz w:val="16"/>
-              <w:szCs w:val="16"/>
-            </w:rPr>
-          </w:pPr>
-        </w:p>
-        <w:p>
-          <w:pPr>
-            <w:pStyle w:val="Encabezado"/>
-            <w:spacing w:line="480" w:lineRule="auto"/>
-            <w:ind w:left="5667" w:hanging="5667"/>
-            <w:jc w:val="center"/>
-            <w:rPr>
-              <w:rFonts w:ascii="HelveticaNeueLT Com 65 Md" w:hAnsi="HelveticaNeueLT Com 65 Md"/>
-              <w:sz w:val="14"/>
-              <w:szCs w:val="14"/>
-            </w:rPr>
-          </w:pPr>
-          <w:r>
-            <w:rPr>
-              <w:rFonts w:ascii="Arial" w:hAnsi="Arial" w:cs="Arial"/>
-              <w:spacing w:val="-4"/>
-              <w:sz w:val="13"/>
-              <w:szCs w:val="13"/>
-            </w:rPr>
-            <w:t>”</w:t>
-          </w:r>
-          <w:r>
-            <w:rPr>
-              <w:rFonts w:ascii="HelveticaNeueLT Com 65 Md" w:hAnsi="HelveticaNeueLT Com 65 Md"/>
-              <w:spacing w:val="-4"/>
-              <w:sz w:val="14"/>
-              <w:szCs w:val="14"/>
-            </w:rPr>
-            <w:t>2025. Bicentenario de la vida municipal en el Estado de México</w:t>
-          </w:r>
-          <w:r>
-            <w:rPr>
-              <w:rFonts w:ascii="HelveticaNeueLT Com 65 Md" w:hAnsi="HelveticaNeueLT Com 65 Md"/>
-              <w:sz w:val="13"/>
-              <w:szCs w:val="13"/>
-            </w:rPr>
-            <w:t>"</w:t>
-          </w:r>
-          <w:r>
-            <w:rPr>
-              <w:rFonts w:ascii="HelveticaNeueLT Com 65 Md" w:hAnsi="HelveticaNeueLT Com 65 Md"/>
-              <w:sz w:val="13"/>
-              <w:szCs w:val="13"/>
-            </w:rPr>
-            <w:t>.</w:t>
-          </w:r>
-        </w:p>
-      </w:tc>
-      <w:tc>
-        <w:tcPr>
-          <w:tcW w:w="1745" w:type="dxa"/>
-        </w:tcPr>
-        <w:p>
-          <w:pPr>
-            <w:pStyle w:val="Encabezado"/>
-            <w:jc w:val="right"/>
-            <w:rPr>
-              <w:rFonts w:ascii="HelveticaNeue LT 45 Light" w:hAnsi="HelveticaNeue LT 45 Light"/>
-            </w:rPr>
-          </w:pPr>
-          <w:r>
-            <w:rPr>
-              <w:noProof/>
-            </w:rPr>
             <w:drawing>
-              <wp:inline distT="0" distB="0" distL="0" distR="0" wp14:anchorId="0C40826F" wp14:editId="21D88ED4">
-                <wp:extent cx="1439545" cy="594995"/>
-                <wp:effectExtent l="0" t="0" r="8255" b="0"/>
-                <wp:docPr id="27" name="Imagen 27"/>
-                <wp:cNvGraphicFramePr/>
+              <wp:inline distT="0" distB="0" distL="0" distR="0" wp14:anchorId="16D1608C" wp14:editId="79718A83">
+                <wp:extent cx="2332895" cy="900000"/>
+                <wp:effectExtent l="0" t="0" r="0" b="0"/>
+                <wp:docPr id="18" name="Imagen 18"/>
+                <wp:cNvGraphicFramePr>
+                  <a:graphicFrameLocks xmlns:a="http://schemas.openxmlformats.org/drawingml/2006/main" noChangeAspect="1"/>
+                </wp:cNvGraphicFramePr>
                 <a:graphic xmlns:a="http://schemas.openxmlformats.org/drawingml/2006/main">
                   <a:graphicData uri="http://schemas.openxmlformats.org/drawingml/2006/picture">
                     <pic:pic xmlns:pic="http://schemas.openxmlformats.org/drawingml/2006/picture">
                       <pic:nvPicPr>
-                        <pic:cNvPr id="4" name="Imagen 4"/>
+                        <pic:cNvPr id="1" name="OSFEM Vertical.png"/>
                         <pic:cNvPicPr/>
                       </pic:nvPicPr>
-                      <pic:blipFill>
-                        <a:blip r:embed="rId2" cstate="print">
+                      <pic:blipFill rotWithShape="1">
+                        <a:blip r:embed="rId1">
                           <a:extLst>
                             <a:ext uri="{28A0092B-C50C-407E-A947-70E740481C1C}">
                               <a14:useLocalDpi xmlns:a14="http://schemas.microsoft.com/office/drawing/2010/main" val="0"/>
                             </a:ext>
                           </a:extLst>
                         </a:blip>
-                        <a:stretch>
-                          <a:fillRect/>
-                        </a:stretch>
+                        <a:srcRect l="15942" t="23798" r="15775" b="23517"/>
+                        <a:stretch/>
                       </pic:blipFill>
-                      <pic:spPr>
+                      <pic:spPr bwMode="auto">
                         <a:xfrm>
                           <a:off x="0" y="0"/>
-                          <a:ext cx="1439545" cy="594995"/>
+                          <a:ext cx="2332895" cy="900000"/>
                         </a:xfrm>
                         <a:prstGeom prst="rect">
                           <a:avLst/>
                         </a:prstGeom>
+                        <a:ln>
+                          <a:noFill/>
+                        </a:ln>
+                        <a:extLst>
+                          <a:ext uri="{53640926-AAD7-44D8-BBD7-CCE9431645EC}">
+                            <a14:shadowObscured xmlns:a14="http://schemas.microsoft.com/office/drawing/2010/main"/>
+                          </a:ext>
+                        </a:extLst>
                       </pic:spPr>
                     </pic:pic>
                   </a:graphicData>
@@ -8505,130 +8522,112 @@
             </w:drawing>
           </w:r>
         </w:p>
+        <w:p>
+          <w:pPr>
+            <w:pStyle w:val="Encabezado"/>
+            <w:spacing w:before="120"/>
+            <w:jc w:val="center"/>
+            <w:rPr>
+              <w:rFonts w:ascii="Regesto Grotesk" w:hAnsi="Regesto Grotesk"/>
+              <w:b/>
+              <w:spacing w:val="-4"/>
+              <w:sz w:val="16"/>
+              <w:szCs w:val="16"/>
+            </w:rPr>
+          </w:pPr>
+          <w:r>
+            <w:rPr>
+              <w:rFonts w:ascii="Athelas" w:hAnsi="Athelas"/>
+              <w:b/>
+              <w:spacing w:val="-4"/>
+              <w:sz w:val="16"/>
+              <w:szCs w:val="16"/>
+            </w:rPr>
+            <w:t>“2025. Bicentenario de la vida municipal en el Estado de México</w:t>
+          </w:r>
+          <w:r>
+            <w:rPr>
+              <w:rFonts w:ascii="Regesto Grotesk" w:hAnsi="Regesto Grotesk"/>
+              <w:b/>
+              <w:spacing w:val="-4"/>
+              <w:sz w:val="16"/>
+              <w:szCs w:val="16"/>
+            </w:rPr>
+            <w:t>”</w:t>
+          </w:r>
+          <w:r>
+            <w:rPr>
+              <w:rFonts w:ascii="Regesto Grotesk" w:hAnsi="Regesto Grotesk"/>
+              <w:b/>
+              <w:spacing w:val="-4"/>
+              <w:sz w:val="16"/>
+              <w:szCs w:val="16"/>
+            </w:rPr>
+            <w:t>.</w:t>
+          </w:r>
+        </w:p>
+        <w:p>
+          <w:pPr>
+            <w:pStyle w:val="Encabezado"/>
+            <w:spacing w:before="120"/>
+            <w:jc w:val="center"/>
+            <w:rPr>
+              <w:rFonts w:ascii="Athelas" w:hAnsi="Athelas"/>
+              <w:sz w:val="16"/>
+              <w:szCs w:val="16"/>
+            </w:rPr>
+          </w:pPr>
+          <w:r>
+            <w:rPr>
+              <w:rFonts w:ascii="Athelas" w:hAnsi="Athelas"/>
+              <w:sz w:val="16"/>
+              <w:szCs w:val="16"/>
+            </w:rPr>
+            <w:t>Unidad de Seguimiento</w:t>
+          </w:r>
+        </w:p>
       </w:tc>
     </w:tr>
+    <w:bookmarkEnd w:id="119"/>
   </w:tbl>
   <w:p>
     <w:pPr>
       <w:spacing w:after="0" w:line="240" w:lineRule="auto"/>
       <w:jc w:val="right"/>
       <w:rPr>
-        <w:rFonts w:ascii="HelveticaNeue LT 45 Light" w:hAnsi="HelveticaNeue LT 45 Light" w:cs="Arial"/>
+        <w:rFonts w:ascii="Regesto Grotesk" w:hAnsi="Regesto Grotesk" w:cs="Arial"/>
+        <w:sz w:val="20"/>
       </w:rPr>
     </w:pPr>
   </w:p>
-  <w:tbl>
-    <w:tblPr>
-      <w:tblStyle w:val="Tablaconcuadrcula"/>
-      <w:tblW w:w="0" w:type="auto"/>
-      <w:tblBorders>
-        <w:top w:val="none" w:sz="0" w:space="0" w:color="auto"/>
-        <w:left w:val="none" w:sz="0" w:space="0" w:color="auto"/>
-        <w:bottom w:val="double" w:sz="4" w:space="0" w:color="auto"/>
-        <w:right w:val="none" w:sz="0" w:space="0" w:color="auto"/>
-        <w:insideH w:val="double" w:sz="4" w:space="0" w:color="auto"/>
-        <w:insideV w:val="double" w:sz="4" w:space="0" w:color="auto"/>
-      </w:tblBorders>
-      <w:tblLook w:val="04A0" w:firstRow="1" w:lastRow="0" w:firstColumn="1" w:lastColumn="0" w:noHBand="0" w:noVBand="1"/>
-    </w:tblPr>
-    <w:tblGrid>
-      <w:gridCol w:w="9828"/>
-    </w:tblGrid>
-    <w:tr>
-      <w:tc>
-        <w:tcPr>
-          <w:tcW w:w="9828" w:type="dxa"/>
-        </w:tcPr>
-        <w:p>
-          <w:pPr>
-            <w:jc w:val="right"/>
-            <w:rPr>
-              <w:rFonts w:ascii="Arial" w:eastAsia="Arial" w:hAnsi="Arial" w:cs="Arial"/>
-              <w:b/>
-              <w:sz w:val="20"/>
-            </w:rPr>
-          </w:pPr>
-          <w:r>
-            <w:rPr>
-              <w:rFonts w:ascii="HelveticaNeue LT 45 Light" w:hAnsi="HelveticaNeue LT 45 Light"/>
-              <w:noProof/>
-              <w:lang w:eastAsia="es-MX"/>
-            </w:rPr>
-            <w:drawing>
-              <wp:anchor distT="0" distB="0" distL="114300" distR="114300" simplePos="0" relativeHeight="251660288" behindDoc="1" locked="0" layoutInCell="1" allowOverlap="1" wp14:anchorId="15B992C6" wp14:editId="0B40746C">
-                <wp:simplePos x="0" y="0"/>
-                <wp:positionH relativeFrom="column">
-                  <wp:posOffset>2722407</wp:posOffset>
-                </wp:positionH>
-                <wp:positionV relativeFrom="paragraph">
-                  <wp:posOffset>95885</wp:posOffset>
-                </wp:positionV>
-                <wp:extent cx="3859220" cy="7614800"/>
-                <wp:effectExtent l="0" t="0" r="8255" b="5715"/>
-                <wp:wrapNone/>
-                <wp:docPr id="28" name="Imagen 28"/>
-                <wp:cNvGraphicFramePr>
-                  <a:graphicFrameLocks xmlns:a="http://schemas.openxmlformats.org/drawingml/2006/main" noChangeAspect="1"/>
-                </wp:cNvGraphicFramePr>
-                <a:graphic xmlns:a="http://schemas.openxmlformats.org/drawingml/2006/main">
-                  <a:graphicData uri="http://schemas.openxmlformats.org/drawingml/2006/picture">
-                    <pic:pic xmlns:pic="http://schemas.openxmlformats.org/drawingml/2006/picture">
-                      <pic:nvPicPr>
-                        <pic:cNvPr id="1" name="Guirnalda92Gris.png"/>
-                        <pic:cNvPicPr/>
-                      </pic:nvPicPr>
-                      <pic:blipFill>
-                        <a:blip r:embed="rId3" cstate="print">
-                          <a:extLst>
-                            <a:ext uri="{28A0092B-C50C-407E-A947-70E740481C1C}">
-                              <a14:useLocalDpi xmlns:a14="http://schemas.microsoft.com/office/drawing/2010/main" val="0"/>
-                            </a:ext>
-                          </a:extLst>
-                        </a:blip>
-                        <a:stretch>
-                          <a:fillRect/>
-                        </a:stretch>
-                      </pic:blipFill>
-                      <pic:spPr>
-                        <a:xfrm>
-                          <a:off x="0" y="0"/>
-                          <a:ext cx="3859220" cy="7614800"/>
-                        </a:xfrm>
-                        <a:prstGeom prst="rect">
-                          <a:avLst/>
-                        </a:prstGeom>
-                      </pic:spPr>
-                    </pic:pic>
-                  </a:graphicData>
-                </a:graphic>
-                <wp14:sizeRelH relativeFrom="margin">
-                  <wp14:pctWidth>0</wp14:pctWidth>
-                </wp14:sizeRelH>
-                <wp14:sizeRelV relativeFrom="margin">
-                  <wp14:pctHeight>0</wp14:pctHeight>
-                </wp14:sizeRelV>
-              </wp:anchor>
-            </w:drawing>
-          </w:r>
-          <w:r>
-            <w:rPr>
-              <w:rFonts w:ascii="Arial" w:eastAsia="Arial" w:hAnsi="Arial" w:cs="Arial"/>
-              <w:b/>
-              <w:sz w:val="20"/>
-            </w:rPr>
-            <w:t>Informe de Seguimiento</w:t>
-          </w:r>
-        </w:p>
-      </w:tc>
-    </w:tr>
-  </w:tbl>
   <w:p>
     <w:pPr>
       <w:spacing w:after="0" w:line="240" w:lineRule="auto"/>
       <w:jc w:val="right"/>
       <w:rPr>
-        <w:rFonts w:ascii="HelveticaNeue LT 45 Light" w:hAnsi="HelveticaNeue LT 45 Light"/>
+        <w:rFonts w:ascii="Regesto Grotesk" w:hAnsi="Regesto Grotesk" w:cs="Arial"/>
+        <w:b/>
+        <w:sz w:val="20"/>
       </w:rPr>
+    </w:pPr>
+    <w:r>
+      <w:rPr>
+        <w:rFonts w:ascii="Regesto Grotesk" w:hAnsi="Regesto Grotesk" w:cs="Arial"/>
+        <w:b/>
+        <w:sz w:val="20"/>
+      </w:rPr>
+      <w:t>Informe de Seguimiento</w:t>
+    </w:r>
+  </w:p>
+  <w:bookmarkEnd w:id="120"/>
+  <w:bookmarkEnd w:id="121"/>
+  <w:bookmarkEnd w:id="122"/>
+  <w:bookmarkEnd w:id="123"/>
+  <w:bookmarkEnd w:id="124"/>
+  <w:bookmarkEnd w:id="125"/>
+  <w:p>
+    <w:pPr>
+      <w:pStyle w:val="Encabezado"/>
     </w:pPr>
   </w:p>
 </w:hdr>
@@ -11778,7 +11777,7 @@
 </file>
 
 <file path=customXml/itemProps1.xml><?xml version="1.0" encoding="utf-8"?>
-<ds:datastoreItem xmlns:ds="http://schemas.openxmlformats.org/officeDocument/2006/customXml" ds:itemID="{77133B0C-4E06-4984-A46D-E402E0AFBD6F}">
+<ds:datastoreItem xmlns:ds="http://schemas.openxmlformats.org/officeDocument/2006/customXml" ds:itemID="{83F83B51-4338-4E48-AD47-E44734EF60F7}">
   <ds:schemaRefs>
     <ds:schemaRef ds:uri="http://schemas.openxmlformats.org/officeDocument/2006/bibliography"/>
   </ds:schemaRefs>
